--- a/BAB 1/BAB I.docx
+++ b/BAB 1/BAB I.docx
@@ -91,19 +91,6 @@
     </w:p>
     <w:p>
       <w:pPr>
-        <w:pStyle w:val="ListParagraph"/>
-        <w:spacing w:line="360" w:lineRule="auto"/>
-        <w:ind w:left="420"/>
-        <w:rPr>
-          <w:rFonts w:ascii="Times New Roman" w:hAnsi="Times New Roman" w:cs="Times New Roman"/>
-          <w:b/>
-          <w:sz w:val="28"/>
-          <w:szCs w:val="28"/>
-        </w:rPr>
-      </w:pPr>
-    </w:p>
-    <w:p>
-      <w:pPr>
         <w:spacing w:line="480" w:lineRule="auto"/>
         <w:ind w:firstLine="420"/>
         <w:jc w:val="both"/>
@@ -296,7 +283,21 @@
           <w:rFonts w:ascii="Times New Roman" w:hAnsi="Times New Roman" w:cs="Times New Roman"/>
           <w:color w:val="000000"/>
         </w:rPr>
-        <w:t xml:space="preserve">agkibatkan Salah </w:t>
+        <w:t>g</w:t>
+      </w:r>
+      <w:r>
+        <w:rPr>
+          <w:rFonts w:ascii="Times New Roman" w:hAnsi="Times New Roman" w:cs="Times New Roman"/>
+          <w:color w:val="000000"/>
+        </w:rPr>
+        <w:t>a</w:t>
+      </w:r>
+      <w:r>
+        <w:rPr>
+          <w:rFonts w:ascii="Times New Roman" w:hAnsi="Times New Roman" w:cs="Times New Roman"/>
+          <w:color w:val="000000"/>
+        </w:rPr>
+        <w:t xml:space="preserve">kibatkan Salah </w:t>
       </w:r>
       <w:r>
         <w:rPr>
@@ -962,127 +963,127 @@
           <w:i/>
           <w:color w:val="000000"/>
         </w:rPr>
+        <w:t>Smartphone</w:t>
+      </w:r>
+      <w:r>
+        <w:rPr>
+          <w:rFonts w:ascii="Times New Roman" w:hAnsi="Times New Roman" w:cs="Times New Roman"/>
+          <w:color w:val="000000"/>
+        </w:rPr>
+        <w:t xml:space="preserve"> menawarkan berbagai </w:t>
+      </w:r>
+      <w:r>
+        <w:rPr>
+          <w:rFonts w:ascii="Times New Roman" w:hAnsi="Times New Roman" w:cs="Times New Roman"/>
+          <w:color w:val="000000"/>
+        </w:rPr>
+        <w:t>keunt</w:t>
+      </w:r>
+      <w:r>
+        <w:rPr>
+          <w:rFonts w:ascii="Times New Roman" w:hAnsi="Times New Roman" w:cs="Times New Roman"/>
+          <w:color w:val="000000"/>
+        </w:rPr>
+        <w:t xml:space="preserve">ungan dibanding </w:t>
+      </w:r>
+      <w:r>
+        <w:rPr>
+          <w:rFonts w:ascii="Times New Roman" w:hAnsi="Times New Roman" w:cs="Times New Roman"/>
+          <w:i/>
+          <w:color w:val="000000"/>
+        </w:rPr>
+        <w:t>handphone</w:t>
+      </w:r>
+      <w:r>
+        <w:rPr>
+          <w:rFonts w:ascii="Times New Roman" w:hAnsi="Times New Roman" w:cs="Times New Roman"/>
+          <w:color w:val="000000"/>
+        </w:rPr>
+        <w:t xml:space="preserve"> konvensional. </w:t>
+      </w:r>
+      <w:r>
+        <w:rPr>
+          <w:rFonts w:ascii="Times New Roman" w:hAnsi="Times New Roman" w:cs="Times New Roman"/>
+          <w:color w:val="000000"/>
+        </w:rPr>
+        <w:t>Bi</w:t>
+      </w:r>
+      <w:r>
+        <w:rPr>
+          <w:rFonts w:ascii="Times New Roman" w:hAnsi="Times New Roman" w:cs="Times New Roman"/>
+          <w:color w:val="000000"/>
+        </w:rPr>
+        <w:t xml:space="preserve">la </w:t>
+      </w:r>
+      <w:r>
+        <w:rPr>
+          <w:rFonts w:ascii="Times New Roman" w:hAnsi="Times New Roman" w:cs="Times New Roman"/>
+          <w:color w:val="000000"/>
+        </w:rPr>
+        <w:t xml:space="preserve">kita ingin </w:t>
+      </w:r>
+      <w:r>
+        <w:rPr>
+          <w:rFonts w:ascii="Times New Roman" w:hAnsi="Times New Roman" w:cs="Times New Roman"/>
+          <w:color w:val="000000"/>
+        </w:rPr>
+        <w:t xml:space="preserve">memilih </w:t>
+      </w:r>
+      <w:r>
+        <w:rPr>
+          <w:rFonts w:ascii="Times New Roman" w:hAnsi="Times New Roman" w:cs="Times New Roman"/>
+          <w:color w:val="000000"/>
+        </w:rPr>
+        <w:t>smartphone</w:t>
+      </w:r>
+      <w:r>
+        <w:rPr>
+          <w:rFonts w:ascii="Times New Roman" w:hAnsi="Times New Roman" w:cs="Times New Roman"/>
+          <w:color w:val="000000"/>
+        </w:rPr>
+        <w:t xml:space="preserve"> yang sesuai </w:t>
+      </w:r>
+      <w:r>
+        <w:rPr>
+          <w:rFonts w:ascii="Times New Roman" w:hAnsi="Times New Roman" w:cs="Times New Roman"/>
+          <w:color w:val="000000"/>
+        </w:rPr>
+        <w:t xml:space="preserve">maka </w:t>
+      </w:r>
+      <w:r>
+        <w:rPr>
+          <w:rFonts w:ascii="Times New Roman" w:hAnsi="Times New Roman" w:cs="Times New Roman"/>
+          <w:color w:val="000000"/>
+        </w:rPr>
+        <w:t>hal</w:t>
+      </w:r>
+      <w:r>
+        <w:rPr>
+          <w:rFonts w:ascii="Times New Roman" w:hAnsi="Times New Roman" w:cs="Times New Roman"/>
+          <w:color w:val="000000"/>
+        </w:rPr>
+        <w:t xml:space="preserve"> pertama </w:t>
+      </w:r>
+      <w:r>
+        <w:rPr>
+          <w:rFonts w:ascii="Times New Roman" w:hAnsi="Times New Roman" w:cs="Times New Roman"/>
+          <w:color w:val="000000"/>
+        </w:rPr>
+        <w:t>yang</w:t>
+      </w:r>
+      <w:r>
+        <w:rPr>
+          <w:rFonts w:ascii="Times New Roman" w:hAnsi="Times New Roman" w:cs="Times New Roman"/>
+          <w:color w:val="000000"/>
+        </w:rPr>
+        <w:t xml:space="preserve"> </w:t>
+      </w:r>
+      <w:r>
+        <w:rPr>
+          <w:rFonts w:ascii="Times New Roman" w:hAnsi="Times New Roman" w:cs="Times New Roman"/>
+          <w:color w:val="000000"/>
+        </w:rPr>
         <w:lastRenderedPageBreak/>
-        <w:t>Smartphone</w:t>
-      </w:r>
-      <w:r>
-        <w:rPr>
-          <w:rFonts w:ascii="Times New Roman" w:hAnsi="Times New Roman" w:cs="Times New Roman"/>
-          <w:color w:val="000000"/>
-        </w:rPr>
-        <w:t xml:space="preserve"> menawarkan berbagai </w:t>
-      </w:r>
-      <w:r>
-        <w:rPr>
-          <w:rFonts w:ascii="Times New Roman" w:hAnsi="Times New Roman" w:cs="Times New Roman"/>
-          <w:color w:val="000000"/>
-        </w:rPr>
-        <w:t>keunt</w:t>
-      </w:r>
-      <w:r>
-        <w:rPr>
-          <w:rFonts w:ascii="Times New Roman" w:hAnsi="Times New Roman" w:cs="Times New Roman"/>
-          <w:color w:val="000000"/>
-        </w:rPr>
-        <w:t xml:space="preserve">ungan dibanding </w:t>
-      </w:r>
-      <w:r>
-        <w:rPr>
-          <w:rFonts w:ascii="Times New Roman" w:hAnsi="Times New Roman" w:cs="Times New Roman"/>
-          <w:i/>
-          <w:color w:val="000000"/>
-        </w:rPr>
-        <w:t>handphone</w:t>
-      </w:r>
-      <w:r>
-        <w:rPr>
-          <w:rFonts w:ascii="Times New Roman" w:hAnsi="Times New Roman" w:cs="Times New Roman"/>
-          <w:color w:val="000000"/>
-        </w:rPr>
-        <w:t xml:space="preserve"> konvensional. </w:t>
-      </w:r>
-      <w:r>
-        <w:rPr>
-          <w:rFonts w:ascii="Times New Roman" w:hAnsi="Times New Roman" w:cs="Times New Roman"/>
-          <w:color w:val="000000"/>
-        </w:rPr>
-        <w:t>Bi</w:t>
-      </w:r>
-      <w:r>
-        <w:rPr>
-          <w:rFonts w:ascii="Times New Roman" w:hAnsi="Times New Roman" w:cs="Times New Roman"/>
-          <w:color w:val="000000"/>
-        </w:rPr>
-        <w:t xml:space="preserve">la </w:t>
-      </w:r>
-      <w:r>
-        <w:rPr>
-          <w:rFonts w:ascii="Times New Roman" w:hAnsi="Times New Roman" w:cs="Times New Roman"/>
-          <w:color w:val="000000"/>
-        </w:rPr>
-        <w:t xml:space="preserve">kita ingin </w:t>
-      </w:r>
-      <w:r>
-        <w:rPr>
-          <w:rFonts w:ascii="Times New Roman" w:hAnsi="Times New Roman" w:cs="Times New Roman"/>
-          <w:color w:val="000000"/>
-        </w:rPr>
-        <w:t xml:space="preserve">memilih </w:t>
-      </w:r>
-      <w:r>
-        <w:rPr>
-          <w:rFonts w:ascii="Times New Roman" w:hAnsi="Times New Roman" w:cs="Times New Roman"/>
-          <w:color w:val="000000"/>
-        </w:rPr>
-        <w:t>smartphone</w:t>
-      </w:r>
-      <w:r>
-        <w:rPr>
-          <w:rFonts w:ascii="Times New Roman" w:hAnsi="Times New Roman" w:cs="Times New Roman"/>
-          <w:color w:val="000000"/>
-        </w:rPr>
-        <w:t xml:space="preserve"> yang sesuai </w:t>
-      </w:r>
-      <w:r>
-        <w:rPr>
-          <w:rFonts w:ascii="Times New Roman" w:hAnsi="Times New Roman" w:cs="Times New Roman"/>
-          <w:color w:val="000000"/>
-        </w:rPr>
-        <w:t xml:space="preserve">maka </w:t>
-      </w:r>
-      <w:r>
-        <w:rPr>
-          <w:rFonts w:ascii="Times New Roman" w:hAnsi="Times New Roman" w:cs="Times New Roman"/>
-          <w:color w:val="000000"/>
-        </w:rPr>
-        <w:t>hal</w:t>
-      </w:r>
-      <w:r>
-        <w:rPr>
-          <w:rFonts w:ascii="Times New Roman" w:hAnsi="Times New Roman" w:cs="Times New Roman"/>
-          <w:color w:val="000000"/>
-        </w:rPr>
-        <w:t xml:space="preserve"> pertama </w:t>
-      </w:r>
-      <w:r>
-        <w:rPr>
-          <w:rFonts w:ascii="Times New Roman" w:hAnsi="Times New Roman" w:cs="Times New Roman"/>
-          <w:color w:val="000000"/>
-        </w:rPr>
-        <w:t>yang</w:t>
-      </w:r>
-      <w:r>
-        <w:rPr>
-          <w:rFonts w:ascii="Times New Roman" w:hAnsi="Times New Roman" w:cs="Times New Roman"/>
-          <w:color w:val="000000"/>
-        </w:rPr>
-        <w:t xml:space="preserve"> </w:t>
-      </w:r>
-      <w:r>
-        <w:rPr>
-          <w:rFonts w:ascii="Times New Roman" w:hAnsi="Times New Roman" w:cs="Times New Roman"/>
-          <w:color w:val="000000"/>
-        </w:rPr>
         <w:t>perlu</w:t>
       </w:r>
       <w:r>
@@ -1994,13 +1995,20 @@
         <w:rPr>
           <w:rFonts w:ascii="Times New Roman" w:hAnsi="Times New Roman" w:cs="Times New Roman"/>
         </w:rPr>
-        <w:t>Bagaimana membuat laporan yang di hasilkan oleh sistem sesuai dengan format yang dibutuhkan oleh admin CV.Garuda Infinity Kreasindo</w:t>
-      </w:r>
-      <w:r>
-        <w:rPr>
-          <w:rFonts w:ascii="Times New Roman" w:hAnsi="Times New Roman" w:cs="Times New Roman"/>
-        </w:rPr>
-        <w:t>.</w:t>
+        <w:t xml:space="preserve">Bagaimana memberikan data absensi secara </w:t>
+      </w:r>
+      <w:r>
+        <w:rPr>
+          <w:rFonts w:ascii="Times New Roman" w:hAnsi="Times New Roman" w:cs="Times New Roman"/>
+          <w:i/>
+        </w:rPr>
+        <w:t>real time</w:t>
+      </w:r>
+      <w:r>
+        <w:rPr>
+          <w:rFonts w:ascii="Times New Roman" w:hAnsi="Times New Roman" w:cs="Times New Roman"/>
+        </w:rPr>
+        <w:t xml:space="preserve"> kepada karyawan CV.Garuda Infinity Kreasindo.</w:t>
       </w:r>
     </w:p>
     <w:p>
@@ -2038,7 +2046,19 @@
         <w:rPr>
           <w:rFonts w:ascii="Times New Roman" w:hAnsi="Times New Roman" w:cs="Times New Roman"/>
         </w:rPr>
-        <w:t>dalam merekap data absensi setiap bulan nya.</w:t>
+        <w:t>dalam me</w:t>
+      </w:r>
+      <w:r>
+        <w:rPr>
+          <w:rFonts w:ascii="Times New Roman" w:hAnsi="Times New Roman" w:cs="Times New Roman"/>
+        </w:rPr>
+        <w:t>rekap data absensi setiap bulan</w:t>
+      </w:r>
+      <w:r>
+        <w:rPr>
+          <w:rFonts w:ascii="Times New Roman" w:hAnsi="Times New Roman" w:cs="Times New Roman"/>
+        </w:rPr>
+        <w:t>nya.</w:t>
       </w:r>
     </w:p>
     <w:p>
@@ -2058,21 +2078,60 @@
         <w:rPr>
           <w:rFonts w:ascii="Times New Roman" w:hAnsi="Times New Roman" w:cs="Times New Roman"/>
         </w:rPr>
-        <w:t xml:space="preserve">Bagaimana memberikan data absensi secara </w:t>
-      </w:r>
-      <w:r>
-        <w:rPr>
-          <w:rFonts w:ascii="Times New Roman" w:hAnsi="Times New Roman" w:cs="Times New Roman"/>
-          <w:i/>
-        </w:rPr>
-        <w:t>real time</w:t>
-      </w:r>
-      <w:r>
-        <w:rPr>
-          <w:rFonts w:ascii="Times New Roman" w:hAnsi="Times New Roman" w:cs="Times New Roman"/>
-        </w:rPr>
-        <w:t xml:space="preserve"> kepada karyawan CV.Garuda Infinity Kreasindo.</w:t>
-      </w:r>
+        <w:t>Bagaimana membuat laporan yang di hasilkan oleh sistem sesuai dengan format yang dibutuhkan oleh admin CV.Garuda Infinity Kreasindo.</w:t>
+      </w:r>
+    </w:p>
+    <w:p>
+      <w:pPr>
+        <w:pStyle w:val="ListParagraph"/>
+        <w:numPr>
+          <w:ilvl w:val="0"/>
+          <w:numId w:val="22"/>
+        </w:numPr>
+        <w:spacing w:line="480" w:lineRule="auto"/>
+        <w:jc w:val="both"/>
+        <w:rPr>
+          <w:rFonts w:ascii="Times New Roman" w:eastAsia="Times New Roman" w:hAnsi="Times New Roman" w:cs="Times New Roman"/>
+        </w:rPr>
+      </w:pPr>
+      <w:r>
+        <w:rPr>
+          <w:rFonts w:ascii="Times New Roman" w:eastAsia="Times New Roman" w:hAnsi="Times New Roman" w:cs="Times New Roman"/>
+        </w:rPr>
+        <w:t>Bagaimana membuat API (Application Programming Interface) dengan menggunakan</w:t>
+      </w:r>
+      <w:r>
+        <w:rPr>
+          <w:rFonts w:ascii="Times New Roman" w:eastAsia="Times New Roman" w:hAnsi="Times New Roman" w:cs="Times New Roman"/>
+        </w:rPr>
+        <w:t xml:space="preserve"> </w:t>
+      </w:r>
+      <w:r>
+        <w:rPr>
+          <w:rFonts w:ascii="Times New Roman" w:eastAsia="Times New Roman" w:hAnsi="Times New Roman" w:cs="Times New Roman"/>
+        </w:rPr>
+        <w:t>JSON (JavaScript Object Notation)</w:t>
+      </w:r>
+      <w:r>
+        <w:rPr>
+          <w:rFonts w:ascii="Times New Roman" w:eastAsia="Times New Roman" w:hAnsi="Times New Roman" w:cs="Times New Roman"/>
+        </w:rPr>
+        <w:t xml:space="preserve"> </w:t>
+      </w:r>
+      <w:r>
+        <w:rPr>
+          <w:rFonts w:ascii="Times New Roman" w:eastAsia="Times New Roman" w:hAnsi="Times New Roman" w:cs="Times New Roman"/>
+        </w:rPr>
+        <w:t xml:space="preserve">untuk mengirim dan menerima data antara aplikasi dan server? </w:t>
+      </w:r>
+    </w:p>
+    <w:p>
+      <w:pPr>
+        <w:pStyle w:val="ListParagraph"/>
+        <w:rPr>
+          <w:rFonts w:ascii="Times New Roman" w:eastAsia="Times New Roman" w:hAnsi="Times New Roman" w:cs="Times New Roman"/>
+        </w:rPr>
+      </w:pPr>
     </w:p>
     <w:p>
       <w:pPr>
@@ -2104,40 +2163,6 @@
     </w:p>
     <w:p>
       <w:pPr>
-        <w:spacing w:line="480" w:lineRule="auto"/>
-        <w:ind w:left="450"/>
-        <w:jc w:val="both"/>
-        <w:rPr>
-          <w:rFonts w:ascii="Times New Roman" w:hAnsi="Times New Roman" w:cs="Times New Roman"/>
-          <w:b/>
-          <w:color w:val="000000"/>
-          <w:sz w:val="28"/>
-          <w:szCs w:val="28"/>
-        </w:rPr>
-      </w:pPr>
-      <w:r>
-        <w:rPr>
-          <w:rFonts w:ascii="Times New Roman" w:hAnsi="Times New Roman" w:cs="Times New Roman"/>
-          <w:b/>
-          <w:color w:val="000000"/>
-          <w:sz w:val="28"/>
-          <w:szCs w:val="28"/>
-        </w:rPr>
-        <w:t xml:space="preserve">1.3.1 </w:t>
-      </w:r>
-      <w:r>
-        <w:rPr>
-          <w:rFonts w:ascii="Times New Roman" w:hAnsi="Times New Roman" w:cs="Times New Roman"/>
-          <w:b/>
-          <w:color w:val="000000"/>
-          <w:sz w:val="28"/>
-          <w:szCs w:val="28"/>
-        </w:rPr>
-        <w:t>Maksud</w:t>
-      </w:r>
-    </w:p>
-    <w:p>
-      <w:pPr>
         <w:pStyle w:val="ListParagraph"/>
         <w:spacing w:line="480" w:lineRule="auto"/>
         <w:ind w:left="420" w:firstLine="300"/>
@@ -2171,34 +2196,6 @@
     </w:p>
     <w:p>
       <w:pPr>
-        <w:pStyle w:val="ListParagraph"/>
-        <w:numPr>
-          <w:ilvl w:val="2"/>
-          <w:numId w:val="18"/>
-        </w:numPr>
-        <w:spacing w:line="480" w:lineRule="auto"/>
-        <w:jc w:val="both"/>
-        <w:rPr>
-          <w:rFonts w:ascii="Times New Roman" w:hAnsi="Times New Roman" w:cs="Times New Roman"/>
-          <w:b/>
-          <w:color w:val="000000"/>
-          <w:sz w:val="28"/>
-          <w:szCs w:val="28"/>
-        </w:rPr>
-      </w:pPr>
-      <w:r>
-        <w:rPr>
-          <w:rFonts w:ascii="Times New Roman" w:hAnsi="Times New Roman" w:cs="Times New Roman"/>
-          <w:b/>
-          <w:color w:val="000000"/>
-          <w:sz w:val="28"/>
-          <w:szCs w:val="28"/>
-        </w:rPr>
-        <w:t>Tujuan</w:t>
-      </w:r>
-    </w:p>
-    <w:p>
-      <w:pPr>
         <w:spacing w:line="480" w:lineRule="auto"/>
         <w:ind w:left="720"/>
         <w:jc w:val="both"/>
@@ -2212,7 +2209,14 @@
           <w:rFonts w:ascii="Times New Roman" w:hAnsi="Times New Roman" w:cs="Times New Roman"/>
           <w:color w:val="000000"/>
         </w:rPr>
-        <w:t>Penelitian ini ditujukan untuk berbagai tujuan diantranya :</w:t>
+        <w:t>Adapun tujuan dari penelitian ini</w:t>
+      </w:r>
+      <w:r>
+        <w:rPr>
+          <w:rFonts w:ascii="Times New Roman" w:hAnsi="Times New Roman" w:cs="Times New Roman"/>
+          <w:color w:val="000000"/>
+        </w:rPr>
+        <w:t xml:space="preserve"> diantranya :</w:t>
       </w:r>
     </w:p>
     <w:p>
@@ -2365,18 +2369,6 @@
     </w:p>
     <w:p>
       <w:pPr>
-        <w:pStyle w:val="ListParagraph"/>
-        <w:spacing w:line="480" w:lineRule="auto"/>
-        <w:ind w:left="1080"/>
-        <w:jc w:val="both"/>
-        <w:rPr>
-          <w:rFonts w:ascii="Times New Roman" w:hAnsi="Times New Roman" w:cs="Times New Roman"/>
-          <w:color w:val="000000"/>
-        </w:rPr>
-      </w:pPr>
-    </w:p>
-    <w:p>
-      <w:pPr>
         <w:spacing w:line="480" w:lineRule="auto"/>
         <w:jc w:val="both"/>
         <w:rPr>
@@ -2655,67 +2647,7 @@
     <w:p>
       <w:pPr>
         <w:pStyle w:val="ListParagraph"/>
-        <w:spacing w:line="360" w:lineRule="auto"/>
-        <w:ind w:left="810"/>
-        <w:jc w:val="both"/>
-        <w:rPr>
-          <w:rFonts w:ascii="Times New Roman" w:hAnsi="Times New Roman" w:cs="Times New Roman"/>
-          <w:color w:val="000000"/>
-        </w:rPr>
-      </w:pPr>
-    </w:p>
-    <w:p>
-      <w:pPr>
-        <w:pStyle w:val="ListParagraph"/>
-        <w:spacing w:line="360" w:lineRule="auto"/>
-        <w:ind w:left="810"/>
-        <w:jc w:val="both"/>
-        <w:rPr>
-          <w:rFonts w:ascii="Times New Roman" w:hAnsi="Times New Roman" w:cs="Times New Roman"/>
-          <w:color w:val="000000"/>
-        </w:rPr>
-      </w:pPr>
-    </w:p>
-    <w:p>
-      <w:pPr>
-        <w:pStyle w:val="ListParagraph"/>
-        <w:spacing w:line="360" w:lineRule="auto"/>
-        <w:ind w:left="810"/>
-        <w:jc w:val="both"/>
-        <w:rPr>
-          <w:rFonts w:ascii="Times New Roman" w:hAnsi="Times New Roman" w:cs="Times New Roman"/>
-          <w:color w:val="000000"/>
-        </w:rPr>
-      </w:pPr>
-    </w:p>
-    <w:p>
-      <w:pPr>
-        <w:pStyle w:val="ListParagraph"/>
-        <w:spacing w:line="360" w:lineRule="auto"/>
-        <w:ind w:left="810"/>
-        <w:jc w:val="both"/>
-        <w:rPr>
-          <w:rFonts w:ascii="Times New Roman" w:hAnsi="Times New Roman" w:cs="Times New Roman"/>
-          <w:color w:val="000000"/>
-        </w:rPr>
-      </w:pPr>
-    </w:p>
-    <w:p>
-      <w:pPr>
-        <w:pStyle w:val="ListParagraph"/>
-        <w:spacing w:line="360" w:lineRule="auto"/>
-        <w:ind w:left="810"/>
-        <w:jc w:val="both"/>
-        <w:rPr>
-          <w:rFonts w:ascii="Times New Roman" w:hAnsi="Times New Roman" w:cs="Times New Roman"/>
-          <w:color w:val="000000"/>
-        </w:rPr>
-      </w:pPr>
-    </w:p>
-    <w:p>
-      <w:pPr>
-        <w:pStyle w:val="ListParagraph"/>
-        <w:spacing w:line="360" w:lineRule="auto"/>
+        <w:spacing w:line="480" w:lineRule="auto"/>
         <w:ind w:left="810"/>
         <w:jc w:val="both"/>
         <w:rPr>
@@ -2884,14 +2816,7 @@
           <w:rFonts w:ascii="Times New Roman" w:hAnsi="Times New Roman" w:cs="Times New Roman"/>
           <w:color w:val="000000"/>
         </w:rPr>
-        <w:t>Sebuah sistem dengan sekumpulan elemen-elemen yang diorganisasikan untuk mencapai tujuan tertentu dengan cara mengolah informasi yaitu perangkat lunak, perangkat keras, dokumentasi, manusia dan prosedur. Kerjasama dari semua elemen-elemen tersebut diharapkan mampu memberikan kemampuan terhadap sistem</w:t>
-      </w:r>
-      <w:r>
-        <w:rPr>
-          <w:rFonts w:ascii="Times New Roman" w:hAnsi="Times New Roman" w:cs="Times New Roman"/>
-          <w:color w:val="000000"/>
-        </w:rPr>
-        <w:t>.</w:t>
+        <w:t>Sebuah sistem dengan sekumpulan elemen-elemen yang diorganisasikan untuk mencapai tujuan tertentu dengan cara mengolah informasi yaitu perangkat lunak, perangkat keras, dokumentasi, manusia dan prosedur. Kerjasama dari semua elemen-elemen tersebut diharapkan mampu memberikan kemampuan terhadap sistem.</w:t>
       </w:r>
     </w:p>
     <w:p>

--- a/BAB 1/BAB I.docx
+++ b/BAB 1/BAB I.docx
@@ -62,7 +62,7 @@
           <w:ilvl w:val="1"/>
           <w:numId w:val="1"/>
         </w:numPr>
-        <w:spacing w:line="360" w:lineRule="auto"/>
+        <w:spacing w:line="480" w:lineRule="auto"/>
         <w:rPr>
           <w:rFonts w:ascii="Times New Roman" w:hAnsi="Times New Roman" w:cs="Times New Roman"/>
           <w:b/>
@@ -2019,7 +2019,7 @@
         <w:jc w:val="both"/>
         <w:rPr>
           <w:rFonts w:ascii="Times New Roman" w:hAnsi="Times New Roman" w:cs="Times New Roman"/>
-          <w:color w:val="000000"/>
+          <w:color w:val="000000" w:themeColor="text1"/>
         </w:rPr>
       </w:pPr>
       <w:r>
@@ -2215,6 +2215,7 @@
       <w:r>
         <w:rPr>
           <w:rFonts w:ascii="Times New Roman" w:hAnsi="Times New Roman" w:cs="Times New Roman"/>
+          <w:i/>
           <w:color w:val="000000"/>
         </w:rPr>
         <w:t>smartphone</w:t>
@@ -3394,229 +3395,240 @@
           <w:rFonts w:ascii="Times New Roman" w:hAnsi="Times New Roman" w:cs="Times New Roman"/>
           <w:color w:val="000000"/>
         </w:rPr>
-        <w:t xml:space="preserve"> lain–</w:t>
-      </w:r>
-      <w:r>
-        <w:rPr>
-          <w:rFonts w:ascii="Times New Roman" w:hAnsi="Times New Roman" w:cs="Times New Roman"/>
-          <w:color w:val="000000"/>
-        </w:rPr>
-        <w:t>lain.</w:t>
+        <w:t xml:space="preserve"> l</w:t>
+      </w:r>
+      <w:r>
+        <w:rPr>
+          <w:rFonts w:ascii="Times New Roman" w:hAnsi="Times New Roman" w:cs="Times New Roman"/>
+          <w:color w:val="000000" w:themeColor="text1"/>
+        </w:rPr>
+        <w:t>ain–lain.</w:t>
       </w:r>
     </w:p>
     <w:p>
       <w:pPr>
         <w:spacing w:line="480" w:lineRule="auto"/>
-        <w:ind w:firstLine="420"/>
         <w:jc w:val="both"/>
         <w:rPr>
           <w:rFonts w:ascii="Times New Roman" w:eastAsia="Times New Roman" w:hAnsi="Times New Roman" w:cs="Times New Roman"/>
-          <w:color w:val="C45911" w:themeColor="accent2" w:themeShade="BF"/>
-        </w:rPr>
-      </w:pPr>
-      <w:r>
-        <w:rPr>
-          <w:rFonts w:ascii="Times New Roman" w:eastAsia="Times New Roman" w:hAnsi="Times New Roman" w:cs="Times New Roman"/>
-          <w:color w:val="7030A0"/>
-        </w:rPr>
-        <w:t xml:space="preserve">Bluetooth </w:t>
-      </w:r>
-      <w:proofErr w:type="spellStart"/>
-      <w:r>
-        <w:rPr>
-          <w:rFonts w:ascii="Times New Roman" w:eastAsia="Times New Roman" w:hAnsi="Times New Roman" w:cs="Times New Roman"/>
-          <w:color w:val="7030A0"/>
-        </w:rPr>
-        <w:t>adalah</w:t>
-      </w:r>
-      <w:proofErr w:type="spellEnd"/>
-      <w:r>
-        <w:rPr>
-          <w:rFonts w:ascii="Times New Roman" w:eastAsia="Times New Roman" w:hAnsi="Times New Roman" w:cs="Times New Roman"/>
-          <w:color w:val="7030A0"/>
-        </w:rPr>
-        <w:t xml:space="preserve"> </w:t>
-      </w:r>
-      <w:proofErr w:type="spellStart"/>
-      <w:r>
-        <w:rPr>
-          <w:rFonts w:ascii="Times New Roman" w:eastAsia="Times New Roman" w:hAnsi="Times New Roman" w:cs="Times New Roman"/>
-          <w:color w:val="7030A0"/>
-        </w:rPr>
-        <w:t>komunikasi</w:t>
-      </w:r>
-      <w:proofErr w:type="spellEnd"/>
-      <w:r>
-        <w:rPr>
-          <w:rFonts w:ascii="Times New Roman" w:eastAsia="Times New Roman" w:hAnsi="Times New Roman" w:cs="Times New Roman"/>
-          <w:color w:val="7030A0"/>
-        </w:rPr>
-        <w:t xml:space="preserve"> </w:t>
-      </w:r>
-      <w:proofErr w:type="spellStart"/>
-      <w:r>
-        <w:rPr>
-          <w:rFonts w:ascii="Times New Roman" w:eastAsia="Times New Roman" w:hAnsi="Times New Roman" w:cs="Times New Roman"/>
-          <w:color w:val="7030A0"/>
-        </w:rPr>
-        <w:t>nirkabel</w:t>
-      </w:r>
-      <w:proofErr w:type="spellEnd"/>
-      <w:r>
-        <w:rPr>
-          <w:rFonts w:ascii="Times New Roman" w:eastAsia="Times New Roman" w:hAnsi="Times New Roman" w:cs="Times New Roman"/>
-          <w:color w:val="7030A0"/>
-        </w:rPr>
-        <w:t xml:space="preserve"> </w:t>
-      </w:r>
-      <w:proofErr w:type="spellStart"/>
-      <w:r>
-        <w:rPr>
-          <w:rFonts w:ascii="Times New Roman" w:eastAsia="Times New Roman" w:hAnsi="Times New Roman" w:cs="Times New Roman"/>
-          <w:color w:val="7030A0"/>
-        </w:rPr>
-        <w:t>murah</w:t>
-      </w:r>
-      <w:proofErr w:type="spellEnd"/>
-      <w:r>
-        <w:rPr>
-          <w:rFonts w:ascii="Times New Roman" w:eastAsia="Times New Roman" w:hAnsi="Times New Roman" w:cs="Times New Roman"/>
-          <w:color w:val="7030A0"/>
-        </w:rPr>
-        <w:t xml:space="preserve"> yang </w:t>
-      </w:r>
-      <w:proofErr w:type="spellStart"/>
-      <w:r>
-        <w:rPr>
-          <w:rFonts w:ascii="Times New Roman" w:eastAsia="Times New Roman" w:hAnsi="Times New Roman" w:cs="Times New Roman"/>
-          <w:color w:val="7030A0"/>
-        </w:rPr>
-        <w:t>ada</w:t>
-      </w:r>
-      <w:proofErr w:type="spellEnd"/>
-      <w:r>
-        <w:rPr>
-          <w:rFonts w:ascii="Times New Roman" w:eastAsia="Times New Roman" w:hAnsi="Times New Roman" w:cs="Times New Roman"/>
-          <w:color w:val="7030A0"/>
-        </w:rPr>
-        <w:t xml:space="preserve"> di mana-mana</w:t>
-      </w:r>
-      <w:r>
-        <w:rPr>
-          <w:rFonts w:ascii="Times New Roman" w:eastAsia="Times New Roman" w:hAnsi="Times New Roman" w:cs="Times New Roman"/>
-          <w:color w:val="7030A0"/>
-        </w:rPr>
-        <w:t xml:space="preserve"> </w:t>
-      </w:r>
-      <w:proofErr w:type="spellStart"/>
-      <w:r>
-        <w:rPr>
-          <w:rFonts w:ascii="Times New Roman" w:eastAsia="Times New Roman" w:hAnsi="Times New Roman" w:cs="Times New Roman"/>
-          <w:color w:val="7030A0"/>
-        </w:rPr>
-        <w:t>dan</w:t>
-      </w:r>
-      <w:proofErr w:type="spellEnd"/>
-      <w:r>
-        <w:rPr>
-          <w:rFonts w:ascii="Times New Roman" w:eastAsia="Times New Roman" w:hAnsi="Times New Roman" w:cs="Times New Roman"/>
-          <w:color w:val="7030A0"/>
-        </w:rPr>
-        <w:t xml:space="preserve"> </w:t>
-      </w:r>
-      <w:proofErr w:type="spellStart"/>
-      <w:r>
-        <w:rPr>
-          <w:rFonts w:ascii="Times New Roman" w:eastAsia="Times New Roman" w:hAnsi="Times New Roman" w:cs="Times New Roman"/>
-          <w:color w:val="7030A0"/>
-        </w:rPr>
-        <w:t>teknologi</w:t>
-      </w:r>
-      <w:proofErr w:type="spellEnd"/>
-      <w:r>
-        <w:rPr>
-          <w:rFonts w:ascii="Times New Roman" w:eastAsia="Times New Roman" w:hAnsi="Times New Roman" w:cs="Times New Roman"/>
-          <w:color w:val="7030A0"/>
-        </w:rPr>
-        <w:t xml:space="preserve"> yang </w:t>
-      </w:r>
-      <w:proofErr w:type="spellStart"/>
-      <w:r>
-        <w:rPr>
-          <w:rFonts w:ascii="Times New Roman" w:eastAsia="Times New Roman" w:hAnsi="Times New Roman" w:cs="Times New Roman"/>
-          <w:color w:val="7030A0"/>
-        </w:rPr>
-        <w:t>digunakan</w:t>
-      </w:r>
-      <w:proofErr w:type="spellEnd"/>
-      <w:r>
-        <w:rPr>
-          <w:rFonts w:ascii="Times New Roman" w:eastAsia="Times New Roman" w:hAnsi="Times New Roman" w:cs="Times New Roman"/>
-          <w:color w:val="7030A0"/>
-        </w:rPr>
-        <w:t xml:space="preserve"> </w:t>
-      </w:r>
-      <w:proofErr w:type="spellStart"/>
-      <w:r>
-        <w:rPr>
-          <w:rFonts w:ascii="Times New Roman" w:eastAsia="Times New Roman" w:hAnsi="Times New Roman" w:cs="Times New Roman"/>
-          <w:color w:val="7030A0"/>
-        </w:rPr>
-        <w:t>untuk</w:t>
-      </w:r>
-      <w:proofErr w:type="spellEnd"/>
-      <w:r>
-        <w:rPr>
-          <w:rFonts w:ascii="Times New Roman" w:eastAsia="Times New Roman" w:hAnsi="Times New Roman" w:cs="Times New Roman"/>
-          <w:color w:val="7030A0"/>
-        </w:rPr>
-        <w:t xml:space="preserve"> </w:t>
-      </w:r>
-      <w:proofErr w:type="spellStart"/>
-      <w:r>
-        <w:rPr>
-          <w:rFonts w:ascii="Times New Roman" w:eastAsia="Times New Roman" w:hAnsi="Times New Roman" w:cs="Times New Roman"/>
-          <w:color w:val="7030A0"/>
-        </w:rPr>
-        <w:t>konektivitas</w:t>
-      </w:r>
-      <w:proofErr w:type="spellEnd"/>
-      <w:r>
-        <w:rPr>
-          <w:rFonts w:ascii="Times New Roman" w:eastAsia="Times New Roman" w:hAnsi="Times New Roman" w:cs="Times New Roman"/>
-          <w:color w:val="7030A0"/>
-        </w:rPr>
-        <w:t xml:space="preserve"> </w:t>
-      </w:r>
-      <w:proofErr w:type="spellStart"/>
-      <w:r>
-        <w:rPr>
-          <w:rFonts w:ascii="Times New Roman" w:eastAsia="Times New Roman" w:hAnsi="Times New Roman" w:cs="Times New Roman"/>
-          <w:color w:val="7030A0"/>
-        </w:rPr>
-        <w:t>jarak</w:t>
-      </w:r>
-      <w:proofErr w:type="spellEnd"/>
-      <w:r>
-        <w:rPr>
-          <w:rFonts w:ascii="Times New Roman" w:eastAsia="Times New Roman" w:hAnsi="Times New Roman" w:cs="Times New Roman"/>
-          <w:color w:val="7030A0"/>
-        </w:rPr>
-        <w:t xml:space="preserve"> </w:t>
-      </w:r>
-      <w:proofErr w:type="spellStart"/>
-      <w:r>
-        <w:rPr>
-          <w:rFonts w:ascii="Times New Roman" w:eastAsia="Times New Roman" w:hAnsi="Times New Roman" w:cs="Times New Roman"/>
-          <w:color w:val="7030A0"/>
-        </w:rPr>
-        <w:t>pendek</w:t>
-      </w:r>
-      <w:proofErr w:type="spellEnd"/>
-      <w:r>
-        <w:rPr>
-          <w:rFonts w:ascii="Times New Roman" w:eastAsia="Times New Roman" w:hAnsi="Times New Roman" w:cs="Times New Roman"/>
-          <w:color w:val="7030A0"/>
+          <w:color w:val="FF0000"/>
+        </w:rPr>
+      </w:pPr>
+      <w:proofErr w:type="spellStart"/>
+      <w:r>
+        <w:rPr>
+          <w:rFonts w:ascii="Times New Roman" w:eastAsia="Times New Roman" w:hAnsi="Times New Roman" w:cs="Times New Roman"/>
+          <w:i/>
+          <w:color w:val="000000" w:themeColor="text1"/>
+          <w:lang w:val="id-ID"/>
+        </w:rPr>
+        <w:t>Bluetooth</w:t>
+      </w:r>
+      <w:proofErr w:type="spellEnd"/>
+      <w:r>
+        <w:rPr>
+          <w:rFonts w:ascii="Times New Roman" w:eastAsia="Times New Roman" w:hAnsi="Times New Roman" w:cs="Times New Roman"/>
+          <w:color w:val="000000" w:themeColor="text1"/>
+          <w:lang w:val="id-ID"/>
+        </w:rPr>
+        <w:t xml:space="preserve"> adalah teknologi radio yang mendukung komunikasi jarak pendek satu sama lain, penentuan posisi teknologi </w:t>
+      </w:r>
+      <w:proofErr w:type="spellStart"/>
+      <w:r>
+        <w:rPr>
+          <w:rFonts w:ascii="Times New Roman" w:eastAsia="Times New Roman" w:hAnsi="Times New Roman" w:cs="Times New Roman"/>
+          <w:i/>
+          <w:color w:val="000000" w:themeColor="text1"/>
+          <w:lang w:val="id-ID"/>
+        </w:rPr>
+        <w:t>Bluetooth</w:t>
+      </w:r>
+      <w:proofErr w:type="spellEnd"/>
+      <w:r>
+        <w:rPr>
+          <w:rFonts w:ascii="Times New Roman" w:eastAsia="Times New Roman" w:hAnsi="Times New Roman" w:cs="Times New Roman"/>
+          <w:color w:val="000000" w:themeColor="text1"/>
+          <w:lang w:val="id-ID"/>
+        </w:rPr>
+        <w:t xml:space="preserve"> adalah</w:t>
+      </w:r>
+      <w:r>
+        <w:rPr>
+          <w:rFonts w:ascii="Times New Roman" w:eastAsia="Times New Roman" w:hAnsi="Times New Roman" w:cs="Times New Roman"/>
+          <w:color w:val="000000" w:themeColor="text1"/>
+          <w:lang w:val="id-ID"/>
+        </w:rPr>
+        <w:t xml:space="preserve"> dengan</w:t>
+      </w:r>
+      <w:r>
+        <w:rPr>
+          <w:rFonts w:ascii="Times New Roman" w:eastAsia="Times New Roman" w:hAnsi="Times New Roman" w:cs="Times New Roman"/>
+          <w:color w:val="000000" w:themeColor="text1"/>
+          <w:lang w:val="id-ID"/>
+        </w:rPr>
+        <w:t xml:space="preserve"> pengukuran nilai intensitas sinyal gelombang radio untuk penargetan</w:t>
+      </w:r>
+      <w:r>
+        <w:rPr>
+          <w:rFonts w:ascii="Times New Roman" w:eastAsia="Times New Roman" w:hAnsi="Times New Roman" w:cs="Times New Roman"/>
+          <w:color w:val="000000" w:themeColor="text1"/>
+          <w:lang w:val="id-ID"/>
+        </w:rPr>
+        <w:t>nya</w:t>
+      </w:r>
+      <w:r>
+        <w:rPr>
+          <w:rFonts w:ascii="Times New Roman" w:eastAsia="Times New Roman" w:hAnsi="Times New Roman" w:cs="Times New Roman"/>
+          <w:color w:val="000000" w:themeColor="text1"/>
+          <w:lang w:val="id-ID"/>
+        </w:rPr>
+        <w:t>.</w:t>
+      </w:r>
+      <w:r>
+        <w:rPr>
+          <w:rFonts w:ascii="Times New Roman" w:eastAsia="Times New Roman" w:hAnsi="Times New Roman" w:cs="Times New Roman"/>
+          <w:color w:val="000000" w:themeColor="text1"/>
+          <w:lang w:val="id-ID"/>
+        </w:rPr>
+        <w:t xml:space="preserve"> </w:t>
+      </w:r>
+      <w:r>
+        <w:rPr>
+          <w:rFonts w:ascii="Times New Roman" w:eastAsia="Times New Roman" w:hAnsi="Times New Roman" w:cs="Times New Roman"/>
+          <w:color w:val="000000" w:themeColor="text1"/>
+          <w:lang w:val="id-ID"/>
+        </w:rPr>
+        <w:t xml:space="preserve">Spesifikasi teknologi nirkabel </w:t>
+      </w:r>
+      <w:proofErr w:type="spellStart"/>
+      <w:r>
+        <w:rPr>
+          <w:rFonts w:ascii="Times New Roman" w:eastAsia="Times New Roman" w:hAnsi="Times New Roman" w:cs="Times New Roman"/>
+          <w:i/>
+          <w:color w:val="000000" w:themeColor="text1"/>
+          <w:lang w:val="id-ID"/>
+        </w:rPr>
+        <w:t>Bluetooth</w:t>
+      </w:r>
+      <w:proofErr w:type="spellEnd"/>
+      <w:r>
+        <w:rPr>
+          <w:rFonts w:ascii="Times New Roman" w:eastAsia="Times New Roman" w:hAnsi="Times New Roman" w:cs="Times New Roman"/>
+          <w:color w:val="000000" w:themeColor="text1"/>
+          <w:lang w:val="id-ID"/>
+        </w:rPr>
+        <w:t xml:space="preserve"> digunakan di seluruh </w:t>
+      </w:r>
+      <w:r>
+        <w:rPr>
+          <w:rFonts w:ascii="Times New Roman" w:eastAsia="Times New Roman" w:hAnsi="Times New Roman" w:cs="Times New Roman"/>
+          <w:color w:val="000000" w:themeColor="text1"/>
+          <w:lang w:val="id-ID"/>
+        </w:rPr>
+        <w:t xml:space="preserve">dunia, yang menggunakan 2.4GHz dan </w:t>
+      </w:r>
+      <w:r>
+        <w:rPr>
+          <w:rFonts w:ascii="Times New Roman" w:eastAsia="Times New Roman" w:hAnsi="Times New Roman" w:cs="Times New Roman"/>
+          <w:color w:val="000000" w:themeColor="text1"/>
+          <w:lang w:val="id-ID"/>
+        </w:rPr>
+        <w:t>bebas untuk digunakan</w:t>
+      </w:r>
+      <w:r>
+        <w:rPr>
+          <w:rFonts w:ascii="Times New Roman" w:eastAsia="Times New Roman" w:hAnsi="Times New Roman" w:cs="Times New Roman"/>
+          <w:color w:val="000000" w:themeColor="text1"/>
+          <w:lang w:val="id-ID"/>
+        </w:rPr>
+        <w:t>. Oleh k</w:t>
+      </w:r>
+      <w:r>
+        <w:rPr>
+          <w:rFonts w:ascii="Times New Roman" w:eastAsia="Times New Roman" w:hAnsi="Times New Roman" w:cs="Times New Roman"/>
+          <w:color w:val="000000" w:themeColor="text1"/>
+          <w:lang w:val="id-ID"/>
+        </w:rPr>
+        <w:t xml:space="preserve">arena itu, penggunaan teknologi </w:t>
+      </w:r>
+      <w:proofErr w:type="spellStart"/>
+      <w:r>
+        <w:rPr>
+          <w:rFonts w:ascii="Times New Roman" w:eastAsia="Times New Roman" w:hAnsi="Times New Roman" w:cs="Times New Roman"/>
+          <w:i/>
+          <w:color w:val="000000" w:themeColor="text1"/>
+          <w:lang w:val="id-ID"/>
+        </w:rPr>
+        <w:t>Bluetooth</w:t>
+      </w:r>
+      <w:proofErr w:type="spellEnd"/>
+      <w:r>
+        <w:rPr>
+          <w:rFonts w:ascii="Times New Roman" w:eastAsia="Times New Roman" w:hAnsi="Times New Roman" w:cs="Times New Roman"/>
+          <w:color w:val="000000" w:themeColor="text1"/>
+          <w:lang w:val="id-ID"/>
+        </w:rPr>
+        <w:t xml:space="preserve"> tidak memerlukan biaya tambahan selain biaya pembelian perangkat </w:t>
+      </w:r>
+      <w:proofErr w:type="spellStart"/>
+      <w:r>
+        <w:rPr>
+          <w:rFonts w:ascii="Times New Roman" w:eastAsia="Times New Roman" w:hAnsi="Times New Roman" w:cs="Times New Roman"/>
+          <w:i/>
+          <w:color w:val="000000" w:themeColor="text1"/>
+          <w:lang w:val="id-ID"/>
+        </w:rPr>
+        <w:t>Bluetooth</w:t>
+      </w:r>
+      <w:proofErr w:type="spellEnd"/>
+      <w:r>
+        <w:rPr>
+          <w:rFonts w:ascii="Times New Roman" w:eastAsia="Times New Roman" w:hAnsi="Times New Roman" w:cs="Times New Roman"/>
+          <w:color w:val="000000" w:themeColor="text1"/>
+          <w:lang w:val="id-ID"/>
+        </w:rPr>
+        <w:t xml:space="preserve"> yang diinginkan</w:t>
+      </w:r>
+      <w:r>
+        <w:rPr>
+          <w:rFonts w:ascii="Times New Roman" w:eastAsia="Times New Roman" w:hAnsi="Times New Roman" w:cs="Times New Roman"/>
+          <w:color w:val="000000" w:themeColor="text1"/>
+          <w:lang w:val="id-ID"/>
+        </w:rPr>
+        <w:t xml:space="preserve">. </w:t>
+      </w:r>
+      <w:r>
+        <w:rPr>
+          <w:rFonts w:ascii="Times New Roman" w:eastAsia="Times New Roman" w:hAnsi="Times New Roman" w:cs="Times New Roman"/>
+          <w:color w:val="000000" w:themeColor="text1"/>
+          <w:lang w:val="id-ID"/>
+        </w:rPr>
+        <w:t xml:space="preserve">Keunggulan utama teknologi </w:t>
+      </w:r>
+      <w:proofErr w:type="spellStart"/>
+      <w:r>
+        <w:rPr>
+          <w:rFonts w:ascii="Times New Roman" w:eastAsia="Times New Roman" w:hAnsi="Times New Roman" w:cs="Times New Roman"/>
+          <w:i/>
+          <w:color w:val="000000" w:themeColor="text1"/>
+          <w:lang w:val="id-ID"/>
+        </w:rPr>
+        <w:t>Bluetooth</w:t>
+      </w:r>
+      <w:proofErr w:type="spellEnd"/>
+      <w:r>
+        <w:rPr>
+          <w:rFonts w:ascii="Times New Roman" w:eastAsia="Times New Roman" w:hAnsi="Times New Roman" w:cs="Times New Roman"/>
+          <w:color w:val="000000" w:themeColor="text1"/>
+          <w:lang w:val="id-ID"/>
+        </w:rPr>
+        <w:t xml:space="preserve"> adalah</w:t>
+      </w:r>
+      <w:r>
+        <w:rPr>
+          <w:rFonts w:ascii="Times New Roman" w:eastAsia="Times New Roman" w:hAnsi="Times New Roman" w:cs="Times New Roman"/>
+          <w:color w:val="000000" w:themeColor="text1"/>
+          <w:lang w:val="id-ID"/>
         </w:rPr>
         <w:t xml:space="preserve">, </w:t>
       </w:r>
@@ -3624,1916 +3636,1408 @@
       <w:r>
         <w:rPr>
           <w:rFonts w:ascii="Times New Roman" w:eastAsia="Times New Roman" w:hAnsi="Times New Roman" w:cs="Times New Roman"/>
-          <w:color w:val="7030A0"/>
-        </w:rPr>
-        <w:t>misalnya</w:t>
-      </w:r>
-      <w:proofErr w:type="spellEnd"/>
-      <w:r>
-        <w:rPr>
-          <w:rFonts w:ascii="Times New Roman" w:eastAsia="Times New Roman" w:hAnsi="Times New Roman" w:cs="Times New Roman"/>
-          <w:color w:val="7030A0"/>
-        </w:rPr>
-        <w:t xml:space="preserve"> laptop </w:t>
-      </w:r>
-      <w:proofErr w:type="spellStart"/>
-      <w:proofErr w:type="gramStart"/>
-      <w:r>
-        <w:rPr>
-          <w:rFonts w:ascii="Times New Roman" w:eastAsia="Times New Roman" w:hAnsi="Times New Roman" w:cs="Times New Roman"/>
-          <w:color w:val="7030A0"/>
-        </w:rPr>
-        <w:t>dengan</w:t>
-      </w:r>
-      <w:proofErr w:type="spellEnd"/>
-      <w:r>
-        <w:rPr>
-          <w:rFonts w:ascii="Times New Roman" w:eastAsia="Times New Roman" w:hAnsi="Times New Roman" w:cs="Times New Roman"/>
-          <w:color w:val="7030A0"/>
-        </w:rPr>
-        <w:t xml:space="preserve"> </w:t>
-      </w:r>
-      <w:r>
-        <w:rPr>
-          <w:rFonts w:ascii="Times New Roman" w:eastAsia="Times New Roman" w:hAnsi="Times New Roman" w:cs="Times New Roman"/>
-          <w:color w:val="7030A0"/>
-        </w:rPr>
-        <w:t xml:space="preserve"> </w:t>
-      </w:r>
+          <w:color w:val="000000" w:themeColor="text1"/>
+          <w:lang w:val="id-ID"/>
+        </w:rPr>
+        <w:t>chip</w:t>
+      </w:r>
+      <w:proofErr w:type="spellEnd"/>
+      <w:r>
+        <w:rPr>
+          <w:rFonts w:ascii="Times New Roman" w:eastAsia="Times New Roman" w:hAnsi="Times New Roman" w:cs="Times New Roman"/>
+          <w:color w:val="000000" w:themeColor="text1"/>
+          <w:lang w:val="id-ID"/>
+        </w:rPr>
+        <w:t xml:space="preserve"> </w:t>
+      </w:r>
+      <w:proofErr w:type="spellStart"/>
       <w:r>
         <w:rPr>
           <w:rFonts w:ascii="Times New Roman" w:eastAsia="Times New Roman" w:hAnsi="Times New Roman" w:cs="Times New Roman"/>
           <w:i/>
-          <w:color w:val="7030A0"/>
-        </w:rPr>
-        <w:t>k</w:t>
-      </w:r>
+          <w:color w:val="000000" w:themeColor="text1"/>
+          <w:lang w:val="id-ID"/>
+        </w:rPr>
+        <w:t>Bluetooth</w:t>
+      </w:r>
+      <w:proofErr w:type="spellEnd"/>
+      <w:r>
+        <w:rPr>
+          <w:rFonts w:ascii="Times New Roman" w:eastAsia="Times New Roman" w:hAnsi="Times New Roman" w:cs="Times New Roman"/>
+          <w:color w:val="000000" w:themeColor="text1"/>
+          <w:lang w:val="id-ID"/>
+        </w:rPr>
+        <w:t xml:space="preserve"> kecil, konsumsi daya rendah, mudah digabungkan </w:t>
+      </w:r>
+      <w:r>
+        <w:rPr>
+          <w:rFonts w:ascii="Times New Roman" w:eastAsia="Times New Roman" w:hAnsi="Times New Roman" w:cs="Times New Roman"/>
+          <w:color w:val="000000" w:themeColor="text1"/>
+          <w:lang w:val="id-ID"/>
+        </w:rPr>
+        <w:t>ke</w:t>
+      </w:r>
+      <w:r>
+        <w:rPr>
+          <w:rFonts w:ascii="Times New Roman" w:eastAsia="Times New Roman" w:hAnsi="Times New Roman" w:cs="Times New Roman"/>
+          <w:color w:val="000000" w:themeColor="text1"/>
+          <w:lang w:val="id-ID"/>
+        </w:rPr>
+        <w:t xml:space="preserve"> ponsel dan bahkan </w:t>
+      </w:r>
+      <w:r>
+        <w:rPr>
+          <w:rFonts w:ascii="Times New Roman" w:eastAsia="Times New Roman" w:hAnsi="Times New Roman" w:cs="Times New Roman"/>
+          <w:color w:val="000000" w:themeColor="text1"/>
+          <w:lang w:val="id-ID"/>
+        </w:rPr>
+        <w:t xml:space="preserve">juga </w:t>
+      </w:r>
+      <w:r>
+        <w:rPr>
+          <w:rFonts w:ascii="Times New Roman" w:eastAsia="Times New Roman" w:hAnsi="Times New Roman" w:cs="Times New Roman"/>
+          <w:color w:val="000000" w:themeColor="text1"/>
+          <w:lang w:val="id-ID"/>
+        </w:rPr>
+        <w:t xml:space="preserve">di perangkat yang lebih kecil. Bila ada jalur akses jaringan </w:t>
+      </w:r>
+      <w:proofErr w:type="spellStart"/>
       <w:r>
         <w:rPr>
           <w:rFonts w:ascii="Times New Roman" w:eastAsia="Times New Roman" w:hAnsi="Times New Roman" w:cs="Times New Roman"/>
           <w:i/>
-          <w:color w:val="7030A0"/>
-        </w:rPr>
-        <w:t>eyboard</w:t>
-      </w:r>
-      <w:proofErr w:type="gramEnd"/>
-      <w:r>
-        <w:rPr>
-          <w:rFonts w:ascii="Times New Roman" w:eastAsia="Times New Roman" w:hAnsi="Times New Roman" w:cs="Times New Roman"/>
-          <w:color w:val="7030A0"/>
+          <w:color w:val="000000" w:themeColor="text1"/>
+          <w:lang w:val="id-ID"/>
+        </w:rPr>
+        <w:t>Bluetooth</w:t>
+      </w:r>
+      <w:proofErr w:type="spellEnd"/>
+      <w:r>
+        <w:rPr>
+          <w:rFonts w:ascii="Times New Roman" w:eastAsia="Times New Roman" w:hAnsi="Times New Roman" w:cs="Times New Roman"/>
+          <w:color w:val="000000" w:themeColor="text1"/>
+          <w:lang w:val="id-ID"/>
+        </w:rPr>
+        <w:t xml:space="preserve"> di dalam ruangan, maka jaringan diatur ke model interkoneksi jaringan </w:t>
+      </w:r>
+      <w:proofErr w:type="spellStart"/>
+      <w:r>
+        <w:rPr>
+          <w:rFonts w:ascii="Times New Roman" w:eastAsia="Times New Roman" w:hAnsi="Times New Roman" w:cs="Times New Roman"/>
+          <w:i/>
+          <w:color w:val="000000" w:themeColor="text1"/>
+          <w:lang w:val="id-ID"/>
+        </w:rPr>
+        <w:t>multi-user</w:t>
+      </w:r>
+      <w:proofErr w:type="spellEnd"/>
+      <w:r>
+        <w:rPr>
+          <w:rFonts w:ascii="Times New Roman" w:eastAsia="Times New Roman" w:hAnsi="Times New Roman" w:cs="Times New Roman"/>
+          <w:i/>
+          <w:color w:val="000000" w:themeColor="text1"/>
+          <w:lang w:val="id-ID"/>
+        </w:rPr>
+        <w:t xml:space="preserve"> </w:t>
+      </w:r>
+      <w:proofErr w:type="spellStart"/>
+      <w:r>
+        <w:rPr>
+          <w:rFonts w:ascii="Times New Roman" w:eastAsia="Times New Roman" w:hAnsi="Times New Roman" w:cs="Times New Roman"/>
+          <w:i/>
+          <w:color w:val="000000" w:themeColor="text1"/>
+          <w:lang w:val="id-ID"/>
+        </w:rPr>
+        <w:t>infrastructure</w:t>
+      </w:r>
+      <w:proofErr w:type="spellEnd"/>
+      <w:r>
+        <w:rPr>
+          <w:rFonts w:ascii="Times New Roman" w:eastAsia="Times New Roman" w:hAnsi="Times New Roman" w:cs="Times New Roman"/>
+          <w:color w:val="000000" w:themeColor="text1"/>
+          <w:lang w:val="id-ID"/>
+        </w:rPr>
+        <w:t xml:space="preserve">, maka akan bisa mendapatkan informasi posisi dengan memperoleh pengukuran sinyal radio di </w:t>
+      </w:r>
+      <w:proofErr w:type="spellStart"/>
+      <w:r>
+        <w:rPr>
+          <w:rFonts w:ascii="Times New Roman" w:eastAsia="Times New Roman" w:hAnsi="Times New Roman" w:cs="Times New Roman"/>
+          <w:color w:val="000000" w:themeColor="text1"/>
+          <w:lang w:val="id-ID"/>
+        </w:rPr>
+        <w:t>chip</w:t>
+      </w:r>
+      <w:proofErr w:type="spellEnd"/>
+      <w:r>
+        <w:rPr>
+          <w:rFonts w:ascii="Times New Roman" w:eastAsia="Times New Roman" w:hAnsi="Times New Roman" w:cs="Times New Roman"/>
+          <w:color w:val="000000" w:themeColor="text1"/>
+          <w:lang w:val="id-ID"/>
+        </w:rPr>
+        <w:t xml:space="preserve"> </w:t>
+      </w:r>
+      <w:proofErr w:type="spellStart"/>
+      <w:r>
+        <w:rPr>
+          <w:rFonts w:ascii="Times New Roman" w:eastAsia="Times New Roman" w:hAnsi="Times New Roman" w:cs="Times New Roman"/>
+          <w:i/>
+          <w:color w:val="000000" w:themeColor="text1"/>
+          <w:lang w:val="id-ID"/>
+        </w:rPr>
+        <w:t>Bluetooth</w:t>
+      </w:r>
+      <w:proofErr w:type="spellEnd"/>
+      <w:r>
+        <w:rPr>
+          <w:rFonts w:ascii="Times New Roman" w:eastAsia="Times New Roman" w:hAnsi="Times New Roman" w:cs="Times New Roman"/>
+          <w:color w:val="000000" w:themeColor="text1"/>
+          <w:lang w:val="id-ID"/>
+        </w:rPr>
+        <w:t>, sehi</w:t>
+      </w:r>
+      <w:r>
+        <w:rPr>
+          <w:rFonts w:ascii="Times New Roman" w:eastAsia="Times New Roman" w:hAnsi="Times New Roman" w:cs="Times New Roman"/>
+          <w:color w:val="000000" w:themeColor="text1"/>
+          <w:lang w:val="id-ID"/>
+        </w:rPr>
+        <w:t>ngga bisa mencapai t</w:t>
+      </w:r>
+      <w:r>
+        <w:rPr>
+          <w:rFonts w:ascii="Times New Roman" w:eastAsia="Times New Roman" w:hAnsi="Times New Roman" w:cs="Times New Roman"/>
+          <w:color w:val="000000" w:themeColor="text1"/>
+          <w:lang w:val="id-ID"/>
+        </w:rPr>
+        <w:t xml:space="preserve">ujuan posisi </w:t>
+      </w:r>
+      <w:proofErr w:type="spellStart"/>
+      <w:r>
+        <w:rPr>
+          <w:rFonts w:ascii="Times New Roman" w:eastAsia="Times New Roman" w:hAnsi="Times New Roman" w:cs="Times New Roman"/>
+          <w:i/>
+          <w:color w:val="000000" w:themeColor="text1"/>
+          <w:lang w:val="id-ID"/>
+        </w:rPr>
+        <w:t>Bluetooth</w:t>
+      </w:r>
+      <w:proofErr w:type="spellEnd"/>
+      <w:r>
+        <w:rPr>
+          <w:rFonts w:ascii="Times New Roman" w:eastAsia="Times New Roman" w:hAnsi="Times New Roman" w:cs="Times New Roman"/>
+          <w:i/>
+          <w:color w:val="000000" w:themeColor="text1"/>
+          <w:lang w:val="id-ID"/>
+        </w:rPr>
+        <w:t xml:space="preserve"> </w:t>
+      </w:r>
+      <w:r>
+        <w:rPr>
+          <w:rFonts w:ascii="Times New Roman" w:eastAsia="Times New Roman" w:hAnsi="Times New Roman" w:cs="Times New Roman"/>
+          <w:color w:val="000000" w:themeColor="text1"/>
+          <w:lang w:val="id-ID"/>
+        </w:rPr>
+        <w:t>(</w:t>
+      </w:r>
+      <w:proofErr w:type="spellStart"/>
+      <w:r>
+        <w:rPr>
+          <w:rFonts w:ascii="Times New Roman" w:hAnsi="Times New Roman" w:cs="Times New Roman"/>
+          <w:color w:val="000000" w:themeColor="text1"/>
+        </w:rPr>
+        <w:t>Xiangjie</w:t>
+      </w:r>
+      <w:proofErr w:type="spellEnd"/>
+      <w:r>
+        <w:rPr>
+          <w:rFonts w:ascii="Times New Roman" w:hAnsi="Times New Roman" w:cs="Times New Roman"/>
+          <w:color w:val="000000" w:themeColor="text1"/>
+        </w:rPr>
+        <w:t xml:space="preserve"> Li</w:t>
+      </w:r>
+      <w:r>
+        <w:rPr>
+          <w:rFonts w:ascii="Times New Roman" w:hAnsi="Times New Roman" w:cs="Times New Roman"/>
+          <w:color w:val="000000" w:themeColor="text1"/>
         </w:rPr>
         <w:t xml:space="preserve">, </w:t>
-      </w:r>
-      <w:r>
-        <w:rPr>
-          <w:rFonts w:ascii="Times New Roman" w:eastAsia="Times New Roman" w:hAnsi="Times New Roman" w:cs="Times New Roman"/>
-          <w:i/>
-          <w:color w:val="7030A0"/>
-        </w:rPr>
-        <w:t>mouse</w:t>
-      </w:r>
-      <w:r>
-        <w:rPr>
-          <w:rFonts w:ascii="Times New Roman" w:eastAsia="Times New Roman" w:hAnsi="Times New Roman" w:cs="Times New Roman"/>
-          <w:color w:val="7030A0"/>
-        </w:rPr>
-        <w:t xml:space="preserve"> </w:t>
-      </w:r>
-      <w:proofErr w:type="spellStart"/>
-      <w:r>
-        <w:rPr>
-          <w:rFonts w:ascii="Times New Roman" w:eastAsia="Times New Roman" w:hAnsi="Times New Roman" w:cs="Times New Roman"/>
-          <w:color w:val="7030A0"/>
-        </w:rPr>
-        <w:t>atau</w:t>
-      </w:r>
-      <w:proofErr w:type="spellEnd"/>
-      <w:r>
-        <w:rPr>
-          <w:rFonts w:ascii="Times New Roman" w:eastAsia="Times New Roman" w:hAnsi="Times New Roman" w:cs="Times New Roman"/>
-          <w:color w:val="7030A0"/>
-        </w:rPr>
-        <w:t xml:space="preserve"> </w:t>
-      </w:r>
-      <w:r>
-        <w:rPr>
-          <w:rFonts w:ascii="Times New Roman" w:eastAsia="Times New Roman" w:hAnsi="Times New Roman" w:cs="Times New Roman"/>
-          <w:i/>
-          <w:color w:val="7030A0"/>
-        </w:rPr>
-        <w:t>headset</w:t>
-      </w:r>
-      <w:r>
-        <w:rPr>
-          <w:rFonts w:ascii="Times New Roman" w:eastAsia="Times New Roman" w:hAnsi="Times New Roman" w:cs="Times New Roman"/>
-          <w:i/>
-          <w:color w:val="7030A0"/>
-        </w:rPr>
-        <w:t>.</w:t>
-      </w:r>
-      <w:r>
-        <w:rPr>
-          <w:rFonts w:ascii="Times New Roman" w:eastAsia="Times New Roman" w:hAnsi="Times New Roman" w:cs="Times New Roman"/>
-          <w:color w:val="7030A0"/>
-        </w:rPr>
-        <w:t xml:space="preserve"> </w:t>
-      </w:r>
-      <w:r>
-        <w:rPr>
-          <w:rFonts w:ascii="Times New Roman" w:eastAsia="Times New Roman" w:hAnsi="Times New Roman" w:cs="Times New Roman"/>
-          <w:color w:val="7030A0"/>
-        </w:rPr>
-        <w:t>Bluetooth</w:t>
-      </w:r>
-      <w:r>
-        <w:rPr>
-          <w:rFonts w:ascii="Times New Roman" w:eastAsia="Times New Roman" w:hAnsi="Times New Roman" w:cs="Times New Roman"/>
-          <w:color w:val="7030A0"/>
-        </w:rPr>
-        <w:t xml:space="preserve"> </w:t>
-      </w:r>
-      <w:proofErr w:type="spellStart"/>
-      <w:r>
-        <w:rPr>
-          <w:rFonts w:ascii="Times New Roman" w:eastAsia="Times New Roman" w:hAnsi="Times New Roman" w:cs="Times New Roman"/>
-          <w:color w:val="7030A0"/>
-        </w:rPr>
-        <w:t>awalnya</w:t>
-      </w:r>
-      <w:proofErr w:type="spellEnd"/>
-      <w:r>
-        <w:rPr>
-          <w:rFonts w:ascii="Times New Roman" w:eastAsia="Times New Roman" w:hAnsi="Times New Roman" w:cs="Times New Roman"/>
-          <w:color w:val="7030A0"/>
-        </w:rPr>
-        <w:t xml:space="preserve"> </w:t>
-      </w:r>
-      <w:proofErr w:type="spellStart"/>
-      <w:r>
-        <w:rPr>
-          <w:rFonts w:ascii="Times New Roman" w:eastAsia="Times New Roman" w:hAnsi="Times New Roman" w:cs="Times New Roman"/>
-          <w:color w:val="7030A0"/>
-        </w:rPr>
-        <w:t>dirancang</w:t>
-      </w:r>
-      <w:proofErr w:type="spellEnd"/>
-      <w:r>
-        <w:rPr>
-          <w:rFonts w:ascii="Times New Roman" w:eastAsia="Times New Roman" w:hAnsi="Times New Roman" w:cs="Times New Roman"/>
-          <w:color w:val="7030A0"/>
-        </w:rPr>
-        <w:t xml:space="preserve"> </w:t>
-      </w:r>
-      <w:proofErr w:type="spellStart"/>
-      <w:r>
-        <w:rPr>
-          <w:rFonts w:ascii="Times New Roman" w:eastAsia="Times New Roman" w:hAnsi="Times New Roman" w:cs="Times New Roman"/>
-          <w:color w:val="7030A0"/>
-        </w:rPr>
-        <w:t>untuk</w:t>
-      </w:r>
-      <w:proofErr w:type="spellEnd"/>
-      <w:r>
-        <w:rPr>
-          <w:rFonts w:ascii="Times New Roman" w:eastAsia="Times New Roman" w:hAnsi="Times New Roman" w:cs="Times New Roman"/>
-          <w:color w:val="7030A0"/>
-        </w:rPr>
-        <w:t xml:space="preserve"> </w:t>
-      </w:r>
-      <w:proofErr w:type="spellStart"/>
-      <w:r>
-        <w:rPr>
-          <w:rFonts w:ascii="Times New Roman" w:eastAsia="Times New Roman" w:hAnsi="Times New Roman" w:cs="Times New Roman"/>
-          <w:color w:val="7030A0"/>
-        </w:rPr>
-        <w:t>aplikasi</w:t>
-      </w:r>
-      <w:proofErr w:type="spellEnd"/>
-      <w:r>
-        <w:rPr>
-          <w:rFonts w:ascii="Times New Roman" w:eastAsia="Times New Roman" w:hAnsi="Times New Roman" w:cs="Times New Roman"/>
-          <w:color w:val="7030A0"/>
-        </w:rPr>
-        <w:t xml:space="preserve"> data </w:t>
-      </w:r>
-      <w:r>
-        <w:rPr>
-          <w:rFonts w:ascii="Times New Roman" w:eastAsia="Times New Roman" w:hAnsi="Times New Roman" w:cs="Times New Roman"/>
-          <w:i/>
-          <w:color w:val="7030A0"/>
-        </w:rPr>
-        <w:t>streaming</w:t>
-      </w:r>
-      <w:r>
-        <w:rPr>
-          <w:rFonts w:ascii="Times New Roman" w:eastAsia="Times New Roman" w:hAnsi="Times New Roman" w:cs="Times New Roman"/>
-          <w:color w:val="7030A0"/>
-        </w:rPr>
-        <w:t xml:space="preserve"> </w:t>
-      </w:r>
-      <w:proofErr w:type="spellStart"/>
-      <w:r>
-        <w:rPr>
-          <w:rFonts w:ascii="Times New Roman" w:eastAsia="Times New Roman" w:hAnsi="Times New Roman" w:cs="Times New Roman"/>
-          <w:color w:val="7030A0"/>
-        </w:rPr>
-        <w:t>dan</w:t>
-      </w:r>
-      <w:proofErr w:type="spellEnd"/>
-      <w:r>
-        <w:rPr>
-          <w:rFonts w:ascii="Times New Roman" w:eastAsia="Times New Roman" w:hAnsi="Times New Roman" w:cs="Times New Roman"/>
-          <w:color w:val="7030A0"/>
-        </w:rPr>
-        <w:t xml:space="preserve"> </w:t>
-      </w:r>
-      <w:proofErr w:type="spellStart"/>
-      <w:r>
-        <w:rPr>
-          <w:rFonts w:ascii="Times New Roman" w:eastAsia="Times New Roman" w:hAnsi="Times New Roman" w:cs="Times New Roman"/>
-          <w:color w:val="7030A0"/>
-        </w:rPr>
-        <w:t>telah</w:t>
-      </w:r>
-      <w:proofErr w:type="spellEnd"/>
-      <w:r>
-        <w:rPr>
-          <w:rFonts w:ascii="Times New Roman" w:eastAsia="Times New Roman" w:hAnsi="Times New Roman" w:cs="Times New Roman"/>
-          <w:color w:val="7030A0"/>
-        </w:rPr>
-        <w:t xml:space="preserve"> </w:t>
-      </w:r>
-      <w:proofErr w:type="spellStart"/>
-      <w:r>
-        <w:rPr>
-          <w:rFonts w:ascii="Times New Roman" w:eastAsia="Times New Roman" w:hAnsi="Times New Roman" w:cs="Times New Roman"/>
-          <w:color w:val="7030A0"/>
-        </w:rPr>
-        <w:t>berhasil</w:t>
-      </w:r>
-      <w:proofErr w:type="spellEnd"/>
-      <w:r>
-        <w:rPr>
-          <w:rFonts w:ascii="Times New Roman" w:eastAsia="Times New Roman" w:hAnsi="Times New Roman" w:cs="Times New Roman"/>
-          <w:color w:val="7030A0"/>
-        </w:rPr>
-        <w:t xml:space="preserve"> </w:t>
-      </w:r>
-      <w:proofErr w:type="spellStart"/>
-      <w:r>
-        <w:rPr>
-          <w:rFonts w:ascii="Times New Roman" w:eastAsia="Times New Roman" w:hAnsi="Times New Roman" w:cs="Times New Roman"/>
-          <w:color w:val="7030A0"/>
-        </w:rPr>
-        <w:t>mengganti</w:t>
-      </w:r>
-      <w:proofErr w:type="spellEnd"/>
-      <w:r>
-        <w:rPr>
-          <w:rFonts w:ascii="Times New Roman" w:eastAsia="Times New Roman" w:hAnsi="Times New Roman" w:cs="Times New Roman"/>
-          <w:color w:val="7030A0"/>
-        </w:rPr>
-        <w:t xml:space="preserve"> </w:t>
-      </w:r>
-      <w:proofErr w:type="spellStart"/>
-      <w:r>
-        <w:rPr>
-          <w:rFonts w:ascii="Times New Roman" w:eastAsia="Times New Roman" w:hAnsi="Times New Roman" w:cs="Times New Roman"/>
-          <w:color w:val="7030A0"/>
-        </w:rPr>
-        <w:t>kabel</w:t>
-      </w:r>
-      <w:proofErr w:type="spellEnd"/>
-      <w:r>
-        <w:rPr>
-          <w:rFonts w:ascii="Times New Roman" w:eastAsia="Times New Roman" w:hAnsi="Times New Roman" w:cs="Times New Roman"/>
-          <w:color w:val="7030A0"/>
-        </w:rPr>
-        <w:t xml:space="preserve"> di </w:t>
-      </w:r>
-      <w:proofErr w:type="spellStart"/>
-      <w:r>
-        <w:rPr>
-          <w:rFonts w:ascii="Times New Roman" w:eastAsia="Times New Roman" w:hAnsi="Times New Roman" w:cs="Times New Roman"/>
-          <w:color w:val="7030A0"/>
-        </w:rPr>
-        <w:t>banyak</w:t>
-      </w:r>
-      <w:proofErr w:type="spellEnd"/>
-      <w:r>
-        <w:rPr>
-          <w:rFonts w:ascii="Times New Roman" w:eastAsia="Times New Roman" w:hAnsi="Times New Roman" w:cs="Times New Roman"/>
-          <w:color w:val="7030A0"/>
-        </w:rPr>
-        <w:t xml:space="preserve"> </w:t>
-      </w:r>
-      <w:proofErr w:type="spellStart"/>
-      <w:r>
-        <w:rPr>
-          <w:rFonts w:ascii="Times New Roman" w:eastAsia="Times New Roman" w:hAnsi="Times New Roman" w:cs="Times New Roman"/>
-          <w:color w:val="7030A0"/>
-        </w:rPr>
-        <w:t>konsumen</w:t>
-      </w:r>
-      <w:proofErr w:type="spellEnd"/>
-      <w:r>
-        <w:rPr>
-          <w:rFonts w:ascii="Times New Roman" w:eastAsia="Times New Roman" w:hAnsi="Times New Roman" w:cs="Times New Roman"/>
-          <w:color w:val="7030A0"/>
-        </w:rPr>
-        <w:t xml:space="preserve">, </w:t>
-      </w:r>
-      <w:proofErr w:type="spellStart"/>
-      <w:r>
-        <w:rPr>
-          <w:rFonts w:ascii="Times New Roman" w:eastAsia="Times New Roman" w:hAnsi="Times New Roman" w:cs="Times New Roman"/>
-          <w:color w:val="7030A0"/>
-        </w:rPr>
-        <w:t>industri</w:t>
-      </w:r>
-      <w:proofErr w:type="spellEnd"/>
-      <w:r>
-        <w:rPr>
-          <w:rFonts w:ascii="Times New Roman" w:eastAsia="Times New Roman" w:hAnsi="Times New Roman" w:cs="Times New Roman"/>
-          <w:color w:val="7030A0"/>
-        </w:rPr>
-        <w:t xml:space="preserve"> </w:t>
-      </w:r>
-      <w:proofErr w:type="spellStart"/>
-      <w:r>
-        <w:rPr>
-          <w:rFonts w:ascii="Times New Roman" w:eastAsia="Times New Roman" w:hAnsi="Times New Roman" w:cs="Times New Roman"/>
-          <w:color w:val="7030A0"/>
-        </w:rPr>
-        <w:t>dan</w:t>
-      </w:r>
-      <w:proofErr w:type="spellEnd"/>
-      <w:r>
-        <w:rPr>
-          <w:rFonts w:ascii="Times New Roman" w:eastAsia="Times New Roman" w:hAnsi="Times New Roman" w:cs="Times New Roman"/>
-          <w:color w:val="7030A0"/>
-        </w:rPr>
-        <w:t xml:space="preserve"> </w:t>
-      </w:r>
-      <w:proofErr w:type="spellStart"/>
-      <w:r>
-        <w:rPr>
-          <w:rFonts w:ascii="Times New Roman" w:eastAsia="Times New Roman" w:hAnsi="Times New Roman" w:cs="Times New Roman"/>
-          <w:color w:val="7030A0"/>
-        </w:rPr>
-        <w:t>medis</w:t>
-      </w:r>
-      <w:proofErr w:type="spellEnd"/>
-      <w:r>
-        <w:rPr>
-          <w:rFonts w:ascii="Times New Roman" w:eastAsia="Times New Roman" w:hAnsi="Times New Roman" w:cs="Times New Roman"/>
-          <w:color w:val="7030A0"/>
-        </w:rPr>
-        <w:t xml:space="preserve"> </w:t>
-      </w:r>
-      <w:proofErr w:type="spellStart"/>
-      <w:r>
-        <w:rPr>
-          <w:rFonts w:ascii="Times New Roman" w:eastAsia="Times New Roman" w:hAnsi="Times New Roman" w:cs="Times New Roman"/>
-          <w:color w:val="7030A0"/>
-        </w:rPr>
-        <w:t>untuk</w:t>
-      </w:r>
-      <w:proofErr w:type="spellEnd"/>
-      <w:r>
-        <w:rPr>
-          <w:rFonts w:ascii="Times New Roman" w:eastAsia="Times New Roman" w:hAnsi="Times New Roman" w:cs="Times New Roman"/>
-          <w:color w:val="7030A0"/>
-        </w:rPr>
-        <w:t xml:space="preserve"> </w:t>
-      </w:r>
-      <w:proofErr w:type="spellStart"/>
-      <w:r>
-        <w:rPr>
-          <w:rFonts w:ascii="Times New Roman" w:eastAsia="Times New Roman" w:hAnsi="Times New Roman" w:cs="Times New Roman"/>
-          <w:color w:val="7030A0"/>
-        </w:rPr>
-        <w:t>m</w:t>
-      </w:r>
-      <w:r>
-        <w:rPr>
-          <w:rFonts w:ascii="Times New Roman" w:eastAsia="Times New Roman" w:hAnsi="Times New Roman" w:cs="Times New Roman"/>
-          <w:color w:val="7030A0"/>
-        </w:rPr>
-        <w:t>emon</w:t>
-      </w:r>
-      <w:r>
-        <w:rPr>
-          <w:rFonts w:ascii="Times New Roman" w:eastAsia="Times New Roman" w:hAnsi="Times New Roman" w:cs="Times New Roman"/>
-          <w:color w:val="7030A0"/>
-        </w:rPr>
-        <w:t>itor</w:t>
-      </w:r>
-      <w:proofErr w:type="spellEnd"/>
-      <w:r>
-        <w:rPr>
-          <w:rFonts w:ascii="Times New Roman" w:eastAsia="Times New Roman" w:hAnsi="Times New Roman" w:cs="Times New Roman"/>
-          <w:color w:val="7030A0"/>
-        </w:rPr>
-        <w:t xml:space="preserve"> </w:t>
-      </w:r>
-      <w:proofErr w:type="spellStart"/>
-      <w:r>
-        <w:rPr>
-          <w:rFonts w:ascii="Times New Roman" w:eastAsia="Times New Roman" w:hAnsi="Times New Roman" w:cs="Times New Roman"/>
-          <w:color w:val="7030A0"/>
-        </w:rPr>
-        <w:t>aplikasi</w:t>
-      </w:r>
-      <w:proofErr w:type="spellEnd"/>
-      <w:r>
-        <w:rPr>
-          <w:rFonts w:ascii="Times New Roman" w:eastAsia="Times New Roman" w:hAnsi="Times New Roman" w:cs="Times New Roman"/>
-          <w:color w:val="7030A0"/>
-        </w:rPr>
-        <w:t>.</w:t>
-      </w:r>
-      <w:r>
-        <w:rPr>
-          <w:rFonts w:ascii="Times New Roman" w:eastAsia="Times New Roman" w:hAnsi="Times New Roman" w:cs="Times New Roman"/>
-          <w:color w:val="7030A0"/>
-        </w:rPr>
-        <w:t xml:space="preserve"> </w:t>
-      </w:r>
-      <w:r>
-        <w:rPr>
-          <w:rFonts w:ascii="Times New Roman" w:eastAsia="Times New Roman" w:hAnsi="Times New Roman" w:cs="Times New Roman"/>
-          <w:color w:val="7030A0"/>
-          <w:lang w:val="id-ID"/>
-        </w:rPr>
-        <w:t xml:space="preserve">Saat ini, meningkatnya penggunaan perangkat </w:t>
-      </w:r>
-      <w:proofErr w:type="spellStart"/>
-      <w:r>
-        <w:rPr>
-          <w:rFonts w:ascii="Times New Roman" w:eastAsia="Times New Roman" w:hAnsi="Times New Roman" w:cs="Times New Roman"/>
-          <w:i/>
-          <w:color w:val="7030A0"/>
-          <w:lang w:val="id-ID"/>
-        </w:rPr>
-        <w:t>mobile</w:t>
-      </w:r>
-      <w:proofErr w:type="spellEnd"/>
-      <w:r>
-        <w:rPr>
-          <w:rFonts w:ascii="Times New Roman" w:eastAsia="Times New Roman" w:hAnsi="Times New Roman" w:cs="Times New Roman"/>
-          <w:color w:val="7030A0"/>
-          <w:lang w:val="id-ID"/>
-        </w:rPr>
-        <w:t xml:space="preserve"> </w:t>
-      </w:r>
-      <w:r>
-        <w:rPr>
-          <w:rFonts w:ascii="Times New Roman" w:eastAsia="Times New Roman" w:hAnsi="Times New Roman" w:cs="Times New Roman"/>
-          <w:color w:val="7030A0"/>
-          <w:lang w:val="id-ID"/>
-        </w:rPr>
-        <w:t xml:space="preserve">dan </w:t>
-      </w:r>
-      <w:r>
-        <w:rPr>
-          <w:rFonts w:ascii="Times New Roman" w:eastAsia="Times New Roman" w:hAnsi="Times New Roman" w:cs="Times New Roman"/>
-          <w:color w:val="7030A0"/>
-          <w:lang w:val="id-ID"/>
-        </w:rPr>
-        <w:t>se</w:t>
-      </w:r>
-      <w:r>
-        <w:rPr>
-          <w:rFonts w:ascii="Times New Roman" w:eastAsia="Times New Roman" w:hAnsi="Times New Roman" w:cs="Times New Roman"/>
-          <w:color w:val="7030A0"/>
-          <w:lang w:val="id-ID"/>
-        </w:rPr>
-        <w:t xml:space="preserve">iring dengan terus meningkatnya </w:t>
-      </w:r>
-      <w:r>
-        <w:rPr>
-          <w:rFonts w:ascii="Times New Roman" w:eastAsia="Times New Roman" w:hAnsi="Times New Roman" w:cs="Times New Roman"/>
-          <w:color w:val="7030A0"/>
-          <w:lang w:val="id-ID"/>
-        </w:rPr>
-        <w:t>perangkat</w:t>
       </w:r>
       <w:bookmarkStart w:id="0" w:name="_GoBack"/>
       <w:bookmarkEnd w:id="0"/>
       <w:r>
         <w:rPr>
-          <w:rFonts w:ascii="Times New Roman" w:eastAsia="Times New Roman" w:hAnsi="Times New Roman" w:cs="Times New Roman"/>
-          <w:color w:val="7030A0"/>
+          <w:rFonts w:ascii="Times New Roman" w:hAnsi="Times New Roman" w:cs="Times New Roman"/>
+          <w:color w:val="000000" w:themeColor="text1"/>
+        </w:rPr>
+        <w:t>2016</w:t>
+      </w:r>
+      <w:r>
+        <w:rPr>
+          <w:rFonts w:ascii="Times New Roman" w:eastAsia="Times New Roman" w:hAnsi="Times New Roman" w:cs="Times New Roman"/>
+          <w:color w:val="000000" w:themeColor="text1"/>
           <w:lang w:val="id-ID"/>
         </w:rPr>
-        <w:t xml:space="preserve"> sensor murah dan </w:t>
-      </w:r>
-      <w:proofErr w:type="spellStart"/>
-      <w:r>
-        <w:rPr>
-          <w:rFonts w:ascii="Times New Roman" w:eastAsia="Times New Roman" w:hAnsi="Times New Roman" w:cs="Times New Roman"/>
-          <w:color w:val="7030A0"/>
+        <w:t>)</w:t>
+      </w:r>
+      <w:r>
+        <w:rPr>
+          <w:rFonts w:ascii="Times New Roman" w:eastAsia="Times New Roman" w:hAnsi="Times New Roman" w:cs="Times New Roman"/>
+          <w:color w:val="000000" w:themeColor="text1"/>
           <w:lang w:val="id-ID"/>
         </w:rPr>
-        <w:t>aktuator</w:t>
-      </w:r>
-      <w:proofErr w:type="spellEnd"/>
-      <w:r>
-        <w:rPr>
-          <w:rFonts w:ascii="Times New Roman" w:eastAsia="Times New Roman" w:hAnsi="Times New Roman" w:cs="Times New Roman"/>
-          <w:color w:val="7030A0"/>
+        <w:t xml:space="preserve">. </w:t>
+      </w:r>
+      <w:r>
+        <w:rPr>
+          <w:rFonts w:ascii="Times New Roman" w:eastAsia="Times New Roman" w:hAnsi="Times New Roman" w:cs="Times New Roman"/>
+          <w:color w:val="000000" w:themeColor="text1"/>
+        </w:rPr>
+        <w:t>D</w:t>
+      </w:r>
+      <w:r>
+        <w:rPr>
+          <w:rFonts w:ascii="Times New Roman" w:eastAsia="Times New Roman" w:hAnsi="Times New Roman" w:cs="Times New Roman"/>
+          <w:color w:val="000000" w:themeColor="text1"/>
+        </w:rPr>
+        <w:t xml:space="preserve">i </w:t>
+      </w:r>
+      <w:proofErr w:type="spellStart"/>
+      <w:r>
+        <w:rPr>
+          <w:rFonts w:ascii="Times New Roman" w:eastAsia="Times New Roman" w:hAnsi="Times New Roman" w:cs="Times New Roman"/>
+          <w:color w:val="000000" w:themeColor="text1"/>
+        </w:rPr>
+        <w:t>tahun</w:t>
+      </w:r>
+      <w:proofErr w:type="spellEnd"/>
+      <w:r>
+        <w:rPr>
+          <w:rFonts w:ascii="Times New Roman" w:eastAsia="Times New Roman" w:hAnsi="Times New Roman" w:cs="Times New Roman"/>
+          <w:color w:val="000000" w:themeColor="text1"/>
+        </w:rPr>
+        <w:t xml:space="preserve"> 2010, </w:t>
+      </w:r>
+      <w:r>
+        <w:rPr>
+          <w:rFonts w:ascii="Times New Roman" w:eastAsia="Times New Roman" w:hAnsi="Times New Roman" w:cs="Times New Roman"/>
+          <w:i/>
+          <w:color w:val="000000" w:themeColor="text1"/>
+        </w:rPr>
+        <w:t>Bluetooth Special Interest Group</w:t>
+      </w:r>
+      <w:r>
+        <w:rPr>
+          <w:rFonts w:ascii="Times New Roman" w:eastAsia="Times New Roman" w:hAnsi="Times New Roman" w:cs="Times New Roman"/>
+          <w:color w:val="000000" w:themeColor="text1"/>
+        </w:rPr>
+        <w:t xml:space="preserve"> (BT SIG) </w:t>
+      </w:r>
+      <w:proofErr w:type="spellStart"/>
+      <w:r>
+        <w:rPr>
+          <w:rFonts w:ascii="Times New Roman" w:eastAsia="Times New Roman" w:hAnsi="Times New Roman" w:cs="Times New Roman"/>
+          <w:color w:val="000000" w:themeColor="text1"/>
+        </w:rPr>
+        <w:t>memasukkan</w:t>
+      </w:r>
+      <w:proofErr w:type="spellEnd"/>
+      <w:r>
+        <w:rPr>
+          <w:rFonts w:ascii="Times New Roman" w:eastAsia="Times New Roman" w:hAnsi="Times New Roman" w:cs="Times New Roman"/>
+          <w:color w:val="000000" w:themeColor="text1"/>
+        </w:rPr>
+        <w:t xml:space="preserve"> </w:t>
+      </w:r>
+      <w:proofErr w:type="spellStart"/>
+      <w:r>
+        <w:rPr>
+          <w:rFonts w:ascii="Times New Roman" w:eastAsia="Times New Roman" w:hAnsi="Times New Roman" w:cs="Times New Roman"/>
+          <w:color w:val="000000" w:themeColor="text1"/>
+        </w:rPr>
+        <w:t>sebuah</w:t>
+      </w:r>
+      <w:proofErr w:type="spellEnd"/>
+      <w:r>
+        <w:rPr>
+          <w:rFonts w:ascii="Times New Roman" w:eastAsia="Times New Roman" w:hAnsi="Times New Roman" w:cs="Times New Roman"/>
+          <w:color w:val="000000" w:themeColor="text1"/>
+        </w:rPr>
+        <w:t xml:space="preserve"> </w:t>
+      </w:r>
+      <w:proofErr w:type="spellStart"/>
+      <w:r>
+        <w:rPr>
+          <w:rFonts w:ascii="Times New Roman" w:eastAsia="Times New Roman" w:hAnsi="Times New Roman" w:cs="Times New Roman"/>
+          <w:color w:val="000000" w:themeColor="text1"/>
+        </w:rPr>
+        <w:t>ekstensi</w:t>
+      </w:r>
+      <w:proofErr w:type="spellEnd"/>
+      <w:r>
+        <w:rPr>
+          <w:rFonts w:ascii="Times New Roman" w:eastAsia="Times New Roman" w:hAnsi="Times New Roman" w:cs="Times New Roman"/>
+          <w:color w:val="000000" w:themeColor="text1"/>
+        </w:rPr>
+        <w:t xml:space="preserve"> </w:t>
+      </w:r>
+      <w:proofErr w:type="spellStart"/>
+      <w:r>
+        <w:rPr>
+          <w:rFonts w:ascii="Times New Roman" w:eastAsia="Times New Roman" w:hAnsi="Times New Roman" w:cs="Times New Roman"/>
+          <w:color w:val="000000" w:themeColor="text1"/>
+        </w:rPr>
+        <w:t>dari</w:t>
+      </w:r>
+      <w:proofErr w:type="spellEnd"/>
+      <w:r>
+        <w:rPr>
+          <w:rFonts w:ascii="Times New Roman" w:eastAsia="Times New Roman" w:hAnsi="Times New Roman" w:cs="Times New Roman"/>
+          <w:color w:val="000000" w:themeColor="text1"/>
+        </w:rPr>
+        <w:t xml:space="preserve"> </w:t>
+      </w:r>
+      <w:proofErr w:type="spellStart"/>
+      <w:r>
+        <w:rPr>
+          <w:rFonts w:ascii="Times New Roman" w:eastAsia="Times New Roman" w:hAnsi="Times New Roman" w:cs="Times New Roman"/>
+          <w:color w:val="000000" w:themeColor="text1"/>
+        </w:rPr>
+        <w:t>standar</w:t>
+      </w:r>
+      <w:proofErr w:type="spellEnd"/>
+      <w:r>
+        <w:rPr>
+          <w:rFonts w:ascii="Times New Roman" w:eastAsia="Times New Roman" w:hAnsi="Times New Roman" w:cs="Times New Roman"/>
+          <w:color w:val="000000" w:themeColor="text1"/>
+        </w:rPr>
+        <w:t xml:space="preserve"> </w:t>
+      </w:r>
+      <w:r>
+        <w:rPr>
+          <w:rFonts w:ascii="Times New Roman" w:eastAsia="Times New Roman" w:hAnsi="Times New Roman" w:cs="Times New Roman"/>
+          <w:i/>
+          <w:color w:val="000000" w:themeColor="text1"/>
+        </w:rPr>
+        <w:t>Bluetooth</w:t>
+      </w:r>
+      <w:r>
+        <w:rPr>
+          <w:rFonts w:ascii="Times New Roman" w:eastAsia="Times New Roman" w:hAnsi="Times New Roman" w:cs="Times New Roman"/>
+          <w:color w:val="000000" w:themeColor="text1"/>
+        </w:rPr>
+        <w:t xml:space="preserve"> di </w:t>
+      </w:r>
+      <w:proofErr w:type="spellStart"/>
+      <w:r>
+        <w:rPr>
+          <w:rFonts w:ascii="Times New Roman" w:eastAsia="Times New Roman" w:hAnsi="Times New Roman" w:cs="Times New Roman"/>
+          <w:color w:val="000000" w:themeColor="text1"/>
+        </w:rPr>
+        <w:t>versi</w:t>
+      </w:r>
+      <w:proofErr w:type="spellEnd"/>
+      <w:r>
+        <w:rPr>
+          <w:rFonts w:ascii="Times New Roman" w:eastAsia="Times New Roman" w:hAnsi="Times New Roman" w:cs="Times New Roman"/>
+          <w:color w:val="000000" w:themeColor="text1"/>
+        </w:rPr>
+        <w:t xml:space="preserve"> 4.0 </w:t>
+      </w:r>
+      <w:proofErr w:type="spellStart"/>
+      <w:r>
+        <w:rPr>
+          <w:rFonts w:ascii="Times New Roman" w:eastAsia="Times New Roman" w:hAnsi="Times New Roman" w:cs="Times New Roman"/>
+          <w:color w:val="000000" w:themeColor="text1"/>
+        </w:rPr>
+        <w:t>dari</w:t>
+      </w:r>
+      <w:proofErr w:type="spellEnd"/>
+      <w:r>
+        <w:rPr>
+          <w:rFonts w:ascii="Times New Roman" w:eastAsia="Times New Roman" w:hAnsi="Times New Roman" w:cs="Times New Roman"/>
+          <w:color w:val="000000" w:themeColor="text1"/>
+        </w:rPr>
+        <w:t xml:space="preserve"> </w:t>
+      </w:r>
+      <w:proofErr w:type="spellStart"/>
+      <w:r>
+        <w:rPr>
+          <w:rFonts w:ascii="Times New Roman" w:eastAsia="Times New Roman" w:hAnsi="Times New Roman" w:cs="Times New Roman"/>
+          <w:color w:val="000000" w:themeColor="text1"/>
+        </w:rPr>
+        <w:t>spesifikasinya</w:t>
+      </w:r>
+      <w:proofErr w:type="spellEnd"/>
+      <w:r>
+        <w:rPr>
+          <w:rFonts w:ascii="Times New Roman" w:eastAsia="Times New Roman" w:hAnsi="Times New Roman" w:cs="Times New Roman"/>
+          <w:color w:val="000000" w:themeColor="text1"/>
+        </w:rPr>
+        <w:t xml:space="preserve">, </w:t>
+      </w:r>
+      <w:proofErr w:type="spellStart"/>
+      <w:r>
+        <w:rPr>
+          <w:rFonts w:ascii="Times New Roman" w:eastAsia="Times New Roman" w:hAnsi="Times New Roman" w:cs="Times New Roman"/>
+          <w:color w:val="000000" w:themeColor="text1"/>
+        </w:rPr>
+        <w:t>bernama</w:t>
+      </w:r>
+      <w:proofErr w:type="spellEnd"/>
+      <w:r>
+        <w:rPr>
+          <w:rFonts w:ascii="Times New Roman" w:eastAsia="Times New Roman" w:hAnsi="Times New Roman" w:cs="Times New Roman"/>
+          <w:color w:val="000000" w:themeColor="text1"/>
+        </w:rPr>
+        <w:t xml:space="preserve"> </w:t>
+      </w:r>
+      <w:r>
+        <w:rPr>
+          <w:rFonts w:ascii="Times New Roman" w:eastAsia="Times New Roman" w:hAnsi="Times New Roman" w:cs="Times New Roman"/>
+          <w:i/>
+          <w:color w:val="000000" w:themeColor="text1"/>
+        </w:rPr>
+        <w:t>Bluetooth Low Energy</w:t>
+      </w:r>
+      <w:r>
+        <w:rPr>
+          <w:rFonts w:ascii="Times New Roman" w:eastAsia="Times New Roman" w:hAnsi="Times New Roman" w:cs="Times New Roman"/>
+          <w:i/>
+          <w:color w:val="000000" w:themeColor="text1"/>
+        </w:rPr>
+        <w:t xml:space="preserve"> (</w:t>
+      </w:r>
+      <w:r>
+        <w:rPr>
+          <w:rFonts w:ascii="Times New Roman" w:eastAsia="Times New Roman" w:hAnsi="Times New Roman" w:cs="Times New Roman"/>
+          <w:i/>
+          <w:color w:val="000000" w:themeColor="text1"/>
           <w:lang w:val="id-ID"/>
         </w:rPr>
-        <w:t xml:space="preserve"> yang didukung oleh baterai </w:t>
-      </w:r>
-      <w:proofErr w:type="spellStart"/>
+        <w:t>BLE</w:t>
+      </w:r>
       <w:r>
         <w:rPr>
           <w:rFonts w:ascii="Times New Roman" w:eastAsia="Times New Roman" w:hAnsi="Times New Roman" w:cs="Times New Roman"/>
           <w:i/>
-          <w:color w:val="7030A0"/>
+          <w:color w:val="000000" w:themeColor="text1"/>
+        </w:rPr>
+        <w:t>)</w:t>
+      </w:r>
+      <w:r>
+        <w:rPr>
+          <w:rFonts w:ascii="Times New Roman" w:eastAsia="Times New Roman" w:hAnsi="Times New Roman" w:cs="Times New Roman"/>
+          <w:color w:val="000000" w:themeColor="text1"/>
+        </w:rPr>
+        <w:t xml:space="preserve">. </w:t>
+      </w:r>
+      <w:r>
+        <w:rPr>
+          <w:rFonts w:ascii="Times New Roman" w:eastAsia="Times New Roman" w:hAnsi="Times New Roman" w:cs="Times New Roman"/>
+          <w:color w:val="000000" w:themeColor="text1"/>
           <w:lang w:val="id-ID"/>
         </w:rPr>
-        <w:t>coin-cell</w:t>
-      </w:r>
-      <w:proofErr w:type="spellEnd"/>
-      <w:r>
-        <w:rPr>
-          <w:rFonts w:ascii="Times New Roman" w:eastAsia="Times New Roman" w:hAnsi="Times New Roman" w:cs="Times New Roman"/>
-          <w:color w:val="7030A0"/>
+        <w:t xml:space="preserve">Kemampuan </w:t>
+      </w:r>
+      <w:proofErr w:type="spellStart"/>
+      <w:r>
+        <w:rPr>
+          <w:rFonts w:ascii="Times New Roman" w:eastAsia="Times New Roman" w:hAnsi="Times New Roman" w:cs="Times New Roman"/>
+          <w:color w:val="000000" w:themeColor="text1"/>
           <w:lang w:val="id-ID"/>
         </w:rPr>
-        <w:t xml:space="preserve"> telah membuka area baru untuk aplikasi nirkabel </w:t>
-      </w:r>
-      <w:proofErr w:type="spellStart"/>
-      <w:r>
-        <w:rPr>
-          <w:rFonts w:ascii="Times New Roman" w:eastAsia="Times New Roman" w:hAnsi="Times New Roman" w:cs="Times New Roman"/>
-          <w:color w:val="7030A0"/>
-        </w:rPr>
-        <w:t>s</w:t>
-      </w:r>
-      <w:r>
-        <w:rPr>
-          <w:rFonts w:ascii="Times New Roman" w:eastAsia="Times New Roman" w:hAnsi="Times New Roman" w:cs="Times New Roman"/>
-          <w:color w:val="7030A0"/>
-        </w:rPr>
-        <w:t>ebagai</w:t>
-      </w:r>
-      <w:proofErr w:type="spellEnd"/>
-      <w:r>
-        <w:rPr>
-          <w:rFonts w:ascii="Times New Roman" w:eastAsia="Times New Roman" w:hAnsi="Times New Roman" w:cs="Times New Roman"/>
-          <w:color w:val="7030A0"/>
-        </w:rPr>
-        <w:t xml:space="preserve"> "</w:t>
+        <w:t>penginderaan</w:t>
+      </w:r>
+      <w:proofErr w:type="spellEnd"/>
+      <w:r>
+        <w:rPr>
+          <w:rFonts w:ascii="Times New Roman" w:eastAsia="Times New Roman" w:hAnsi="Times New Roman" w:cs="Times New Roman"/>
+          <w:color w:val="000000" w:themeColor="text1"/>
+          <w:lang w:val="id-ID"/>
+        </w:rPr>
+        <w:t xml:space="preserve"> jarak jauh dari perangkat berkemampuan BLE telah mengilhami </w:t>
       </w:r>
       <w:r>
         <w:rPr>
           <w:rFonts w:ascii="Times New Roman" w:eastAsia="Times New Roman" w:hAnsi="Times New Roman" w:cs="Times New Roman"/>
           <w:i/>
-          <w:color w:val="7030A0"/>
-        </w:rPr>
-        <w:t>Internet of Things</w:t>
-      </w:r>
-      <w:r>
-        <w:rPr>
-          <w:rFonts w:ascii="Times New Roman" w:eastAsia="Times New Roman" w:hAnsi="Times New Roman" w:cs="Times New Roman"/>
-          <w:color w:val="7030A0"/>
-        </w:rPr>
-        <w:t xml:space="preserve">" </w:t>
-      </w:r>
-      <w:proofErr w:type="spellStart"/>
-      <w:r>
-        <w:rPr>
-          <w:rFonts w:ascii="Times New Roman" w:eastAsia="Times New Roman" w:hAnsi="Times New Roman" w:cs="Times New Roman"/>
-          <w:color w:val="7030A0"/>
-        </w:rPr>
-        <w:t>dan</w:t>
-      </w:r>
-      <w:proofErr w:type="spellEnd"/>
-      <w:r>
-        <w:rPr>
-          <w:rFonts w:ascii="Times New Roman" w:eastAsia="Times New Roman" w:hAnsi="Times New Roman" w:cs="Times New Roman"/>
-          <w:color w:val="7030A0"/>
-        </w:rPr>
-        <w:t xml:space="preserve"> </w:t>
+          <w:color w:val="000000" w:themeColor="text1"/>
+          <w:lang w:val="id-ID"/>
+        </w:rPr>
+        <w:t>Apple</w:t>
+      </w:r>
+      <w:r>
+        <w:rPr>
+          <w:rFonts w:ascii="Times New Roman" w:eastAsia="Times New Roman" w:hAnsi="Times New Roman" w:cs="Times New Roman"/>
+          <w:color w:val="000000" w:themeColor="text1"/>
+          <w:lang w:val="id-ID"/>
+        </w:rPr>
+        <w:t xml:space="preserve"> untuk mengajukan sistem kedekatan dalam ruangan berdasarkan perangkat semacam itu. Jadi, pada tahun 2013, </w:t>
       </w:r>
       <w:r>
         <w:rPr>
           <w:rFonts w:ascii="Times New Roman" w:eastAsia="Times New Roman" w:hAnsi="Times New Roman" w:cs="Times New Roman"/>
           <w:i/>
-          <w:color w:val="7030A0"/>
-        </w:rPr>
-        <w:t>Wireless Body Area Networks</w:t>
-      </w:r>
-      <w:r>
-        <w:rPr>
-          <w:rFonts w:ascii="Times New Roman" w:eastAsia="Times New Roman" w:hAnsi="Times New Roman" w:cs="Times New Roman"/>
-          <w:color w:val="7030A0"/>
-        </w:rPr>
-        <w:t xml:space="preserve"> </w:t>
-      </w:r>
-      <w:r>
-        <w:rPr>
-          <w:rFonts w:ascii="Times New Roman" w:eastAsia="Times New Roman" w:hAnsi="Times New Roman" w:cs="Times New Roman"/>
-          <w:color w:val="7030A0"/>
-        </w:rPr>
-        <w:t>(WBAN).</w:t>
-      </w:r>
-      <w:r>
-        <w:rPr>
-          <w:rFonts w:ascii="Times New Roman" w:eastAsia="Times New Roman" w:hAnsi="Times New Roman" w:cs="Times New Roman"/>
-          <w:color w:val="7030A0"/>
-        </w:rPr>
-        <w:t xml:space="preserve"> </w:t>
-      </w:r>
-      <w:proofErr w:type="spellStart"/>
-      <w:r>
-        <w:rPr>
-          <w:rFonts w:ascii="Times New Roman" w:eastAsia="Times New Roman" w:hAnsi="Times New Roman" w:cs="Times New Roman"/>
-          <w:color w:val="7030A0"/>
-        </w:rPr>
-        <w:t>Karena</w:t>
-      </w:r>
-      <w:proofErr w:type="spellEnd"/>
-      <w:r>
-        <w:rPr>
-          <w:rFonts w:ascii="Times New Roman" w:eastAsia="Times New Roman" w:hAnsi="Times New Roman" w:cs="Times New Roman"/>
-          <w:color w:val="7030A0"/>
-        </w:rPr>
-        <w:t xml:space="preserve"> </w:t>
-      </w:r>
-      <w:proofErr w:type="spellStart"/>
-      <w:r>
-        <w:rPr>
-          <w:rFonts w:ascii="Times New Roman" w:eastAsia="Times New Roman" w:hAnsi="Times New Roman" w:cs="Times New Roman"/>
-          <w:color w:val="7030A0"/>
-        </w:rPr>
-        <w:t>sangat</w:t>
-      </w:r>
-      <w:proofErr w:type="spellEnd"/>
-      <w:r>
-        <w:rPr>
-          <w:rFonts w:ascii="Times New Roman" w:eastAsia="Times New Roman" w:hAnsi="Times New Roman" w:cs="Times New Roman"/>
-          <w:color w:val="7030A0"/>
-        </w:rPr>
-        <w:t xml:space="preserve"> </w:t>
-      </w:r>
-      <w:proofErr w:type="spellStart"/>
-      <w:r>
-        <w:rPr>
-          <w:rFonts w:ascii="Times New Roman" w:eastAsia="Times New Roman" w:hAnsi="Times New Roman" w:cs="Times New Roman"/>
-          <w:color w:val="7030A0"/>
-        </w:rPr>
-        <w:t>rendah</w:t>
-      </w:r>
-      <w:proofErr w:type="spellEnd"/>
-      <w:r>
-        <w:rPr>
-          <w:rFonts w:ascii="Times New Roman" w:eastAsia="Times New Roman" w:hAnsi="Times New Roman" w:cs="Times New Roman"/>
-          <w:color w:val="7030A0"/>
-        </w:rPr>
-        <w:t xml:space="preserve"> </w:t>
-      </w:r>
-      <w:proofErr w:type="spellStart"/>
-      <w:r>
-        <w:rPr>
-          <w:rFonts w:ascii="Times New Roman" w:eastAsia="Times New Roman" w:hAnsi="Times New Roman" w:cs="Times New Roman"/>
-          <w:color w:val="7030A0"/>
-        </w:rPr>
-        <w:t>daya</w:t>
-      </w:r>
-      <w:proofErr w:type="spellEnd"/>
-      <w:r>
-        <w:rPr>
-          <w:rFonts w:ascii="Times New Roman" w:eastAsia="Times New Roman" w:hAnsi="Times New Roman" w:cs="Times New Roman"/>
-          <w:color w:val="7030A0"/>
-        </w:rPr>
-        <w:t xml:space="preserve"> </w:t>
-      </w:r>
-      <w:proofErr w:type="spellStart"/>
-      <w:r>
-        <w:rPr>
-          <w:rFonts w:ascii="Times New Roman" w:eastAsia="Times New Roman" w:hAnsi="Times New Roman" w:cs="Times New Roman"/>
-          <w:color w:val="7030A0"/>
-        </w:rPr>
-        <w:t>komunikasi</w:t>
-      </w:r>
-      <w:proofErr w:type="spellEnd"/>
-      <w:r>
-        <w:rPr>
-          <w:rFonts w:ascii="Times New Roman" w:eastAsia="Times New Roman" w:hAnsi="Times New Roman" w:cs="Times New Roman"/>
-          <w:color w:val="7030A0"/>
-        </w:rPr>
-        <w:t>,</w:t>
-      </w:r>
-      <w:r>
-        <w:rPr>
-          <w:rFonts w:ascii="Times New Roman" w:eastAsia="Times New Roman" w:hAnsi="Times New Roman" w:cs="Times New Roman"/>
-          <w:color w:val="7030A0"/>
-        </w:rPr>
-        <w:t xml:space="preserve"> </w:t>
-      </w:r>
-      <w:proofErr w:type="spellStart"/>
-      <w:r>
-        <w:rPr>
-          <w:rFonts w:ascii="Times New Roman" w:eastAsia="Times New Roman" w:hAnsi="Times New Roman" w:cs="Times New Roman"/>
-          <w:color w:val="7030A0"/>
-        </w:rPr>
-        <w:t>p</w:t>
-      </w:r>
-      <w:r>
-        <w:rPr>
-          <w:rFonts w:ascii="Times New Roman" w:eastAsia="Times New Roman" w:hAnsi="Times New Roman" w:cs="Times New Roman"/>
-          <w:color w:val="7030A0"/>
-        </w:rPr>
-        <w:t>ersyaratan</w:t>
-      </w:r>
-      <w:proofErr w:type="spellEnd"/>
-      <w:r>
-        <w:rPr>
-          <w:rFonts w:ascii="Times New Roman" w:eastAsia="Times New Roman" w:hAnsi="Times New Roman" w:cs="Times New Roman"/>
-          <w:color w:val="7030A0"/>
-        </w:rPr>
-        <w:t xml:space="preserve"> yang </w:t>
-      </w:r>
-      <w:proofErr w:type="spellStart"/>
-      <w:r>
-        <w:rPr>
-          <w:rFonts w:ascii="Times New Roman" w:eastAsia="Times New Roman" w:hAnsi="Times New Roman" w:cs="Times New Roman"/>
-          <w:color w:val="7030A0"/>
-        </w:rPr>
-        <w:t>dikenakan</w:t>
-      </w:r>
-      <w:proofErr w:type="spellEnd"/>
-      <w:r>
-        <w:rPr>
-          <w:rFonts w:ascii="Times New Roman" w:eastAsia="Times New Roman" w:hAnsi="Times New Roman" w:cs="Times New Roman"/>
-          <w:color w:val="7030A0"/>
-        </w:rPr>
-        <w:t xml:space="preserve"> </w:t>
-      </w:r>
-      <w:proofErr w:type="spellStart"/>
-      <w:r>
-        <w:rPr>
-          <w:rFonts w:ascii="Times New Roman" w:eastAsia="Times New Roman" w:hAnsi="Times New Roman" w:cs="Times New Roman"/>
-          <w:color w:val="7030A0"/>
-        </w:rPr>
-        <w:t>oleh</w:t>
-      </w:r>
-      <w:proofErr w:type="spellEnd"/>
-      <w:r>
-        <w:rPr>
-          <w:rFonts w:ascii="Times New Roman" w:eastAsia="Times New Roman" w:hAnsi="Times New Roman" w:cs="Times New Roman"/>
-          <w:color w:val="7030A0"/>
-        </w:rPr>
-        <w:t xml:space="preserve"> </w:t>
-      </w:r>
-      <w:proofErr w:type="spellStart"/>
-      <w:r>
-        <w:rPr>
-          <w:rFonts w:ascii="Times New Roman" w:eastAsia="Times New Roman" w:hAnsi="Times New Roman" w:cs="Times New Roman"/>
-          <w:color w:val="7030A0"/>
-        </w:rPr>
-        <w:t>aplikasi</w:t>
-      </w:r>
-      <w:proofErr w:type="spellEnd"/>
-      <w:r>
-        <w:rPr>
-          <w:rFonts w:ascii="Times New Roman" w:eastAsia="Times New Roman" w:hAnsi="Times New Roman" w:cs="Times New Roman"/>
-          <w:color w:val="7030A0"/>
-        </w:rPr>
-        <w:t xml:space="preserve"> </w:t>
-      </w:r>
-      <w:proofErr w:type="spellStart"/>
-      <w:r>
-        <w:rPr>
-          <w:rFonts w:ascii="Times New Roman" w:eastAsia="Times New Roman" w:hAnsi="Times New Roman" w:cs="Times New Roman"/>
-          <w:color w:val="7030A0"/>
-        </w:rPr>
-        <w:t>ini</w:t>
-      </w:r>
-      <w:proofErr w:type="spellEnd"/>
-      <w:r>
-        <w:rPr>
-          <w:rFonts w:ascii="Times New Roman" w:eastAsia="Times New Roman" w:hAnsi="Times New Roman" w:cs="Times New Roman"/>
-          <w:color w:val="7030A0"/>
-        </w:rPr>
-        <w:t xml:space="preserve"> </w:t>
-      </w:r>
-      <w:proofErr w:type="spellStart"/>
-      <w:r>
-        <w:rPr>
-          <w:rFonts w:ascii="Times New Roman" w:eastAsia="Times New Roman" w:hAnsi="Times New Roman" w:cs="Times New Roman"/>
-          <w:color w:val="7030A0"/>
-        </w:rPr>
-        <w:t>tidak</w:t>
-      </w:r>
-      <w:proofErr w:type="spellEnd"/>
-      <w:r>
-        <w:rPr>
-          <w:rFonts w:ascii="Times New Roman" w:eastAsia="Times New Roman" w:hAnsi="Times New Roman" w:cs="Times New Roman"/>
-          <w:color w:val="7030A0"/>
-        </w:rPr>
-        <w:t xml:space="preserve"> </w:t>
-      </w:r>
-      <w:proofErr w:type="spellStart"/>
-      <w:r>
-        <w:rPr>
-          <w:rFonts w:ascii="Times New Roman" w:eastAsia="Times New Roman" w:hAnsi="Times New Roman" w:cs="Times New Roman"/>
-          <w:color w:val="7030A0"/>
-        </w:rPr>
-        <w:t>dapat</w:t>
-      </w:r>
-      <w:proofErr w:type="spellEnd"/>
-      <w:r>
-        <w:rPr>
-          <w:rFonts w:ascii="Times New Roman" w:eastAsia="Times New Roman" w:hAnsi="Times New Roman" w:cs="Times New Roman"/>
-          <w:color w:val="7030A0"/>
-        </w:rPr>
-        <w:t xml:space="preserve"> </w:t>
-      </w:r>
-      <w:proofErr w:type="spellStart"/>
-      <w:r>
-        <w:rPr>
-          <w:rFonts w:ascii="Times New Roman" w:eastAsia="Times New Roman" w:hAnsi="Times New Roman" w:cs="Times New Roman"/>
-          <w:color w:val="7030A0"/>
-        </w:rPr>
-        <w:t>dipenuhi</w:t>
-      </w:r>
-      <w:proofErr w:type="spellEnd"/>
-      <w:r>
-        <w:rPr>
-          <w:rFonts w:ascii="Times New Roman" w:eastAsia="Times New Roman" w:hAnsi="Times New Roman" w:cs="Times New Roman"/>
-          <w:color w:val="7030A0"/>
-        </w:rPr>
-        <w:t xml:space="preserve"> </w:t>
-      </w:r>
-      <w:r>
-        <w:rPr>
-          <w:rFonts w:ascii="Times New Roman" w:eastAsia="Times New Roman" w:hAnsi="Times New Roman" w:cs="Times New Roman"/>
-          <w:color w:val="7030A0"/>
-        </w:rPr>
-        <w:t xml:space="preserve">Bluetooth </w:t>
-      </w:r>
-      <w:proofErr w:type="spellStart"/>
-      <w:r>
-        <w:rPr>
-          <w:rFonts w:ascii="Times New Roman" w:eastAsia="Times New Roman" w:hAnsi="Times New Roman" w:cs="Times New Roman"/>
-          <w:color w:val="7030A0"/>
-        </w:rPr>
-        <w:t>asli</w:t>
-      </w:r>
-      <w:proofErr w:type="spellEnd"/>
-      <w:r>
-        <w:rPr>
-          <w:rFonts w:ascii="Times New Roman" w:eastAsia="Times New Roman" w:hAnsi="Times New Roman" w:cs="Times New Roman"/>
-          <w:color w:val="7030A0"/>
-        </w:rPr>
-        <w:t xml:space="preserve"> yang </w:t>
-      </w:r>
-      <w:proofErr w:type="spellStart"/>
-      <w:r>
-        <w:rPr>
-          <w:rFonts w:ascii="Times New Roman" w:eastAsia="Times New Roman" w:hAnsi="Times New Roman" w:cs="Times New Roman"/>
-          <w:color w:val="7030A0"/>
-        </w:rPr>
-        <w:t>haus</w:t>
-      </w:r>
-      <w:proofErr w:type="spellEnd"/>
-      <w:r>
-        <w:rPr>
-          <w:rFonts w:ascii="Times New Roman" w:eastAsia="Times New Roman" w:hAnsi="Times New Roman" w:cs="Times New Roman"/>
-          <w:color w:val="7030A0"/>
-        </w:rPr>
-        <w:t xml:space="preserve"> </w:t>
-      </w:r>
-      <w:proofErr w:type="spellStart"/>
-      <w:r>
-        <w:rPr>
-          <w:rFonts w:ascii="Times New Roman" w:eastAsia="Times New Roman" w:hAnsi="Times New Roman" w:cs="Times New Roman"/>
-          <w:color w:val="7030A0"/>
-        </w:rPr>
-        <w:t>kekuasaan</w:t>
-      </w:r>
-      <w:proofErr w:type="spellEnd"/>
-      <w:r>
-        <w:rPr>
-          <w:rFonts w:ascii="Times New Roman" w:eastAsia="Times New Roman" w:hAnsi="Times New Roman" w:cs="Times New Roman"/>
-          <w:color w:val="7030A0"/>
-        </w:rPr>
-        <w:t xml:space="preserve">, di </w:t>
-      </w:r>
-      <w:proofErr w:type="spellStart"/>
-      <w:r>
-        <w:rPr>
-          <w:rFonts w:ascii="Times New Roman" w:eastAsia="Times New Roman" w:hAnsi="Times New Roman" w:cs="Times New Roman"/>
-          <w:color w:val="7030A0"/>
-        </w:rPr>
-        <w:t>tahun</w:t>
-      </w:r>
-      <w:proofErr w:type="spellEnd"/>
-      <w:r>
-        <w:rPr>
-          <w:rFonts w:ascii="Times New Roman" w:eastAsia="Times New Roman" w:hAnsi="Times New Roman" w:cs="Times New Roman"/>
-          <w:color w:val="7030A0"/>
-        </w:rPr>
-        <w:t xml:space="preserve"> 2010, </w:t>
-      </w:r>
+          <w:color w:val="000000" w:themeColor="text1"/>
+          <w:lang w:val="id-ID"/>
+        </w:rPr>
+        <w:t>Apple</w:t>
+      </w:r>
+      <w:r>
+        <w:rPr>
+          <w:rFonts w:ascii="Times New Roman" w:eastAsia="Times New Roman" w:hAnsi="Times New Roman" w:cs="Times New Roman"/>
+          <w:color w:val="000000" w:themeColor="text1"/>
+          <w:lang w:val="id-ID"/>
+        </w:rPr>
+        <w:t xml:space="preserve"> mengumumkan bahwa </w:t>
+      </w:r>
+      <w:proofErr w:type="spellStart"/>
       <w:r>
         <w:rPr>
           <w:rFonts w:ascii="Times New Roman" w:eastAsia="Times New Roman" w:hAnsi="Times New Roman" w:cs="Times New Roman"/>
           <w:i/>
-          <w:color w:val="7030A0"/>
-        </w:rPr>
-        <w:t>Bluetooth</w:t>
-      </w:r>
+          <w:color w:val="000000" w:themeColor="text1"/>
+          <w:lang w:val="id-ID"/>
+        </w:rPr>
+        <w:t>iOS</w:t>
+      </w:r>
+      <w:proofErr w:type="spellEnd"/>
       <w:r>
         <w:rPr>
           <w:rFonts w:ascii="Times New Roman" w:eastAsia="Times New Roman" w:hAnsi="Times New Roman" w:cs="Times New Roman"/>
           <w:i/>
-          <w:color w:val="7030A0"/>
-        </w:rPr>
-        <w:t xml:space="preserve"> Special </w:t>
-      </w:r>
-      <w:r>
-        <w:rPr>
-          <w:rFonts w:ascii="Times New Roman" w:eastAsia="Times New Roman" w:hAnsi="Times New Roman" w:cs="Times New Roman"/>
-          <w:i/>
-          <w:color w:val="7030A0"/>
-        </w:rPr>
-        <w:t>Interest Group</w:t>
-      </w:r>
-      <w:r>
-        <w:rPr>
-          <w:rFonts w:ascii="Times New Roman" w:eastAsia="Times New Roman" w:hAnsi="Times New Roman" w:cs="Times New Roman"/>
-          <w:color w:val="7030A0"/>
-        </w:rPr>
-        <w:t xml:space="preserve"> (BT SIG) </w:t>
-      </w:r>
-      <w:proofErr w:type="spellStart"/>
-      <w:r>
-        <w:rPr>
-          <w:rFonts w:ascii="Times New Roman" w:eastAsia="Times New Roman" w:hAnsi="Times New Roman" w:cs="Times New Roman"/>
-          <w:color w:val="7030A0"/>
-        </w:rPr>
-        <w:t>memasukkan</w:t>
-      </w:r>
-      <w:proofErr w:type="spellEnd"/>
-      <w:r>
-        <w:rPr>
-          <w:rFonts w:ascii="Times New Roman" w:eastAsia="Times New Roman" w:hAnsi="Times New Roman" w:cs="Times New Roman"/>
-          <w:color w:val="7030A0"/>
-        </w:rPr>
-        <w:t xml:space="preserve"> </w:t>
-      </w:r>
-      <w:proofErr w:type="spellStart"/>
-      <w:r>
-        <w:rPr>
-          <w:rFonts w:ascii="Times New Roman" w:eastAsia="Times New Roman" w:hAnsi="Times New Roman" w:cs="Times New Roman"/>
-          <w:color w:val="7030A0"/>
-        </w:rPr>
-        <w:t>sebuah</w:t>
-      </w:r>
-      <w:proofErr w:type="spellEnd"/>
-      <w:r>
-        <w:rPr>
-          <w:rFonts w:ascii="Times New Roman" w:eastAsia="Times New Roman" w:hAnsi="Times New Roman" w:cs="Times New Roman"/>
-          <w:color w:val="7030A0"/>
-        </w:rPr>
-        <w:t xml:space="preserve"> </w:t>
-      </w:r>
-      <w:proofErr w:type="spellStart"/>
-      <w:r>
-        <w:rPr>
-          <w:rFonts w:ascii="Times New Roman" w:eastAsia="Times New Roman" w:hAnsi="Times New Roman" w:cs="Times New Roman"/>
-          <w:color w:val="7030A0"/>
-        </w:rPr>
-        <w:t>ekstensi</w:t>
-      </w:r>
-      <w:proofErr w:type="spellEnd"/>
-      <w:r>
-        <w:rPr>
-          <w:rFonts w:ascii="Times New Roman" w:eastAsia="Times New Roman" w:hAnsi="Times New Roman" w:cs="Times New Roman"/>
-          <w:color w:val="7030A0"/>
-        </w:rPr>
-        <w:t xml:space="preserve"> </w:t>
-      </w:r>
-      <w:proofErr w:type="spellStart"/>
-      <w:r>
-        <w:rPr>
-          <w:rFonts w:ascii="Times New Roman" w:eastAsia="Times New Roman" w:hAnsi="Times New Roman" w:cs="Times New Roman"/>
-          <w:color w:val="7030A0"/>
-        </w:rPr>
-        <w:t>dari</w:t>
-      </w:r>
-      <w:proofErr w:type="spellEnd"/>
-      <w:r>
-        <w:rPr>
-          <w:rFonts w:ascii="Times New Roman" w:eastAsia="Times New Roman" w:hAnsi="Times New Roman" w:cs="Times New Roman"/>
-          <w:color w:val="7030A0"/>
-        </w:rPr>
-        <w:t xml:space="preserve"> </w:t>
-      </w:r>
-      <w:proofErr w:type="spellStart"/>
-      <w:r>
-        <w:rPr>
-          <w:rFonts w:ascii="Times New Roman" w:eastAsia="Times New Roman" w:hAnsi="Times New Roman" w:cs="Times New Roman"/>
-          <w:color w:val="7030A0"/>
-        </w:rPr>
-        <w:t>standar</w:t>
-      </w:r>
-      <w:proofErr w:type="spellEnd"/>
-      <w:r>
-        <w:rPr>
-          <w:rFonts w:ascii="Times New Roman" w:eastAsia="Times New Roman" w:hAnsi="Times New Roman" w:cs="Times New Roman"/>
-          <w:color w:val="7030A0"/>
-        </w:rPr>
-        <w:t xml:space="preserve"> Bluetooth di </w:t>
-      </w:r>
-      <w:proofErr w:type="spellStart"/>
-      <w:r>
-        <w:rPr>
-          <w:rFonts w:ascii="Times New Roman" w:eastAsia="Times New Roman" w:hAnsi="Times New Roman" w:cs="Times New Roman"/>
-          <w:color w:val="7030A0"/>
-        </w:rPr>
-        <w:t>v</w:t>
-      </w:r>
-      <w:r>
-        <w:rPr>
-          <w:rFonts w:ascii="Times New Roman" w:eastAsia="Times New Roman" w:hAnsi="Times New Roman" w:cs="Times New Roman"/>
-          <w:color w:val="7030A0"/>
-        </w:rPr>
-        <w:t>ersi</w:t>
-      </w:r>
-      <w:proofErr w:type="spellEnd"/>
-      <w:r>
-        <w:rPr>
-          <w:rFonts w:ascii="Times New Roman" w:eastAsia="Times New Roman" w:hAnsi="Times New Roman" w:cs="Times New Roman"/>
-          <w:color w:val="7030A0"/>
-        </w:rPr>
-        <w:t xml:space="preserve"> 4.0 </w:t>
-      </w:r>
-      <w:proofErr w:type="spellStart"/>
-      <w:r>
-        <w:rPr>
-          <w:rFonts w:ascii="Times New Roman" w:eastAsia="Times New Roman" w:hAnsi="Times New Roman" w:cs="Times New Roman"/>
-          <w:color w:val="7030A0"/>
-        </w:rPr>
-        <w:t>dari</w:t>
-      </w:r>
-      <w:proofErr w:type="spellEnd"/>
-      <w:r>
-        <w:rPr>
-          <w:rFonts w:ascii="Times New Roman" w:eastAsia="Times New Roman" w:hAnsi="Times New Roman" w:cs="Times New Roman"/>
-          <w:color w:val="7030A0"/>
-        </w:rPr>
-        <w:t xml:space="preserve"> </w:t>
-      </w:r>
-      <w:proofErr w:type="spellStart"/>
-      <w:r>
-        <w:rPr>
-          <w:rFonts w:ascii="Times New Roman" w:eastAsia="Times New Roman" w:hAnsi="Times New Roman" w:cs="Times New Roman"/>
-          <w:color w:val="7030A0"/>
-        </w:rPr>
-        <w:t>spesifikasinya</w:t>
-      </w:r>
-      <w:proofErr w:type="spellEnd"/>
-      <w:r>
-        <w:rPr>
-          <w:rFonts w:ascii="Times New Roman" w:eastAsia="Times New Roman" w:hAnsi="Times New Roman" w:cs="Times New Roman"/>
-          <w:color w:val="7030A0"/>
-        </w:rPr>
-        <w:t>,</w:t>
-      </w:r>
-      <w:r>
-        <w:rPr>
-          <w:rFonts w:ascii="Times New Roman" w:eastAsia="Times New Roman" w:hAnsi="Times New Roman" w:cs="Times New Roman"/>
-          <w:color w:val="7030A0"/>
-        </w:rPr>
-        <w:t xml:space="preserve"> </w:t>
-      </w:r>
-      <w:proofErr w:type="spellStart"/>
-      <w:r>
-        <w:rPr>
-          <w:rFonts w:ascii="Times New Roman" w:eastAsia="Times New Roman" w:hAnsi="Times New Roman" w:cs="Times New Roman"/>
-          <w:color w:val="7030A0"/>
-        </w:rPr>
-        <w:t>b</w:t>
-      </w:r>
-      <w:r>
-        <w:rPr>
-          <w:rFonts w:ascii="Times New Roman" w:eastAsia="Times New Roman" w:hAnsi="Times New Roman" w:cs="Times New Roman"/>
-          <w:color w:val="7030A0"/>
-        </w:rPr>
-        <w:t>ernama</w:t>
-      </w:r>
-      <w:proofErr w:type="spellEnd"/>
-      <w:r>
-        <w:rPr>
-          <w:rFonts w:ascii="Times New Roman" w:eastAsia="Times New Roman" w:hAnsi="Times New Roman" w:cs="Times New Roman"/>
-          <w:color w:val="7030A0"/>
-        </w:rPr>
-        <w:t xml:space="preserve"> </w:t>
-      </w:r>
-      <w:r>
-        <w:rPr>
-          <w:rFonts w:ascii="Times New Roman" w:eastAsia="Times New Roman" w:hAnsi="Times New Roman" w:cs="Times New Roman"/>
-          <w:i/>
-          <w:color w:val="7030A0"/>
-        </w:rPr>
-        <w:t>Bluetooth Low Energy</w:t>
-      </w:r>
-      <w:r>
-        <w:rPr>
-          <w:rFonts w:ascii="Times New Roman" w:eastAsia="Times New Roman" w:hAnsi="Times New Roman" w:cs="Times New Roman"/>
-          <w:color w:val="7030A0"/>
-        </w:rPr>
-        <w:t xml:space="preserve"> (BLE) </w:t>
-      </w:r>
-      <w:r>
-        <w:rPr>
-          <w:rFonts w:ascii="Times New Roman" w:eastAsia="Times New Roman" w:hAnsi="Times New Roman" w:cs="Times New Roman"/>
-          <w:color w:val="7030A0"/>
-        </w:rPr>
-        <w:t>JURNAL 2</w:t>
+          <w:color w:val="000000" w:themeColor="text1"/>
+          <w:lang w:val="id-ID"/>
+        </w:rPr>
+        <w:t xml:space="preserve"> 7</w:t>
+      </w:r>
+      <w:r>
+        <w:rPr>
+          <w:rFonts w:ascii="Times New Roman" w:eastAsia="Times New Roman" w:hAnsi="Times New Roman" w:cs="Times New Roman"/>
+          <w:color w:val="000000" w:themeColor="text1"/>
+          <w:lang w:val="id-ID"/>
+        </w:rPr>
+        <w:t xml:space="preserve"> menyertakan teknologi kedekatan jarak jauh berbasis BLE, yang disebut "</w:t>
+      </w:r>
+      <w:proofErr w:type="spellStart"/>
+      <w:r>
+        <w:rPr>
+          <w:rFonts w:ascii="Times New Roman" w:eastAsia="Times New Roman" w:hAnsi="Times New Roman" w:cs="Times New Roman"/>
+          <w:color w:val="000000" w:themeColor="text1"/>
+          <w:lang w:val="id-ID"/>
+        </w:rPr>
+        <w:t>iBeacon</w:t>
+      </w:r>
+      <w:proofErr w:type="spellEnd"/>
+      <w:r>
+        <w:rPr>
+          <w:rFonts w:ascii="Times New Roman" w:eastAsia="Times New Roman" w:hAnsi="Times New Roman" w:cs="Times New Roman"/>
+          <w:color w:val="000000" w:themeColor="text1"/>
+          <w:lang w:val="id-ID"/>
+        </w:rPr>
+        <w:t>"</w:t>
+      </w:r>
+      <w:r>
+        <w:rPr>
+          <w:rFonts w:ascii="Times New Roman" w:eastAsia="Times New Roman" w:hAnsi="Times New Roman" w:cs="Times New Roman"/>
+          <w:color w:val="000000" w:themeColor="text1"/>
+        </w:rPr>
+        <w:t xml:space="preserve"> </w:t>
+      </w:r>
+      <w:r>
+        <w:rPr>
+          <w:rFonts w:ascii="Times New Roman" w:eastAsia="Times New Roman" w:hAnsi="Times New Roman" w:cs="Times New Roman"/>
+          <w:color w:val="000000" w:themeColor="text1"/>
+        </w:rPr>
+        <w:t>(</w:t>
+      </w:r>
+      <w:r>
+        <w:rPr>
+          <w:rFonts w:ascii="Times New Roman" w:hAnsi="Times New Roman" w:cs="Times New Roman"/>
+          <w:color w:val="000000" w:themeColor="text1"/>
+        </w:rPr>
+        <w:t xml:space="preserve">Maria </w:t>
+      </w:r>
+      <w:proofErr w:type="spellStart"/>
+      <w:r>
+        <w:rPr>
+          <w:rFonts w:ascii="Times New Roman" w:hAnsi="Times New Roman" w:cs="Times New Roman"/>
+          <w:color w:val="000000" w:themeColor="text1"/>
+        </w:rPr>
+        <w:t>Varsamou</w:t>
+      </w:r>
+      <w:proofErr w:type="spellEnd"/>
+      <w:r>
+        <w:rPr>
+          <w:rFonts w:ascii="Times New Roman" w:hAnsi="Times New Roman" w:cs="Times New Roman"/>
+          <w:color w:val="000000" w:themeColor="text1"/>
+        </w:rPr>
+        <w:t xml:space="preserve"> and Theodore </w:t>
+      </w:r>
+      <w:proofErr w:type="spellStart"/>
+      <w:r>
+        <w:rPr>
+          <w:rFonts w:ascii="Times New Roman" w:hAnsi="Times New Roman" w:cs="Times New Roman"/>
+          <w:color w:val="000000" w:themeColor="text1"/>
+        </w:rPr>
+        <w:t>Antonakopoulos</w:t>
+      </w:r>
+      <w:proofErr w:type="spellEnd"/>
+      <w:r>
+        <w:rPr>
+          <w:rFonts w:ascii="Times New Roman" w:hAnsi="Times New Roman" w:cs="Times New Roman"/>
+          <w:color w:val="000000" w:themeColor="text1"/>
+        </w:rPr>
+        <w:t>, 2014</w:t>
+      </w:r>
+      <w:r>
+        <w:rPr>
+          <w:rFonts w:ascii="Times New Roman" w:eastAsia="Times New Roman" w:hAnsi="Times New Roman" w:cs="Times New Roman"/>
+          <w:color w:val="000000" w:themeColor="text1"/>
+        </w:rPr>
+        <w:t>)</w:t>
+      </w:r>
+      <w:r>
+        <w:rPr>
+          <w:rFonts w:ascii="Times New Roman" w:eastAsia="Times New Roman" w:hAnsi="Times New Roman" w:cs="Times New Roman"/>
+          <w:color w:val="000000" w:themeColor="text1"/>
+        </w:rPr>
+        <w:t>.</w:t>
       </w:r>
     </w:p>
     <w:p>
       <w:pPr>
-        <w:spacing w:line="480" w:lineRule="auto"/>
-        <w:ind w:firstLine="420"/>
-        <w:jc w:val="both"/>
-        <w:rPr>
-          <w:rFonts w:ascii="Times New Roman" w:hAnsi="Times New Roman" w:cs="Times New Roman"/>
-          <w:color w:val="000000"/>
-        </w:rPr>
-      </w:pPr>
-    </w:p>
-    <w:p>
-      <w:pPr>
-        <w:spacing w:line="480" w:lineRule="auto"/>
-        <w:ind w:firstLine="420"/>
-        <w:jc w:val="both"/>
-        <w:rPr>
-          <w:rFonts w:ascii="Times New Roman" w:hAnsi="Times New Roman" w:cs="Times New Roman"/>
-          <w:color w:val="000000"/>
-        </w:rPr>
-      </w:pPr>
-    </w:p>
-    <w:p>
-      <w:pPr>
         <w:widowControl w:val="0"/>
-        <w:tabs>
-          <w:tab w:val="left" w:pos="560"/>
-          <w:tab w:val="left" w:pos="1120"/>
-          <w:tab w:val="left" w:pos="1680"/>
-          <w:tab w:val="left" w:pos="2240"/>
-          <w:tab w:val="left" w:pos="2800"/>
-          <w:tab w:val="left" w:pos="3360"/>
-          <w:tab w:val="left" w:pos="3920"/>
-          <w:tab w:val="left" w:pos="4480"/>
-          <w:tab w:val="left" w:pos="5040"/>
-          <w:tab w:val="left" w:pos="5600"/>
-          <w:tab w:val="left" w:pos="6160"/>
-          <w:tab w:val="left" w:pos="6720"/>
-        </w:tabs>
         <w:autoSpaceDE w:val="0"/>
         <w:autoSpaceDN w:val="0"/>
         <w:adjustRightInd w:val="0"/>
+        <w:spacing w:after="240" w:line="480" w:lineRule="auto"/>
+        <w:ind w:firstLine="420"/>
+        <w:jc w:val="both"/>
+        <w:rPr>
+          <w:rFonts w:ascii="Times" w:hAnsi="Times" w:cs="Times"/>
+          <w:color w:val="000000" w:themeColor="text1"/>
+        </w:rPr>
+      </w:pPr>
+      <w:r>
+        <w:rPr>
+          <w:rFonts w:ascii="Times New Roman" w:hAnsi="Times New Roman" w:cs="Times New Roman"/>
+          <w:color w:val="000000" w:themeColor="text1"/>
+        </w:rPr>
+        <w:t xml:space="preserve">iBeacon </w:t>
+      </w:r>
+      <w:proofErr w:type="spellStart"/>
+      <w:r>
+        <w:rPr>
+          <w:rFonts w:ascii="Times New Roman" w:hAnsi="Times New Roman" w:cs="Times New Roman"/>
+          <w:color w:val="000000" w:themeColor="text1"/>
+        </w:rPr>
+        <w:t>adalah</w:t>
+      </w:r>
+      <w:proofErr w:type="spellEnd"/>
+      <w:r>
+        <w:rPr>
+          <w:rFonts w:ascii="Times New Roman" w:hAnsi="Times New Roman" w:cs="Times New Roman"/>
+          <w:color w:val="000000" w:themeColor="text1"/>
+        </w:rPr>
+        <w:t xml:space="preserve"> </w:t>
+      </w:r>
+      <w:proofErr w:type="spellStart"/>
+      <w:r>
+        <w:rPr>
+          <w:rFonts w:ascii="Times New Roman" w:hAnsi="Times New Roman" w:cs="Times New Roman"/>
+          <w:color w:val="000000" w:themeColor="text1"/>
+        </w:rPr>
+        <w:t>protokol</w:t>
+      </w:r>
+      <w:proofErr w:type="spellEnd"/>
+      <w:r>
+        <w:rPr>
+          <w:rFonts w:ascii="Times New Roman" w:hAnsi="Times New Roman" w:cs="Times New Roman"/>
+          <w:color w:val="000000" w:themeColor="text1"/>
+        </w:rPr>
+        <w:t xml:space="preserve"> yang </w:t>
+      </w:r>
+      <w:proofErr w:type="spellStart"/>
+      <w:r>
+        <w:rPr>
+          <w:rFonts w:ascii="Times New Roman" w:hAnsi="Times New Roman" w:cs="Times New Roman"/>
+          <w:color w:val="000000" w:themeColor="text1"/>
+        </w:rPr>
+        <w:t>dikembangkan</w:t>
+      </w:r>
+      <w:proofErr w:type="spellEnd"/>
+      <w:r>
+        <w:rPr>
+          <w:rFonts w:ascii="Times New Roman" w:hAnsi="Times New Roman" w:cs="Times New Roman"/>
+          <w:color w:val="000000" w:themeColor="text1"/>
+        </w:rPr>
+        <w:t xml:space="preserve"> </w:t>
+      </w:r>
+      <w:proofErr w:type="spellStart"/>
+      <w:r>
+        <w:rPr>
+          <w:rFonts w:ascii="Times New Roman" w:hAnsi="Times New Roman" w:cs="Times New Roman"/>
+          <w:color w:val="000000" w:themeColor="text1"/>
+        </w:rPr>
+        <w:t>oleh</w:t>
+      </w:r>
+      <w:proofErr w:type="spellEnd"/>
+      <w:r>
+        <w:rPr>
+          <w:rFonts w:ascii="Times New Roman" w:hAnsi="Times New Roman" w:cs="Times New Roman"/>
+          <w:color w:val="000000" w:themeColor="text1"/>
+        </w:rPr>
+        <w:t xml:space="preserve"> </w:t>
+      </w:r>
+      <w:r>
+        <w:rPr>
+          <w:rFonts w:ascii="Times New Roman" w:hAnsi="Times New Roman" w:cs="Times New Roman"/>
+          <w:i/>
+          <w:color w:val="000000" w:themeColor="text1"/>
+        </w:rPr>
+        <w:t>Apple</w:t>
+      </w:r>
+      <w:r>
+        <w:rPr>
+          <w:rFonts w:ascii="Times New Roman" w:hAnsi="Times New Roman" w:cs="Times New Roman"/>
+          <w:color w:val="000000" w:themeColor="text1"/>
+        </w:rPr>
+        <w:t xml:space="preserve"> </w:t>
+      </w:r>
+      <w:proofErr w:type="spellStart"/>
+      <w:r>
+        <w:rPr>
+          <w:rFonts w:ascii="Times New Roman" w:hAnsi="Times New Roman" w:cs="Times New Roman"/>
+          <w:color w:val="000000" w:themeColor="text1"/>
+        </w:rPr>
+        <w:t>dan</w:t>
+      </w:r>
+      <w:proofErr w:type="spellEnd"/>
+      <w:r>
+        <w:rPr>
+          <w:rFonts w:ascii="Times New Roman" w:hAnsi="Times New Roman" w:cs="Times New Roman"/>
+          <w:color w:val="000000" w:themeColor="text1"/>
+        </w:rPr>
+        <w:t xml:space="preserve"> </w:t>
+      </w:r>
+      <w:proofErr w:type="spellStart"/>
+      <w:r>
+        <w:rPr>
+          <w:rFonts w:ascii="Times New Roman" w:hAnsi="Times New Roman" w:cs="Times New Roman"/>
+          <w:color w:val="000000" w:themeColor="text1"/>
+        </w:rPr>
+        <w:t>diperkenalkan</w:t>
+      </w:r>
+      <w:proofErr w:type="spellEnd"/>
+      <w:r>
+        <w:rPr>
+          <w:rFonts w:ascii="Times New Roman" w:hAnsi="Times New Roman" w:cs="Times New Roman"/>
+          <w:color w:val="000000" w:themeColor="text1"/>
+        </w:rPr>
+        <w:t xml:space="preserve"> </w:t>
+      </w:r>
+      <w:proofErr w:type="spellStart"/>
+      <w:r>
+        <w:rPr>
+          <w:rFonts w:ascii="Times New Roman" w:hAnsi="Times New Roman" w:cs="Times New Roman"/>
+          <w:color w:val="000000" w:themeColor="text1"/>
+        </w:rPr>
+        <w:t>pada</w:t>
+      </w:r>
+      <w:proofErr w:type="spellEnd"/>
+      <w:r>
+        <w:rPr>
+          <w:rFonts w:ascii="Times New Roman" w:hAnsi="Times New Roman" w:cs="Times New Roman"/>
+          <w:color w:val="000000" w:themeColor="text1"/>
+        </w:rPr>
+        <w:t xml:space="preserve"> </w:t>
+      </w:r>
+      <w:proofErr w:type="spellStart"/>
+      <w:r>
+        <w:rPr>
+          <w:rFonts w:ascii="Times New Roman" w:hAnsi="Times New Roman" w:cs="Times New Roman"/>
+          <w:color w:val="000000" w:themeColor="text1"/>
+        </w:rPr>
+        <w:t>konferensi</w:t>
+      </w:r>
+      <w:proofErr w:type="spellEnd"/>
+      <w:r>
+        <w:rPr>
+          <w:rFonts w:ascii="Times New Roman" w:hAnsi="Times New Roman" w:cs="Times New Roman"/>
+          <w:color w:val="000000" w:themeColor="text1"/>
+        </w:rPr>
+        <w:t xml:space="preserve"> </w:t>
+      </w:r>
+      <w:proofErr w:type="spellStart"/>
+      <w:r>
+        <w:rPr>
+          <w:rFonts w:ascii="Times New Roman" w:hAnsi="Times New Roman" w:cs="Times New Roman"/>
+          <w:color w:val="000000" w:themeColor="text1"/>
+        </w:rPr>
+        <w:t>Pengembang</w:t>
+      </w:r>
+      <w:proofErr w:type="spellEnd"/>
+      <w:r>
+        <w:rPr>
+          <w:rFonts w:ascii="Times New Roman" w:hAnsi="Times New Roman" w:cs="Times New Roman"/>
+          <w:color w:val="000000" w:themeColor="text1"/>
+        </w:rPr>
+        <w:t xml:space="preserve"> </w:t>
+      </w:r>
+      <w:r>
+        <w:rPr>
+          <w:rFonts w:ascii="Times New Roman" w:hAnsi="Times New Roman" w:cs="Times New Roman"/>
+          <w:i/>
+          <w:color w:val="000000" w:themeColor="text1"/>
+        </w:rPr>
+        <w:t>Apple Worldwide</w:t>
+      </w:r>
+      <w:r>
+        <w:rPr>
+          <w:rFonts w:ascii="Times New Roman" w:hAnsi="Times New Roman" w:cs="Times New Roman"/>
+          <w:color w:val="000000" w:themeColor="text1"/>
+        </w:rPr>
+        <w:t xml:space="preserve"> di </w:t>
+      </w:r>
+      <w:proofErr w:type="spellStart"/>
+      <w:r>
+        <w:rPr>
+          <w:rFonts w:ascii="Times New Roman" w:hAnsi="Times New Roman" w:cs="Times New Roman"/>
+          <w:color w:val="000000" w:themeColor="text1"/>
+        </w:rPr>
+        <w:t>tahun</w:t>
+      </w:r>
+      <w:proofErr w:type="spellEnd"/>
+      <w:r>
+        <w:rPr>
+          <w:rFonts w:ascii="Times New Roman" w:hAnsi="Times New Roman" w:cs="Times New Roman"/>
+          <w:color w:val="000000" w:themeColor="text1"/>
+        </w:rPr>
+        <w:t xml:space="preserve"> 2013. Vendor yang </w:t>
+      </w:r>
+      <w:proofErr w:type="spellStart"/>
+      <w:r>
+        <w:rPr>
+          <w:rFonts w:ascii="Times New Roman" w:hAnsi="Times New Roman" w:cs="Times New Roman"/>
+          <w:color w:val="000000" w:themeColor="text1"/>
+        </w:rPr>
+        <w:t>beragam</w:t>
+      </w:r>
+      <w:proofErr w:type="spellEnd"/>
+      <w:r>
+        <w:rPr>
+          <w:rFonts w:ascii="Times New Roman" w:hAnsi="Times New Roman" w:cs="Times New Roman"/>
+          <w:color w:val="000000" w:themeColor="text1"/>
+        </w:rPr>
+        <w:t xml:space="preserve"> </w:t>
+      </w:r>
+      <w:proofErr w:type="spellStart"/>
+      <w:r>
+        <w:rPr>
+          <w:rFonts w:ascii="Times New Roman" w:hAnsi="Times New Roman" w:cs="Times New Roman"/>
+          <w:color w:val="000000" w:themeColor="text1"/>
+        </w:rPr>
+        <w:t>telah</w:t>
+      </w:r>
+      <w:proofErr w:type="spellEnd"/>
+      <w:r>
+        <w:rPr>
+          <w:rFonts w:ascii="Times New Roman" w:hAnsi="Times New Roman" w:cs="Times New Roman"/>
+          <w:color w:val="000000" w:themeColor="text1"/>
+        </w:rPr>
+        <w:t xml:space="preserve"> </w:t>
+      </w:r>
+      <w:proofErr w:type="spellStart"/>
+      <w:r>
+        <w:rPr>
+          <w:rFonts w:ascii="Times New Roman" w:hAnsi="Times New Roman" w:cs="Times New Roman"/>
+          <w:color w:val="000000" w:themeColor="text1"/>
+        </w:rPr>
+        <w:t>membuat</w:t>
+      </w:r>
+      <w:proofErr w:type="spellEnd"/>
+      <w:r>
+        <w:rPr>
+          <w:rFonts w:ascii="Times New Roman" w:hAnsi="Times New Roman" w:cs="Times New Roman"/>
+          <w:color w:val="000000" w:themeColor="text1"/>
+        </w:rPr>
+        <w:t xml:space="preserve"> </w:t>
+      </w:r>
+      <w:proofErr w:type="spellStart"/>
+      <w:r>
+        <w:rPr>
+          <w:rFonts w:ascii="Times New Roman" w:hAnsi="Times New Roman" w:cs="Times New Roman"/>
+          <w:color w:val="000000" w:themeColor="text1"/>
+        </w:rPr>
+        <w:t>pemancar</w:t>
+      </w:r>
+      <w:proofErr w:type="spellEnd"/>
+      <w:r>
+        <w:rPr>
+          <w:rFonts w:ascii="Times New Roman" w:hAnsi="Times New Roman" w:cs="Times New Roman"/>
+          <w:color w:val="000000" w:themeColor="text1"/>
+        </w:rPr>
+        <w:t xml:space="preserve"> </w:t>
+      </w:r>
+      <w:r>
+        <w:rPr>
+          <w:rFonts w:ascii="Times New Roman" w:hAnsi="Times New Roman" w:cs="Times New Roman"/>
+          <w:i/>
+          <w:color w:val="000000" w:themeColor="text1"/>
+        </w:rPr>
+        <w:t>hardware</w:t>
+      </w:r>
+      <w:r>
+        <w:rPr>
+          <w:rFonts w:ascii="Times New Roman" w:hAnsi="Times New Roman" w:cs="Times New Roman"/>
+          <w:color w:val="000000" w:themeColor="text1"/>
+        </w:rPr>
+        <w:t xml:space="preserve"> iBeacon yang </w:t>
+      </w:r>
+      <w:proofErr w:type="spellStart"/>
+      <w:r>
+        <w:rPr>
+          <w:rFonts w:ascii="Times New Roman" w:hAnsi="Times New Roman" w:cs="Times New Roman"/>
+          <w:color w:val="000000" w:themeColor="text1"/>
+        </w:rPr>
+        <w:t>kompatibel</w:t>
+      </w:r>
+      <w:proofErr w:type="spellEnd"/>
+      <w:r>
+        <w:rPr>
+          <w:rFonts w:ascii="Times New Roman" w:hAnsi="Times New Roman" w:cs="Times New Roman"/>
+          <w:color w:val="000000" w:themeColor="text1"/>
+        </w:rPr>
+        <w:t xml:space="preserve"> yang </w:t>
+      </w:r>
+      <w:proofErr w:type="spellStart"/>
+      <w:r>
+        <w:rPr>
+          <w:rFonts w:ascii="Times New Roman" w:hAnsi="Times New Roman" w:cs="Times New Roman"/>
+          <w:color w:val="000000" w:themeColor="text1"/>
+        </w:rPr>
+        <w:t>biasanya</w:t>
+      </w:r>
+      <w:proofErr w:type="spellEnd"/>
+      <w:r>
+        <w:rPr>
+          <w:rFonts w:ascii="Times New Roman" w:hAnsi="Times New Roman" w:cs="Times New Roman"/>
+          <w:color w:val="000000" w:themeColor="text1"/>
+        </w:rPr>
+        <w:t xml:space="preserve"> </w:t>
+      </w:r>
+      <w:proofErr w:type="spellStart"/>
+      <w:r>
+        <w:rPr>
+          <w:rFonts w:ascii="Times New Roman" w:hAnsi="Times New Roman" w:cs="Times New Roman"/>
+          <w:color w:val="000000" w:themeColor="text1"/>
+        </w:rPr>
+        <w:t>disebut</w:t>
+      </w:r>
+      <w:proofErr w:type="spellEnd"/>
+      <w:r>
+        <w:rPr>
+          <w:rFonts w:ascii="Times New Roman" w:hAnsi="Times New Roman" w:cs="Times New Roman"/>
+          <w:color w:val="000000" w:themeColor="text1"/>
+        </w:rPr>
+        <w:t xml:space="preserve"> </w:t>
+      </w:r>
+      <w:r>
+        <w:rPr>
+          <w:rFonts w:ascii="Times New Roman" w:hAnsi="Times New Roman" w:cs="Times New Roman"/>
+          <w:i/>
+          <w:color w:val="000000" w:themeColor="text1"/>
+        </w:rPr>
+        <w:t>beacon.</w:t>
+      </w:r>
+      <w:r>
+        <w:rPr>
+          <w:rFonts w:ascii="Times New Roman" w:hAnsi="Times New Roman" w:cs="Times New Roman"/>
+          <w:color w:val="000000" w:themeColor="text1"/>
+        </w:rPr>
+        <w:t xml:space="preserve"> </w:t>
+      </w:r>
+      <w:proofErr w:type="spellStart"/>
+      <w:r>
+        <w:rPr>
+          <w:rFonts w:ascii="Times New Roman" w:hAnsi="Times New Roman" w:cs="Times New Roman"/>
+          <w:color w:val="000000" w:themeColor="text1"/>
+        </w:rPr>
+        <w:t>Perangkat</w:t>
+      </w:r>
+      <w:proofErr w:type="spellEnd"/>
+      <w:r>
+        <w:rPr>
+          <w:rFonts w:ascii="Times New Roman" w:hAnsi="Times New Roman" w:cs="Times New Roman"/>
+          <w:color w:val="000000" w:themeColor="text1"/>
+        </w:rPr>
+        <w:t xml:space="preserve"> </w:t>
+      </w:r>
+      <w:r>
+        <w:rPr>
+          <w:rFonts w:ascii="Times New Roman" w:hAnsi="Times New Roman" w:cs="Times New Roman"/>
+          <w:i/>
+          <w:color w:val="000000" w:themeColor="text1"/>
+        </w:rPr>
+        <w:t>Bluetooth low energy</w:t>
+      </w:r>
+      <w:r>
+        <w:rPr>
+          <w:rFonts w:ascii="Times New Roman" w:hAnsi="Times New Roman" w:cs="Times New Roman"/>
+          <w:color w:val="000000" w:themeColor="text1"/>
+        </w:rPr>
+        <w:t xml:space="preserve"> (BLE) yang </w:t>
+      </w:r>
+      <w:proofErr w:type="spellStart"/>
+      <w:r>
+        <w:rPr>
+          <w:rFonts w:ascii="Times New Roman" w:hAnsi="Times New Roman" w:cs="Times New Roman"/>
+          <w:color w:val="000000" w:themeColor="text1"/>
+        </w:rPr>
+        <w:t>menyiarkan</w:t>
+      </w:r>
+      <w:proofErr w:type="spellEnd"/>
+      <w:r>
+        <w:rPr>
+          <w:rFonts w:ascii="Times New Roman" w:hAnsi="Times New Roman" w:cs="Times New Roman"/>
+          <w:color w:val="000000" w:themeColor="text1"/>
+        </w:rPr>
+        <w:t xml:space="preserve"> </w:t>
+      </w:r>
+      <w:proofErr w:type="spellStart"/>
+      <w:r>
+        <w:rPr>
+          <w:rFonts w:ascii="Times New Roman" w:hAnsi="Times New Roman" w:cs="Times New Roman"/>
+          <w:color w:val="000000" w:themeColor="text1"/>
+        </w:rPr>
+        <w:t>pengenal</w:t>
+      </w:r>
+      <w:proofErr w:type="spellEnd"/>
+      <w:r>
+        <w:rPr>
+          <w:rFonts w:ascii="Times New Roman" w:hAnsi="Times New Roman" w:cs="Times New Roman"/>
+          <w:color w:val="000000" w:themeColor="text1"/>
+        </w:rPr>
+        <w:t xml:space="preserve"> </w:t>
+      </w:r>
+      <w:proofErr w:type="spellStart"/>
+      <w:r>
+        <w:rPr>
+          <w:rFonts w:ascii="Times New Roman" w:hAnsi="Times New Roman" w:cs="Times New Roman"/>
+          <w:color w:val="000000" w:themeColor="text1"/>
+        </w:rPr>
+        <w:t>mereka</w:t>
+      </w:r>
+      <w:proofErr w:type="spellEnd"/>
+      <w:r>
+        <w:rPr>
+          <w:rFonts w:ascii="Times New Roman" w:hAnsi="Times New Roman" w:cs="Times New Roman"/>
+          <w:color w:val="000000" w:themeColor="text1"/>
+        </w:rPr>
+        <w:t xml:space="preserve"> </w:t>
+      </w:r>
+      <w:proofErr w:type="spellStart"/>
+      <w:r>
+        <w:rPr>
+          <w:rFonts w:ascii="Times New Roman" w:hAnsi="Times New Roman" w:cs="Times New Roman"/>
+          <w:color w:val="000000" w:themeColor="text1"/>
+        </w:rPr>
+        <w:t>ke</w:t>
+      </w:r>
+      <w:proofErr w:type="spellEnd"/>
+      <w:r>
+        <w:rPr>
+          <w:rFonts w:ascii="Times New Roman" w:hAnsi="Times New Roman" w:cs="Times New Roman"/>
+          <w:color w:val="000000" w:themeColor="text1"/>
+        </w:rPr>
+        <w:t xml:space="preserve"> </w:t>
+      </w:r>
+      <w:proofErr w:type="spellStart"/>
+      <w:r>
+        <w:rPr>
+          <w:rFonts w:ascii="Times New Roman" w:hAnsi="Times New Roman" w:cs="Times New Roman"/>
+          <w:color w:val="000000" w:themeColor="text1"/>
+        </w:rPr>
+        <w:t>elektronik</w:t>
+      </w:r>
+      <w:proofErr w:type="spellEnd"/>
+      <w:r>
+        <w:rPr>
+          <w:rFonts w:ascii="Times New Roman" w:hAnsi="Times New Roman" w:cs="Times New Roman"/>
+          <w:color w:val="000000" w:themeColor="text1"/>
+        </w:rPr>
+        <w:t xml:space="preserve"> </w:t>
+      </w:r>
+      <w:proofErr w:type="spellStart"/>
+      <w:r>
+        <w:rPr>
+          <w:rFonts w:ascii="Times New Roman" w:hAnsi="Times New Roman" w:cs="Times New Roman"/>
+          <w:color w:val="000000" w:themeColor="text1"/>
+        </w:rPr>
+        <w:t>portabel</w:t>
+      </w:r>
+      <w:proofErr w:type="spellEnd"/>
+      <w:r>
+        <w:rPr>
+          <w:rFonts w:ascii="Times New Roman" w:hAnsi="Times New Roman" w:cs="Times New Roman"/>
+          <w:color w:val="000000" w:themeColor="text1"/>
+        </w:rPr>
+        <w:t xml:space="preserve"> </w:t>
+      </w:r>
+      <w:proofErr w:type="spellStart"/>
+      <w:r>
+        <w:rPr>
+          <w:rFonts w:ascii="Times New Roman" w:hAnsi="Times New Roman" w:cs="Times New Roman"/>
+          <w:color w:val="000000" w:themeColor="text1"/>
+        </w:rPr>
+        <w:t>terdekat</w:t>
+      </w:r>
+      <w:proofErr w:type="spellEnd"/>
+      <w:r>
+        <w:rPr>
+          <w:rFonts w:ascii="Times New Roman" w:hAnsi="Times New Roman" w:cs="Times New Roman"/>
+          <w:color w:val="000000" w:themeColor="text1"/>
+        </w:rPr>
+        <w:t xml:space="preserve">. </w:t>
+      </w:r>
+      <w:proofErr w:type="spellStart"/>
+      <w:r>
+        <w:rPr>
+          <w:rFonts w:ascii="Times New Roman" w:hAnsi="Times New Roman" w:cs="Times New Roman"/>
+          <w:color w:val="000000" w:themeColor="text1"/>
+        </w:rPr>
+        <w:t>Perangkat</w:t>
+      </w:r>
+      <w:proofErr w:type="spellEnd"/>
+      <w:r>
+        <w:rPr>
+          <w:rFonts w:ascii="Times New Roman" w:hAnsi="Times New Roman" w:cs="Times New Roman"/>
+          <w:color w:val="000000" w:themeColor="text1"/>
+        </w:rPr>
+        <w:t xml:space="preserve">. </w:t>
+      </w:r>
+      <w:proofErr w:type="spellStart"/>
+      <w:r>
+        <w:rPr>
+          <w:rFonts w:ascii="Times New Roman" w:hAnsi="Times New Roman" w:cs="Times New Roman"/>
+          <w:color w:val="000000" w:themeColor="text1"/>
+        </w:rPr>
+        <w:t>Teknologi</w:t>
+      </w:r>
+      <w:proofErr w:type="spellEnd"/>
+      <w:r>
+        <w:rPr>
+          <w:rFonts w:ascii="Times New Roman" w:hAnsi="Times New Roman" w:cs="Times New Roman"/>
+          <w:color w:val="000000" w:themeColor="text1"/>
+        </w:rPr>
+        <w:t xml:space="preserve"> </w:t>
+      </w:r>
+      <w:proofErr w:type="spellStart"/>
+      <w:r>
+        <w:rPr>
+          <w:rFonts w:ascii="Times New Roman" w:hAnsi="Times New Roman" w:cs="Times New Roman"/>
+          <w:color w:val="000000" w:themeColor="text1"/>
+        </w:rPr>
+        <w:t>ini</w:t>
+      </w:r>
+      <w:proofErr w:type="spellEnd"/>
+      <w:r>
+        <w:rPr>
+          <w:rFonts w:ascii="Times New Roman" w:hAnsi="Times New Roman" w:cs="Times New Roman"/>
+          <w:color w:val="000000" w:themeColor="text1"/>
+        </w:rPr>
+        <w:t xml:space="preserve"> </w:t>
+      </w:r>
+      <w:proofErr w:type="spellStart"/>
+      <w:r>
+        <w:rPr>
+          <w:rFonts w:ascii="Times New Roman" w:hAnsi="Times New Roman" w:cs="Times New Roman"/>
+          <w:color w:val="000000" w:themeColor="text1"/>
+        </w:rPr>
+        <w:t>memungkinkan</w:t>
+      </w:r>
+      <w:proofErr w:type="spellEnd"/>
+      <w:r>
+        <w:rPr>
+          <w:rFonts w:ascii="Times New Roman" w:hAnsi="Times New Roman" w:cs="Times New Roman"/>
+          <w:color w:val="000000" w:themeColor="text1"/>
+        </w:rPr>
+        <w:t xml:space="preserve"> </w:t>
+      </w:r>
+      <w:r>
+        <w:rPr>
+          <w:rFonts w:ascii="Times New Roman" w:hAnsi="Times New Roman" w:cs="Times New Roman"/>
+          <w:i/>
+          <w:color w:val="000000" w:themeColor="text1"/>
+        </w:rPr>
+        <w:t>smartphone</w:t>
+      </w:r>
+      <w:r>
+        <w:rPr>
+          <w:rFonts w:ascii="Times New Roman" w:hAnsi="Times New Roman" w:cs="Times New Roman"/>
+          <w:color w:val="000000" w:themeColor="text1"/>
+        </w:rPr>
+        <w:t xml:space="preserve">, tablet </w:t>
+      </w:r>
+      <w:proofErr w:type="spellStart"/>
+      <w:r>
+        <w:rPr>
+          <w:rFonts w:ascii="Times New Roman" w:hAnsi="Times New Roman" w:cs="Times New Roman"/>
+          <w:color w:val="000000" w:themeColor="text1"/>
+        </w:rPr>
+        <w:t>dan</w:t>
+      </w:r>
+      <w:proofErr w:type="spellEnd"/>
+      <w:r>
+        <w:rPr>
+          <w:rFonts w:ascii="Times New Roman" w:hAnsi="Times New Roman" w:cs="Times New Roman"/>
+          <w:color w:val="000000" w:themeColor="text1"/>
+        </w:rPr>
+        <w:t xml:space="preserve"> </w:t>
+      </w:r>
+      <w:proofErr w:type="spellStart"/>
+      <w:r>
+        <w:rPr>
+          <w:rFonts w:ascii="Times New Roman" w:hAnsi="Times New Roman" w:cs="Times New Roman"/>
+          <w:color w:val="000000" w:themeColor="text1"/>
+        </w:rPr>
+        <w:t>perangkat</w:t>
+      </w:r>
+      <w:proofErr w:type="spellEnd"/>
+      <w:r>
+        <w:rPr>
+          <w:rFonts w:ascii="Times New Roman" w:hAnsi="Times New Roman" w:cs="Times New Roman"/>
+          <w:color w:val="000000" w:themeColor="text1"/>
+        </w:rPr>
+        <w:t xml:space="preserve"> </w:t>
+      </w:r>
+      <w:proofErr w:type="spellStart"/>
+      <w:r>
+        <w:rPr>
+          <w:rFonts w:ascii="Times New Roman" w:hAnsi="Times New Roman" w:cs="Times New Roman"/>
+          <w:color w:val="000000" w:themeColor="text1"/>
+        </w:rPr>
+        <w:t>lainnya</w:t>
+      </w:r>
+      <w:proofErr w:type="spellEnd"/>
+      <w:r>
+        <w:rPr>
+          <w:rFonts w:ascii="Times New Roman" w:hAnsi="Times New Roman" w:cs="Times New Roman"/>
+          <w:color w:val="000000" w:themeColor="text1"/>
+        </w:rPr>
+        <w:t xml:space="preserve"> </w:t>
+      </w:r>
+      <w:proofErr w:type="spellStart"/>
+      <w:r>
+        <w:rPr>
+          <w:rFonts w:ascii="Times New Roman" w:hAnsi="Times New Roman" w:cs="Times New Roman"/>
+          <w:color w:val="000000" w:themeColor="text1"/>
+        </w:rPr>
+        <w:t>melakukan</w:t>
+      </w:r>
+      <w:proofErr w:type="spellEnd"/>
+      <w:r>
+        <w:rPr>
+          <w:rFonts w:ascii="Times New Roman" w:hAnsi="Times New Roman" w:cs="Times New Roman"/>
+          <w:color w:val="000000" w:themeColor="text1"/>
+        </w:rPr>
+        <w:t xml:space="preserve"> </w:t>
+      </w:r>
+      <w:proofErr w:type="spellStart"/>
+      <w:r>
+        <w:rPr>
+          <w:rFonts w:ascii="Times New Roman" w:hAnsi="Times New Roman" w:cs="Times New Roman"/>
+          <w:color w:val="000000" w:themeColor="text1"/>
+        </w:rPr>
+        <w:t>aksi</w:t>
+      </w:r>
+      <w:proofErr w:type="spellEnd"/>
+      <w:r>
+        <w:rPr>
+          <w:rFonts w:ascii="Times New Roman" w:hAnsi="Times New Roman" w:cs="Times New Roman"/>
+          <w:color w:val="000000" w:themeColor="text1"/>
+        </w:rPr>
+        <w:t xml:space="preserve"> </w:t>
+      </w:r>
+      <w:proofErr w:type="spellStart"/>
+      <w:r>
+        <w:rPr>
+          <w:rFonts w:ascii="Times New Roman" w:hAnsi="Times New Roman" w:cs="Times New Roman"/>
+          <w:color w:val="000000" w:themeColor="text1"/>
+        </w:rPr>
+        <w:t>pada</w:t>
+      </w:r>
+      <w:proofErr w:type="spellEnd"/>
+      <w:r>
+        <w:rPr>
+          <w:rFonts w:ascii="Times New Roman" w:hAnsi="Times New Roman" w:cs="Times New Roman"/>
+          <w:color w:val="000000" w:themeColor="text1"/>
+        </w:rPr>
+        <w:t xml:space="preserve"> </w:t>
+      </w:r>
+      <w:proofErr w:type="spellStart"/>
+      <w:r>
+        <w:rPr>
+          <w:rFonts w:ascii="Times New Roman" w:hAnsi="Times New Roman" w:cs="Times New Roman"/>
+          <w:color w:val="000000" w:themeColor="text1"/>
+        </w:rPr>
+        <w:t>saat</w:t>
+      </w:r>
+      <w:proofErr w:type="spellEnd"/>
+      <w:r>
+        <w:rPr>
+          <w:rFonts w:ascii="Times New Roman" w:hAnsi="Times New Roman" w:cs="Times New Roman"/>
+          <w:color w:val="000000" w:themeColor="text1"/>
+        </w:rPr>
+        <w:t xml:space="preserve"> </w:t>
+      </w:r>
+      <w:proofErr w:type="spellStart"/>
+      <w:r>
+        <w:rPr>
+          <w:rFonts w:ascii="Times New Roman" w:hAnsi="Times New Roman" w:cs="Times New Roman"/>
+          <w:color w:val="000000" w:themeColor="text1"/>
+        </w:rPr>
+        <w:t>berada</w:t>
+      </w:r>
+      <w:proofErr w:type="spellEnd"/>
+      <w:r>
+        <w:rPr>
+          <w:rFonts w:ascii="Times New Roman" w:hAnsi="Times New Roman" w:cs="Times New Roman"/>
+          <w:color w:val="000000" w:themeColor="text1"/>
+        </w:rPr>
+        <w:t xml:space="preserve"> di </w:t>
+      </w:r>
+      <w:proofErr w:type="spellStart"/>
+      <w:r>
+        <w:rPr>
+          <w:rFonts w:ascii="Times New Roman" w:hAnsi="Times New Roman" w:cs="Times New Roman"/>
+          <w:color w:val="000000" w:themeColor="text1"/>
+        </w:rPr>
+        <w:t>dekat</w:t>
+      </w:r>
+      <w:proofErr w:type="spellEnd"/>
+      <w:r>
+        <w:rPr>
+          <w:rFonts w:ascii="Times New Roman" w:hAnsi="Times New Roman" w:cs="Times New Roman"/>
+          <w:color w:val="000000" w:themeColor="text1"/>
+        </w:rPr>
+        <w:t xml:space="preserve"> iBeacon</w:t>
+      </w:r>
+      <w:r>
+        <w:rPr>
+          <w:rFonts w:ascii="Times New Roman" w:hAnsi="Times New Roman" w:cs="Times New Roman"/>
+          <w:color w:val="000000" w:themeColor="text1"/>
+        </w:rPr>
+        <w:t>.</w:t>
+      </w:r>
+    </w:p>
+    <w:p>
+      <w:pPr>
         <w:spacing w:line="480" w:lineRule="auto"/>
         <w:jc w:val="both"/>
         <w:rPr>
-          <w:rFonts w:ascii="Times New Roman" w:hAnsi="Times New Roman" w:cs="Times New Roman"/>
-          <w:color w:val="538135" w:themeColor="accent6" w:themeShade="BF"/>
-        </w:rPr>
-      </w:pPr>
-      <w:r>
-        <w:rPr>
-          <w:rFonts w:ascii="Times New Roman" w:hAnsi="Times New Roman" w:cs="Times New Roman"/>
-        </w:rPr>
-        <w:tab/>
-      </w:r>
-      <w:r>
-        <w:rPr>
-          <w:rFonts w:ascii="Times New Roman" w:hAnsi="Times New Roman" w:cs="Times New Roman"/>
-          <w:color w:val="538135" w:themeColor="accent6" w:themeShade="BF"/>
-        </w:rPr>
-        <w:t xml:space="preserve">iBeacon </w:t>
-      </w:r>
-      <w:proofErr w:type="spellStart"/>
-      <w:r>
-        <w:rPr>
-          <w:rFonts w:ascii="Times New Roman" w:hAnsi="Times New Roman" w:cs="Times New Roman"/>
-          <w:color w:val="538135" w:themeColor="accent6" w:themeShade="BF"/>
-        </w:rPr>
-        <w:t>adalah</w:t>
-      </w:r>
-      <w:proofErr w:type="spellEnd"/>
-      <w:r>
-        <w:rPr>
-          <w:rFonts w:ascii="Times New Roman" w:hAnsi="Times New Roman" w:cs="Times New Roman"/>
-          <w:color w:val="538135" w:themeColor="accent6" w:themeShade="BF"/>
-        </w:rPr>
-        <w:t xml:space="preserve"> </w:t>
-      </w:r>
-      <w:proofErr w:type="spellStart"/>
-      <w:r>
-        <w:rPr>
-          <w:rFonts w:ascii="Times New Roman" w:hAnsi="Times New Roman" w:cs="Times New Roman"/>
-          <w:color w:val="538135" w:themeColor="accent6" w:themeShade="BF"/>
-        </w:rPr>
-        <w:t>protokol</w:t>
-      </w:r>
-      <w:proofErr w:type="spellEnd"/>
-      <w:r>
-        <w:rPr>
-          <w:rFonts w:ascii="Times New Roman" w:hAnsi="Times New Roman" w:cs="Times New Roman"/>
-          <w:color w:val="538135" w:themeColor="accent6" w:themeShade="BF"/>
-        </w:rPr>
-        <w:t xml:space="preserve"> yang </w:t>
-      </w:r>
-      <w:proofErr w:type="spellStart"/>
-      <w:r>
-        <w:rPr>
-          <w:rFonts w:ascii="Times New Roman" w:hAnsi="Times New Roman" w:cs="Times New Roman"/>
-          <w:color w:val="538135" w:themeColor="accent6" w:themeShade="BF"/>
-        </w:rPr>
-        <w:t>dikembangkan</w:t>
-      </w:r>
-      <w:proofErr w:type="spellEnd"/>
-      <w:r>
-        <w:rPr>
-          <w:rFonts w:ascii="Times New Roman" w:hAnsi="Times New Roman" w:cs="Times New Roman"/>
-          <w:color w:val="538135" w:themeColor="accent6" w:themeShade="BF"/>
-        </w:rPr>
-        <w:t xml:space="preserve"> </w:t>
-      </w:r>
-      <w:proofErr w:type="spellStart"/>
-      <w:r>
-        <w:rPr>
-          <w:rFonts w:ascii="Times New Roman" w:hAnsi="Times New Roman" w:cs="Times New Roman"/>
-          <w:color w:val="538135" w:themeColor="accent6" w:themeShade="BF"/>
-        </w:rPr>
-        <w:t>oleh</w:t>
-      </w:r>
-      <w:proofErr w:type="spellEnd"/>
-      <w:r>
-        <w:rPr>
-          <w:rFonts w:ascii="Times New Roman" w:hAnsi="Times New Roman" w:cs="Times New Roman"/>
-          <w:color w:val="538135" w:themeColor="accent6" w:themeShade="BF"/>
-        </w:rPr>
-        <w:t xml:space="preserve"> </w:t>
-      </w:r>
-      <w:r>
-        <w:rPr>
-          <w:rFonts w:ascii="Times New Roman" w:hAnsi="Times New Roman" w:cs="Times New Roman"/>
-          <w:i/>
-          <w:color w:val="538135" w:themeColor="accent6" w:themeShade="BF"/>
-        </w:rPr>
-        <w:t>Apple</w:t>
-      </w:r>
-      <w:r>
-        <w:rPr>
-          <w:rFonts w:ascii="Times New Roman" w:hAnsi="Times New Roman" w:cs="Times New Roman"/>
-          <w:color w:val="538135" w:themeColor="accent6" w:themeShade="BF"/>
-        </w:rPr>
-        <w:t xml:space="preserve"> </w:t>
-      </w:r>
-      <w:proofErr w:type="spellStart"/>
-      <w:r>
-        <w:rPr>
-          <w:rFonts w:ascii="Times New Roman" w:hAnsi="Times New Roman" w:cs="Times New Roman"/>
-          <w:color w:val="538135" w:themeColor="accent6" w:themeShade="BF"/>
-        </w:rPr>
-        <w:t>dan</w:t>
-      </w:r>
-      <w:proofErr w:type="spellEnd"/>
-      <w:r>
-        <w:rPr>
-          <w:rFonts w:ascii="Times New Roman" w:hAnsi="Times New Roman" w:cs="Times New Roman"/>
-          <w:color w:val="538135" w:themeColor="accent6" w:themeShade="BF"/>
-        </w:rPr>
-        <w:t xml:space="preserve"> </w:t>
-      </w:r>
-      <w:proofErr w:type="spellStart"/>
-      <w:r>
-        <w:rPr>
-          <w:rFonts w:ascii="Times New Roman" w:hAnsi="Times New Roman" w:cs="Times New Roman"/>
-          <w:color w:val="538135" w:themeColor="accent6" w:themeShade="BF"/>
-        </w:rPr>
-        <w:t>diperkenalkan</w:t>
-      </w:r>
-      <w:proofErr w:type="spellEnd"/>
-      <w:r>
-        <w:rPr>
-          <w:rFonts w:ascii="Times New Roman" w:hAnsi="Times New Roman" w:cs="Times New Roman"/>
-          <w:color w:val="538135" w:themeColor="accent6" w:themeShade="BF"/>
-        </w:rPr>
-        <w:t xml:space="preserve"> </w:t>
-      </w:r>
-      <w:proofErr w:type="spellStart"/>
-      <w:r>
-        <w:rPr>
-          <w:rFonts w:ascii="Times New Roman" w:hAnsi="Times New Roman" w:cs="Times New Roman"/>
-          <w:color w:val="538135" w:themeColor="accent6" w:themeShade="BF"/>
-        </w:rPr>
-        <w:t>pada</w:t>
-      </w:r>
-      <w:proofErr w:type="spellEnd"/>
-      <w:r>
-        <w:rPr>
-          <w:rFonts w:ascii="Times New Roman" w:hAnsi="Times New Roman" w:cs="Times New Roman"/>
-          <w:color w:val="538135" w:themeColor="accent6" w:themeShade="BF"/>
-        </w:rPr>
-        <w:t xml:space="preserve"> </w:t>
-      </w:r>
-      <w:proofErr w:type="spellStart"/>
-      <w:r>
-        <w:rPr>
-          <w:rFonts w:ascii="Times New Roman" w:hAnsi="Times New Roman" w:cs="Times New Roman"/>
-          <w:color w:val="538135" w:themeColor="accent6" w:themeShade="BF"/>
-        </w:rPr>
-        <w:t>konferensi</w:t>
-      </w:r>
-      <w:proofErr w:type="spellEnd"/>
-      <w:r>
-        <w:rPr>
-          <w:rFonts w:ascii="Times New Roman" w:hAnsi="Times New Roman" w:cs="Times New Roman"/>
-          <w:color w:val="538135" w:themeColor="accent6" w:themeShade="BF"/>
-        </w:rPr>
-        <w:t xml:space="preserve"> </w:t>
-      </w:r>
-      <w:proofErr w:type="spellStart"/>
-      <w:r>
-        <w:rPr>
-          <w:rFonts w:ascii="Times New Roman" w:hAnsi="Times New Roman" w:cs="Times New Roman"/>
-          <w:color w:val="538135" w:themeColor="accent6" w:themeShade="BF"/>
-        </w:rPr>
-        <w:t>Pengembang</w:t>
-      </w:r>
-      <w:proofErr w:type="spellEnd"/>
-      <w:r>
-        <w:rPr>
-          <w:rFonts w:ascii="Times New Roman" w:hAnsi="Times New Roman" w:cs="Times New Roman"/>
-          <w:color w:val="538135" w:themeColor="accent6" w:themeShade="BF"/>
-        </w:rPr>
-        <w:t xml:space="preserve"> </w:t>
-      </w:r>
-      <w:r>
-        <w:rPr>
-          <w:rFonts w:ascii="Times New Roman" w:hAnsi="Times New Roman" w:cs="Times New Roman"/>
-          <w:i/>
-          <w:color w:val="538135" w:themeColor="accent6" w:themeShade="BF"/>
-        </w:rPr>
-        <w:t>Apple Worldwide</w:t>
-      </w:r>
-      <w:r>
-        <w:rPr>
-          <w:rFonts w:ascii="Times New Roman" w:hAnsi="Times New Roman" w:cs="Times New Roman"/>
-          <w:color w:val="538135" w:themeColor="accent6" w:themeShade="BF"/>
-        </w:rPr>
-        <w:t xml:space="preserve"> di </w:t>
-      </w:r>
-      <w:proofErr w:type="spellStart"/>
-      <w:r>
-        <w:rPr>
-          <w:rFonts w:ascii="Times New Roman" w:hAnsi="Times New Roman" w:cs="Times New Roman"/>
-          <w:color w:val="538135" w:themeColor="accent6" w:themeShade="BF"/>
-        </w:rPr>
-        <w:t>tahun</w:t>
-      </w:r>
-      <w:proofErr w:type="spellEnd"/>
-      <w:r>
-        <w:rPr>
-          <w:rFonts w:ascii="Times New Roman" w:hAnsi="Times New Roman" w:cs="Times New Roman"/>
-          <w:color w:val="538135" w:themeColor="accent6" w:themeShade="BF"/>
-        </w:rPr>
-        <w:t xml:space="preserve"> 2013. Vendor yang </w:t>
-      </w:r>
-      <w:proofErr w:type="spellStart"/>
-      <w:r>
-        <w:rPr>
-          <w:rFonts w:ascii="Times New Roman" w:hAnsi="Times New Roman" w:cs="Times New Roman"/>
-          <w:color w:val="538135" w:themeColor="accent6" w:themeShade="BF"/>
-        </w:rPr>
-        <w:t>beragam</w:t>
-      </w:r>
-      <w:proofErr w:type="spellEnd"/>
-      <w:r>
-        <w:rPr>
-          <w:rFonts w:ascii="Times New Roman" w:hAnsi="Times New Roman" w:cs="Times New Roman"/>
-          <w:color w:val="538135" w:themeColor="accent6" w:themeShade="BF"/>
-        </w:rPr>
-        <w:t xml:space="preserve"> </w:t>
-      </w:r>
-      <w:proofErr w:type="spellStart"/>
-      <w:r>
-        <w:rPr>
-          <w:rFonts w:ascii="Times New Roman" w:hAnsi="Times New Roman" w:cs="Times New Roman"/>
-          <w:color w:val="538135" w:themeColor="accent6" w:themeShade="BF"/>
-        </w:rPr>
-        <w:t>telah</w:t>
-      </w:r>
-      <w:proofErr w:type="spellEnd"/>
-      <w:r>
-        <w:rPr>
-          <w:rFonts w:ascii="Times New Roman" w:hAnsi="Times New Roman" w:cs="Times New Roman"/>
-          <w:color w:val="538135" w:themeColor="accent6" w:themeShade="BF"/>
-        </w:rPr>
-        <w:t xml:space="preserve"> </w:t>
-      </w:r>
-      <w:proofErr w:type="spellStart"/>
-      <w:r>
-        <w:rPr>
-          <w:rFonts w:ascii="Times New Roman" w:hAnsi="Times New Roman" w:cs="Times New Roman"/>
-          <w:color w:val="538135" w:themeColor="accent6" w:themeShade="BF"/>
-        </w:rPr>
-        <w:t>membuat</w:t>
-      </w:r>
-      <w:proofErr w:type="spellEnd"/>
-      <w:r>
-        <w:rPr>
-          <w:rFonts w:ascii="Times New Roman" w:hAnsi="Times New Roman" w:cs="Times New Roman"/>
-          <w:color w:val="538135" w:themeColor="accent6" w:themeShade="BF"/>
-        </w:rPr>
-        <w:t xml:space="preserve"> </w:t>
-      </w:r>
-      <w:proofErr w:type="spellStart"/>
-      <w:r>
-        <w:rPr>
-          <w:rFonts w:ascii="Times New Roman" w:hAnsi="Times New Roman" w:cs="Times New Roman"/>
-          <w:color w:val="538135" w:themeColor="accent6" w:themeShade="BF"/>
-        </w:rPr>
-        <w:t>pemancar</w:t>
-      </w:r>
-      <w:proofErr w:type="spellEnd"/>
-      <w:r>
-        <w:rPr>
-          <w:rFonts w:ascii="Times New Roman" w:hAnsi="Times New Roman" w:cs="Times New Roman"/>
-          <w:color w:val="538135" w:themeColor="accent6" w:themeShade="BF"/>
-        </w:rPr>
-        <w:t xml:space="preserve"> </w:t>
-      </w:r>
-      <w:r>
-        <w:rPr>
-          <w:rFonts w:ascii="Times New Roman" w:hAnsi="Times New Roman" w:cs="Times New Roman"/>
-          <w:i/>
-          <w:color w:val="538135" w:themeColor="accent6" w:themeShade="BF"/>
-        </w:rPr>
-        <w:t>hardware</w:t>
-      </w:r>
-      <w:r>
-        <w:rPr>
-          <w:rFonts w:ascii="Times New Roman" w:hAnsi="Times New Roman" w:cs="Times New Roman"/>
-          <w:color w:val="538135" w:themeColor="accent6" w:themeShade="BF"/>
-        </w:rPr>
-        <w:t xml:space="preserve"> iBeacon yang </w:t>
-      </w:r>
-      <w:proofErr w:type="spellStart"/>
-      <w:r>
-        <w:rPr>
-          <w:rFonts w:ascii="Times New Roman" w:hAnsi="Times New Roman" w:cs="Times New Roman"/>
-          <w:color w:val="538135" w:themeColor="accent6" w:themeShade="BF"/>
-        </w:rPr>
-        <w:t>kompatibel</w:t>
-      </w:r>
-      <w:proofErr w:type="spellEnd"/>
-      <w:r>
-        <w:rPr>
-          <w:rFonts w:ascii="Times New Roman" w:hAnsi="Times New Roman" w:cs="Times New Roman"/>
-          <w:color w:val="538135" w:themeColor="accent6" w:themeShade="BF"/>
-        </w:rPr>
-        <w:t xml:space="preserve"> yang </w:t>
-      </w:r>
-      <w:proofErr w:type="spellStart"/>
-      <w:r>
-        <w:rPr>
-          <w:rFonts w:ascii="Times New Roman" w:hAnsi="Times New Roman" w:cs="Times New Roman"/>
-          <w:color w:val="538135" w:themeColor="accent6" w:themeShade="BF"/>
-        </w:rPr>
-        <w:t>biasanya</w:t>
-      </w:r>
-      <w:proofErr w:type="spellEnd"/>
-      <w:r>
-        <w:rPr>
-          <w:rFonts w:ascii="Times New Roman" w:hAnsi="Times New Roman" w:cs="Times New Roman"/>
-          <w:color w:val="538135" w:themeColor="accent6" w:themeShade="BF"/>
-        </w:rPr>
-        <w:t xml:space="preserve"> </w:t>
-      </w:r>
-      <w:proofErr w:type="spellStart"/>
-      <w:r>
-        <w:rPr>
-          <w:rFonts w:ascii="Times New Roman" w:hAnsi="Times New Roman" w:cs="Times New Roman"/>
-          <w:color w:val="538135" w:themeColor="accent6" w:themeShade="BF"/>
-        </w:rPr>
-        <w:t>disebut</w:t>
-      </w:r>
-      <w:proofErr w:type="spellEnd"/>
-      <w:r>
-        <w:rPr>
-          <w:rFonts w:ascii="Times New Roman" w:hAnsi="Times New Roman" w:cs="Times New Roman"/>
-          <w:color w:val="538135" w:themeColor="accent6" w:themeShade="BF"/>
-        </w:rPr>
-        <w:t xml:space="preserve"> </w:t>
-      </w:r>
-      <w:r>
-        <w:rPr>
-          <w:rFonts w:ascii="Times New Roman" w:hAnsi="Times New Roman" w:cs="Times New Roman"/>
-          <w:i/>
-          <w:color w:val="538135" w:themeColor="accent6" w:themeShade="BF"/>
-        </w:rPr>
-        <w:t>beacon.</w:t>
-      </w:r>
-      <w:r>
-        <w:rPr>
-          <w:rFonts w:ascii="Times New Roman" w:hAnsi="Times New Roman" w:cs="Times New Roman"/>
-          <w:color w:val="538135" w:themeColor="accent6" w:themeShade="BF"/>
-        </w:rPr>
-        <w:t xml:space="preserve"> </w:t>
-      </w:r>
-      <w:proofErr w:type="spellStart"/>
-      <w:r>
-        <w:rPr>
-          <w:rFonts w:ascii="Times New Roman" w:hAnsi="Times New Roman" w:cs="Times New Roman"/>
-          <w:color w:val="538135" w:themeColor="accent6" w:themeShade="BF"/>
-        </w:rPr>
-        <w:t>Perangkat</w:t>
-      </w:r>
-      <w:proofErr w:type="spellEnd"/>
-      <w:r>
-        <w:rPr>
-          <w:rFonts w:ascii="Times New Roman" w:hAnsi="Times New Roman" w:cs="Times New Roman"/>
-          <w:color w:val="538135" w:themeColor="accent6" w:themeShade="BF"/>
-        </w:rPr>
-        <w:t xml:space="preserve"> </w:t>
-      </w:r>
-      <w:r>
-        <w:rPr>
-          <w:rFonts w:ascii="Times New Roman" w:hAnsi="Times New Roman" w:cs="Times New Roman"/>
-          <w:i/>
-          <w:color w:val="538135" w:themeColor="accent6" w:themeShade="BF"/>
-        </w:rPr>
-        <w:t>Bluetooth low energy</w:t>
-      </w:r>
-      <w:r>
-        <w:rPr>
-          <w:rFonts w:ascii="Times New Roman" w:hAnsi="Times New Roman" w:cs="Times New Roman"/>
-          <w:color w:val="538135" w:themeColor="accent6" w:themeShade="BF"/>
-        </w:rPr>
-        <w:t xml:space="preserve"> (BLE) yang </w:t>
-      </w:r>
-      <w:proofErr w:type="spellStart"/>
-      <w:r>
-        <w:rPr>
-          <w:rFonts w:ascii="Times New Roman" w:hAnsi="Times New Roman" w:cs="Times New Roman"/>
-          <w:color w:val="538135" w:themeColor="accent6" w:themeShade="BF"/>
-        </w:rPr>
-        <w:t>menyiarkan</w:t>
-      </w:r>
-      <w:proofErr w:type="spellEnd"/>
-      <w:r>
-        <w:rPr>
-          <w:rFonts w:ascii="Times New Roman" w:hAnsi="Times New Roman" w:cs="Times New Roman"/>
-          <w:color w:val="538135" w:themeColor="accent6" w:themeShade="BF"/>
-        </w:rPr>
-        <w:t xml:space="preserve"> </w:t>
-      </w:r>
-      <w:proofErr w:type="spellStart"/>
-      <w:r>
-        <w:rPr>
-          <w:rFonts w:ascii="Times New Roman" w:hAnsi="Times New Roman" w:cs="Times New Roman"/>
-          <w:color w:val="538135" w:themeColor="accent6" w:themeShade="BF"/>
-        </w:rPr>
-        <w:t>pengenal</w:t>
-      </w:r>
-      <w:proofErr w:type="spellEnd"/>
-      <w:r>
-        <w:rPr>
-          <w:rFonts w:ascii="Times New Roman" w:hAnsi="Times New Roman" w:cs="Times New Roman"/>
-          <w:color w:val="538135" w:themeColor="accent6" w:themeShade="BF"/>
-        </w:rPr>
-        <w:t xml:space="preserve"> </w:t>
-      </w:r>
-      <w:proofErr w:type="spellStart"/>
-      <w:r>
-        <w:rPr>
-          <w:rFonts w:ascii="Times New Roman" w:hAnsi="Times New Roman" w:cs="Times New Roman"/>
-          <w:color w:val="538135" w:themeColor="accent6" w:themeShade="BF"/>
-        </w:rPr>
-        <w:t>mereka</w:t>
-      </w:r>
-      <w:proofErr w:type="spellEnd"/>
-      <w:r>
-        <w:rPr>
-          <w:rFonts w:ascii="Times New Roman" w:hAnsi="Times New Roman" w:cs="Times New Roman"/>
-          <w:color w:val="538135" w:themeColor="accent6" w:themeShade="BF"/>
-        </w:rPr>
-        <w:t xml:space="preserve"> </w:t>
-      </w:r>
-      <w:proofErr w:type="spellStart"/>
-      <w:r>
-        <w:rPr>
-          <w:rFonts w:ascii="Times New Roman" w:hAnsi="Times New Roman" w:cs="Times New Roman"/>
-          <w:color w:val="538135" w:themeColor="accent6" w:themeShade="BF"/>
-        </w:rPr>
-        <w:t>ke</w:t>
-      </w:r>
-      <w:proofErr w:type="spellEnd"/>
-      <w:r>
-        <w:rPr>
-          <w:rFonts w:ascii="Times New Roman" w:hAnsi="Times New Roman" w:cs="Times New Roman"/>
-          <w:color w:val="538135" w:themeColor="accent6" w:themeShade="BF"/>
-        </w:rPr>
-        <w:t xml:space="preserve"> </w:t>
-      </w:r>
-      <w:proofErr w:type="spellStart"/>
-      <w:r>
-        <w:rPr>
-          <w:rFonts w:ascii="Times New Roman" w:hAnsi="Times New Roman" w:cs="Times New Roman"/>
-          <w:color w:val="538135" w:themeColor="accent6" w:themeShade="BF"/>
-        </w:rPr>
-        <w:t>elektronik</w:t>
-      </w:r>
-      <w:proofErr w:type="spellEnd"/>
-      <w:r>
-        <w:rPr>
-          <w:rFonts w:ascii="Times New Roman" w:hAnsi="Times New Roman" w:cs="Times New Roman"/>
-          <w:color w:val="538135" w:themeColor="accent6" w:themeShade="BF"/>
-        </w:rPr>
-        <w:t xml:space="preserve"> </w:t>
-      </w:r>
-      <w:proofErr w:type="spellStart"/>
-      <w:r>
-        <w:rPr>
-          <w:rFonts w:ascii="Times New Roman" w:hAnsi="Times New Roman" w:cs="Times New Roman"/>
-          <w:color w:val="538135" w:themeColor="accent6" w:themeShade="BF"/>
-        </w:rPr>
-        <w:t>portabel</w:t>
-      </w:r>
-      <w:proofErr w:type="spellEnd"/>
-      <w:r>
-        <w:rPr>
-          <w:rFonts w:ascii="Times New Roman" w:hAnsi="Times New Roman" w:cs="Times New Roman"/>
-          <w:color w:val="538135" w:themeColor="accent6" w:themeShade="BF"/>
-        </w:rPr>
-        <w:t xml:space="preserve"> </w:t>
-      </w:r>
-      <w:proofErr w:type="spellStart"/>
-      <w:r>
-        <w:rPr>
-          <w:rFonts w:ascii="Times New Roman" w:hAnsi="Times New Roman" w:cs="Times New Roman"/>
-          <w:color w:val="538135" w:themeColor="accent6" w:themeShade="BF"/>
-        </w:rPr>
-        <w:t>terdekat</w:t>
-      </w:r>
-      <w:proofErr w:type="spellEnd"/>
-      <w:r>
-        <w:rPr>
-          <w:rFonts w:ascii="Times New Roman" w:hAnsi="Times New Roman" w:cs="Times New Roman"/>
-          <w:color w:val="538135" w:themeColor="accent6" w:themeShade="BF"/>
-        </w:rPr>
-        <w:t xml:space="preserve">. </w:t>
-      </w:r>
-      <w:proofErr w:type="spellStart"/>
-      <w:r>
-        <w:rPr>
-          <w:rFonts w:ascii="Times New Roman" w:hAnsi="Times New Roman" w:cs="Times New Roman"/>
-          <w:color w:val="538135" w:themeColor="accent6" w:themeShade="BF"/>
-        </w:rPr>
-        <w:t>Perangkat</w:t>
-      </w:r>
-      <w:proofErr w:type="spellEnd"/>
-      <w:r>
-        <w:rPr>
-          <w:rFonts w:ascii="Times New Roman" w:hAnsi="Times New Roman" w:cs="Times New Roman"/>
-          <w:color w:val="538135" w:themeColor="accent6" w:themeShade="BF"/>
-        </w:rPr>
-        <w:t xml:space="preserve">. </w:t>
-      </w:r>
-      <w:proofErr w:type="spellStart"/>
-      <w:r>
-        <w:rPr>
-          <w:rFonts w:ascii="Times New Roman" w:hAnsi="Times New Roman" w:cs="Times New Roman"/>
-          <w:color w:val="538135" w:themeColor="accent6" w:themeShade="BF"/>
-        </w:rPr>
-        <w:t>Teknologi</w:t>
-      </w:r>
-      <w:proofErr w:type="spellEnd"/>
-      <w:r>
-        <w:rPr>
-          <w:rFonts w:ascii="Times New Roman" w:hAnsi="Times New Roman" w:cs="Times New Roman"/>
-          <w:color w:val="538135" w:themeColor="accent6" w:themeShade="BF"/>
-        </w:rPr>
-        <w:t xml:space="preserve"> </w:t>
-      </w:r>
-      <w:proofErr w:type="spellStart"/>
-      <w:r>
-        <w:rPr>
-          <w:rFonts w:ascii="Times New Roman" w:hAnsi="Times New Roman" w:cs="Times New Roman"/>
-          <w:color w:val="538135" w:themeColor="accent6" w:themeShade="BF"/>
-        </w:rPr>
-        <w:t>ini</w:t>
-      </w:r>
-      <w:proofErr w:type="spellEnd"/>
-      <w:r>
-        <w:rPr>
-          <w:rFonts w:ascii="Times New Roman" w:hAnsi="Times New Roman" w:cs="Times New Roman"/>
-          <w:color w:val="538135" w:themeColor="accent6" w:themeShade="BF"/>
-        </w:rPr>
-        <w:t xml:space="preserve"> </w:t>
-      </w:r>
-      <w:proofErr w:type="spellStart"/>
-      <w:r>
-        <w:rPr>
-          <w:rFonts w:ascii="Times New Roman" w:hAnsi="Times New Roman" w:cs="Times New Roman"/>
-          <w:color w:val="538135" w:themeColor="accent6" w:themeShade="BF"/>
-        </w:rPr>
-        <w:t>memungkinkan</w:t>
-      </w:r>
-      <w:proofErr w:type="spellEnd"/>
-      <w:r>
-        <w:rPr>
-          <w:rFonts w:ascii="Times New Roman" w:hAnsi="Times New Roman" w:cs="Times New Roman"/>
-          <w:color w:val="538135" w:themeColor="accent6" w:themeShade="BF"/>
-        </w:rPr>
-        <w:t xml:space="preserve"> </w:t>
-      </w:r>
-      <w:r>
-        <w:rPr>
-          <w:rFonts w:ascii="Times New Roman" w:hAnsi="Times New Roman" w:cs="Times New Roman"/>
-          <w:i/>
-          <w:color w:val="538135" w:themeColor="accent6" w:themeShade="BF"/>
-        </w:rPr>
-        <w:t>smartphone</w:t>
-      </w:r>
-      <w:r>
-        <w:rPr>
-          <w:rFonts w:ascii="Times New Roman" w:hAnsi="Times New Roman" w:cs="Times New Roman"/>
-          <w:color w:val="538135" w:themeColor="accent6" w:themeShade="BF"/>
-        </w:rPr>
-        <w:t xml:space="preserve">, tablet </w:t>
-      </w:r>
-      <w:proofErr w:type="spellStart"/>
-      <w:r>
-        <w:rPr>
-          <w:rFonts w:ascii="Times New Roman" w:hAnsi="Times New Roman" w:cs="Times New Roman"/>
-          <w:color w:val="538135" w:themeColor="accent6" w:themeShade="BF"/>
-        </w:rPr>
-        <w:t>dan</w:t>
-      </w:r>
-      <w:proofErr w:type="spellEnd"/>
-      <w:r>
-        <w:rPr>
-          <w:rFonts w:ascii="Times New Roman" w:hAnsi="Times New Roman" w:cs="Times New Roman"/>
-          <w:color w:val="538135" w:themeColor="accent6" w:themeShade="BF"/>
-        </w:rPr>
-        <w:t xml:space="preserve"> </w:t>
-      </w:r>
-      <w:proofErr w:type="spellStart"/>
-      <w:r>
-        <w:rPr>
-          <w:rFonts w:ascii="Times New Roman" w:hAnsi="Times New Roman" w:cs="Times New Roman"/>
-          <w:color w:val="538135" w:themeColor="accent6" w:themeShade="BF"/>
-        </w:rPr>
-        <w:t>perangkat</w:t>
-      </w:r>
-      <w:proofErr w:type="spellEnd"/>
-      <w:r>
-        <w:rPr>
-          <w:rFonts w:ascii="Times New Roman" w:hAnsi="Times New Roman" w:cs="Times New Roman"/>
-          <w:color w:val="538135" w:themeColor="accent6" w:themeShade="BF"/>
-        </w:rPr>
-        <w:t xml:space="preserve"> </w:t>
-      </w:r>
-      <w:proofErr w:type="spellStart"/>
-      <w:r>
-        <w:rPr>
-          <w:rFonts w:ascii="Times New Roman" w:hAnsi="Times New Roman" w:cs="Times New Roman"/>
-          <w:color w:val="538135" w:themeColor="accent6" w:themeShade="BF"/>
-        </w:rPr>
-        <w:t>lainnya</w:t>
-      </w:r>
-      <w:proofErr w:type="spellEnd"/>
-      <w:r>
-        <w:rPr>
-          <w:rFonts w:ascii="Times New Roman" w:hAnsi="Times New Roman" w:cs="Times New Roman"/>
-          <w:color w:val="538135" w:themeColor="accent6" w:themeShade="BF"/>
-        </w:rPr>
-        <w:t xml:space="preserve"> </w:t>
-      </w:r>
-      <w:proofErr w:type="spellStart"/>
-      <w:r>
-        <w:rPr>
-          <w:rFonts w:ascii="Times New Roman" w:hAnsi="Times New Roman" w:cs="Times New Roman"/>
-          <w:color w:val="538135" w:themeColor="accent6" w:themeShade="BF"/>
-        </w:rPr>
-        <w:t>melakukan</w:t>
-      </w:r>
-      <w:proofErr w:type="spellEnd"/>
-      <w:r>
-        <w:rPr>
-          <w:rFonts w:ascii="Times New Roman" w:hAnsi="Times New Roman" w:cs="Times New Roman"/>
-          <w:color w:val="538135" w:themeColor="accent6" w:themeShade="BF"/>
-        </w:rPr>
-        <w:t xml:space="preserve"> </w:t>
-      </w:r>
-      <w:proofErr w:type="spellStart"/>
-      <w:r>
-        <w:rPr>
-          <w:rFonts w:ascii="Times New Roman" w:hAnsi="Times New Roman" w:cs="Times New Roman"/>
-          <w:color w:val="538135" w:themeColor="accent6" w:themeShade="BF"/>
-        </w:rPr>
-        <w:t>aksi</w:t>
-      </w:r>
-      <w:proofErr w:type="spellEnd"/>
-      <w:r>
-        <w:rPr>
-          <w:rFonts w:ascii="Times New Roman" w:hAnsi="Times New Roman" w:cs="Times New Roman"/>
-          <w:color w:val="538135" w:themeColor="accent6" w:themeShade="BF"/>
-        </w:rPr>
-        <w:t xml:space="preserve"> </w:t>
-      </w:r>
-      <w:proofErr w:type="spellStart"/>
-      <w:r>
-        <w:rPr>
-          <w:rFonts w:ascii="Times New Roman" w:hAnsi="Times New Roman" w:cs="Times New Roman"/>
-          <w:color w:val="538135" w:themeColor="accent6" w:themeShade="BF"/>
-        </w:rPr>
-        <w:t>pada</w:t>
-      </w:r>
-      <w:proofErr w:type="spellEnd"/>
-      <w:r>
-        <w:rPr>
-          <w:rFonts w:ascii="Times New Roman" w:hAnsi="Times New Roman" w:cs="Times New Roman"/>
-          <w:color w:val="538135" w:themeColor="accent6" w:themeShade="BF"/>
-        </w:rPr>
-        <w:t xml:space="preserve"> </w:t>
-      </w:r>
-      <w:proofErr w:type="spellStart"/>
-      <w:r>
-        <w:rPr>
-          <w:rFonts w:ascii="Times New Roman" w:hAnsi="Times New Roman" w:cs="Times New Roman"/>
-          <w:color w:val="538135" w:themeColor="accent6" w:themeShade="BF"/>
-        </w:rPr>
-        <w:t>saat</w:t>
-      </w:r>
-      <w:proofErr w:type="spellEnd"/>
-      <w:r>
-        <w:rPr>
-          <w:rFonts w:ascii="Times New Roman" w:hAnsi="Times New Roman" w:cs="Times New Roman"/>
-          <w:color w:val="538135" w:themeColor="accent6" w:themeShade="BF"/>
-        </w:rPr>
-        <w:t xml:space="preserve"> </w:t>
-      </w:r>
-      <w:proofErr w:type="spellStart"/>
-      <w:r>
-        <w:rPr>
-          <w:rFonts w:ascii="Times New Roman" w:hAnsi="Times New Roman" w:cs="Times New Roman"/>
-          <w:color w:val="538135" w:themeColor="accent6" w:themeShade="BF"/>
-        </w:rPr>
-        <w:t>berada</w:t>
-      </w:r>
-      <w:proofErr w:type="spellEnd"/>
-      <w:r>
-        <w:rPr>
-          <w:rFonts w:ascii="Times New Roman" w:hAnsi="Times New Roman" w:cs="Times New Roman"/>
-          <w:color w:val="538135" w:themeColor="accent6" w:themeShade="BF"/>
-        </w:rPr>
-        <w:t xml:space="preserve"> di </w:t>
-      </w:r>
-      <w:proofErr w:type="spellStart"/>
-      <w:r>
-        <w:rPr>
-          <w:rFonts w:ascii="Times New Roman" w:hAnsi="Times New Roman" w:cs="Times New Roman"/>
-          <w:color w:val="538135" w:themeColor="accent6" w:themeShade="BF"/>
-        </w:rPr>
-        <w:t>dekat</w:t>
-      </w:r>
-      <w:proofErr w:type="spellEnd"/>
-      <w:r>
-        <w:rPr>
-          <w:rFonts w:ascii="Times New Roman" w:hAnsi="Times New Roman" w:cs="Times New Roman"/>
-          <w:color w:val="538135" w:themeColor="accent6" w:themeShade="BF"/>
-        </w:rPr>
-        <w:t xml:space="preserve"> iBeacon</w:t>
-      </w:r>
-      <w:r>
-        <w:rPr>
-          <w:rFonts w:ascii="Times New Roman" w:hAnsi="Times New Roman" w:cs="Times New Roman"/>
-          <w:color w:val="538135" w:themeColor="accent6" w:themeShade="BF"/>
-        </w:rPr>
-        <w:t>.</w:t>
-      </w:r>
-    </w:p>
-    <w:p>
-      <w:pPr>
-        <w:spacing w:line="480" w:lineRule="auto"/>
-        <w:jc w:val="both"/>
-        <w:rPr>
           <w:rFonts w:ascii="Times New Roman" w:eastAsia="Times New Roman" w:hAnsi="Times New Roman" w:cs="Times New Roman"/>
           <w:color w:val="538135" w:themeColor="accent6" w:themeShade="BF"/>
           <w:lang w:val="id-ID"/>
@@ -5542,7 +5046,7 @@
       <w:r>
         <w:rPr>
           <w:rFonts w:ascii="Times New Roman" w:hAnsi="Times New Roman" w:cs="Times New Roman"/>
-          <w:color w:val="538135" w:themeColor="accent6" w:themeShade="BF"/>
+          <w:color w:val="000000" w:themeColor="text1"/>
         </w:rPr>
         <w:tab/>
       </w:r>
@@ -5550,7 +5054,7 @@
       <w:r>
         <w:rPr>
           <w:rFonts w:ascii="Times New Roman" w:eastAsia="Times New Roman" w:hAnsi="Times New Roman" w:cs="Times New Roman"/>
-          <w:color w:val="538135" w:themeColor="accent6" w:themeShade="BF"/>
+          <w:color w:val="000000" w:themeColor="text1"/>
           <w:lang w:val="id-ID"/>
         </w:rPr>
         <w:t>iBeacon</w:t>
@@ -5559,7 +5063,7 @@
       <w:r>
         <w:rPr>
           <w:rFonts w:ascii="Times New Roman" w:eastAsia="Times New Roman" w:hAnsi="Times New Roman" w:cs="Times New Roman"/>
-          <w:color w:val="538135" w:themeColor="accent6" w:themeShade="BF"/>
+          <w:color w:val="000000" w:themeColor="text1"/>
           <w:lang w:val="id-ID"/>
         </w:rPr>
         <w:t xml:space="preserve"> menggunakan </w:t>
@@ -5568,21 +5072,21 @@
         <w:rPr>
           <w:rFonts w:ascii="Times New Roman" w:hAnsi="Times New Roman" w:cs="Times New Roman"/>
           <w:i/>
-          <w:color w:val="538135" w:themeColor="accent6" w:themeShade="BF"/>
+          <w:color w:val="000000" w:themeColor="text1"/>
         </w:rPr>
         <w:t>Bluetooth low energy</w:t>
       </w:r>
       <w:r>
         <w:rPr>
           <w:rFonts w:ascii="Times New Roman" w:hAnsi="Times New Roman" w:cs="Times New Roman"/>
-          <w:color w:val="538135" w:themeColor="accent6" w:themeShade="BF"/>
+          <w:color w:val="000000" w:themeColor="text1"/>
         </w:rPr>
         <w:t xml:space="preserve"> (BLE)</w:t>
       </w:r>
       <w:r>
         <w:rPr>
           <w:rFonts w:ascii="Times New Roman" w:eastAsia="Times New Roman" w:hAnsi="Times New Roman" w:cs="Times New Roman"/>
-          <w:color w:val="538135" w:themeColor="accent6" w:themeShade="BF"/>
+          <w:color w:val="000000" w:themeColor="text1"/>
           <w:lang w:val="id-ID"/>
         </w:rPr>
         <w:t xml:space="preserve"> </w:t>
@@ -5590,7 +5094,7 @@
       <w:r>
         <w:rPr>
           <w:rFonts w:ascii="Times New Roman" w:eastAsia="Times New Roman" w:hAnsi="Times New Roman" w:cs="Times New Roman"/>
-          <w:color w:val="538135" w:themeColor="accent6" w:themeShade="BF"/>
+          <w:color w:val="000000" w:themeColor="text1"/>
           <w:lang w:val="id-ID"/>
         </w:rPr>
         <w:t xml:space="preserve">untuk mentransmisikan pengenal unik secara </w:t>
@@ -5599,7 +5103,7 @@
         <w:rPr>
           <w:rFonts w:ascii="Times New Roman" w:eastAsia="Times New Roman" w:hAnsi="Times New Roman" w:cs="Times New Roman"/>
           <w:i/>
-          <w:color w:val="538135" w:themeColor="accent6" w:themeShade="BF"/>
+          <w:color w:val="000000" w:themeColor="text1"/>
           <w:lang w:val="id-ID"/>
         </w:rPr>
         <w:t>universal</w:t>
@@ -5607,7 +5111,7 @@
       <w:r>
         <w:rPr>
           <w:rFonts w:ascii="Times New Roman" w:eastAsia="Times New Roman" w:hAnsi="Times New Roman" w:cs="Times New Roman"/>
-          <w:color w:val="538135" w:themeColor="accent6" w:themeShade="BF"/>
+          <w:color w:val="000000" w:themeColor="text1"/>
           <w:lang w:val="id-ID"/>
         </w:rPr>
         <w:t xml:space="preserve"> yang dipilih dan beberapa </w:t>
@@ -5617,7 +5121,7 @@
         <w:rPr>
           <w:rFonts w:ascii="Times New Roman" w:eastAsia="Times New Roman" w:hAnsi="Times New Roman" w:cs="Times New Roman"/>
           <w:i/>
-          <w:color w:val="538135" w:themeColor="accent6" w:themeShade="BF"/>
+          <w:color w:val="000000" w:themeColor="text1"/>
           <w:lang w:val="id-ID"/>
         </w:rPr>
         <w:t>byte</w:t>
@@ -5626,7 +5130,7 @@
       <w:r>
         <w:rPr>
           <w:rFonts w:ascii="Times New Roman" w:eastAsia="Times New Roman" w:hAnsi="Times New Roman" w:cs="Times New Roman"/>
-          <w:color w:val="538135" w:themeColor="accent6" w:themeShade="BF"/>
+          <w:color w:val="000000" w:themeColor="text1"/>
           <w:lang w:val="id-ID"/>
         </w:rPr>
         <w:t xml:space="preserve"> yang </w:t>
@@ -5634,7 +5138,7 @@
       <w:r>
         <w:rPr>
           <w:rFonts w:ascii="Times New Roman" w:eastAsia="Times New Roman" w:hAnsi="Times New Roman" w:cs="Times New Roman"/>
-          <w:color w:val="538135" w:themeColor="accent6" w:themeShade="BF"/>
+          <w:color w:val="000000" w:themeColor="text1"/>
           <w:lang w:val="id-ID"/>
         </w:rPr>
         <w:t xml:space="preserve">akan </w:t>
@@ -5642,7 +5146,7 @@
       <w:r>
         <w:rPr>
           <w:rFonts w:ascii="Times New Roman" w:eastAsia="Times New Roman" w:hAnsi="Times New Roman" w:cs="Times New Roman"/>
-          <w:color w:val="538135" w:themeColor="accent6" w:themeShade="BF"/>
+          <w:color w:val="000000" w:themeColor="text1"/>
           <w:lang w:val="id-ID"/>
         </w:rPr>
         <w:t>dikirim dengannya</w:t>
@@ -5650,7 +5154,7 @@
       <w:r>
         <w:rPr>
           <w:rFonts w:ascii="Times New Roman" w:eastAsia="Times New Roman" w:hAnsi="Times New Roman" w:cs="Times New Roman"/>
-          <w:color w:val="538135" w:themeColor="accent6" w:themeShade="BF"/>
+          <w:color w:val="000000" w:themeColor="text1"/>
           <w:lang w:val="id-ID"/>
         </w:rPr>
         <w:t>,</w:t>
@@ -5658,7 +5162,7 @@
       <w:r>
         <w:rPr>
           <w:rFonts w:ascii="Times New Roman" w:eastAsia="Times New Roman" w:hAnsi="Times New Roman" w:cs="Times New Roman"/>
-          <w:color w:val="538135" w:themeColor="accent6" w:themeShade="BF"/>
+          <w:color w:val="000000" w:themeColor="text1"/>
           <w:lang w:val="id-ID"/>
         </w:rPr>
         <w:t xml:space="preserve"> dapat</w:t>
@@ -5666,7 +5170,7 @@
       <w:r>
         <w:rPr>
           <w:rFonts w:ascii="Times New Roman" w:eastAsia="Times New Roman" w:hAnsi="Times New Roman" w:cs="Times New Roman"/>
-          <w:color w:val="538135" w:themeColor="accent6" w:themeShade="BF"/>
+          <w:color w:val="000000" w:themeColor="text1"/>
           <w:lang w:val="id-ID"/>
         </w:rPr>
         <w:t xml:space="preserve"> juga</w:t>
@@ -5674,7 +5178,7 @@
       <w:r>
         <w:rPr>
           <w:rFonts w:ascii="Times New Roman" w:eastAsia="Times New Roman" w:hAnsi="Times New Roman" w:cs="Times New Roman"/>
-          <w:color w:val="538135" w:themeColor="accent6" w:themeShade="BF"/>
+          <w:color w:val="000000" w:themeColor="text1"/>
           <w:lang w:val="id-ID"/>
         </w:rPr>
         <w:t xml:space="preserve"> digunakan untuk menentukan lokasi fisik perangkat, melacak pelanggan, atau memicu tindakan berdasarkan lokasi pada perangkat seperti pemeriksaan di media sosial atau </w:t>
@@ -5684,7 +5188,7 @@
         <w:rPr>
           <w:rFonts w:ascii="Times New Roman" w:eastAsia="Times New Roman" w:hAnsi="Times New Roman" w:cs="Times New Roman"/>
           <w:i/>
-          <w:color w:val="538135" w:themeColor="accent6" w:themeShade="BF"/>
+          <w:color w:val="000000" w:themeColor="text1"/>
           <w:lang w:val="id-ID"/>
         </w:rPr>
         <w:t>push</w:t>
@@ -5694,7 +5198,7 @@
         <w:rPr>
           <w:rFonts w:ascii="Times New Roman" w:eastAsia="Times New Roman" w:hAnsi="Times New Roman" w:cs="Times New Roman"/>
           <w:i/>
-          <w:color w:val="538135" w:themeColor="accent6" w:themeShade="BF"/>
+          <w:color w:val="000000" w:themeColor="text1"/>
           <w:lang w:val="id-ID"/>
         </w:rPr>
         <w:t xml:space="preserve"> </w:t>
@@ -5704,7 +5208,7 @@
         <w:rPr>
           <w:rFonts w:ascii="Times New Roman" w:eastAsia="Times New Roman" w:hAnsi="Times New Roman" w:cs="Times New Roman"/>
           <w:i/>
-          <w:color w:val="538135" w:themeColor="accent6" w:themeShade="BF"/>
+          <w:color w:val="000000" w:themeColor="text1"/>
           <w:lang w:val="id-ID"/>
         </w:rPr>
         <w:t>notification</w:t>
@@ -5714,7 +5218,7 @@
         <w:rPr>
           <w:rFonts w:ascii="Times New Roman" w:eastAsia="Times New Roman" w:hAnsi="Times New Roman" w:cs="Times New Roman"/>
           <w:i/>
-          <w:color w:val="538135" w:themeColor="accent6" w:themeShade="BF"/>
+          <w:color w:val="000000" w:themeColor="text1"/>
           <w:lang w:val="id-ID"/>
         </w:rPr>
         <w:t xml:space="preserve">. </w:t>
@@ -5722,7 +5226,7 @@
       <w:r>
         <w:rPr>
           <w:rFonts w:ascii="Times New Roman" w:eastAsia="Times New Roman" w:hAnsi="Times New Roman" w:cs="Times New Roman"/>
-          <w:color w:val="538135" w:themeColor="accent6" w:themeShade="BF"/>
+          <w:color w:val="000000" w:themeColor="text1"/>
           <w:lang w:val="id-ID"/>
         </w:rPr>
         <w:t xml:space="preserve">Salah satu aplikasi mendistribusikan pesan pada </w:t>
@@ -5730,7 +5234,7 @@
       <w:r>
         <w:rPr>
           <w:rFonts w:ascii="Times New Roman" w:eastAsia="Times New Roman" w:hAnsi="Times New Roman" w:cs="Times New Roman"/>
-          <w:color w:val="538135" w:themeColor="accent6" w:themeShade="BF"/>
+          <w:color w:val="000000" w:themeColor="text1"/>
           <w:lang w:val="id-ID"/>
         </w:rPr>
         <w:t>maksud</w:t>
@@ -5738,82 +5242,67 @@
       <w:r>
         <w:rPr>
           <w:rFonts w:ascii="Times New Roman" w:eastAsia="Times New Roman" w:hAnsi="Times New Roman" w:cs="Times New Roman"/>
-          <w:color w:val="538135" w:themeColor="accent6" w:themeShade="BF"/>
+          <w:color w:val="000000" w:themeColor="text1"/>
           <w:lang w:val="id-ID"/>
         </w:rPr>
-        <w:t xml:space="preserve"> tertentu, misalnya toko, halte bus, ruangan atau lokasi yang lebih spesifik seperti mesin penjual otomatis.</w:t>
-      </w:r>
-      <w:r>
-        <w:rPr>
-          <w:rFonts w:ascii="Times New Roman" w:eastAsia="Times New Roman" w:hAnsi="Times New Roman" w:cs="Times New Roman"/>
-          <w:color w:val="538135" w:themeColor="accent6" w:themeShade="BF"/>
+        <w:t xml:space="preserve"> tertentu, misalnya toko, halte bus, ruangan atau lokasi yang lebih spesifik seperti mesin penjual otomatis</w:t>
+      </w:r>
+      <w:r>
+        <w:rPr>
+          <w:rFonts w:ascii="Times New Roman" w:eastAsia="Times New Roman" w:hAnsi="Times New Roman" w:cs="Times New Roman"/>
+          <w:color w:val="000000" w:themeColor="text1"/>
           <w:lang w:val="id-ID"/>
         </w:rPr>
-        <w:t xml:space="preserve"> JURNAL 4</w:t>
-      </w:r>
-    </w:p>
-    <w:p>
-      <w:pPr>
-        <w:spacing w:line="480" w:lineRule="auto"/>
-        <w:jc w:val="both"/>
-        <w:rPr>
-          <w:rFonts w:ascii="Times New Roman" w:eastAsia="Times New Roman" w:hAnsi="Times New Roman" w:cs="Times New Roman"/>
-        </w:rPr>
-      </w:pPr>
-    </w:p>
-    <w:p>
-      <w:pPr>
-        <w:widowControl w:val="0"/>
-        <w:tabs>
-          <w:tab w:val="left" w:pos="560"/>
-          <w:tab w:val="left" w:pos="1120"/>
-          <w:tab w:val="left" w:pos="1680"/>
-          <w:tab w:val="left" w:pos="2240"/>
-          <w:tab w:val="left" w:pos="2800"/>
-          <w:tab w:val="left" w:pos="3360"/>
-          <w:tab w:val="left" w:pos="3920"/>
-          <w:tab w:val="left" w:pos="4480"/>
-          <w:tab w:val="left" w:pos="5040"/>
-          <w:tab w:val="left" w:pos="5600"/>
-          <w:tab w:val="left" w:pos="6160"/>
-          <w:tab w:val="left" w:pos="6720"/>
-        </w:tabs>
-        <w:autoSpaceDE w:val="0"/>
-        <w:autoSpaceDN w:val="0"/>
-        <w:adjustRightInd w:val="0"/>
-        <w:spacing w:line="480" w:lineRule="auto"/>
-        <w:jc w:val="both"/>
-        <w:rPr>
-          <w:rFonts w:ascii="Times New Roman" w:hAnsi="Times New Roman" w:cs="Times New Roman"/>
-        </w:rPr>
-      </w:pPr>
-    </w:p>
-    <w:p>
-      <w:pPr>
-        <w:widowControl w:val="0"/>
-        <w:tabs>
-          <w:tab w:val="left" w:pos="560"/>
-          <w:tab w:val="left" w:pos="1120"/>
-          <w:tab w:val="left" w:pos="1680"/>
-          <w:tab w:val="left" w:pos="2240"/>
-          <w:tab w:val="left" w:pos="2800"/>
-          <w:tab w:val="left" w:pos="3360"/>
-          <w:tab w:val="left" w:pos="3920"/>
-          <w:tab w:val="left" w:pos="4480"/>
-          <w:tab w:val="left" w:pos="5040"/>
-          <w:tab w:val="left" w:pos="5600"/>
-          <w:tab w:val="left" w:pos="6160"/>
-          <w:tab w:val="left" w:pos="6720"/>
-        </w:tabs>
-        <w:autoSpaceDE w:val="0"/>
-        <w:autoSpaceDN w:val="0"/>
-        <w:adjustRightInd w:val="0"/>
-        <w:spacing w:line="480" w:lineRule="auto"/>
-        <w:jc w:val="both"/>
-        <w:rPr>
-          <w:rFonts w:ascii="Times New Roman" w:hAnsi="Times New Roman" w:cs="Times New Roman"/>
-        </w:rPr>
-      </w:pPr>
+        <w:t xml:space="preserve"> (</w:t>
+      </w:r>
+      <w:proofErr w:type="spellStart"/>
+      <w:r>
+        <w:rPr>
+          <w:rFonts w:ascii="Times New Roman" w:hAnsi="Times New Roman" w:cs="Times New Roman"/>
+          <w:color w:val="000000" w:themeColor="text1"/>
+        </w:rPr>
+        <w:t>Akshay</w:t>
+      </w:r>
+      <w:proofErr w:type="spellEnd"/>
+      <w:r>
+        <w:rPr>
+          <w:rFonts w:ascii="Times New Roman" w:hAnsi="Times New Roman" w:cs="Times New Roman"/>
+          <w:color w:val="000000" w:themeColor="text1"/>
+        </w:rPr>
+        <w:t xml:space="preserve"> </w:t>
+      </w:r>
+      <w:proofErr w:type="spellStart"/>
+      <w:r>
+        <w:rPr>
+          <w:rFonts w:ascii="Times New Roman" w:hAnsi="Times New Roman" w:cs="Times New Roman"/>
+          <w:color w:val="000000" w:themeColor="text1"/>
+        </w:rPr>
+        <w:t>Somkuwar</w:t>
+      </w:r>
+      <w:proofErr w:type="spellEnd"/>
+      <w:r>
+        <w:rPr>
+          <w:rFonts w:ascii="Times New Roman" w:hAnsi="Times New Roman" w:cs="Times New Roman"/>
+          <w:color w:val="000000" w:themeColor="text1"/>
+        </w:rPr>
+        <w:t>, 2016</w:t>
+      </w:r>
+      <w:r>
+        <w:rPr>
+          <w:rFonts w:ascii="Times New Roman" w:eastAsia="Times New Roman" w:hAnsi="Times New Roman" w:cs="Times New Roman"/>
+          <w:color w:val="000000" w:themeColor="text1"/>
+          <w:lang w:val="id-ID"/>
+        </w:rPr>
+        <w:t>)</w:t>
+      </w:r>
+      <w:r>
+        <w:rPr>
+          <w:rFonts w:ascii="Times New Roman" w:eastAsia="Times New Roman" w:hAnsi="Times New Roman" w:cs="Times New Roman"/>
+          <w:color w:val="000000" w:themeColor="text1"/>
+          <w:lang w:val="id-ID"/>
+        </w:rPr>
+        <w:t>.</w:t>
+      </w:r>
     </w:p>
     <w:p>
       <w:pPr>
@@ -7500,19 +6989,11 @@
     <w:p>
       <w:pPr>
         <w:pStyle w:val="ListParagraph"/>
-        <w:rPr>
-          <w:rFonts w:ascii="Times New Roman" w:eastAsia="Times New Roman" w:hAnsi="Times New Roman" w:cs="Times New Roman"/>
-        </w:rPr>
-      </w:pPr>
-    </w:p>
-    <w:p>
-      <w:pPr>
-        <w:pStyle w:val="ListParagraph"/>
         <w:numPr>
           <w:ilvl w:val="1"/>
           <w:numId w:val="1"/>
         </w:numPr>
-        <w:spacing w:line="360" w:lineRule="auto"/>
+        <w:spacing w:line="480" w:lineRule="auto"/>
         <w:jc w:val="both"/>
         <w:rPr>
           <w:rFonts w:ascii="Times New Roman" w:hAnsi="Times New Roman" w:cs="Times New Roman"/>
@@ -10415,23 +9896,11 @@
     <w:p>
       <w:pPr>
         <w:pStyle w:val="ListParagraph"/>
-        <w:spacing w:line="480" w:lineRule="auto"/>
-        <w:ind w:left="810"/>
-        <w:jc w:val="both"/>
-        <w:rPr>
-          <w:rFonts w:ascii="Times New Roman" w:hAnsi="Times New Roman" w:cs="Times New Roman"/>
-          <w:color w:val="000000"/>
-        </w:rPr>
-      </w:pPr>
-    </w:p>
-    <w:p>
-      <w:pPr>
-        <w:pStyle w:val="ListParagraph"/>
         <w:numPr>
           <w:ilvl w:val="2"/>
           <w:numId w:val="19"/>
         </w:numPr>
-        <w:spacing w:line="360" w:lineRule="auto"/>
+        <w:spacing w:line="480" w:lineRule="auto"/>
         <w:jc w:val="both"/>
         <w:rPr>
           <w:rFonts w:ascii="Times New Roman" w:hAnsi="Times New Roman" w:cs="Times New Roman"/>
@@ -10500,7 +9969,7 @@
     </w:p>
     <w:p>
       <w:pPr>
-        <w:spacing w:line="360" w:lineRule="auto"/>
+        <w:spacing w:line="480" w:lineRule="auto"/>
         <w:ind w:left="450"/>
         <w:jc w:val="both"/>
         <w:rPr>
@@ -14156,7 +13625,6 @@
         <w:t>.</w:t>
       </w:r>
     </w:p>
-    <w:p/>
     <w:p>
       <w:pPr>
         <w:spacing w:line="480" w:lineRule="auto"/>
@@ -15074,7 +14542,14 @@
           <w:rFonts w:ascii="Times New Roman" w:hAnsi="Times New Roman" w:cs="Times New Roman"/>
           <w:color w:val="000000"/>
         </w:rPr>
-        <w:t>membdahkan</w:t>
+        <w:t>memu</w:t>
+      </w:r>
+      <w:r>
+        <w:rPr>
+          <w:rFonts w:ascii="Times New Roman" w:hAnsi="Times New Roman" w:cs="Times New Roman"/>
+          <w:color w:val="000000"/>
+        </w:rPr>
+        <w:t>dahkan</w:t>
       </w:r>
       <w:proofErr w:type="spellEnd"/>
       <w:r>
@@ -15123,6 +14598,13 @@
           <w:color w:val="000000"/>
         </w:rPr>
         <w:t>menganalisi</w:t>
+      </w:r>
+      <w:r>
+        <w:rPr>
+          <w:rFonts w:ascii="Times New Roman" w:hAnsi="Times New Roman" w:cs="Times New Roman"/>
+          <w:color w:val="000000"/>
+        </w:rPr>
+        <w:t>s</w:t>
       </w:r>
       <w:proofErr w:type="spellEnd"/>
       <w:r>
@@ -15355,6 +14837,36 @@
         </w:rPr>
         <w:t>.</w:t>
       </w:r>
+    </w:p>
+    <w:p>
+      <w:pPr>
+        <w:spacing w:line="480" w:lineRule="auto"/>
+        <w:jc w:val="both"/>
+        <w:rPr>
+          <w:rFonts w:ascii="Times New Roman" w:hAnsi="Times New Roman" w:cs="Times New Roman"/>
+          <w:color w:val="000000"/>
+        </w:rPr>
+      </w:pPr>
+    </w:p>
+    <w:p>
+      <w:pPr>
+        <w:spacing w:line="480" w:lineRule="auto"/>
+        <w:jc w:val="both"/>
+        <w:rPr>
+          <w:rFonts w:ascii="Times New Roman" w:hAnsi="Times New Roman" w:cs="Times New Roman"/>
+          <w:color w:val="000000"/>
+        </w:rPr>
+      </w:pPr>
+    </w:p>
+    <w:p>
+      <w:pPr>
+        <w:spacing w:line="480" w:lineRule="auto"/>
+        <w:jc w:val="both"/>
+        <w:rPr>
+          <w:rFonts w:ascii="Times New Roman" w:hAnsi="Times New Roman" w:cs="Times New Roman"/>
+          <w:color w:val="000000"/>
+        </w:rPr>
+      </w:pPr>
     </w:p>
     <w:sectPr>
       <w:pgSz w:w="12240" w:h="15840"/>

--- a/BAB 1/BAB I.docx
+++ b/BAB 1/BAB I.docx
@@ -95,58 +95,40 @@
         <w:ind w:firstLine="420"/>
         <w:jc w:val="both"/>
         <w:rPr>
-          <w:rFonts w:ascii="Times New Roman" w:hAnsi="Times New Roman" w:cs="Times New Roman"/>
-          <w:color w:val="000000"/>
-        </w:rPr>
-      </w:pPr>
-      <w:r>
-        <w:rPr>
-          <w:rFonts w:ascii="Times New Roman" w:hAnsi="Times New Roman" w:cs="Times New Roman"/>
-          <w:color w:val="000000"/>
-        </w:rPr>
-        <w:t>Perkembangan ilmu pengeta</w:t>
-      </w:r>
-      <w:r>
-        <w:rPr>
-          <w:rFonts w:ascii="Times New Roman" w:hAnsi="Times New Roman" w:cs="Times New Roman"/>
-          <w:color w:val="000000"/>
-        </w:rPr>
-        <w:t xml:space="preserve">huan dan teknologi kian pesat, hal tersebut </w:t>
-      </w:r>
-      <w:r>
-        <w:rPr>
-          <w:rFonts w:ascii="Times New Roman" w:hAnsi="Times New Roman" w:cs="Times New Roman"/>
-          <w:color w:val="000000"/>
-        </w:rPr>
-        <w:t xml:space="preserve">dapat kita lihat </w:t>
-      </w:r>
-      <w:r>
-        <w:rPr>
-          <w:rFonts w:ascii="Times New Roman" w:hAnsi="Times New Roman" w:cs="Times New Roman"/>
-          <w:color w:val="000000"/>
-        </w:rPr>
-        <w:t>dan kita rasakan di</w:t>
-      </w:r>
-      <w:r>
-        <w:rPr>
-          <w:rFonts w:ascii="Times New Roman" w:hAnsi="Times New Roman" w:cs="Times New Roman"/>
-          <w:color w:val="000000"/>
-        </w:rPr>
-        <w:t xml:space="preserve"> sekeliling kita secara langsung maupun tidak langsung. Perkembangan</w:t>
-      </w:r>
-      <w:r>
-        <w:rPr>
-          <w:rFonts w:ascii="Times New Roman" w:hAnsi="Times New Roman" w:cs="Times New Roman"/>
-          <w:color w:val="000000"/>
-        </w:rPr>
-        <w:t xml:space="preserve"> tersebut</w:t>
-      </w:r>
-      <w:r>
-        <w:rPr>
-          <w:rFonts w:ascii="Times New Roman" w:hAnsi="Times New Roman" w:cs="Times New Roman"/>
-          <w:color w:val="000000"/>
-        </w:rPr>
-        <w:t xml:space="preserve"> tengah  berdampak pada segala</w:t>
+          <w:rFonts w:ascii="Times New Roman" w:eastAsia="Times New Roman" w:hAnsi="Times New Roman" w:cs="Times New Roman"/>
+        </w:rPr>
+      </w:pPr>
+      <w:r>
+        <w:rPr>
+          <w:rFonts w:ascii="Times New Roman" w:eastAsia="Times New Roman" w:hAnsi="Times New Roman" w:cs="Times New Roman"/>
+        </w:rPr>
+        <w:t>Seiring dengan perkembangan jaman yang di</w:t>
+      </w:r>
+      <w:r>
+        <w:rPr>
+          <w:rFonts w:ascii="Times New Roman" w:eastAsia="Times New Roman" w:hAnsi="Times New Roman" w:cs="Times New Roman"/>
+        </w:rPr>
+        <w:t xml:space="preserve">iringi pula dengan perkembangan </w:t>
+      </w:r>
+      <w:r>
+        <w:rPr>
+          <w:rFonts w:ascii="Times New Roman" w:eastAsia="Times New Roman" w:hAnsi="Times New Roman" w:cs="Times New Roman"/>
+        </w:rPr>
+        <w:t xml:space="preserve">teknologi yang pesat, manusia kini semakin mudah dalam melakukan pekerjaannya. Teknologi pada dasarnya adalah keseluruhan sarana untuk menyediakan barang-barang yang diperlukan bagi kelangsungan dan kenyamanan hidup manusia (wikipedia.com, 2013). Secara garis besar teknologi tersebut diciptakan untuk membantu manusia menyelesaikan pekerjaannya dalam kehidupan sehari–hari secara tepat, praktis dan singkat. Dengan adanya teknologi membawa banyak perubahan dalam kehidupan manusia. </w:t>
+      </w:r>
+      <w:r>
+        <w:rPr>
+          <w:rFonts w:ascii="Times New Roman" w:hAnsi="Times New Roman" w:cs="Times New Roman"/>
+          <w:color w:val="000000"/>
+        </w:rPr>
+        <w:t xml:space="preserve">seiring perkembangan </w:t>
+      </w:r>
+      <w:r>
+        <w:rPr>
+          <w:rFonts w:ascii="Times New Roman" w:hAnsi="Times New Roman" w:cs="Times New Roman"/>
+          <w:color w:val="000000"/>
+        </w:rPr>
+        <w:t>teknologi</w:t>
       </w:r>
       <w:r>
         <w:rPr>
@@ -158,9 +140,89 @@
       <w:r>
         <w:rPr>
           <w:rFonts w:ascii="Times New Roman" w:hAnsi="Times New Roman" w:cs="Times New Roman"/>
-          <w:color w:val="000000"/>
-        </w:rPr>
-        <w:t>aspek kehidupan manusia.</w:t>
+          <w:i/>
+          <w:color w:val="000000"/>
+        </w:rPr>
+        <w:t>handphone</w:t>
+      </w:r>
+      <w:r>
+        <w:rPr>
+          <w:rFonts w:ascii="Times New Roman" w:hAnsi="Times New Roman" w:cs="Times New Roman"/>
+          <w:color w:val="000000"/>
+        </w:rPr>
+        <w:t xml:space="preserve"> memiliki fungsi lebih seperti untuk mendengarkan lagu, berfoto, </w:t>
+      </w:r>
+      <w:r>
+        <w:rPr>
+          <w:rFonts w:ascii="Times New Roman" w:hAnsi="Times New Roman" w:cs="Times New Roman"/>
+          <w:color w:val="000000"/>
+        </w:rPr>
+        <w:t>mere</w:t>
+      </w:r>
+      <w:r>
+        <w:rPr>
+          <w:rFonts w:ascii="Times New Roman" w:hAnsi="Times New Roman" w:cs="Times New Roman"/>
+          <w:color w:val="000000"/>
+        </w:rPr>
+        <w:t xml:space="preserve">kam </w:t>
+      </w:r>
+      <w:r>
+        <w:rPr>
+          <w:rFonts w:ascii="Times New Roman" w:hAnsi="Times New Roman" w:cs="Times New Roman"/>
+          <w:color w:val="000000"/>
+        </w:rPr>
+        <w:t>da</w:t>
+      </w:r>
+      <w:r>
+        <w:rPr>
+          <w:rFonts w:ascii="Times New Roman" w:hAnsi="Times New Roman" w:cs="Times New Roman"/>
+          <w:color w:val="000000"/>
+        </w:rPr>
+        <w:t xml:space="preserve">n memainkan tayangan video, mengedit gambar membaca artikel maupun </w:t>
+      </w:r>
+      <w:r>
+        <w:rPr>
+          <w:rFonts w:ascii="Times New Roman" w:hAnsi="Times New Roman" w:cs="Times New Roman"/>
+          <w:i/>
+          <w:color w:val="000000" w:themeColor="text1"/>
+        </w:rPr>
+        <w:t>chatting</w:t>
+      </w:r>
+      <w:r>
+        <w:rPr>
+          <w:rFonts w:ascii="Times New Roman" w:hAnsi="Times New Roman" w:cs="Times New Roman"/>
+          <w:color w:val="000000" w:themeColor="text1"/>
+        </w:rPr>
+        <w:t xml:space="preserve"> </w:t>
+      </w:r>
+      <w:r>
+        <w:rPr>
+          <w:rFonts w:ascii="Times New Roman" w:hAnsi="Times New Roman" w:cs="Times New Roman"/>
+          <w:color w:val="000000"/>
+        </w:rPr>
+        <w:t xml:space="preserve">melalui internet hingga </w:t>
+      </w:r>
+      <w:r>
+        <w:rPr>
+          <w:rFonts w:ascii="Times New Roman" w:hAnsi="Times New Roman" w:cs="Times New Roman"/>
+          <w:i/>
+          <w:color w:val="000000"/>
+        </w:rPr>
+        <w:t>video call</w:t>
+      </w:r>
+      <w:r>
+        <w:rPr>
+          <w:rFonts w:ascii="Times New Roman" w:hAnsi="Times New Roman" w:cs="Times New Roman"/>
+          <w:color w:val="000000"/>
+        </w:rPr>
+        <w:t>.</w:t>
+      </w:r>
+      <w:r>
+        <w:rPr>
+          <w:rFonts w:ascii="Times New Roman" w:eastAsia="Times New Roman" w:hAnsi="Times New Roman" w:cs="Times New Roman"/>
+          <w:color w:val="FF0000"/>
+        </w:rPr>
+        <w:t xml:space="preserve"> </w:t>
       </w:r>
     </w:p>
     <w:p>
@@ -170,110 +232,41 @@
         <w:jc w:val="both"/>
         <w:rPr>
           <w:rFonts w:ascii="Times New Roman" w:hAnsi="Times New Roman" w:cs="Times New Roman"/>
-          <w:color w:val="000000"/>
-        </w:rPr>
-      </w:pPr>
-      <w:r>
-        <w:rPr>
-          <w:rFonts w:ascii="Times New Roman" w:hAnsi="Times New Roman" w:cs="Times New Roman"/>
-          <w:color w:val="000000"/>
-        </w:rPr>
-        <w:t>Seo</w:t>
-      </w:r>
-      <w:r>
-        <w:rPr>
-          <w:rFonts w:ascii="Times New Roman" w:hAnsi="Times New Roman" w:cs="Times New Roman"/>
-          <w:color w:val="000000"/>
-        </w:rPr>
-        <w:t>lah tidak bisa dilepaskan</w:t>
-      </w:r>
-      <w:r>
-        <w:rPr>
-          <w:rFonts w:ascii="Times New Roman" w:hAnsi="Times New Roman" w:cs="Times New Roman"/>
-          <w:color w:val="000000"/>
-        </w:rPr>
-        <w:t xml:space="preserve"> da</w:t>
-      </w:r>
-      <w:r>
-        <w:rPr>
-          <w:rFonts w:ascii="Times New Roman" w:hAnsi="Times New Roman" w:cs="Times New Roman"/>
-          <w:color w:val="000000"/>
-        </w:rPr>
-        <w:t xml:space="preserve">ri kehidupan sehari-hari. Produksi </w:t>
-      </w:r>
-      <w:r>
-        <w:rPr>
-          <w:rFonts w:ascii="Times New Roman" w:hAnsi="Times New Roman" w:cs="Times New Roman"/>
-          <w:color w:val="000000"/>
-        </w:rPr>
-        <w:t>ma</w:t>
-      </w:r>
-      <w:r>
-        <w:rPr>
-          <w:rFonts w:ascii="Times New Roman" w:hAnsi="Times New Roman" w:cs="Times New Roman"/>
-          <w:color w:val="000000"/>
-        </w:rPr>
-        <w:t>sal dan pesatnya kemajuan</w:t>
-      </w:r>
-      <w:r>
-        <w:rPr>
-          <w:rFonts w:ascii="Times New Roman" w:hAnsi="Times New Roman" w:cs="Times New Roman"/>
-          <w:color w:val="000000"/>
-        </w:rPr>
-        <w:t xml:space="preserve"> teknologi </w:t>
-      </w:r>
-      <w:r>
-        <w:rPr>
-          <w:rFonts w:ascii="Times New Roman" w:hAnsi="Times New Roman" w:cs="Times New Roman"/>
-          <w:color w:val="000000"/>
-        </w:rPr>
-        <w:t>digital</w:t>
-      </w:r>
-      <w:r>
-        <w:rPr>
-          <w:rFonts w:ascii="Times New Roman" w:hAnsi="Times New Roman" w:cs="Times New Roman"/>
+          <w:color w:val="000000" w:themeColor="text1"/>
+        </w:rPr>
+      </w:pPr>
+      <w:r>
+        <w:rPr>
+          <w:rFonts w:ascii="Times New Roman" w:hAnsi="Times New Roman" w:cs="Times New Roman"/>
+          <w:color w:val="000000"/>
+        </w:rPr>
+        <w:t>Menurut</w:t>
+      </w:r>
+      <w:r>
+        <w:rPr>
+          <w:rFonts w:ascii="Times New Roman" w:hAnsi="Times New Roman" w:cs="Times New Roman"/>
+          <w:i/>
           <w:color w:val="000000"/>
         </w:rPr>
         <w:t xml:space="preserve"> </w:t>
       </w:r>
       <w:r>
         <w:rPr>
-          <w:rFonts w:ascii="Times New Roman" w:hAnsi="Times New Roman" w:cs="Times New Roman"/>
-          <w:color w:val="000000"/>
-        </w:rPr>
-        <w:t>men</w:t>
-      </w:r>
-      <w:r>
-        <w:rPr>
-          <w:rFonts w:ascii="Times New Roman" w:hAnsi="Times New Roman" w:cs="Times New Roman"/>
-          <w:color w:val="000000"/>
-        </w:rPr>
-        <w:t>g</w:t>
-      </w:r>
-      <w:r>
-        <w:rPr>
-          <w:rFonts w:ascii="Times New Roman" w:hAnsi="Times New Roman" w:cs="Times New Roman"/>
-          <w:color w:val="000000"/>
-        </w:rPr>
-        <w:t>a</w:t>
-      </w:r>
-      <w:r>
-        <w:rPr>
-          <w:rFonts w:ascii="Times New Roman" w:hAnsi="Times New Roman" w:cs="Times New Roman"/>
-          <w:color w:val="000000"/>
-        </w:rPr>
-        <w:t xml:space="preserve">kibatkan Salah </w:t>
-      </w:r>
-      <w:r>
-        <w:rPr>
-          <w:rFonts w:ascii="Times New Roman" w:hAnsi="Times New Roman" w:cs="Times New Roman"/>
-          <w:color w:val="000000"/>
-        </w:rPr>
-        <w:t>satu jenis</w:t>
-      </w:r>
-      <w:r>
-        <w:rPr>
-          <w:rFonts w:ascii="Times New Roman" w:hAnsi="Times New Roman" w:cs="Times New Roman"/>
+          <w:rFonts w:ascii="Times" w:hAnsi="Times" w:cs="Times"/>
+          <w:color w:val="000000"/>
+        </w:rPr>
+        <w:t>(</w:t>
+      </w:r>
+      <w:r>
+        <w:rPr>
+          <w:rFonts w:ascii="Times" w:hAnsi="Times" w:cs="Times"/>
+          <w:color w:val="000000"/>
+        </w:rPr>
+        <w:t>Jocom, Nekie. 2013)</w:t>
+      </w:r>
+      <w:r>
+        <w:rPr>
+          <w:rFonts w:ascii="Times" w:hAnsi="Times" w:cs="Times"/>
           <w:color w:val="000000"/>
         </w:rPr>
         <w:t xml:space="preserve"> </w:t>
@@ -281,23 +274,18 @@
       <w:r>
         <w:rPr>
           <w:rFonts w:ascii="Times New Roman" w:hAnsi="Times New Roman" w:cs="Times New Roman"/>
-          <w:color w:val="000000"/>
-        </w:rPr>
-        <w:t xml:space="preserve">perkembangan </w:t>
-      </w:r>
-      <w:r>
-        <w:rPr>
-          <w:rFonts w:ascii="Times New Roman" w:hAnsi="Times New Roman" w:cs="Times New Roman"/>
-          <w:color w:val="000000"/>
-        </w:rPr>
-        <w:t xml:space="preserve">ilmu </w:t>
-      </w:r>
-      <w:r>
-        <w:rPr>
-          <w:rFonts w:ascii="Times New Roman" w:hAnsi="Times New Roman" w:cs="Times New Roman"/>
-          <w:color w:val="000000"/>
-        </w:rPr>
-        <w:t>pengetahuan dan teknologi</w:t>
+          <w:i/>
+          <w:color w:val="000000"/>
+        </w:rPr>
+        <w:t>S</w:t>
+      </w:r>
+      <w:r>
+        <w:rPr>
+          <w:rFonts w:ascii="Times New Roman" w:hAnsi="Times New Roman" w:cs="Times New Roman"/>
+          <w:i/>
+          <w:color w:val="000000"/>
+        </w:rPr>
+        <w:t>martphone</w:t>
       </w:r>
       <w:r>
         <w:rPr>
@@ -308,17 +296,18 @@
       </w:r>
       <w:r>
         <w:rPr>
-          <w:rFonts w:ascii="Times New Roman" w:hAnsi="Times New Roman" w:cs="Times New Roman"/>
-          <w:color w:val="000000"/>
-        </w:rPr>
-        <w:t xml:space="preserve">adalah perkembangan </w:t>
-      </w:r>
-      <w:r>
-        <w:rPr>
-          <w:rFonts w:ascii="Times New Roman" w:hAnsi="Times New Roman" w:cs="Times New Roman"/>
-          <w:color w:val="000000"/>
-        </w:rPr>
-        <w:t>dunia</w:t>
+          <w:rFonts w:ascii="Times" w:hAnsi="Times" w:cs="Times"/>
+          <w:color w:val="000000"/>
+        </w:rPr>
+        <w:t xml:space="preserve">saat ini sudah menjadi sebuah barang dengan tingkatan kebutuhan tinggi yang penting bagi sebagian orang, dalam upaya menunjang produktivitas kerja mereka. Hal ini disebabkan karena </w:t>
+      </w:r>
+      <w:r>
+        <w:rPr>
+          <w:rFonts w:ascii="Times New Roman" w:hAnsi="Times New Roman" w:cs="Times New Roman"/>
+          <w:i/>
+          <w:color w:val="000000"/>
+        </w:rPr>
+        <w:t>smartphone</w:t>
       </w:r>
       <w:r>
         <w:rPr>
@@ -329,10 +318,140 @@
       </w:r>
       <w:r>
         <w:rPr>
-          <w:rFonts w:ascii="Times New Roman" w:hAnsi="Times New Roman" w:cs="Times New Roman"/>
-          <w:color w:val="000000"/>
-        </w:rPr>
-        <w:t xml:space="preserve">komputer </w:t>
+          <w:rFonts w:ascii="Times" w:hAnsi="Times" w:cs="Times"/>
+          <w:color w:val="000000"/>
+        </w:rPr>
+        <w:t>bisa digunakan dimana saja dan bisa dibawa kemana saja, berbeda dengan komputer pc ataupun laptop yang ukurannya agak lebih besar.</w:t>
+      </w:r>
+      <w:r>
+        <w:rPr>
+          <w:rFonts w:ascii="Times" w:hAnsi="Times" w:cs="Times"/>
+          <w:color w:val="000000"/>
+        </w:rPr>
+        <w:t xml:space="preserve"> </w:t>
+      </w:r>
+      <w:r>
+        <w:rPr>
+          <w:rFonts w:ascii="Times New Roman" w:hAnsi="Times New Roman" w:cs="Times New Roman"/>
+          <w:color w:val="000000"/>
+        </w:rPr>
+        <w:t xml:space="preserve">Beberapa contoh kelebihan sistem operasi yang baik </w:t>
+      </w:r>
+      <w:r>
+        <w:rPr>
+          <w:rFonts w:ascii="Times New Roman" w:hAnsi="Times New Roman" w:cs="Times New Roman"/>
+          <w:color w:val="000000"/>
+        </w:rPr>
+        <w:t xml:space="preserve">pada sebuah </w:t>
+      </w:r>
+      <w:r>
+        <w:rPr>
+          <w:rFonts w:ascii="Times New Roman" w:hAnsi="Times New Roman" w:cs="Times New Roman"/>
+          <w:i/>
+          <w:color w:val="000000"/>
+        </w:rPr>
+        <w:t>smartphone</w:t>
+      </w:r>
+      <w:r>
+        <w:rPr>
+          <w:rFonts w:ascii="Times New Roman" w:hAnsi="Times New Roman" w:cs="Times New Roman"/>
+          <w:color w:val="000000"/>
+        </w:rPr>
+        <w:t xml:space="preserve"> </w:t>
+      </w:r>
+      <w:r>
+        <w:rPr>
+          <w:rFonts w:ascii="Times New Roman" w:hAnsi="Times New Roman" w:cs="Times New Roman"/>
+          <w:color w:val="000000"/>
+        </w:rPr>
+        <w:t xml:space="preserve">yaitu : </w:t>
+      </w:r>
+      <w:r>
+        <w:rPr>
+          <w:rFonts w:ascii="Times New Roman" w:hAnsi="Times New Roman" w:cs="Times New Roman"/>
+          <w:i/>
+          <w:color w:val="000000"/>
+        </w:rPr>
+        <w:t>user</w:t>
+      </w:r>
+      <w:r>
+        <w:rPr>
+          <w:rFonts w:ascii="Times New Roman" w:hAnsi="Times New Roman" w:cs="Times New Roman"/>
+          <w:color w:val="000000"/>
+        </w:rPr>
+        <w:t xml:space="preserve"> </w:t>
+      </w:r>
+      <w:r>
+        <w:rPr>
+          <w:rFonts w:ascii="Times New Roman" w:hAnsi="Times New Roman" w:cs="Times New Roman"/>
+          <w:i/>
+          <w:color w:val="000000"/>
+        </w:rPr>
+        <w:t>friendly</w:t>
+      </w:r>
+      <w:r>
+        <w:rPr>
+          <w:rFonts w:ascii="Times New Roman" w:hAnsi="Times New Roman" w:cs="Times New Roman"/>
+          <w:color w:val="000000"/>
+        </w:rPr>
+        <w:t xml:space="preserve">, sangat baik dalam penerapan berbagai fitur multimedia serta sudah </w:t>
+      </w:r>
+      <w:r>
+        <w:rPr>
+          <w:rFonts w:ascii="Times New Roman" w:hAnsi="Times New Roman" w:cs="Times New Roman"/>
+          <w:color w:val="000000"/>
+        </w:rPr>
+        <w:t>support</w:t>
+      </w:r>
+      <w:r>
+        <w:rPr>
+          <w:rFonts w:ascii="Times New Roman" w:hAnsi="Times New Roman" w:cs="Times New Roman"/>
+          <w:color w:val="000000"/>
+        </w:rPr>
+        <w:t xml:space="preserve"> adobe </w:t>
+      </w:r>
+      <w:r>
+        <w:rPr>
+          <w:rFonts w:ascii="Times New Roman" w:hAnsi="Times New Roman" w:cs="Times New Roman"/>
+          <w:color w:val="000000"/>
+        </w:rPr>
+        <w:t>flash</w:t>
+      </w:r>
+      <w:r>
+        <w:rPr>
+          <w:rFonts w:ascii="Times New Roman" w:hAnsi="Times New Roman" w:cs="Times New Roman"/>
+          <w:color w:val="000000"/>
+        </w:rPr>
+        <w:t xml:space="preserve">,  sinkronisasi </w:t>
+      </w:r>
+      <w:r>
+        <w:rPr>
+          <w:rFonts w:ascii="Times New Roman" w:hAnsi="Times New Roman" w:cs="Times New Roman"/>
+          <w:color w:val="000000"/>
+        </w:rPr>
+        <w:t>nirkabel</w:t>
+      </w:r>
+      <w:r>
+        <w:rPr>
+          <w:rFonts w:ascii="Times New Roman" w:hAnsi="Times New Roman" w:cs="Times New Roman"/>
+          <w:color w:val="000000"/>
+        </w:rPr>
+        <w:t xml:space="preserve"> (tanpa kabel seperti </w:t>
+      </w:r>
+      <w:r>
+        <w:rPr>
+          <w:rFonts w:ascii="Times New Roman" w:hAnsi="Times New Roman" w:cs="Times New Roman"/>
+          <w:i/>
+          <w:color w:val="000000"/>
+        </w:rPr>
+        <w:t>Bluetooth</w:t>
+      </w:r>
+      <w:r>
+        <w:rPr>
+          <w:rFonts w:ascii="Times New Roman" w:hAnsi="Times New Roman" w:cs="Times New Roman"/>
+          <w:color w:val="000000"/>
+        </w:rPr>
+        <w:t xml:space="preserve"> </w:t>
       </w:r>
       <w:r>
         <w:rPr>
@@ -347,669 +466,330 @@
           <w:i/>
           <w:color w:val="000000"/>
         </w:rPr>
-        <w:t>handphone</w:t>
-      </w:r>
-      <w:r>
-        <w:rPr>
-          <w:rFonts w:ascii="Times New Roman" w:hAnsi="Times New Roman" w:cs="Times New Roman"/>
-          <w:color w:val="000000"/>
+        <w:t>infrared</w:t>
+      </w:r>
+      <w:r>
+        <w:rPr>
+          <w:rFonts w:ascii="Times New Roman" w:hAnsi="Times New Roman" w:cs="Times New Roman"/>
+          <w:color w:val="000000"/>
+        </w:rPr>
+        <w:t xml:space="preserve">) yang lengkap, sistem keamanan </w:t>
+      </w:r>
+      <w:r>
+        <w:rPr>
+          <w:rFonts w:ascii="Times New Roman" w:hAnsi="Times New Roman" w:cs="Times New Roman"/>
+          <w:color w:val="000000"/>
+        </w:rPr>
+        <w:lastRenderedPageBreak/>
+        <w:t xml:space="preserve">berlapis yang </w:t>
+      </w:r>
+      <w:r>
+        <w:rPr>
+          <w:rFonts w:ascii="Times New Roman" w:hAnsi="Times New Roman" w:cs="Times New Roman"/>
+          <w:color w:val="000000"/>
+        </w:rPr>
+        <w:t xml:space="preserve">menjamin keselamatan data penting kita, memiliki keunggulan untuk </w:t>
+      </w:r>
+      <w:r>
+        <w:rPr>
+          <w:rFonts w:ascii="Times New Roman" w:hAnsi="Times New Roman" w:cs="Times New Roman"/>
+          <w:i/>
+          <w:color w:val="000000"/>
+        </w:rPr>
+        <w:t>download</w:t>
+      </w:r>
+      <w:r>
+        <w:rPr>
+          <w:rFonts w:ascii="Times New Roman" w:hAnsi="Times New Roman" w:cs="Times New Roman"/>
+          <w:color w:val="000000"/>
+        </w:rPr>
+        <w:t xml:space="preserve"> </w:t>
+      </w:r>
+      <w:r>
+        <w:rPr>
+          <w:rFonts w:ascii="Times New Roman" w:hAnsi="Times New Roman" w:cs="Times New Roman"/>
+          <w:i/>
+          <w:color w:val="000000"/>
+        </w:rPr>
+        <w:t>game</w:t>
+      </w:r>
+      <w:r>
+        <w:rPr>
+          <w:rFonts w:ascii="Times New Roman" w:hAnsi="Times New Roman" w:cs="Times New Roman"/>
+          <w:color w:val="000000"/>
+        </w:rPr>
+        <w:t xml:space="preserve"> dan l</w:t>
+      </w:r>
+      <w:r>
+        <w:rPr>
+          <w:rFonts w:ascii="Times New Roman" w:hAnsi="Times New Roman" w:cs="Times New Roman"/>
+          <w:color w:val="000000" w:themeColor="text1"/>
+        </w:rPr>
+        <w:t>ain–lain.</w:t>
+      </w:r>
+    </w:p>
+    <w:p>
+      <w:pPr>
+        <w:spacing w:line="480" w:lineRule="auto"/>
+        <w:ind w:firstLine="420"/>
+        <w:jc w:val="both"/>
+        <w:rPr>
+          <w:rFonts w:ascii="Times New Roman" w:eastAsia="Times New Roman" w:hAnsi="Times New Roman" w:cs="Times New Roman"/>
+          <w:color w:val="FF0000"/>
+        </w:rPr>
+      </w:pPr>
+      <w:r>
+        <w:rPr>
+          <w:rFonts w:ascii="Times" w:eastAsia="Times New Roman" w:hAnsi="Times" w:cs="Times New Roman"/>
+        </w:rPr>
+        <w:t xml:space="preserve">Seperti menurut penelitian </w:t>
+      </w:r>
+      <w:r>
+        <w:rPr>
+          <w:rFonts w:ascii="Times New Roman" w:eastAsia="Times New Roman" w:hAnsi="Times New Roman" w:cs="Times New Roman"/>
+          <w:color w:val="000000" w:themeColor="text1"/>
+          <w:lang w:val="id-ID"/>
+        </w:rPr>
+        <w:t>(</w:t>
+      </w:r>
+      <w:r>
+        <w:rPr>
+          <w:rFonts w:ascii="Times New Roman" w:hAnsi="Times New Roman" w:cs="Times New Roman"/>
+          <w:color w:val="000000" w:themeColor="text1"/>
+        </w:rPr>
+        <w:t>Xiangjie Li, 2016</w:t>
+      </w:r>
+      <w:r>
+        <w:rPr>
+          <w:rFonts w:ascii="Times New Roman" w:eastAsia="Times New Roman" w:hAnsi="Times New Roman" w:cs="Times New Roman"/>
+          <w:color w:val="000000" w:themeColor="text1"/>
+          <w:lang w:val="id-ID"/>
+        </w:rPr>
+        <w:t>)</w:t>
+      </w:r>
+      <w:r>
+        <w:rPr>
+          <w:rFonts w:ascii="Times New Roman" w:eastAsia="Times New Roman" w:hAnsi="Times New Roman" w:cs="Times New Roman"/>
+          <w:color w:val="000000" w:themeColor="text1"/>
+          <w:lang w:val="id-ID"/>
+        </w:rPr>
+        <w:t xml:space="preserve"> </w:t>
+      </w:r>
+      <w:r>
+        <w:rPr>
+          <w:rFonts w:ascii="Times New Roman" w:eastAsia="Times New Roman" w:hAnsi="Times New Roman" w:cs="Times New Roman"/>
+          <w:i/>
+          <w:color w:val="000000" w:themeColor="text1"/>
+          <w:lang w:val="id-ID"/>
+        </w:rPr>
+        <w:t>b</w:t>
+      </w:r>
+      <w:r>
+        <w:rPr>
+          <w:rFonts w:ascii="Times New Roman" w:eastAsia="Times New Roman" w:hAnsi="Times New Roman" w:cs="Times New Roman"/>
+          <w:i/>
+          <w:color w:val="000000" w:themeColor="text1"/>
+          <w:lang w:val="id-ID"/>
+        </w:rPr>
+        <w:t>luetooth</w:t>
+      </w:r>
+      <w:r>
+        <w:rPr>
+          <w:rFonts w:ascii="Times New Roman" w:eastAsia="Times New Roman" w:hAnsi="Times New Roman" w:cs="Times New Roman"/>
+          <w:color w:val="000000" w:themeColor="text1"/>
+          <w:lang w:val="id-ID"/>
+        </w:rPr>
+        <w:t xml:space="preserve"> adalah teknologi radio yang mendukung komunikasi jarak pendek satu sama lain, penentuan posisi teknologi </w:t>
+      </w:r>
+      <w:r>
+        <w:rPr>
+          <w:rFonts w:ascii="Times New Roman" w:eastAsia="Times New Roman" w:hAnsi="Times New Roman" w:cs="Times New Roman"/>
+          <w:i/>
+          <w:color w:val="000000" w:themeColor="text1"/>
+          <w:lang w:val="id-ID"/>
+        </w:rPr>
+        <w:t>Bluetooth</w:t>
+      </w:r>
+      <w:r>
+        <w:rPr>
+          <w:rFonts w:ascii="Times New Roman" w:eastAsia="Times New Roman" w:hAnsi="Times New Roman" w:cs="Times New Roman"/>
+          <w:color w:val="000000" w:themeColor="text1"/>
+          <w:lang w:val="id-ID"/>
+        </w:rPr>
+        <w:t xml:space="preserve"> adalah</w:t>
+      </w:r>
+      <w:r>
+        <w:rPr>
+          <w:rFonts w:ascii="Times New Roman" w:eastAsia="Times New Roman" w:hAnsi="Times New Roman" w:cs="Times New Roman"/>
+          <w:color w:val="000000" w:themeColor="text1"/>
+          <w:lang w:val="id-ID"/>
+        </w:rPr>
+        <w:t xml:space="preserve"> dengan</w:t>
+      </w:r>
+      <w:r>
+        <w:rPr>
+          <w:rFonts w:ascii="Times New Roman" w:eastAsia="Times New Roman" w:hAnsi="Times New Roman" w:cs="Times New Roman"/>
+          <w:color w:val="000000" w:themeColor="text1"/>
+          <w:lang w:val="id-ID"/>
+        </w:rPr>
+        <w:t xml:space="preserve"> pengukuran nilai intensitas sinyal gelombang radio untuk penargetan</w:t>
+      </w:r>
+      <w:r>
+        <w:rPr>
+          <w:rFonts w:ascii="Times New Roman" w:eastAsia="Times New Roman" w:hAnsi="Times New Roman" w:cs="Times New Roman"/>
+          <w:color w:val="000000" w:themeColor="text1"/>
+          <w:lang w:val="id-ID"/>
+        </w:rPr>
+        <w:t>nya</w:t>
+      </w:r>
+      <w:r>
+        <w:rPr>
+          <w:rFonts w:ascii="Times New Roman" w:eastAsia="Times New Roman" w:hAnsi="Times New Roman" w:cs="Times New Roman"/>
+          <w:color w:val="000000" w:themeColor="text1"/>
+          <w:lang w:val="id-ID"/>
+        </w:rPr>
+        <w:t>.</w:t>
+      </w:r>
+      <w:r>
+        <w:rPr>
+          <w:rFonts w:ascii="Times New Roman" w:eastAsia="Times New Roman" w:hAnsi="Times New Roman" w:cs="Times New Roman"/>
+          <w:color w:val="000000" w:themeColor="text1"/>
+          <w:lang w:val="id-ID"/>
+        </w:rPr>
+        <w:t xml:space="preserve"> </w:t>
+      </w:r>
+      <w:r>
+        <w:rPr>
+          <w:rFonts w:ascii="Times New Roman" w:eastAsia="Times New Roman" w:hAnsi="Times New Roman" w:cs="Times New Roman"/>
+          <w:color w:val="000000" w:themeColor="text1"/>
+          <w:lang w:val="id-ID"/>
+        </w:rPr>
+        <w:t xml:space="preserve">Spesifikasi teknologi nirkabel </w:t>
+      </w:r>
+      <w:r>
+        <w:rPr>
+          <w:rFonts w:ascii="Times New Roman" w:eastAsia="Times New Roman" w:hAnsi="Times New Roman" w:cs="Times New Roman"/>
+          <w:i/>
+          <w:color w:val="000000" w:themeColor="text1"/>
+          <w:lang w:val="id-ID"/>
+        </w:rPr>
+        <w:t>Bluetooth</w:t>
+      </w:r>
+      <w:r>
+        <w:rPr>
+          <w:rFonts w:ascii="Times New Roman" w:eastAsia="Times New Roman" w:hAnsi="Times New Roman" w:cs="Times New Roman"/>
+          <w:color w:val="000000" w:themeColor="text1"/>
+          <w:lang w:val="id-ID"/>
+        </w:rPr>
+        <w:t xml:space="preserve"> digunakan di seluruh </w:t>
+      </w:r>
+      <w:r>
+        <w:rPr>
+          <w:rFonts w:ascii="Times New Roman" w:eastAsia="Times New Roman" w:hAnsi="Times New Roman" w:cs="Times New Roman"/>
+          <w:color w:val="000000" w:themeColor="text1"/>
+          <w:lang w:val="id-ID"/>
+        </w:rPr>
+        <w:t xml:space="preserve">dunia, yang menggunakan 2.4GHz dan </w:t>
+      </w:r>
+      <w:r>
+        <w:rPr>
+          <w:rFonts w:ascii="Times New Roman" w:eastAsia="Times New Roman" w:hAnsi="Times New Roman" w:cs="Times New Roman"/>
+          <w:color w:val="000000" w:themeColor="text1"/>
+          <w:lang w:val="id-ID"/>
+        </w:rPr>
+        <w:t>bebas untuk digunakan</w:t>
+      </w:r>
+      <w:r>
+        <w:rPr>
+          <w:rFonts w:ascii="Times New Roman" w:eastAsia="Times New Roman" w:hAnsi="Times New Roman" w:cs="Times New Roman"/>
+          <w:color w:val="000000" w:themeColor="text1"/>
+          <w:lang w:val="id-ID"/>
+        </w:rPr>
+        <w:t>. Oleh k</w:t>
+      </w:r>
+      <w:r>
+        <w:rPr>
+          <w:rFonts w:ascii="Times New Roman" w:eastAsia="Times New Roman" w:hAnsi="Times New Roman" w:cs="Times New Roman"/>
+          <w:color w:val="000000" w:themeColor="text1"/>
+          <w:lang w:val="id-ID"/>
+        </w:rPr>
+        <w:t xml:space="preserve">arena itu, penggunaan teknologi </w:t>
+      </w:r>
+      <w:r>
+        <w:rPr>
+          <w:rFonts w:ascii="Times New Roman" w:eastAsia="Times New Roman" w:hAnsi="Times New Roman" w:cs="Times New Roman"/>
+          <w:i/>
+          <w:color w:val="000000" w:themeColor="text1"/>
+          <w:lang w:val="id-ID"/>
+        </w:rPr>
+        <w:t>Bluetooth</w:t>
+      </w:r>
+      <w:r>
+        <w:rPr>
+          <w:rFonts w:ascii="Times New Roman" w:eastAsia="Times New Roman" w:hAnsi="Times New Roman" w:cs="Times New Roman"/>
+          <w:color w:val="000000" w:themeColor="text1"/>
+          <w:lang w:val="id-ID"/>
+        </w:rPr>
+        <w:t xml:space="preserve"> tidak memerlukan biaya tambahan selain biaya pembelian perangkat </w:t>
+      </w:r>
+      <w:r>
+        <w:rPr>
+          <w:rFonts w:ascii="Times New Roman" w:eastAsia="Times New Roman" w:hAnsi="Times New Roman" w:cs="Times New Roman"/>
+          <w:i/>
+          <w:color w:val="000000" w:themeColor="text1"/>
+          <w:lang w:val="id-ID"/>
+        </w:rPr>
+        <w:t>Bluetooth</w:t>
+      </w:r>
+      <w:r>
+        <w:rPr>
+          <w:rFonts w:ascii="Times New Roman" w:eastAsia="Times New Roman" w:hAnsi="Times New Roman" w:cs="Times New Roman"/>
+          <w:color w:val="000000" w:themeColor="text1"/>
+          <w:lang w:val="id-ID"/>
+        </w:rPr>
+        <w:t xml:space="preserve"> yang diinginkan</w:t>
+      </w:r>
+      <w:r>
+        <w:rPr>
+          <w:rFonts w:ascii="Times New Roman" w:eastAsia="Times New Roman" w:hAnsi="Times New Roman" w:cs="Times New Roman"/>
+          <w:color w:val="000000" w:themeColor="text1"/>
+          <w:lang w:val="id-ID"/>
         </w:rPr>
         <w:t xml:space="preserve">. </w:t>
       </w:r>
       <w:r>
         <w:rPr>
-          <w:rFonts w:ascii="Times New Roman" w:hAnsi="Times New Roman" w:cs="Times New Roman"/>
-          <w:color w:val="000000"/>
-        </w:rPr>
-        <w:t>P</w:t>
-      </w:r>
-      <w:r>
-        <w:rPr>
-          <w:rFonts w:ascii="Times New Roman" w:hAnsi="Times New Roman" w:cs="Times New Roman"/>
-          <w:color w:val="000000"/>
-        </w:rPr>
-        <w:t xml:space="preserve">enurunan harga </w:t>
-      </w:r>
-      <w:r>
-        <w:rPr>
-          <w:rFonts w:ascii="Times New Roman" w:hAnsi="Times New Roman" w:cs="Times New Roman"/>
-          <w:i/>
-          <w:color w:val="000000"/>
-        </w:rPr>
-        <w:t>handphone</w:t>
-      </w:r>
-      <w:r>
-        <w:rPr>
-          <w:rFonts w:ascii="Times New Roman" w:hAnsi="Times New Roman" w:cs="Times New Roman"/>
-          <w:color w:val="000000"/>
-        </w:rPr>
-        <w:t xml:space="preserve"> saat ini </w:t>
-      </w:r>
-      <w:r>
-        <w:rPr>
-          <w:rFonts w:ascii="Times New Roman" w:hAnsi="Times New Roman" w:cs="Times New Roman"/>
-          <w:color w:val="000000"/>
-        </w:rPr>
-        <w:t xml:space="preserve">mengakibatkan </w:t>
-      </w:r>
-      <w:r>
-        <w:rPr>
-          <w:rFonts w:ascii="Times New Roman" w:hAnsi="Times New Roman" w:cs="Times New Roman"/>
-          <w:i/>
-          <w:color w:val="000000"/>
-        </w:rPr>
-        <w:t>handphone</w:t>
-      </w:r>
-      <w:r>
-        <w:rPr>
-          <w:rFonts w:ascii="Times New Roman" w:hAnsi="Times New Roman" w:cs="Times New Roman"/>
-          <w:color w:val="000000"/>
-        </w:rPr>
-        <w:t xml:space="preserve"> </w:t>
-      </w:r>
-      <w:r>
-        <w:rPr>
-          <w:rFonts w:ascii="Times New Roman" w:hAnsi="Times New Roman" w:cs="Times New Roman"/>
-          <w:color w:val="000000"/>
-        </w:rPr>
-        <w:t>dapat dijangkau oleh hampir seluruh</w:t>
-      </w:r>
-      <w:r>
-        <w:rPr>
-          <w:rFonts w:ascii="Times New Roman" w:hAnsi="Times New Roman" w:cs="Times New Roman"/>
-          <w:color w:val="000000"/>
-        </w:rPr>
-        <w:t xml:space="preserve"> masyarakat</w:t>
-      </w:r>
-      <w:r>
-        <w:rPr>
-          <w:rFonts w:ascii="Times New Roman" w:hAnsi="Times New Roman" w:cs="Times New Roman"/>
-          <w:color w:val="000000"/>
-        </w:rPr>
-        <w:t>.</w:t>
-      </w:r>
-      <w:r>
-        <w:rPr>
-          <w:rFonts w:ascii="Times New Roman" w:hAnsi="Times New Roman" w:cs="Times New Roman"/>
-          <w:color w:val="000000"/>
-        </w:rPr>
-        <w:t xml:space="preserve"> Lebi</w:t>
-      </w:r>
-      <w:r>
-        <w:rPr>
-          <w:rFonts w:ascii="Times New Roman" w:hAnsi="Times New Roman" w:cs="Times New Roman"/>
-          <w:color w:val="000000"/>
-        </w:rPr>
-        <w:t xml:space="preserve">h  lanjut, </w:t>
-      </w:r>
-      <w:r>
-        <w:rPr>
-          <w:rFonts w:ascii="Times New Roman" w:hAnsi="Times New Roman" w:cs="Times New Roman"/>
-          <w:color w:val="000000"/>
-        </w:rPr>
-        <w:t>jik</w:t>
-      </w:r>
-      <w:r>
-        <w:rPr>
-          <w:rFonts w:ascii="Times New Roman" w:hAnsi="Times New Roman" w:cs="Times New Roman"/>
-          <w:color w:val="000000"/>
-        </w:rPr>
-        <w:t xml:space="preserve">a </w:t>
-      </w:r>
-      <w:r>
-        <w:rPr>
-          <w:rFonts w:ascii="Times New Roman" w:hAnsi="Times New Roman" w:cs="Times New Roman"/>
-          <w:color w:val="000000"/>
-        </w:rPr>
-        <w:t xml:space="preserve">sebelumnya </w:t>
-      </w:r>
-      <w:r>
-        <w:rPr>
-          <w:rFonts w:ascii="Times New Roman" w:hAnsi="Times New Roman" w:cs="Times New Roman"/>
-          <w:i/>
-          <w:color w:val="000000"/>
-        </w:rPr>
-        <w:t>handphone</w:t>
-      </w:r>
-      <w:r>
-        <w:rPr>
-          <w:rFonts w:ascii="Times New Roman" w:hAnsi="Times New Roman" w:cs="Times New Roman"/>
-          <w:color w:val="000000"/>
-        </w:rPr>
-        <w:t xml:space="preserve"> hanya </w:t>
-      </w:r>
-      <w:r>
-        <w:rPr>
-          <w:rFonts w:ascii="Times New Roman" w:hAnsi="Times New Roman" w:cs="Times New Roman"/>
-          <w:color w:val="000000"/>
-        </w:rPr>
-        <w:t>diguna</w:t>
-      </w:r>
-      <w:r>
-        <w:rPr>
-          <w:rFonts w:ascii="Times New Roman" w:hAnsi="Times New Roman" w:cs="Times New Roman"/>
-          <w:color w:val="000000"/>
-        </w:rPr>
-        <w:t>kan untuk keperluan</w:t>
-      </w:r>
-      <w:r>
-        <w:rPr>
-          <w:rFonts w:ascii="Times New Roman" w:hAnsi="Times New Roman" w:cs="Times New Roman"/>
-          <w:color w:val="000000"/>
-        </w:rPr>
-        <w:t xml:space="preserve"> sms </w:t>
-      </w:r>
-      <w:r>
-        <w:rPr>
-          <w:rFonts w:ascii="Times New Roman" w:hAnsi="Times New Roman" w:cs="Times New Roman"/>
-          <w:color w:val="000000"/>
-        </w:rPr>
-        <w:t>da</w:t>
-      </w:r>
-      <w:r>
-        <w:rPr>
-          <w:rFonts w:ascii="Times New Roman" w:hAnsi="Times New Roman" w:cs="Times New Roman"/>
-          <w:color w:val="000000"/>
-        </w:rPr>
-        <w:t>n telepon, seiring</w:t>
-      </w:r>
-      <w:r>
-        <w:rPr>
-          <w:rFonts w:ascii="Times New Roman" w:hAnsi="Times New Roman" w:cs="Times New Roman"/>
-          <w:color w:val="000000"/>
-        </w:rPr>
-        <w:t xml:space="preserve"> perkembangan </w:t>
-      </w:r>
-      <w:r>
-        <w:rPr>
-          <w:rFonts w:ascii="Times New Roman" w:hAnsi="Times New Roman" w:cs="Times New Roman"/>
-          <w:color w:val="000000"/>
-        </w:rPr>
-        <w:t>teknologi</w:t>
-      </w:r>
-      <w:r>
-        <w:rPr>
-          <w:rFonts w:ascii="Times New Roman" w:hAnsi="Times New Roman" w:cs="Times New Roman"/>
-          <w:color w:val="000000"/>
-        </w:rPr>
-        <w:t xml:space="preserve"> </w:t>
-      </w:r>
-      <w:r>
-        <w:rPr>
-          <w:rFonts w:ascii="Times New Roman" w:hAnsi="Times New Roman" w:cs="Times New Roman"/>
-          <w:i/>
-          <w:color w:val="000000"/>
-        </w:rPr>
-        <w:t>handphone</w:t>
-      </w:r>
-      <w:r>
-        <w:rPr>
-          <w:rFonts w:ascii="Times New Roman" w:hAnsi="Times New Roman" w:cs="Times New Roman"/>
-          <w:color w:val="000000"/>
-        </w:rPr>
-        <w:t xml:space="preserve"> </w:t>
-      </w:r>
-      <w:r>
-        <w:rPr>
-          <w:rFonts w:ascii="Times New Roman" w:hAnsi="Times New Roman" w:cs="Times New Roman"/>
-          <w:color w:val="000000"/>
-        </w:rPr>
-        <w:t xml:space="preserve">memiliki fungsi lebih seperti </w:t>
-      </w:r>
-      <w:r>
-        <w:rPr>
-          <w:rFonts w:ascii="Times New Roman" w:hAnsi="Times New Roman" w:cs="Times New Roman"/>
-          <w:color w:val="000000"/>
-        </w:rPr>
-        <w:t xml:space="preserve">untuk mendengarkan </w:t>
-      </w:r>
-      <w:r>
-        <w:rPr>
-          <w:rFonts w:ascii="Times New Roman" w:hAnsi="Times New Roman" w:cs="Times New Roman"/>
-          <w:color w:val="000000"/>
-        </w:rPr>
-        <w:t xml:space="preserve">lagu, berfoto, </w:t>
-      </w:r>
-      <w:r>
-        <w:rPr>
-          <w:rFonts w:ascii="Times New Roman" w:hAnsi="Times New Roman" w:cs="Times New Roman"/>
-          <w:color w:val="000000"/>
-        </w:rPr>
-        <w:t>mere</w:t>
-      </w:r>
-      <w:r>
-        <w:rPr>
-          <w:rFonts w:ascii="Times New Roman" w:hAnsi="Times New Roman" w:cs="Times New Roman"/>
-          <w:color w:val="000000"/>
-        </w:rPr>
-        <w:t xml:space="preserve">kam </w:t>
-      </w:r>
-      <w:r>
-        <w:rPr>
-          <w:rFonts w:ascii="Times New Roman" w:hAnsi="Times New Roman" w:cs="Times New Roman"/>
-          <w:color w:val="000000"/>
-        </w:rPr>
-        <w:t>da</w:t>
-      </w:r>
-      <w:r>
-        <w:rPr>
-          <w:rFonts w:ascii="Times New Roman" w:hAnsi="Times New Roman" w:cs="Times New Roman"/>
-          <w:color w:val="000000"/>
-        </w:rPr>
-        <w:t xml:space="preserve">n memainkan </w:t>
-      </w:r>
-      <w:r>
-        <w:rPr>
-          <w:rFonts w:ascii="Times New Roman" w:hAnsi="Times New Roman" w:cs="Times New Roman"/>
-          <w:color w:val="000000"/>
-        </w:rPr>
-        <w:t>tayangan video,</w:t>
-      </w:r>
-      <w:r>
-        <w:rPr>
-          <w:rFonts w:ascii="Times New Roman" w:hAnsi="Times New Roman" w:cs="Times New Roman"/>
-          <w:color w:val="000000"/>
-        </w:rPr>
-        <w:t xml:space="preserve"> mengedit </w:t>
-      </w:r>
-      <w:r>
-        <w:rPr>
-          <w:rFonts w:ascii="Times New Roman" w:hAnsi="Times New Roman" w:cs="Times New Roman"/>
-          <w:color w:val="000000"/>
-        </w:rPr>
-        <w:t xml:space="preserve">gambar membaca artikel maupun </w:t>
-      </w:r>
-      <w:r>
-        <w:rPr>
-          <w:rFonts w:ascii="Times New Roman" w:hAnsi="Times New Roman" w:cs="Times New Roman"/>
-          <w:i/>
-          <w:color w:val="000000" w:themeColor="text1"/>
-        </w:rPr>
-        <w:t>chatting</w:t>
-      </w:r>
-      <w:r>
-        <w:rPr>
-          <w:rFonts w:ascii="Times New Roman" w:hAnsi="Times New Roman" w:cs="Times New Roman"/>
-          <w:color w:val="000000" w:themeColor="text1"/>
-        </w:rPr>
-        <w:t xml:space="preserve"> </w:t>
-      </w:r>
-      <w:r>
-        <w:rPr>
-          <w:rFonts w:ascii="Times New Roman" w:hAnsi="Times New Roman" w:cs="Times New Roman"/>
-          <w:color w:val="000000"/>
-        </w:rPr>
-        <w:t xml:space="preserve">melalui internet hingga </w:t>
-      </w:r>
-      <w:r>
-        <w:rPr>
-          <w:rFonts w:ascii="Times New Roman" w:hAnsi="Times New Roman" w:cs="Times New Roman"/>
-          <w:i/>
-          <w:color w:val="000000"/>
-        </w:rPr>
-        <w:t>video call</w:t>
-      </w:r>
-      <w:r>
-        <w:rPr>
-          <w:rFonts w:ascii="Times New Roman" w:hAnsi="Times New Roman" w:cs="Times New Roman"/>
-          <w:color w:val="000000"/>
-        </w:rPr>
-        <w:t>.</w:t>
-      </w:r>
-    </w:p>
-    <w:p>
-      <w:pPr>
-        <w:spacing w:line="480" w:lineRule="auto"/>
-        <w:ind w:firstLine="420"/>
-        <w:jc w:val="both"/>
-        <w:rPr>
-          <w:rFonts w:ascii="Times New Roman" w:hAnsi="Times New Roman" w:cs="Times New Roman"/>
-          <w:color w:val="000000" w:themeColor="text1"/>
-        </w:rPr>
-      </w:pPr>
-      <w:r>
-        <w:rPr>
-          <w:rFonts w:ascii="Times New Roman" w:hAnsi="Times New Roman" w:cs="Times New Roman"/>
-          <w:i/>
-          <w:color w:val="000000"/>
-        </w:rPr>
-        <w:t>Smartphone</w:t>
-      </w:r>
-      <w:r>
-        <w:rPr>
-          <w:rFonts w:ascii="Times New Roman" w:hAnsi="Times New Roman" w:cs="Times New Roman"/>
-          <w:color w:val="000000"/>
-        </w:rPr>
-        <w:t xml:space="preserve"> menawarkan berbagai </w:t>
-      </w:r>
-      <w:r>
-        <w:rPr>
-          <w:rFonts w:ascii="Times New Roman" w:hAnsi="Times New Roman" w:cs="Times New Roman"/>
-          <w:color w:val="000000"/>
-        </w:rPr>
-        <w:t>keunt</w:t>
-      </w:r>
-      <w:r>
-        <w:rPr>
-          <w:rFonts w:ascii="Times New Roman" w:hAnsi="Times New Roman" w:cs="Times New Roman"/>
-          <w:color w:val="000000"/>
-        </w:rPr>
-        <w:t xml:space="preserve">ungan dibanding </w:t>
-      </w:r>
-      <w:r>
-        <w:rPr>
-          <w:rFonts w:ascii="Times New Roman" w:hAnsi="Times New Roman" w:cs="Times New Roman"/>
-          <w:i/>
-          <w:color w:val="000000"/>
-        </w:rPr>
-        <w:t>handphone</w:t>
-      </w:r>
-      <w:r>
-        <w:rPr>
-          <w:rFonts w:ascii="Times New Roman" w:hAnsi="Times New Roman" w:cs="Times New Roman"/>
-          <w:color w:val="000000"/>
-        </w:rPr>
-        <w:t xml:space="preserve"> konvensional. </w:t>
-      </w:r>
-      <w:r>
-        <w:rPr>
-          <w:rFonts w:ascii="Times New Roman" w:hAnsi="Times New Roman" w:cs="Times New Roman"/>
-          <w:color w:val="000000"/>
-        </w:rPr>
-        <w:t>Bi</w:t>
-      </w:r>
-      <w:r>
-        <w:rPr>
-          <w:rFonts w:ascii="Times New Roman" w:hAnsi="Times New Roman" w:cs="Times New Roman"/>
-          <w:color w:val="000000"/>
-        </w:rPr>
-        <w:t xml:space="preserve">la kita ingin memilih </w:t>
-      </w:r>
-      <w:r>
-        <w:rPr>
-          <w:rFonts w:ascii="Times New Roman" w:hAnsi="Times New Roman" w:cs="Times New Roman"/>
-          <w:i/>
-          <w:color w:val="000000"/>
-        </w:rPr>
-        <w:t>smartphone</w:t>
-      </w:r>
-      <w:r>
-        <w:rPr>
-          <w:rFonts w:ascii="Times New Roman" w:hAnsi="Times New Roman" w:cs="Times New Roman"/>
-          <w:color w:val="000000"/>
-        </w:rPr>
-        <w:t xml:space="preserve"> yang sesuai maka hal</w:t>
-      </w:r>
-      <w:r>
-        <w:rPr>
-          <w:rFonts w:ascii="Times New Roman" w:hAnsi="Times New Roman" w:cs="Times New Roman"/>
-          <w:color w:val="000000"/>
-        </w:rPr>
-        <w:t xml:space="preserve"> pertama </w:t>
-      </w:r>
-      <w:r>
-        <w:rPr>
-          <w:rFonts w:ascii="Times New Roman" w:hAnsi="Times New Roman" w:cs="Times New Roman"/>
-          <w:color w:val="000000"/>
-        </w:rPr>
-        <w:t>yang</w:t>
-      </w:r>
-      <w:r>
-        <w:rPr>
-          <w:rFonts w:ascii="Times New Roman" w:hAnsi="Times New Roman" w:cs="Times New Roman"/>
-          <w:color w:val="000000"/>
-        </w:rPr>
-        <w:t xml:space="preserve"> </w:t>
-      </w:r>
-      <w:r>
-        <w:rPr>
-          <w:rFonts w:ascii="Times New Roman" w:hAnsi="Times New Roman" w:cs="Times New Roman"/>
-          <w:color w:val="000000"/>
-        </w:rPr>
-        <w:t>perlu</w:t>
-      </w:r>
-      <w:r>
-        <w:rPr>
-          <w:rFonts w:ascii="Times New Roman" w:hAnsi="Times New Roman" w:cs="Times New Roman"/>
-          <w:color w:val="000000"/>
-        </w:rPr>
-        <w:t xml:space="preserve"> dipertimbangka</w:t>
-      </w:r>
-      <w:r>
-        <w:rPr>
-          <w:rFonts w:ascii="Times New Roman" w:hAnsi="Times New Roman" w:cs="Times New Roman"/>
-          <w:color w:val="000000"/>
-        </w:rPr>
-        <w:t xml:space="preserve">n </w:t>
-      </w:r>
-      <w:r>
-        <w:rPr>
-          <w:rFonts w:ascii="Times New Roman" w:hAnsi="Times New Roman" w:cs="Times New Roman"/>
-          <w:color w:val="000000"/>
-        </w:rPr>
-        <w:t>ad</w:t>
-      </w:r>
-      <w:r>
-        <w:rPr>
-          <w:rFonts w:ascii="Times New Roman" w:hAnsi="Times New Roman" w:cs="Times New Roman"/>
-          <w:color w:val="000000"/>
-        </w:rPr>
-        <w:t xml:space="preserve">alah sistem operasinya karena masing-masing sistem operasi ini memiliki karakteristik yang berbeda sehinga akan berdampak besar </w:t>
-      </w:r>
-      <w:r>
-        <w:rPr>
-          <w:rFonts w:ascii="Times New Roman" w:hAnsi="Times New Roman" w:cs="Times New Roman"/>
-          <w:color w:val="000000"/>
-        </w:rPr>
-        <w:t>pa</w:t>
-      </w:r>
-      <w:r>
-        <w:rPr>
-          <w:rFonts w:ascii="Times New Roman" w:hAnsi="Times New Roman" w:cs="Times New Roman"/>
-          <w:color w:val="000000"/>
-        </w:rPr>
-        <w:t xml:space="preserve">da pemakaian kebutuhan yang kita perlukan selanjutnya. Beberapa contoh kelebihan sistem operasi yang baik </w:t>
-      </w:r>
-      <w:r>
-        <w:rPr>
-          <w:rFonts w:ascii="Times New Roman" w:hAnsi="Times New Roman" w:cs="Times New Roman"/>
-          <w:color w:val="000000"/>
-        </w:rPr>
-        <w:t xml:space="preserve">pada sebuah </w:t>
-      </w:r>
-      <w:r>
-        <w:rPr>
-          <w:rFonts w:ascii="Times New Roman" w:hAnsi="Times New Roman" w:cs="Times New Roman"/>
-          <w:i/>
-          <w:color w:val="000000"/>
-        </w:rPr>
-        <w:t>smartphone</w:t>
-      </w:r>
-      <w:r>
-        <w:rPr>
-          <w:rFonts w:ascii="Times New Roman" w:hAnsi="Times New Roman" w:cs="Times New Roman"/>
-          <w:color w:val="000000"/>
-        </w:rPr>
-        <w:t xml:space="preserve"> </w:t>
-      </w:r>
-      <w:r>
-        <w:rPr>
-          <w:rFonts w:ascii="Times New Roman" w:hAnsi="Times New Roman" w:cs="Times New Roman"/>
-          <w:color w:val="000000"/>
-        </w:rPr>
-        <w:t xml:space="preserve">yaitu : </w:t>
-      </w:r>
-      <w:r>
-        <w:rPr>
-          <w:rFonts w:ascii="Times New Roman" w:hAnsi="Times New Roman" w:cs="Times New Roman"/>
-          <w:i/>
-          <w:color w:val="000000"/>
-        </w:rPr>
-        <w:t>user</w:t>
-      </w:r>
-      <w:r>
-        <w:rPr>
-          <w:rFonts w:ascii="Times New Roman" w:hAnsi="Times New Roman" w:cs="Times New Roman"/>
-          <w:color w:val="000000"/>
-        </w:rPr>
-        <w:t xml:space="preserve"> </w:t>
-      </w:r>
-      <w:r>
-        <w:rPr>
-          <w:rFonts w:ascii="Times New Roman" w:hAnsi="Times New Roman" w:cs="Times New Roman"/>
-          <w:i/>
-          <w:color w:val="000000"/>
-        </w:rPr>
-        <w:t>friendly</w:t>
-      </w:r>
-      <w:r>
-        <w:rPr>
-          <w:rFonts w:ascii="Times New Roman" w:hAnsi="Times New Roman" w:cs="Times New Roman"/>
-          <w:color w:val="000000"/>
-        </w:rPr>
-        <w:t xml:space="preserve">, sangat baik dalam penerapan berbagai fitur multimedia serta sudah </w:t>
-      </w:r>
-      <w:r>
-        <w:rPr>
-          <w:rFonts w:ascii="Times New Roman" w:hAnsi="Times New Roman" w:cs="Times New Roman"/>
-          <w:color w:val="000000"/>
-        </w:rPr>
-        <w:t>support</w:t>
-      </w:r>
-      <w:r>
-        <w:rPr>
-          <w:rFonts w:ascii="Times New Roman" w:hAnsi="Times New Roman" w:cs="Times New Roman"/>
-          <w:color w:val="000000"/>
-        </w:rPr>
-        <w:t xml:space="preserve"> adobe </w:t>
-      </w:r>
-      <w:r>
-        <w:rPr>
-          <w:rFonts w:ascii="Times New Roman" w:hAnsi="Times New Roman" w:cs="Times New Roman"/>
-          <w:color w:val="000000"/>
-        </w:rPr>
-        <w:t>flash</w:t>
-      </w:r>
-      <w:r>
-        <w:rPr>
-          <w:rFonts w:ascii="Times New Roman" w:hAnsi="Times New Roman" w:cs="Times New Roman"/>
-          <w:color w:val="000000"/>
-        </w:rPr>
-        <w:t xml:space="preserve">,  sinkronisasi </w:t>
-      </w:r>
-      <w:r>
-        <w:rPr>
-          <w:rFonts w:ascii="Times New Roman" w:hAnsi="Times New Roman" w:cs="Times New Roman"/>
-          <w:color w:val="000000"/>
-        </w:rPr>
-        <w:t>nirkabel</w:t>
-      </w:r>
-      <w:r>
-        <w:rPr>
-          <w:rFonts w:ascii="Times New Roman" w:hAnsi="Times New Roman" w:cs="Times New Roman"/>
-          <w:color w:val="000000"/>
-        </w:rPr>
-        <w:t xml:space="preserve"> (tanpa </w:t>
-      </w:r>
-      <w:r>
-        <w:rPr>
-          <w:rFonts w:ascii="Times New Roman" w:hAnsi="Times New Roman" w:cs="Times New Roman"/>
-          <w:color w:val="000000"/>
-        </w:rPr>
-        <w:lastRenderedPageBreak/>
-        <w:t xml:space="preserve">kabel seperti </w:t>
-      </w:r>
-      <w:r>
-        <w:rPr>
-          <w:rFonts w:ascii="Times New Roman" w:hAnsi="Times New Roman" w:cs="Times New Roman"/>
-          <w:i/>
-          <w:color w:val="000000"/>
+          <w:rFonts w:ascii="Times New Roman" w:eastAsia="Times New Roman" w:hAnsi="Times New Roman" w:cs="Times New Roman"/>
+          <w:color w:val="000000" w:themeColor="text1"/>
+          <w:lang w:val="id-ID"/>
+        </w:rPr>
+        <w:t xml:space="preserve">Keunggulan utama teknologi </w:t>
+      </w:r>
+      <w:r>
+        <w:rPr>
+          <w:rFonts w:ascii="Times New Roman" w:eastAsia="Times New Roman" w:hAnsi="Times New Roman" w:cs="Times New Roman"/>
+          <w:i/>
+          <w:color w:val="000000" w:themeColor="text1"/>
+          <w:lang w:val="id-ID"/>
         </w:rPr>
         <w:t>Bluetooth</w:t>
       </w:r>
       <w:r>
         <w:rPr>
-          <w:rFonts w:ascii="Times New Roman" w:hAnsi="Times New Roman" w:cs="Times New Roman"/>
-          <w:color w:val="000000"/>
-        </w:rPr>
-        <w:t xml:space="preserve"> </w:t>
-      </w:r>
-      <w:r>
-        <w:rPr>
-          <w:rFonts w:ascii="Times New Roman" w:hAnsi="Times New Roman" w:cs="Times New Roman"/>
-          <w:color w:val="000000"/>
-        </w:rPr>
-        <w:t xml:space="preserve">dan </w:t>
-      </w:r>
-      <w:r>
-        <w:rPr>
-          <w:rFonts w:ascii="Times New Roman" w:hAnsi="Times New Roman" w:cs="Times New Roman"/>
-          <w:i/>
-          <w:color w:val="000000"/>
-        </w:rPr>
-        <w:t>infrared</w:t>
-      </w:r>
-      <w:r>
-        <w:rPr>
-          <w:rFonts w:ascii="Times New Roman" w:hAnsi="Times New Roman" w:cs="Times New Roman"/>
-          <w:color w:val="000000"/>
-        </w:rPr>
-        <w:t xml:space="preserve">) yang lengkap, sistem keamanan berlapis yang </w:t>
-      </w:r>
-      <w:r>
-        <w:rPr>
-          <w:rFonts w:ascii="Times New Roman" w:hAnsi="Times New Roman" w:cs="Times New Roman"/>
-          <w:color w:val="000000"/>
-        </w:rPr>
-        <w:t xml:space="preserve">menjamin keselamatan data penting kita, memiliki keunggulan untuk </w:t>
-      </w:r>
-      <w:r>
-        <w:rPr>
-          <w:rFonts w:ascii="Times New Roman" w:hAnsi="Times New Roman" w:cs="Times New Roman"/>
-          <w:i/>
-          <w:color w:val="000000"/>
-        </w:rPr>
-        <w:t>download</w:t>
-      </w:r>
-      <w:r>
-        <w:rPr>
-          <w:rFonts w:ascii="Times New Roman" w:hAnsi="Times New Roman" w:cs="Times New Roman"/>
-          <w:color w:val="000000"/>
-        </w:rPr>
-        <w:t xml:space="preserve"> </w:t>
-      </w:r>
-      <w:r>
-        <w:rPr>
-          <w:rFonts w:ascii="Times New Roman" w:hAnsi="Times New Roman" w:cs="Times New Roman"/>
-          <w:i/>
-          <w:color w:val="000000"/>
-        </w:rPr>
-        <w:t>game</w:t>
-      </w:r>
-      <w:r>
-        <w:rPr>
-          <w:rFonts w:ascii="Times New Roman" w:hAnsi="Times New Roman" w:cs="Times New Roman"/>
-          <w:color w:val="000000"/>
-        </w:rPr>
-        <w:t xml:space="preserve"> dan l</w:t>
-      </w:r>
-      <w:r>
-        <w:rPr>
-          <w:rFonts w:ascii="Times New Roman" w:hAnsi="Times New Roman" w:cs="Times New Roman"/>
-          <w:color w:val="000000" w:themeColor="text1"/>
-        </w:rPr>
-        <w:t>ain–lain.</w:t>
-      </w:r>
-    </w:p>
-    <w:p>
-      <w:pPr>
-        <w:spacing w:line="480" w:lineRule="auto"/>
-        <w:jc w:val="both"/>
-        <w:rPr>
-          <w:rFonts w:ascii="Times New Roman" w:eastAsia="Times New Roman" w:hAnsi="Times New Roman" w:cs="Times New Roman"/>
-          <w:color w:val="FF0000"/>
-        </w:rPr>
-      </w:pPr>
+          <w:rFonts w:ascii="Times New Roman" w:eastAsia="Times New Roman" w:hAnsi="Times New Roman" w:cs="Times New Roman"/>
+          <w:color w:val="000000" w:themeColor="text1"/>
+          <w:lang w:val="id-ID"/>
+        </w:rPr>
+        <w:t xml:space="preserve"> adalah</w:t>
+      </w:r>
+      <w:r>
+        <w:rPr>
+          <w:rFonts w:ascii="Times New Roman" w:eastAsia="Times New Roman" w:hAnsi="Times New Roman" w:cs="Times New Roman"/>
+          <w:color w:val="000000" w:themeColor="text1"/>
+          <w:lang w:val="id-ID"/>
+        </w:rPr>
+        <w:t xml:space="preserve">, chip </w:t>
+      </w:r>
       <w:r>
         <w:rPr>
           <w:rFonts w:ascii="Times New Roman" w:eastAsia="Times New Roman" w:hAnsi="Times New Roman" w:cs="Times New Roman"/>
@@ -1025,7 +805,39 @@
           <w:color w:val="000000" w:themeColor="text1"/>
           <w:lang w:val="id-ID"/>
         </w:rPr>
-        <w:t xml:space="preserve"> adalah teknologi radio yang mendukung komunikasi jarak pendek satu sama lain, penentuan posisi teknologi </w:t>
+        <w:t xml:space="preserve"> kecil, konsumsi daya rendah, mudah digabungkan </w:t>
+      </w:r>
+      <w:r>
+        <w:rPr>
+          <w:rFonts w:ascii="Times New Roman" w:eastAsia="Times New Roman" w:hAnsi="Times New Roman" w:cs="Times New Roman"/>
+          <w:color w:val="000000" w:themeColor="text1"/>
+          <w:lang w:val="id-ID"/>
+        </w:rPr>
+        <w:t>ke</w:t>
+      </w:r>
+      <w:r>
+        <w:rPr>
+          <w:rFonts w:ascii="Times New Roman" w:eastAsia="Times New Roman" w:hAnsi="Times New Roman" w:cs="Times New Roman"/>
+          <w:color w:val="000000" w:themeColor="text1"/>
+          <w:lang w:val="id-ID"/>
+        </w:rPr>
+        <w:t xml:space="preserve"> ponsel dan bahkan </w:t>
+      </w:r>
+      <w:r>
+        <w:rPr>
+          <w:rFonts w:ascii="Times New Roman" w:eastAsia="Times New Roman" w:hAnsi="Times New Roman" w:cs="Times New Roman"/>
+          <w:color w:val="000000" w:themeColor="text1"/>
+          <w:lang w:val="id-ID"/>
+        </w:rPr>
+        <w:t xml:space="preserve">juga </w:t>
+      </w:r>
+      <w:r>
+        <w:rPr>
+          <w:rFonts w:ascii="Times New Roman" w:eastAsia="Times New Roman" w:hAnsi="Times New Roman" w:cs="Times New Roman"/>
+          <w:color w:val="000000" w:themeColor="text1"/>
+          <w:lang w:val="id-ID"/>
+        </w:rPr>
+        <w:t xml:space="preserve">di perangkat yang lebih kecil. Bila ada jalur akses jaringan </w:t>
       </w:r>
       <w:r>
         <w:rPr>
@@ -1042,55 +854,24 @@
           <w:color w:val="000000" w:themeColor="text1"/>
           <w:lang w:val="id-ID"/>
         </w:rPr>
-        <w:t xml:space="preserve"> adalah</w:t>
-      </w:r>
-      <w:r>
-        <w:rPr>
-          <w:rFonts w:ascii="Times New Roman" w:eastAsia="Times New Roman" w:hAnsi="Times New Roman" w:cs="Times New Roman"/>
-          <w:color w:val="000000" w:themeColor="text1"/>
-          <w:lang w:val="id-ID"/>
-        </w:rPr>
-        <w:t xml:space="preserve"> dengan</w:t>
-      </w:r>
-      <w:r>
-        <w:rPr>
-          <w:rFonts w:ascii="Times New Roman" w:eastAsia="Times New Roman" w:hAnsi="Times New Roman" w:cs="Times New Roman"/>
-          <w:color w:val="000000" w:themeColor="text1"/>
-          <w:lang w:val="id-ID"/>
-        </w:rPr>
-        <w:t xml:space="preserve"> pengukuran nilai intensitas sinyal gelombang radio untuk penargetan</w:t>
-      </w:r>
-      <w:r>
-        <w:rPr>
-          <w:rFonts w:ascii="Times New Roman" w:eastAsia="Times New Roman" w:hAnsi="Times New Roman" w:cs="Times New Roman"/>
-          <w:color w:val="000000" w:themeColor="text1"/>
-          <w:lang w:val="id-ID"/>
-        </w:rPr>
-        <w:t>nya</w:t>
-      </w:r>
-      <w:r>
-        <w:rPr>
-          <w:rFonts w:ascii="Times New Roman" w:eastAsia="Times New Roman" w:hAnsi="Times New Roman" w:cs="Times New Roman"/>
-          <w:color w:val="000000" w:themeColor="text1"/>
-          <w:lang w:val="id-ID"/>
-        </w:rPr>
-        <w:t>.</w:t>
-      </w:r>
-      <w:r>
-        <w:rPr>
-          <w:rFonts w:ascii="Times New Roman" w:eastAsia="Times New Roman" w:hAnsi="Times New Roman" w:cs="Times New Roman"/>
-          <w:color w:val="000000" w:themeColor="text1"/>
-          <w:lang w:val="id-ID"/>
-        </w:rPr>
-        <w:t xml:space="preserve"> </w:t>
-      </w:r>
-      <w:r>
-        <w:rPr>
-          <w:rFonts w:ascii="Times New Roman" w:eastAsia="Times New Roman" w:hAnsi="Times New Roman" w:cs="Times New Roman"/>
-          <w:color w:val="000000" w:themeColor="text1"/>
-          <w:lang w:val="id-ID"/>
-        </w:rPr>
-        <w:t xml:space="preserve">Spesifikasi teknologi nirkabel </w:t>
+        <w:t xml:space="preserve"> di dalam ruangan, maka jaringan diatur ke model interkoneksi jaringan </w:t>
+      </w:r>
+      <w:r>
+        <w:rPr>
+          <w:rFonts w:ascii="Times New Roman" w:eastAsia="Times New Roman" w:hAnsi="Times New Roman" w:cs="Times New Roman"/>
+          <w:i/>
+          <w:color w:val="000000" w:themeColor="text1"/>
+          <w:lang w:val="id-ID"/>
+        </w:rPr>
+        <w:t>multi-user infrastructure</w:t>
+      </w:r>
+      <w:r>
+        <w:rPr>
+          <w:rFonts w:ascii="Times New Roman" w:eastAsia="Times New Roman" w:hAnsi="Times New Roman" w:cs="Times New Roman"/>
+          <w:color w:val="000000" w:themeColor="text1"/>
+          <w:lang w:val="id-ID"/>
+        </w:rPr>
+        <w:t xml:space="preserve">, maka akan bisa mendapatkan informasi posisi dengan memperoleh pengukuran sinyal radio di chip </w:t>
       </w:r>
       <w:r>
         <w:rPr>
@@ -1107,39 +888,23 @@
           <w:color w:val="000000" w:themeColor="text1"/>
           <w:lang w:val="id-ID"/>
         </w:rPr>
-        <w:t xml:space="preserve"> digunakan di seluruh </w:t>
-      </w:r>
-      <w:r>
-        <w:rPr>
-          <w:rFonts w:ascii="Times New Roman" w:eastAsia="Times New Roman" w:hAnsi="Times New Roman" w:cs="Times New Roman"/>
-          <w:color w:val="000000" w:themeColor="text1"/>
-          <w:lang w:val="id-ID"/>
-        </w:rPr>
-        <w:t xml:space="preserve">dunia, yang menggunakan 2.4GHz dan </w:t>
-      </w:r>
-      <w:r>
-        <w:rPr>
-          <w:rFonts w:ascii="Times New Roman" w:eastAsia="Times New Roman" w:hAnsi="Times New Roman" w:cs="Times New Roman"/>
-          <w:color w:val="000000" w:themeColor="text1"/>
-          <w:lang w:val="id-ID"/>
-        </w:rPr>
-        <w:t>bebas untuk digunakan</w:t>
-      </w:r>
-      <w:r>
-        <w:rPr>
-          <w:rFonts w:ascii="Times New Roman" w:eastAsia="Times New Roman" w:hAnsi="Times New Roman" w:cs="Times New Roman"/>
-          <w:color w:val="000000" w:themeColor="text1"/>
-          <w:lang w:val="id-ID"/>
-        </w:rPr>
-        <w:t>. Oleh k</w:t>
-      </w:r>
-      <w:r>
-        <w:rPr>
-          <w:rFonts w:ascii="Times New Roman" w:eastAsia="Times New Roman" w:hAnsi="Times New Roman" w:cs="Times New Roman"/>
-          <w:color w:val="000000" w:themeColor="text1"/>
-          <w:lang w:val="id-ID"/>
-        </w:rPr>
-        <w:t xml:space="preserve">arena itu, penggunaan teknologi </w:t>
+        <w:t>, sehi</w:t>
+      </w:r>
+      <w:r>
+        <w:rPr>
+          <w:rFonts w:ascii="Times New Roman" w:eastAsia="Times New Roman" w:hAnsi="Times New Roman" w:cs="Times New Roman"/>
+          <w:color w:val="000000" w:themeColor="text1"/>
+          <w:lang w:val="id-ID"/>
+        </w:rPr>
+        <w:t>ngga bisa mencapai t</w:t>
+      </w:r>
+      <w:r>
+        <w:rPr>
+          <w:rFonts w:ascii="Times New Roman" w:eastAsia="Times New Roman" w:hAnsi="Times New Roman" w:cs="Times New Roman"/>
+          <w:color w:val="000000" w:themeColor="text1"/>
+          <w:lang w:val="id-ID"/>
+        </w:rPr>
+        <w:t xml:space="preserve">ujuan posisi </w:t>
       </w:r>
       <w:r>
         <w:rPr>
@@ -1149,236 +914,6 @@
           <w:lang w:val="id-ID"/>
         </w:rPr>
         <w:t>Bluetooth</w:t>
-      </w:r>
-      <w:r>
-        <w:rPr>
-          <w:rFonts w:ascii="Times New Roman" w:eastAsia="Times New Roman" w:hAnsi="Times New Roman" w:cs="Times New Roman"/>
-          <w:color w:val="000000" w:themeColor="text1"/>
-          <w:lang w:val="id-ID"/>
-        </w:rPr>
-        <w:t xml:space="preserve"> tidak memerlukan biaya tambahan selain biaya pembelian perangkat </w:t>
-      </w:r>
-      <w:r>
-        <w:rPr>
-          <w:rFonts w:ascii="Times New Roman" w:eastAsia="Times New Roman" w:hAnsi="Times New Roman" w:cs="Times New Roman"/>
-          <w:i/>
-          <w:color w:val="000000" w:themeColor="text1"/>
-          <w:lang w:val="id-ID"/>
-        </w:rPr>
-        <w:t>Bluetooth</w:t>
-      </w:r>
-      <w:r>
-        <w:rPr>
-          <w:rFonts w:ascii="Times New Roman" w:eastAsia="Times New Roman" w:hAnsi="Times New Roman" w:cs="Times New Roman"/>
-          <w:color w:val="000000" w:themeColor="text1"/>
-          <w:lang w:val="id-ID"/>
-        </w:rPr>
-        <w:t xml:space="preserve"> yang diinginkan</w:t>
-      </w:r>
-      <w:r>
-        <w:rPr>
-          <w:rFonts w:ascii="Times New Roman" w:eastAsia="Times New Roman" w:hAnsi="Times New Roman" w:cs="Times New Roman"/>
-          <w:color w:val="000000" w:themeColor="text1"/>
-          <w:lang w:val="id-ID"/>
-        </w:rPr>
-        <w:t xml:space="preserve">. </w:t>
-      </w:r>
-      <w:r>
-        <w:rPr>
-          <w:rFonts w:ascii="Times New Roman" w:eastAsia="Times New Roman" w:hAnsi="Times New Roman" w:cs="Times New Roman"/>
-          <w:color w:val="000000" w:themeColor="text1"/>
-          <w:lang w:val="id-ID"/>
-        </w:rPr>
-        <w:t xml:space="preserve">Keunggulan utama teknologi </w:t>
-      </w:r>
-      <w:r>
-        <w:rPr>
-          <w:rFonts w:ascii="Times New Roman" w:eastAsia="Times New Roman" w:hAnsi="Times New Roman" w:cs="Times New Roman"/>
-          <w:i/>
-          <w:color w:val="000000" w:themeColor="text1"/>
-          <w:lang w:val="id-ID"/>
-        </w:rPr>
-        <w:t>Bluetooth</w:t>
-      </w:r>
-      <w:r>
-        <w:rPr>
-          <w:rFonts w:ascii="Times New Roman" w:eastAsia="Times New Roman" w:hAnsi="Times New Roman" w:cs="Times New Roman"/>
-          <w:color w:val="000000" w:themeColor="text1"/>
-          <w:lang w:val="id-ID"/>
-        </w:rPr>
-        <w:t xml:space="preserve"> adalah</w:t>
-      </w:r>
-      <w:r>
-        <w:rPr>
-          <w:rFonts w:ascii="Times New Roman" w:eastAsia="Times New Roman" w:hAnsi="Times New Roman" w:cs="Times New Roman"/>
-          <w:color w:val="000000" w:themeColor="text1"/>
-          <w:lang w:val="id-ID"/>
-        </w:rPr>
-        <w:t xml:space="preserve">, chip </w:t>
-      </w:r>
-      <w:r>
-        <w:rPr>
-          <w:rFonts w:ascii="Times New Roman" w:eastAsia="Times New Roman" w:hAnsi="Times New Roman" w:cs="Times New Roman"/>
-          <w:i/>
-          <w:color w:val="000000" w:themeColor="text1"/>
-          <w:lang w:val="id-ID"/>
-        </w:rPr>
-        <w:t>Bluetooth</w:t>
-      </w:r>
-      <w:r>
-        <w:rPr>
-          <w:rFonts w:ascii="Times New Roman" w:eastAsia="Times New Roman" w:hAnsi="Times New Roman" w:cs="Times New Roman"/>
-          <w:color w:val="000000" w:themeColor="text1"/>
-          <w:lang w:val="id-ID"/>
-        </w:rPr>
-        <w:t xml:space="preserve"> kecil, konsumsi daya rendah, mudah digabungkan </w:t>
-      </w:r>
-      <w:r>
-        <w:rPr>
-          <w:rFonts w:ascii="Times New Roman" w:eastAsia="Times New Roman" w:hAnsi="Times New Roman" w:cs="Times New Roman"/>
-          <w:color w:val="000000" w:themeColor="text1"/>
-          <w:lang w:val="id-ID"/>
-        </w:rPr>
-        <w:t>ke</w:t>
-      </w:r>
-      <w:r>
-        <w:rPr>
-          <w:rFonts w:ascii="Times New Roman" w:eastAsia="Times New Roman" w:hAnsi="Times New Roman" w:cs="Times New Roman"/>
-          <w:color w:val="000000" w:themeColor="text1"/>
-          <w:lang w:val="id-ID"/>
-        </w:rPr>
-        <w:t xml:space="preserve"> ponsel dan bahkan </w:t>
-      </w:r>
-      <w:r>
-        <w:rPr>
-          <w:rFonts w:ascii="Times New Roman" w:eastAsia="Times New Roman" w:hAnsi="Times New Roman" w:cs="Times New Roman"/>
-          <w:color w:val="000000" w:themeColor="text1"/>
-          <w:lang w:val="id-ID"/>
-        </w:rPr>
-        <w:t xml:space="preserve">juga </w:t>
-      </w:r>
-      <w:r>
-        <w:rPr>
-          <w:rFonts w:ascii="Times New Roman" w:eastAsia="Times New Roman" w:hAnsi="Times New Roman" w:cs="Times New Roman"/>
-          <w:color w:val="000000" w:themeColor="text1"/>
-          <w:lang w:val="id-ID"/>
-        </w:rPr>
-        <w:t xml:space="preserve">di perangkat yang lebih kecil. Bila ada jalur akses jaringan </w:t>
-      </w:r>
-      <w:r>
-        <w:rPr>
-          <w:rFonts w:ascii="Times New Roman" w:eastAsia="Times New Roman" w:hAnsi="Times New Roman" w:cs="Times New Roman"/>
-          <w:i/>
-          <w:color w:val="000000" w:themeColor="text1"/>
-          <w:lang w:val="id-ID"/>
-        </w:rPr>
-        <w:t>Bluetooth</w:t>
-      </w:r>
-      <w:r>
-        <w:rPr>
-          <w:rFonts w:ascii="Times New Roman" w:eastAsia="Times New Roman" w:hAnsi="Times New Roman" w:cs="Times New Roman"/>
-          <w:color w:val="000000" w:themeColor="text1"/>
-          <w:lang w:val="id-ID"/>
-        </w:rPr>
-        <w:t xml:space="preserve"> di dalam ruangan, maka jaringan diatur ke model interkoneksi jaringan </w:t>
-      </w:r>
-      <w:r>
-        <w:rPr>
-          <w:rFonts w:ascii="Times New Roman" w:eastAsia="Times New Roman" w:hAnsi="Times New Roman" w:cs="Times New Roman"/>
-          <w:i/>
-          <w:color w:val="000000" w:themeColor="text1"/>
-          <w:lang w:val="id-ID"/>
-        </w:rPr>
-        <w:t>multi-user infrastructure</w:t>
-      </w:r>
-      <w:r>
-        <w:rPr>
-          <w:rFonts w:ascii="Times New Roman" w:eastAsia="Times New Roman" w:hAnsi="Times New Roman" w:cs="Times New Roman"/>
-          <w:color w:val="000000" w:themeColor="text1"/>
-          <w:lang w:val="id-ID"/>
-        </w:rPr>
-        <w:t xml:space="preserve">, maka akan bisa mendapatkan informasi posisi dengan memperoleh pengukuran sinyal radio di chip </w:t>
-      </w:r>
-      <w:r>
-        <w:rPr>
-          <w:rFonts w:ascii="Times New Roman" w:eastAsia="Times New Roman" w:hAnsi="Times New Roman" w:cs="Times New Roman"/>
-          <w:i/>
-          <w:color w:val="000000" w:themeColor="text1"/>
-          <w:lang w:val="id-ID"/>
-        </w:rPr>
-        <w:t>Bluetooth</w:t>
-      </w:r>
-      <w:r>
-        <w:rPr>
-          <w:rFonts w:ascii="Times New Roman" w:eastAsia="Times New Roman" w:hAnsi="Times New Roman" w:cs="Times New Roman"/>
-          <w:color w:val="000000" w:themeColor="text1"/>
-          <w:lang w:val="id-ID"/>
-        </w:rPr>
-        <w:t>, sehi</w:t>
-      </w:r>
-      <w:r>
-        <w:rPr>
-          <w:rFonts w:ascii="Times New Roman" w:eastAsia="Times New Roman" w:hAnsi="Times New Roman" w:cs="Times New Roman"/>
-          <w:color w:val="000000" w:themeColor="text1"/>
-          <w:lang w:val="id-ID"/>
-        </w:rPr>
-        <w:t>ngga bisa mencapai t</w:t>
-      </w:r>
-      <w:r>
-        <w:rPr>
-          <w:rFonts w:ascii="Times New Roman" w:eastAsia="Times New Roman" w:hAnsi="Times New Roman" w:cs="Times New Roman"/>
-          <w:color w:val="000000" w:themeColor="text1"/>
-          <w:lang w:val="id-ID"/>
-        </w:rPr>
-        <w:t xml:space="preserve">ujuan posisi </w:t>
-      </w:r>
-      <w:r>
-        <w:rPr>
-          <w:rFonts w:ascii="Times New Roman" w:eastAsia="Times New Roman" w:hAnsi="Times New Roman" w:cs="Times New Roman"/>
-          <w:i/>
-          <w:color w:val="000000" w:themeColor="text1"/>
-          <w:lang w:val="id-ID"/>
-        </w:rPr>
-        <w:t>Bluetooth</w:t>
-      </w:r>
-      <w:r>
-        <w:rPr>
-          <w:rFonts w:ascii="Times New Roman" w:eastAsia="Times New Roman" w:hAnsi="Times New Roman" w:cs="Times New Roman"/>
-          <w:i/>
-          <w:color w:val="000000" w:themeColor="text1"/>
-          <w:lang w:val="id-ID"/>
-        </w:rPr>
-        <w:t xml:space="preserve"> </w:t>
-      </w:r>
-      <w:r>
-        <w:rPr>
-          <w:rFonts w:ascii="Times New Roman" w:eastAsia="Times New Roman" w:hAnsi="Times New Roman" w:cs="Times New Roman"/>
-          <w:color w:val="000000" w:themeColor="text1"/>
-          <w:lang w:val="id-ID"/>
-        </w:rPr>
-        <w:t>(</w:t>
-      </w:r>
-      <w:r>
-        <w:rPr>
-          <w:rFonts w:ascii="Times New Roman" w:hAnsi="Times New Roman" w:cs="Times New Roman"/>
-          <w:color w:val="000000" w:themeColor="text1"/>
-        </w:rPr>
-        <w:t>Xiangjie Li</w:t>
-      </w:r>
-      <w:r>
-        <w:rPr>
-          <w:rFonts w:ascii="Times New Roman" w:hAnsi="Times New Roman" w:cs="Times New Roman"/>
-          <w:color w:val="000000" w:themeColor="text1"/>
-        </w:rPr>
-        <w:t>, 2016</w:t>
-      </w:r>
-      <w:r>
-        <w:rPr>
-          <w:rFonts w:ascii="Times New Roman" w:eastAsia="Times New Roman" w:hAnsi="Times New Roman" w:cs="Times New Roman"/>
-          <w:color w:val="000000" w:themeColor="text1"/>
-          <w:lang w:val="id-ID"/>
-        </w:rPr>
-        <w:t>)</w:t>
       </w:r>
       <w:r>
         <w:rPr>
@@ -1685,43 +1220,252 @@
         <w:jc w:val="both"/>
         <w:rPr>
           <w:rFonts w:ascii="Times New Roman" w:eastAsia="Times New Roman" w:hAnsi="Times New Roman" w:cs="Times New Roman"/>
+          <w:color w:val="000000" w:themeColor="text1"/>
+          <w:lang w:val="id-ID"/>
+        </w:rPr>
+      </w:pPr>
+      <w:r>
+        <w:rPr>
+          <w:rFonts w:ascii="Times New Roman" w:hAnsi="Times New Roman" w:cs="Times New Roman"/>
+          <w:color w:val="000000" w:themeColor="text1"/>
+        </w:rPr>
+        <w:tab/>
+      </w:r>
+      <w:r>
+        <w:rPr>
+          <w:rFonts w:ascii="Times New Roman" w:eastAsia="Times New Roman" w:hAnsi="Times New Roman" w:cs="Times New Roman"/>
+          <w:color w:val="000000" w:themeColor="text1"/>
+          <w:lang w:val="id-ID"/>
+        </w:rPr>
+        <w:t xml:space="preserve">iBeacon menggunakan </w:t>
+      </w:r>
+      <w:r>
+        <w:rPr>
+          <w:rFonts w:ascii="Times New Roman" w:hAnsi="Times New Roman" w:cs="Times New Roman"/>
+          <w:i/>
+          <w:color w:val="000000" w:themeColor="text1"/>
+        </w:rPr>
+        <w:t>Bluetooth low energy</w:t>
+      </w:r>
+      <w:r>
+        <w:rPr>
+          <w:rFonts w:ascii="Times New Roman" w:hAnsi="Times New Roman" w:cs="Times New Roman"/>
+          <w:color w:val="000000" w:themeColor="text1"/>
+        </w:rPr>
+        <w:t xml:space="preserve"> (BLE)</w:t>
+      </w:r>
+      <w:r>
+        <w:rPr>
+          <w:rFonts w:ascii="Times New Roman" w:eastAsia="Times New Roman" w:hAnsi="Times New Roman" w:cs="Times New Roman"/>
+          <w:color w:val="000000" w:themeColor="text1"/>
+          <w:lang w:val="id-ID"/>
+        </w:rPr>
+        <w:t xml:space="preserve"> </w:t>
+      </w:r>
+      <w:r>
+        <w:rPr>
+          <w:rFonts w:ascii="Times New Roman" w:eastAsia="Times New Roman" w:hAnsi="Times New Roman" w:cs="Times New Roman"/>
+          <w:color w:val="000000" w:themeColor="text1"/>
+          <w:lang w:val="id-ID"/>
+        </w:rPr>
+        <w:t xml:space="preserve">untuk mentransmisikan pengenal unik secara </w:t>
+      </w:r>
+      <w:r>
+        <w:rPr>
+          <w:rFonts w:ascii="Times New Roman" w:eastAsia="Times New Roman" w:hAnsi="Times New Roman" w:cs="Times New Roman"/>
+          <w:i/>
+          <w:color w:val="000000" w:themeColor="text1"/>
+          <w:lang w:val="id-ID"/>
+        </w:rPr>
+        <w:t>universal</w:t>
+      </w:r>
+      <w:r>
+        <w:rPr>
+          <w:rFonts w:ascii="Times New Roman" w:eastAsia="Times New Roman" w:hAnsi="Times New Roman" w:cs="Times New Roman"/>
+          <w:color w:val="000000" w:themeColor="text1"/>
+          <w:lang w:val="id-ID"/>
+        </w:rPr>
+        <w:t xml:space="preserve"> yang dipilih dan beberapa </w:t>
+      </w:r>
+      <w:r>
+        <w:rPr>
+          <w:rFonts w:ascii="Times New Roman" w:eastAsia="Times New Roman" w:hAnsi="Times New Roman" w:cs="Times New Roman"/>
+          <w:i/>
+          <w:color w:val="000000" w:themeColor="text1"/>
+          <w:lang w:val="id-ID"/>
+        </w:rPr>
+        <w:t>byte</w:t>
+      </w:r>
+      <w:r>
+        <w:rPr>
+          <w:rFonts w:ascii="Times New Roman" w:eastAsia="Times New Roman" w:hAnsi="Times New Roman" w:cs="Times New Roman"/>
+          <w:color w:val="000000" w:themeColor="text1"/>
+          <w:lang w:val="id-ID"/>
+        </w:rPr>
+        <w:t xml:space="preserve"> yang </w:t>
+      </w:r>
+      <w:r>
+        <w:rPr>
+          <w:rFonts w:ascii="Times New Roman" w:eastAsia="Times New Roman" w:hAnsi="Times New Roman" w:cs="Times New Roman"/>
+          <w:color w:val="000000" w:themeColor="text1"/>
+          <w:lang w:val="id-ID"/>
+        </w:rPr>
+        <w:t xml:space="preserve">akan </w:t>
+      </w:r>
+      <w:r>
+        <w:rPr>
+          <w:rFonts w:ascii="Times New Roman" w:eastAsia="Times New Roman" w:hAnsi="Times New Roman" w:cs="Times New Roman"/>
+          <w:color w:val="000000" w:themeColor="text1"/>
+          <w:lang w:val="id-ID"/>
+        </w:rPr>
+        <w:t>dikirim dengannya</w:t>
+      </w:r>
+      <w:r>
+        <w:rPr>
+          <w:rFonts w:ascii="Times New Roman" w:eastAsia="Times New Roman" w:hAnsi="Times New Roman" w:cs="Times New Roman"/>
+          <w:color w:val="000000" w:themeColor="text1"/>
+          <w:lang w:val="id-ID"/>
+        </w:rPr>
+        <w:t>,</w:t>
+      </w:r>
+      <w:r>
+        <w:rPr>
+          <w:rFonts w:ascii="Times New Roman" w:eastAsia="Times New Roman" w:hAnsi="Times New Roman" w:cs="Times New Roman"/>
+          <w:color w:val="000000" w:themeColor="text1"/>
+          <w:lang w:val="id-ID"/>
+        </w:rPr>
+        <w:t xml:space="preserve"> dapat</w:t>
+      </w:r>
+      <w:r>
+        <w:rPr>
+          <w:rFonts w:ascii="Times New Roman" w:eastAsia="Times New Roman" w:hAnsi="Times New Roman" w:cs="Times New Roman"/>
+          <w:color w:val="000000" w:themeColor="text1"/>
+          <w:lang w:val="id-ID"/>
+        </w:rPr>
+        <w:t xml:space="preserve"> juga</w:t>
+      </w:r>
+      <w:r>
+        <w:rPr>
+          <w:rFonts w:ascii="Times New Roman" w:eastAsia="Times New Roman" w:hAnsi="Times New Roman" w:cs="Times New Roman"/>
+          <w:color w:val="000000" w:themeColor="text1"/>
+          <w:lang w:val="id-ID"/>
+        </w:rPr>
+        <w:t xml:space="preserve"> digunakan untuk menentukan lokasi fisik perangkat, melacak pelanggan, atau memicu tindakan berdasarkan lokasi pada perangkat seperti pemeriksaan di media sosial atau </w:t>
+      </w:r>
+      <w:r>
+        <w:rPr>
+          <w:rFonts w:ascii="Times New Roman" w:eastAsia="Times New Roman" w:hAnsi="Times New Roman" w:cs="Times New Roman"/>
+          <w:i/>
+          <w:color w:val="000000" w:themeColor="text1"/>
+          <w:lang w:val="id-ID"/>
+        </w:rPr>
+        <w:t>push notification</w:t>
+      </w:r>
+      <w:r>
+        <w:rPr>
+          <w:rFonts w:ascii="Times New Roman" w:eastAsia="Times New Roman" w:hAnsi="Times New Roman" w:cs="Times New Roman"/>
+          <w:i/>
+          <w:color w:val="000000" w:themeColor="text1"/>
+          <w:lang w:val="id-ID"/>
+        </w:rPr>
+        <w:t xml:space="preserve">. </w:t>
+      </w:r>
+      <w:r>
+        <w:rPr>
+          <w:rFonts w:ascii="Times New Roman" w:eastAsia="Times New Roman" w:hAnsi="Times New Roman" w:cs="Times New Roman"/>
+          <w:color w:val="000000" w:themeColor="text1"/>
+          <w:lang w:val="id-ID"/>
+        </w:rPr>
+        <w:t xml:space="preserve">Salah satu aplikasi mendistribusikan pesan pada </w:t>
+      </w:r>
+      <w:r>
+        <w:rPr>
+          <w:rFonts w:ascii="Times New Roman" w:eastAsia="Times New Roman" w:hAnsi="Times New Roman" w:cs="Times New Roman"/>
+          <w:color w:val="000000" w:themeColor="text1"/>
+          <w:lang w:val="id-ID"/>
+        </w:rPr>
+        <w:t>maksud</w:t>
+      </w:r>
+      <w:r>
+        <w:rPr>
+          <w:rFonts w:ascii="Times New Roman" w:eastAsia="Times New Roman" w:hAnsi="Times New Roman" w:cs="Times New Roman"/>
+          <w:color w:val="000000" w:themeColor="text1"/>
+          <w:lang w:val="id-ID"/>
+        </w:rPr>
+        <w:t xml:space="preserve"> tertentu, misalnya toko, halte bus, ruangan atau lokasi yang lebih spesifik seperti mesin penjual otomatis</w:t>
+      </w:r>
+      <w:r>
+        <w:rPr>
+          <w:rFonts w:ascii="Times New Roman" w:eastAsia="Times New Roman" w:hAnsi="Times New Roman" w:cs="Times New Roman"/>
+          <w:color w:val="000000" w:themeColor="text1"/>
+          <w:lang w:val="id-ID"/>
+        </w:rPr>
+        <w:t xml:space="preserve"> (</w:t>
+      </w:r>
+      <w:r>
+        <w:rPr>
+          <w:rFonts w:ascii="Times New Roman" w:hAnsi="Times New Roman" w:cs="Times New Roman"/>
+          <w:color w:val="000000" w:themeColor="text1"/>
+        </w:rPr>
+        <w:t>Akshay Somkuwar, 2016</w:t>
+      </w:r>
+      <w:r>
+        <w:rPr>
+          <w:rFonts w:ascii="Times New Roman" w:eastAsia="Times New Roman" w:hAnsi="Times New Roman" w:cs="Times New Roman"/>
+          <w:color w:val="000000" w:themeColor="text1"/>
+          <w:lang w:val="id-ID"/>
+        </w:rPr>
+        <w:t>)</w:t>
+      </w:r>
+      <w:r>
+        <w:rPr>
+          <w:rFonts w:ascii="Times New Roman" w:eastAsia="Times New Roman" w:hAnsi="Times New Roman" w:cs="Times New Roman"/>
+          <w:color w:val="000000" w:themeColor="text1"/>
+          <w:lang w:val="id-ID"/>
+        </w:rPr>
+        <w:t>.</w:t>
+      </w:r>
+    </w:p>
+    <w:p>
+      <w:pPr>
+        <w:spacing w:line="480" w:lineRule="auto"/>
+        <w:jc w:val="both"/>
+        <w:rPr>
+          <w:rFonts w:ascii="Times New Roman" w:eastAsia="Times New Roman" w:hAnsi="Times New Roman" w:cs="Times New Roman"/>
           <w:color w:val="538135" w:themeColor="accent6" w:themeShade="BF"/>
           <w:lang w:val="id-ID"/>
         </w:rPr>
       </w:pPr>
       <w:r>
         <w:rPr>
-          <w:rFonts w:ascii="Times New Roman" w:hAnsi="Times New Roman" w:cs="Times New Roman"/>
-          <w:color w:val="000000" w:themeColor="text1"/>
+          <w:rFonts w:ascii="Times New Roman" w:eastAsia="Times New Roman" w:hAnsi="Times New Roman" w:cs="Times New Roman"/>
+          <w:color w:val="000000" w:themeColor="text1"/>
+          <w:lang w:val="id-ID"/>
         </w:rPr>
         <w:tab/>
-      </w:r>
-      <w:r>
-        <w:rPr>
-          <w:rFonts w:ascii="Times New Roman" w:eastAsia="Times New Roman" w:hAnsi="Times New Roman" w:cs="Times New Roman"/>
-          <w:color w:val="000000" w:themeColor="text1"/>
-          <w:lang w:val="id-ID"/>
-        </w:rPr>
-        <w:t xml:space="preserve">iBeacon menggunakan </w:t>
-      </w:r>
-      <w:r>
-        <w:rPr>
-          <w:rFonts w:ascii="Times New Roman" w:hAnsi="Times New Roman" w:cs="Times New Roman"/>
-          <w:i/>
-          <w:color w:val="000000" w:themeColor="text1"/>
-        </w:rPr>
-        <w:t>Bluetooth low energy</w:t>
-      </w:r>
-      <w:r>
-        <w:rPr>
-          <w:rFonts w:ascii="Times New Roman" w:hAnsi="Times New Roman" w:cs="Times New Roman"/>
-          <w:color w:val="000000" w:themeColor="text1"/>
-        </w:rPr>
-        <w:t xml:space="preserve"> (BLE)</w:t>
-      </w:r>
-      <w:r>
-        <w:rPr>
-          <w:rFonts w:ascii="Times New Roman" w:eastAsia="Times New Roman" w:hAnsi="Times New Roman" w:cs="Times New Roman"/>
+        <w:t xml:space="preserve">Pada zaman yang moderen ini masih banyak perusahaan-perusahaan yang belum menggunakan teknologi </w:t>
+      </w:r>
+      <w:r>
+        <w:rPr>
+          <w:rFonts w:ascii="Times New Roman" w:eastAsia="Times New Roman" w:hAnsi="Times New Roman" w:cs="Times New Roman"/>
+          <w:color w:val="000000" w:themeColor="text1"/>
+          <w:lang w:val="id-ID"/>
+        </w:rPr>
+        <w:t xml:space="preserve">terbaru, seperti pada perusahaan CV.Garuda Infinity Kreasindo dalam hal melakukan absensi karyawan. Di CV.Garuda Infinity Kreasindo ini dalam melakukan absensi masih menggunakan </w:t>
+      </w:r>
+      <w:r>
+        <w:rPr>
+          <w:rFonts w:ascii="Times New Roman" w:eastAsia="Times New Roman" w:hAnsi="Times New Roman" w:cs="Times New Roman"/>
+          <w:i/>
+          <w:color w:val="000000" w:themeColor="text1"/>
+          <w:lang w:val="id-ID"/>
+        </w:rPr>
+        <w:t>google sheet</w:t>
+      </w:r>
+      <w:r>
+        <w:rPr>
+          <w:rFonts w:ascii="Times New Roman" w:eastAsia="Times New Roman" w:hAnsi="Times New Roman" w:cs="Times New Roman"/>
+          <w:i/>
           <w:color w:val="000000" w:themeColor="text1"/>
           <w:lang w:val="id-ID"/>
         </w:rPr>
@@ -1733,162 +1477,7 @@
           <w:color w:val="000000" w:themeColor="text1"/>
           <w:lang w:val="id-ID"/>
         </w:rPr>
-        <w:t xml:space="preserve">untuk mentransmisikan pengenal unik secara </w:t>
-      </w:r>
-      <w:r>
-        <w:rPr>
-          <w:rFonts w:ascii="Times New Roman" w:eastAsia="Times New Roman" w:hAnsi="Times New Roman" w:cs="Times New Roman"/>
-          <w:i/>
-          <w:color w:val="000000" w:themeColor="text1"/>
-          <w:lang w:val="id-ID"/>
-        </w:rPr>
-        <w:t>universal</w:t>
-      </w:r>
-      <w:r>
-        <w:rPr>
-          <w:rFonts w:ascii="Times New Roman" w:eastAsia="Times New Roman" w:hAnsi="Times New Roman" w:cs="Times New Roman"/>
-          <w:color w:val="000000" w:themeColor="text1"/>
-          <w:lang w:val="id-ID"/>
-        </w:rPr>
-        <w:t xml:space="preserve"> yang dipilih dan beberapa </w:t>
-      </w:r>
-      <w:r>
-        <w:rPr>
-          <w:rFonts w:ascii="Times New Roman" w:eastAsia="Times New Roman" w:hAnsi="Times New Roman" w:cs="Times New Roman"/>
-          <w:i/>
-          <w:color w:val="000000" w:themeColor="text1"/>
-          <w:lang w:val="id-ID"/>
-        </w:rPr>
-        <w:t>byte</w:t>
-      </w:r>
-      <w:r>
-        <w:rPr>
-          <w:rFonts w:ascii="Times New Roman" w:eastAsia="Times New Roman" w:hAnsi="Times New Roman" w:cs="Times New Roman"/>
-          <w:color w:val="000000" w:themeColor="text1"/>
-          <w:lang w:val="id-ID"/>
-        </w:rPr>
-        <w:t xml:space="preserve"> yang </w:t>
-      </w:r>
-      <w:r>
-        <w:rPr>
-          <w:rFonts w:ascii="Times New Roman" w:eastAsia="Times New Roman" w:hAnsi="Times New Roman" w:cs="Times New Roman"/>
-          <w:color w:val="000000" w:themeColor="text1"/>
-          <w:lang w:val="id-ID"/>
-        </w:rPr>
-        <w:t xml:space="preserve">akan </w:t>
-      </w:r>
-      <w:r>
-        <w:rPr>
-          <w:rFonts w:ascii="Times New Roman" w:eastAsia="Times New Roman" w:hAnsi="Times New Roman" w:cs="Times New Roman"/>
-          <w:color w:val="000000" w:themeColor="text1"/>
-          <w:lang w:val="id-ID"/>
-        </w:rPr>
-        <w:t>dikirim dengannya</w:t>
-      </w:r>
-      <w:r>
-        <w:rPr>
-          <w:rFonts w:ascii="Times New Roman" w:eastAsia="Times New Roman" w:hAnsi="Times New Roman" w:cs="Times New Roman"/>
-          <w:color w:val="000000" w:themeColor="text1"/>
-          <w:lang w:val="id-ID"/>
-        </w:rPr>
-        <w:t>,</w:t>
-      </w:r>
-      <w:r>
-        <w:rPr>
-          <w:rFonts w:ascii="Times New Roman" w:eastAsia="Times New Roman" w:hAnsi="Times New Roman" w:cs="Times New Roman"/>
-          <w:color w:val="000000" w:themeColor="text1"/>
-          <w:lang w:val="id-ID"/>
-        </w:rPr>
-        <w:t xml:space="preserve"> dapat</w:t>
-      </w:r>
-      <w:r>
-        <w:rPr>
-          <w:rFonts w:ascii="Times New Roman" w:eastAsia="Times New Roman" w:hAnsi="Times New Roman" w:cs="Times New Roman"/>
-          <w:color w:val="000000" w:themeColor="text1"/>
-          <w:lang w:val="id-ID"/>
-        </w:rPr>
-        <w:t xml:space="preserve"> juga</w:t>
-      </w:r>
-      <w:r>
-        <w:rPr>
-          <w:rFonts w:ascii="Times New Roman" w:eastAsia="Times New Roman" w:hAnsi="Times New Roman" w:cs="Times New Roman"/>
-          <w:color w:val="000000" w:themeColor="text1"/>
-          <w:lang w:val="id-ID"/>
-        </w:rPr>
-        <w:t xml:space="preserve"> digunakan untuk menentukan lokasi fisik perangkat, melacak pelanggan, atau memicu tindakan berdasarkan lokasi pada perangkat seperti pemeriksaan di media sosial atau </w:t>
-      </w:r>
-      <w:r>
-        <w:rPr>
-          <w:rFonts w:ascii="Times New Roman" w:eastAsia="Times New Roman" w:hAnsi="Times New Roman" w:cs="Times New Roman"/>
-          <w:i/>
-          <w:color w:val="000000" w:themeColor="text1"/>
-          <w:lang w:val="id-ID"/>
-        </w:rPr>
-        <w:t>push notification</w:t>
-      </w:r>
-      <w:r>
-        <w:rPr>
-          <w:rFonts w:ascii="Times New Roman" w:eastAsia="Times New Roman" w:hAnsi="Times New Roman" w:cs="Times New Roman"/>
-          <w:i/>
-          <w:color w:val="000000" w:themeColor="text1"/>
-          <w:lang w:val="id-ID"/>
-        </w:rPr>
-        <w:t xml:space="preserve">. </w:t>
-      </w:r>
-      <w:r>
-        <w:rPr>
-          <w:rFonts w:ascii="Times New Roman" w:eastAsia="Times New Roman" w:hAnsi="Times New Roman" w:cs="Times New Roman"/>
-          <w:color w:val="000000" w:themeColor="text1"/>
-          <w:lang w:val="id-ID"/>
-        </w:rPr>
-        <w:t xml:space="preserve">Salah satu aplikasi mendistribusikan pesan pada </w:t>
-      </w:r>
-      <w:r>
-        <w:rPr>
-          <w:rFonts w:ascii="Times New Roman" w:eastAsia="Times New Roman" w:hAnsi="Times New Roman" w:cs="Times New Roman"/>
-          <w:color w:val="000000" w:themeColor="text1"/>
-          <w:lang w:val="id-ID"/>
-        </w:rPr>
-        <w:t>maksud</w:t>
-      </w:r>
-      <w:r>
-        <w:rPr>
-          <w:rFonts w:ascii="Times New Roman" w:eastAsia="Times New Roman" w:hAnsi="Times New Roman" w:cs="Times New Roman"/>
-          <w:color w:val="000000" w:themeColor="text1"/>
-          <w:lang w:val="id-ID"/>
-        </w:rPr>
-        <w:t xml:space="preserve"> tertentu, misalnya toko, halte bus, ruangan atau lokasi yang lebih spesifik seperti mesin penjual otomatis</w:t>
-      </w:r>
-      <w:r>
-        <w:rPr>
-          <w:rFonts w:ascii="Times New Roman" w:eastAsia="Times New Roman" w:hAnsi="Times New Roman" w:cs="Times New Roman"/>
-          <w:color w:val="000000" w:themeColor="text1"/>
-          <w:lang w:val="id-ID"/>
-        </w:rPr>
-        <w:t xml:space="preserve"> (</w:t>
-      </w:r>
-      <w:r>
-        <w:rPr>
-          <w:rFonts w:ascii="Times New Roman" w:hAnsi="Times New Roman" w:cs="Times New Roman"/>
-          <w:color w:val="000000" w:themeColor="text1"/>
-        </w:rPr>
-        <w:t>Akshay Somkuwar, 2016</w:t>
-      </w:r>
-      <w:r>
-        <w:rPr>
-          <w:rFonts w:ascii="Times New Roman" w:eastAsia="Times New Roman" w:hAnsi="Times New Roman" w:cs="Times New Roman"/>
-          <w:color w:val="000000" w:themeColor="text1"/>
-          <w:lang w:val="id-ID"/>
-        </w:rPr>
-        <w:t>)</w:t>
-      </w:r>
-      <w:r>
-        <w:rPr>
-          <w:rFonts w:ascii="Times New Roman" w:eastAsia="Times New Roman" w:hAnsi="Times New Roman" w:cs="Times New Roman"/>
-          <w:color w:val="000000" w:themeColor="text1"/>
-          <w:lang w:val="id-ID"/>
-        </w:rPr>
-        <w:t>.</w:t>
+        <w:t>yang harus mengetik untuk melakukan absensi.</w:t>
       </w:r>
     </w:p>
     <w:p>
@@ -2437,6 +2026,42 @@
     </w:p>
     <w:p>
       <w:pPr>
+        <w:pStyle w:val="ListParagraph"/>
+        <w:numPr>
+          <w:ilvl w:val="0"/>
+          <w:numId w:val="8"/>
+        </w:numPr>
+        <w:spacing w:line="480" w:lineRule="auto"/>
+        <w:jc w:val="both"/>
+        <w:rPr>
+          <w:rFonts w:ascii="Times New Roman" w:hAnsi="Times New Roman" w:cs="Times New Roman"/>
+          <w:color w:val="000000"/>
+        </w:rPr>
+      </w:pPr>
+      <w:r>
+        <w:rPr>
+          <w:rFonts w:ascii="Times New Roman" w:hAnsi="Times New Roman" w:cs="Times New Roman"/>
+          <w:color w:val="000000"/>
+        </w:rPr>
+        <w:t xml:space="preserve">Mampu memberikan laporan </w:t>
+      </w:r>
+      <w:r>
+        <w:rPr>
+          <w:rFonts w:ascii="Times New Roman" w:hAnsi="Times New Roman" w:cs="Times New Roman"/>
+          <w:color w:val="000000"/>
+        </w:rPr>
+        <w:t xml:space="preserve">bulanan data absensi karyawan </w:t>
+      </w:r>
+      <w:r>
+        <w:rPr>
+          <w:rFonts w:ascii="Times New Roman" w:hAnsi="Times New Roman" w:cs="Times New Roman"/>
+          <w:color w:val="000000"/>
+        </w:rPr>
+        <w:t>CV. Garuda Infinity Kreasindo.</w:t>
+      </w:r>
+    </w:p>
+    <w:p>
+      <w:pPr>
         <w:spacing w:line="480" w:lineRule="auto"/>
         <w:jc w:val="both"/>
         <w:rPr>
@@ -2611,42 +2236,26 @@
     <w:p>
       <w:pPr>
         <w:pStyle w:val="ListParagraph"/>
-        <w:numPr>
-          <w:ilvl w:val="0"/>
-          <w:numId w:val="15"/>
-        </w:numPr>
-        <w:spacing w:line="480" w:lineRule="auto"/>
-        <w:jc w:val="both"/>
-        <w:rPr>
-          <w:rFonts w:ascii="Times New Roman" w:hAnsi="Times New Roman" w:cs="Times New Roman"/>
-          <w:color w:val="000000"/>
-        </w:rPr>
-      </w:pPr>
-      <w:r>
-        <w:rPr>
-          <w:rFonts w:ascii="Times New Roman" w:hAnsi="Times New Roman" w:cs="Times New Roman"/>
-          <w:color w:val="000000"/>
-        </w:rPr>
-        <w:t>Wawancara</w:t>
-      </w:r>
-    </w:p>
-    <w:p>
-      <w:pPr>
-        <w:spacing w:line="480" w:lineRule="auto"/>
-        <w:ind w:left="720"/>
-        <w:jc w:val="both"/>
-        <w:rPr>
-          <w:rFonts w:ascii="Times New Roman" w:hAnsi="Times New Roman" w:cs="Times New Roman"/>
-          <w:color w:val="000000"/>
-        </w:rPr>
-      </w:pPr>
-      <w:r>
-        <w:rPr>
-          <w:rFonts w:ascii="Times New Roman" w:hAnsi="Times New Roman" w:cs="Times New Roman"/>
-          <w:color w:val="000000"/>
-        </w:rPr>
-        <w:t>Salah satu metode yang di gunakan untuk memperoleh data dengan mengajukan pertanyaan-pertanyaan dengan pihak yang dapat memberikan informasi khususnya pada bagian admin CV. Garuda Infinity Kreasindo.</w:t>
-      </w:r>
+        <w:spacing w:line="480" w:lineRule="auto"/>
+        <w:ind w:left="1800"/>
+        <w:jc w:val="both"/>
+        <w:rPr>
+          <w:rFonts w:ascii="Times New Roman" w:hAnsi="Times New Roman" w:cs="Times New Roman"/>
+          <w:color w:val="000000"/>
+        </w:rPr>
+      </w:pPr>
+    </w:p>
+    <w:p>
+      <w:pPr>
+        <w:pStyle w:val="ListParagraph"/>
+        <w:spacing w:line="480" w:lineRule="auto"/>
+        <w:ind w:left="1800"/>
+        <w:jc w:val="both"/>
+        <w:rPr>
+          <w:rFonts w:ascii="Times New Roman" w:hAnsi="Times New Roman" w:cs="Times New Roman"/>
+          <w:color w:val="000000"/>
+        </w:rPr>
+      </w:pPr>
     </w:p>
     <w:p>
       <w:pPr>
@@ -2667,6 +2276,46 @@
           <w:rFonts w:ascii="Times New Roman" w:hAnsi="Times New Roman" w:cs="Times New Roman"/>
           <w:color w:val="000000"/>
         </w:rPr>
+        <w:t>Wawancara</w:t>
+      </w:r>
+    </w:p>
+    <w:p>
+      <w:pPr>
+        <w:spacing w:line="480" w:lineRule="auto"/>
+        <w:ind w:left="720"/>
+        <w:jc w:val="both"/>
+        <w:rPr>
+          <w:rFonts w:ascii="Times New Roman" w:hAnsi="Times New Roman" w:cs="Times New Roman"/>
+          <w:color w:val="000000"/>
+        </w:rPr>
+      </w:pPr>
+      <w:r>
+        <w:rPr>
+          <w:rFonts w:ascii="Times New Roman" w:hAnsi="Times New Roman" w:cs="Times New Roman"/>
+          <w:color w:val="000000"/>
+        </w:rPr>
+        <w:t>Salah satu metode yang di gunakan untuk memperoleh data dengan mengajukan pertanyaan-pertanyaan dengan pihak yang dapat memberikan informasi khususnya pada bagian admin CV. Garuda Infinity Kreasindo.</w:t>
+      </w:r>
+    </w:p>
+    <w:p>
+      <w:pPr>
+        <w:pStyle w:val="ListParagraph"/>
+        <w:numPr>
+          <w:ilvl w:val="0"/>
+          <w:numId w:val="15"/>
+        </w:numPr>
+        <w:spacing w:line="480" w:lineRule="auto"/>
+        <w:jc w:val="both"/>
+        <w:rPr>
+          <w:rFonts w:ascii="Times New Roman" w:hAnsi="Times New Roman" w:cs="Times New Roman"/>
+          <w:color w:val="000000"/>
+        </w:rPr>
+      </w:pPr>
+      <w:r>
+        <w:rPr>
+          <w:rFonts w:ascii="Times New Roman" w:hAnsi="Times New Roman" w:cs="Times New Roman"/>
+          <w:color w:val="000000"/>
+        </w:rPr>
         <w:t>Studi Pustaka</w:t>
       </w:r>
     </w:p>
@@ -2753,17 +2402,6 @@
     <w:p>
       <w:pPr>
         <w:spacing w:line="480" w:lineRule="auto"/>
-        <w:ind w:left="450"/>
-        <w:jc w:val="both"/>
-        <w:rPr>
-          <w:rFonts w:ascii="Times New Roman" w:hAnsi="Times New Roman" w:cs="Times New Roman"/>
-          <w:color w:val="000000"/>
-        </w:rPr>
-      </w:pPr>
-    </w:p>
-    <w:p>
-      <w:pPr>
-        <w:spacing w:line="480" w:lineRule="auto"/>
         <w:ind w:left="450" w:firstLine="270"/>
         <w:jc w:val="both"/>
         <w:rPr>
@@ -2791,7 +2429,22 @@
           <w:rFonts w:ascii="Times New Roman" w:hAnsi="Times New Roman" w:cs="Times New Roman"/>
           <w:color w:val="000000"/>
         </w:rPr>
-        <w:t>) dengan menggunakan metode waterfall adalah sebagai berikut :</w:t>
+        <w:t xml:space="preserve">) dengan menggunakan metode </w:t>
+      </w:r>
+      <w:r>
+        <w:rPr>
+          <w:rFonts w:ascii="Times New Roman" w:hAnsi="Times New Roman" w:cs="Times New Roman"/>
+          <w:i/>
+          <w:color w:val="000000"/>
+        </w:rPr>
+        <w:t>waterfall</w:t>
+      </w:r>
+      <w:r>
+        <w:rPr>
+          <w:rFonts w:ascii="Times New Roman" w:hAnsi="Times New Roman" w:cs="Times New Roman"/>
+          <w:color w:val="000000"/>
+        </w:rPr>
+        <w:t xml:space="preserve"> adalah sebagai berikut :</w:t>
       </w:r>
       <w:r>
         <w:rPr>
@@ -3019,7 +2672,22 @@
           <w:rFonts w:ascii="Times New Roman" w:hAnsi="Times New Roman" w:cs="Times New Roman"/>
           <w:color w:val="000000"/>
         </w:rPr>
-        <w:t xml:space="preserve">Implementasi waterfall pada aplikasi absensi di CV.Garuda Infinity Kreasindo. Di perusahaan tersebut sebelumnya masih menggunakan absen manual oleh para karyawan dengan cara input data melalui </w:t>
+        <w:t xml:space="preserve">Implementasi </w:t>
+      </w:r>
+      <w:r>
+        <w:rPr>
+          <w:rFonts w:ascii="Times New Roman" w:hAnsi="Times New Roman" w:cs="Times New Roman"/>
+          <w:i/>
+          <w:color w:val="000000"/>
+        </w:rPr>
+        <w:t>waterfall</w:t>
+      </w:r>
+      <w:r>
+        <w:rPr>
+          <w:rFonts w:ascii="Times New Roman" w:hAnsi="Times New Roman" w:cs="Times New Roman"/>
+          <w:color w:val="000000"/>
+        </w:rPr>
+        <w:t xml:space="preserve"> pada aplikasi absensi di CV.Garuda Infinity Kreasindo. Di perusahaan tersebut sebelumnya masih menggunakan absen manual oleh para karyawan dengan cara input data melalui </w:t>
       </w:r>
       <w:r>
         <w:rPr>
@@ -3190,8 +2858,6 @@
           <w:rFonts w:ascii="Times New Roman" w:eastAsia="Times New Roman" w:hAnsi="Times New Roman" w:cs="Times New Roman"/>
         </w:rPr>
       </w:pPr>
-      <w:bookmarkStart w:id="0" w:name="_GoBack"/>
-      <w:bookmarkEnd w:id="0"/>
     </w:p>
     <w:p>
       <w:pPr>
@@ -3357,6 +3023,58 @@
           <w:color w:val="000000"/>
         </w:rPr>
       </w:pPr>
+    </w:p>
+    <w:p>
+      <w:pPr>
+        <w:spacing w:line="480" w:lineRule="auto"/>
+        <w:jc w:val="both"/>
+        <w:rPr>
+          <w:rFonts w:ascii="Times New Roman" w:hAnsi="Times New Roman" w:cs="Times New Roman"/>
+          <w:color w:val="000000"/>
+        </w:rPr>
+      </w:pPr>
+    </w:p>
+    <w:p>
+      <w:pPr>
+        <w:spacing w:line="480" w:lineRule="auto"/>
+        <w:jc w:val="both"/>
+        <w:rPr>
+          <w:rFonts w:ascii="Times New Roman" w:hAnsi="Times New Roman" w:cs="Times New Roman"/>
+          <w:color w:val="000000"/>
+        </w:rPr>
+      </w:pPr>
+    </w:p>
+    <w:p>
+      <w:pPr>
+        <w:spacing w:line="480" w:lineRule="auto"/>
+        <w:jc w:val="both"/>
+        <w:rPr>
+          <w:rFonts w:ascii="Times New Roman" w:hAnsi="Times New Roman" w:cs="Times New Roman"/>
+          <w:color w:val="000000"/>
+        </w:rPr>
+      </w:pPr>
+    </w:p>
+    <w:p>
+      <w:pPr>
+        <w:spacing w:line="480" w:lineRule="auto"/>
+        <w:jc w:val="both"/>
+        <w:rPr>
+          <w:rFonts w:ascii="Times New Roman" w:hAnsi="Times New Roman" w:cs="Times New Roman"/>
+          <w:color w:val="000000"/>
+        </w:rPr>
+      </w:pPr>
+    </w:p>
+    <w:p>
+      <w:pPr>
+        <w:spacing w:line="480" w:lineRule="auto"/>
+        <w:jc w:val="both"/>
+        <w:rPr>
+          <w:rFonts w:ascii="Times New Roman" w:hAnsi="Times New Roman" w:cs="Times New Roman"/>
+          <w:color w:val="000000"/>
+        </w:rPr>
+      </w:pPr>
+      <w:bookmarkStart w:id="0" w:name="_GoBack"/>
+      <w:bookmarkEnd w:id="0"/>
     </w:p>
     <w:sectPr>
       <w:pgSz w:w="12240" w:h="15840"/>

--- a/BAB 1/BAB I.docx
+++ b/BAB 1/BAB I.docx
@@ -255,21 +255,7 @@
           <w:rFonts w:ascii="Times" w:hAnsi="Times" w:cs="Times"/>
           <w:color w:val="000000"/>
         </w:rPr>
-        <w:t>(</w:t>
-      </w:r>
-      <w:r>
-        <w:rPr>
-          <w:rFonts w:ascii="Times" w:hAnsi="Times" w:cs="Times"/>
-          <w:color w:val="000000"/>
-        </w:rPr>
-        <w:t>Jocom, Nekie. 2013)</w:t>
-      </w:r>
-      <w:r>
-        <w:rPr>
-          <w:rFonts w:ascii="Times" w:hAnsi="Times" w:cs="Times"/>
-          <w:color w:val="000000"/>
-        </w:rPr>
-        <w:t xml:space="preserve"> </w:t>
+        <w:t xml:space="preserve">(Jocom, Nekie. 2013) </w:t>
       </w:r>
       <w:r>
         <w:rPr>
@@ -1114,6 +1100,44 @@
           <w:rFonts w:ascii="Times New Roman" w:hAnsi="Times New Roman" w:cs="Times New Roman"/>
           <w:color w:val="000000" w:themeColor="text1"/>
         </w:rPr>
+        <w:t xml:space="preserve">Menurut </w:t>
+      </w:r>
+      <w:r>
+        <w:rPr>
+          <w:rFonts w:ascii="Times New Roman" w:eastAsia="Times New Roman" w:hAnsi="Times New Roman" w:cs="Times New Roman"/>
+          <w:color w:val="000000" w:themeColor="text1"/>
+          <w:lang w:val="id-ID"/>
+        </w:rPr>
+        <w:t>(</w:t>
+      </w:r>
+      <w:r>
+        <w:rPr>
+          <w:rFonts w:ascii="Times New Roman" w:hAnsi="Times New Roman" w:cs="Times New Roman"/>
+          <w:color w:val="000000" w:themeColor="text1"/>
+        </w:rPr>
+        <w:t>Akshay Somkuwar, 2016</w:t>
+      </w:r>
+      <w:r>
+        <w:rPr>
+          <w:rFonts w:ascii="Times New Roman" w:eastAsia="Times New Roman" w:hAnsi="Times New Roman" w:cs="Times New Roman"/>
+          <w:color w:val="000000" w:themeColor="text1"/>
+          <w:lang w:val="id-ID"/>
+        </w:rPr>
+        <w:t>)</w:t>
+      </w:r>
+      <w:r>
+        <w:rPr>
+          <w:rFonts w:ascii="Times New Roman" w:eastAsia="Times New Roman" w:hAnsi="Times New Roman" w:cs="Times New Roman"/>
+          <w:color w:val="000000" w:themeColor="text1"/>
+          <w:lang w:val="id-ID"/>
+        </w:rPr>
+        <w:t xml:space="preserve"> </w:t>
+      </w:r>
+      <w:r>
+        <w:rPr>
+          <w:rFonts w:ascii="Times New Roman" w:hAnsi="Times New Roman" w:cs="Times New Roman"/>
+          <w:color w:val="000000" w:themeColor="text1"/>
+        </w:rPr>
         <w:t xml:space="preserve">iBeacon adalah protokol yang dikembangkan oleh </w:t>
       </w:r>
       <w:r>
@@ -1213,287 +1237,253 @@
         </w:rPr>
         <w:t>.</w:t>
       </w:r>
+      <w:r>
+        <w:rPr>
+          <w:rFonts w:ascii="Times" w:hAnsi="Times" w:cs="Times"/>
+          <w:color w:val="000000" w:themeColor="text1"/>
+        </w:rPr>
+        <w:t xml:space="preserve"> </w:t>
+      </w:r>
+      <w:r>
+        <w:rPr>
+          <w:rFonts w:ascii="Times New Roman" w:eastAsia="Times New Roman" w:hAnsi="Times New Roman" w:cs="Times New Roman"/>
+          <w:color w:val="000000" w:themeColor="text1"/>
+          <w:lang w:val="id-ID"/>
+        </w:rPr>
+        <w:t xml:space="preserve">iBeacon menggunakan </w:t>
+      </w:r>
+      <w:r>
+        <w:rPr>
+          <w:rFonts w:ascii="Times New Roman" w:hAnsi="Times New Roman" w:cs="Times New Roman"/>
+          <w:i/>
+          <w:color w:val="000000" w:themeColor="text1"/>
+        </w:rPr>
+        <w:t>Bluetooth low energy</w:t>
+      </w:r>
+      <w:r>
+        <w:rPr>
+          <w:rFonts w:ascii="Times New Roman" w:hAnsi="Times New Roman" w:cs="Times New Roman"/>
+          <w:color w:val="000000" w:themeColor="text1"/>
+        </w:rPr>
+        <w:t xml:space="preserve"> (BLE)</w:t>
+      </w:r>
+      <w:r>
+        <w:rPr>
+          <w:rFonts w:ascii="Times New Roman" w:eastAsia="Times New Roman" w:hAnsi="Times New Roman" w:cs="Times New Roman"/>
+          <w:color w:val="000000" w:themeColor="text1"/>
+          <w:lang w:val="id-ID"/>
+        </w:rPr>
+        <w:t xml:space="preserve"> </w:t>
+      </w:r>
+      <w:r>
+        <w:rPr>
+          <w:rFonts w:ascii="Times New Roman" w:eastAsia="Times New Roman" w:hAnsi="Times New Roman" w:cs="Times New Roman"/>
+          <w:color w:val="000000" w:themeColor="text1"/>
+          <w:lang w:val="id-ID"/>
+        </w:rPr>
+        <w:t xml:space="preserve">untuk mentransmisikan pengenal unik secara </w:t>
+      </w:r>
+      <w:r>
+        <w:rPr>
+          <w:rFonts w:ascii="Times New Roman" w:eastAsia="Times New Roman" w:hAnsi="Times New Roman" w:cs="Times New Roman"/>
+          <w:i/>
+          <w:color w:val="000000" w:themeColor="text1"/>
+          <w:lang w:val="id-ID"/>
+        </w:rPr>
+        <w:t>universal</w:t>
+      </w:r>
+      <w:r>
+        <w:rPr>
+          <w:rFonts w:ascii="Times New Roman" w:eastAsia="Times New Roman" w:hAnsi="Times New Roman" w:cs="Times New Roman"/>
+          <w:color w:val="000000" w:themeColor="text1"/>
+          <w:lang w:val="id-ID"/>
+        </w:rPr>
+        <w:t xml:space="preserve"> yang dipilih dan beberapa </w:t>
+      </w:r>
+      <w:r>
+        <w:rPr>
+          <w:rFonts w:ascii="Times New Roman" w:eastAsia="Times New Roman" w:hAnsi="Times New Roman" w:cs="Times New Roman"/>
+          <w:i/>
+          <w:color w:val="000000" w:themeColor="text1"/>
+          <w:lang w:val="id-ID"/>
+        </w:rPr>
+        <w:t>byte</w:t>
+      </w:r>
+      <w:r>
+        <w:rPr>
+          <w:rFonts w:ascii="Times New Roman" w:eastAsia="Times New Roman" w:hAnsi="Times New Roman" w:cs="Times New Roman"/>
+          <w:color w:val="000000" w:themeColor="text1"/>
+          <w:lang w:val="id-ID"/>
+        </w:rPr>
+        <w:t xml:space="preserve"> yang </w:t>
+      </w:r>
+      <w:r>
+        <w:rPr>
+          <w:rFonts w:ascii="Times New Roman" w:eastAsia="Times New Roman" w:hAnsi="Times New Roman" w:cs="Times New Roman"/>
+          <w:color w:val="000000" w:themeColor="text1"/>
+          <w:lang w:val="id-ID"/>
+        </w:rPr>
+        <w:t xml:space="preserve">akan </w:t>
+      </w:r>
+      <w:r>
+        <w:rPr>
+          <w:rFonts w:ascii="Times New Roman" w:eastAsia="Times New Roman" w:hAnsi="Times New Roman" w:cs="Times New Roman"/>
+          <w:color w:val="000000" w:themeColor="text1"/>
+          <w:lang w:val="id-ID"/>
+        </w:rPr>
+        <w:t>dikirim dengannya</w:t>
+      </w:r>
+      <w:r>
+        <w:rPr>
+          <w:rFonts w:ascii="Times New Roman" w:eastAsia="Times New Roman" w:hAnsi="Times New Roman" w:cs="Times New Roman"/>
+          <w:color w:val="000000" w:themeColor="text1"/>
+          <w:lang w:val="id-ID"/>
+        </w:rPr>
+        <w:t>,</w:t>
+      </w:r>
+      <w:r>
+        <w:rPr>
+          <w:rFonts w:ascii="Times New Roman" w:eastAsia="Times New Roman" w:hAnsi="Times New Roman" w:cs="Times New Roman"/>
+          <w:color w:val="000000" w:themeColor="text1"/>
+          <w:lang w:val="id-ID"/>
+        </w:rPr>
+        <w:t xml:space="preserve"> dapat</w:t>
+      </w:r>
+      <w:r>
+        <w:rPr>
+          <w:rFonts w:ascii="Times New Roman" w:eastAsia="Times New Roman" w:hAnsi="Times New Roman" w:cs="Times New Roman"/>
+          <w:color w:val="000000" w:themeColor="text1"/>
+          <w:lang w:val="id-ID"/>
+        </w:rPr>
+        <w:t xml:space="preserve"> juga</w:t>
+      </w:r>
+      <w:r>
+        <w:rPr>
+          <w:rFonts w:ascii="Times New Roman" w:eastAsia="Times New Roman" w:hAnsi="Times New Roman" w:cs="Times New Roman"/>
+          <w:color w:val="000000" w:themeColor="text1"/>
+          <w:lang w:val="id-ID"/>
+        </w:rPr>
+        <w:t xml:space="preserve"> digunakan untuk menentukan lokasi fisik perangkat, melacak pelanggan, atau memicu tindakan berdasarkan lokasi pada perangkat seperti pemeriksaan di media sosial atau </w:t>
+      </w:r>
+      <w:r>
+        <w:rPr>
+          <w:rFonts w:ascii="Times New Roman" w:eastAsia="Times New Roman" w:hAnsi="Times New Roman" w:cs="Times New Roman"/>
+          <w:i/>
+          <w:color w:val="000000" w:themeColor="text1"/>
+          <w:lang w:val="id-ID"/>
+        </w:rPr>
+        <w:t>push notification</w:t>
+      </w:r>
+      <w:r>
+        <w:rPr>
+          <w:rFonts w:ascii="Times New Roman" w:eastAsia="Times New Roman" w:hAnsi="Times New Roman" w:cs="Times New Roman"/>
+          <w:i/>
+          <w:color w:val="000000" w:themeColor="text1"/>
+          <w:lang w:val="id-ID"/>
+        </w:rPr>
+        <w:t xml:space="preserve">. </w:t>
+      </w:r>
+      <w:r>
+        <w:rPr>
+          <w:rFonts w:ascii="Times New Roman" w:eastAsia="Times New Roman" w:hAnsi="Times New Roman" w:cs="Times New Roman"/>
+          <w:color w:val="000000" w:themeColor="text1"/>
+          <w:lang w:val="id-ID"/>
+        </w:rPr>
+        <w:t xml:space="preserve">Salah satu aplikasi mendistribusikan pesan pada </w:t>
+      </w:r>
+      <w:r>
+        <w:rPr>
+          <w:rFonts w:ascii="Times New Roman" w:eastAsia="Times New Roman" w:hAnsi="Times New Roman" w:cs="Times New Roman"/>
+          <w:color w:val="000000" w:themeColor="text1"/>
+          <w:lang w:val="id-ID"/>
+        </w:rPr>
+        <w:t>maksud</w:t>
+      </w:r>
+      <w:r>
+        <w:rPr>
+          <w:rFonts w:ascii="Times New Roman" w:eastAsia="Times New Roman" w:hAnsi="Times New Roman" w:cs="Times New Roman"/>
+          <w:color w:val="000000" w:themeColor="text1"/>
+          <w:lang w:val="id-ID"/>
+        </w:rPr>
+        <w:t xml:space="preserve"> tertentu, misalnya toko, halte bus, ruangan atau lokasi yang lebih spesifik seperti mesin penjual otomatis</w:t>
+      </w:r>
+      <w:r>
+        <w:rPr>
+          <w:rFonts w:ascii="Times New Roman" w:eastAsia="Times New Roman" w:hAnsi="Times New Roman" w:cs="Times New Roman"/>
+          <w:color w:val="000000" w:themeColor="text1"/>
+          <w:lang w:val="id-ID"/>
+        </w:rPr>
+        <w:t>.</w:t>
+      </w:r>
+    </w:p>
+    <w:p>
+      <w:pPr>
+        <w:widowControl w:val="0"/>
+        <w:autoSpaceDE w:val="0"/>
+        <w:autoSpaceDN w:val="0"/>
+        <w:adjustRightInd w:val="0"/>
+        <w:spacing w:after="240" w:line="480" w:lineRule="auto"/>
+        <w:ind w:firstLine="420"/>
+        <w:jc w:val="both"/>
+        <w:rPr>
+          <w:rFonts w:ascii="Times" w:hAnsi="Times" w:cs="Times"/>
+          <w:color w:val="000000" w:themeColor="text1"/>
+        </w:rPr>
+      </w:pPr>
+      <w:r>
+        <w:rPr>
+          <w:rFonts w:ascii="Times New Roman" w:eastAsia="Times New Roman" w:hAnsi="Times New Roman" w:cs="Times New Roman"/>
+          <w:color w:val="000000" w:themeColor="text1"/>
+          <w:lang w:val="id-ID"/>
+        </w:rPr>
+        <w:t xml:space="preserve">Pada zaman yang moderen ini masih banyak perusahaan-perusahaan yang belum menggunakan teknologi </w:t>
+      </w:r>
+      <w:r>
+        <w:rPr>
+          <w:rFonts w:ascii="Times New Roman" w:eastAsia="Times New Roman" w:hAnsi="Times New Roman" w:cs="Times New Roman"/>
+          <w:color w:val="000000" w:themeColor="text1"/>
+          <w:lang w:val="id-ID"/>
+        </w:rPr>
+        <w:t xml:space="preserve">terbaru, seperti pada perusahaan CV.Garuda Infinity Kreasindo dalam hal melakukan absensi karyawan. Di CV.Garuda Infinity Kreasindo ini dalam melakukan absensi masih menggunakan </w:t>
+      </w:r>
+      <w:r>
+        <w:rPr>
+          <w:rFonts w:ascii="Times New Roman" w:eastAsia="Times New Roman" w:hAnsi="Times New Roman" w:cs="Times New Roman"/>
+          <w:i/>
+          <w:color w:val="000000" w:themeColor="text1"/>
+          <w:lang w:val="id-ID"/>
+        </w:rPr>
+        <w:t>google sheet</w:t>
+      </w:r>
+      <w:r>
+        <w:rPr>
+          <w:rFonts w:ascii="Times New Roman" w:eastAsia="Times New Roman" w:hAnsi="Times New Roman" w:cs="Times New Roman"/>
+          <w:i/>
+          <w:color w:val="000000" w:themeColor="text1"/>
+          <w:lang w:val="id-ID"/>
+        </w:rPr>
+        <w:t xml:space="preserve"> </w:t>
+      </w:r>
+      <w:r>
+        <w:rPr>
+          <w:rFonts w:ascii="Times New Roman" w:eastAsia="Times New Roman" w:hAnsi="Times New Roman" w:cs="Times New Roman"/>
+          <w:color w:val="000000" w:themeColor="text1"/>
+          <w:lang w:val="id-ID"/>
+        </w:rPr>
+        <w:t>yang harus mengetik untuk melakukan absensi.</w:t>
+      </w:r>
     </w:p>
     <w:p>
       <w:pPr>
         <w:spacing w:line="480" w:lineRule="auto"/>
-        <w:jc w:val="both"/>
-        <w:rPr>
-          <w:rFonts w:ascii="Times New Roman" w:eastAsia="Times New Roman" w:hAnsi="Times New Roman" w:cs="Times New Roman"/>
-          <w:color w:val="000000" w:themeColor="text1"/>
-          <w:lang w:val="id-ID"/>
-        </w:rPr>
-      </w:pPr>
-      <w:r>
-        <w:rPr>
-          <w:rFonts w:ascii="Times New Roman" w:hAnsi="Times New Roman" w:cs="Times New Roman"/>
-          <w:color w:val="000000" w:themeColor="text1"/>
-        </w:rPr>
-        <w:tab/>
-      </w:r>
-      <w:r>
-        <w:rPr>
-          <w:rFonts w:ascii="Times New Roman" w:eastAsia="Times New Roman" w:hAnsi="Times New Roman" w:cs="Times New Roman"/>
-          <w:color w:val="000000" w:themeColor="text1"/>
-          <w:lang w:val="id-ID"/>
-        </w:rPr>
-        <w:t xml:space="preserve">iBeacon menggunakan </w:t>
-      </w:r>
-      <w:r>
-        <w:rPr>
-          <w:rFonts w:ascii="Times New Roman" w:hAnsi="Times New Roman" w:cs="Times New Roman"/>
-          <w:i/>
-          <w:color w:val="000000" w:themeColor="text1"/>
-        </w:rPr>
-        <w:t>Bluetooth low energy</w:t>
-      </w:r>
-      <w:r>
-        <w:rPr>
-          <w:rFonts w:ascii="Times New Roman" w:hAnsi="Times New Roman" w:cs="Times New Roman"/>
-          <w:color w:val="000000" w:themeColor="text1"/>
-        </w:rPr>
-        <w:t xml:space="preserve"> (BLE)</w:t>
-      </w:r>
-      <w:r>
-        <w:rPr>
-          <w:rFonts w:ascii="Times New Roman" w:eastAsia="Times New Roman" w:hAnsi="Times New Roman" w:cs="Times New Roman"/>
-          <w:color w:val="000000" w:themeColor="text1"/>
-          <w:lang w:val="id-ID"/>
-        </w:rPr>
-        <w:t xml:space="preserve"> </w:t>
-      </w:r>
-      <w:r>
-        <w:rPr>
-          <w:rFonts w:ascii="Times New Roman" w:eastAsia="Times New Roman" w:hAnsi="Times New Roman" w:cs="Times New Roman"/>
-          <w:color w:val="000000" w:themeColor="text1"/>
-          <w:lang w:val="id-ID"/>
-        </w:rPr>
-        <w:t xml:space="preserve">untuk mentransmisikan pengenal unik secara </w:t>
-      </w:r>
-      <w:r>
-        <w:rPr>
-          <w:rFonts w:ascii="Times New Roman" w:eastAsia="Times New Roman" w:hAnsi="Times New Roman" w:cs="Times New Roman"/>
-          <w:i/>
-          <w:color w:val="000000" w:themeColor="text1"/>
-          <w:lang w:val="id-ID"/>
-        </w:rPr>
-        <w:t>universal</w:t>
-      </w:r>
-      <w:r>
-        <w:rPr>
-          <w:rFonts w:ascii="Times New Roman" w:eastAsia="Times New Roman" w:hAnsi="Times New Roman" w:cs="Times New Roman"/>
-          <w:color w:val="000000" w:themeColor="text1"/>
-          <w:lang w:val="id-ID"/>
-        </w:rPr>
-        <w:t xml:space="preserve"> yang dipilih dan beberapa </w:t>
-      </w:r>
-      <w:r>
-        <w:rPr>
-          <w:rFonts w:ascii="Times New Roman" w:eastAsia="Times New Roman" w:hAnsi="Times New Roman" w:cs="Times New Roman"/>
-          <w:i/>
-          <w:color w:val="000000" w:themeColor="text1"/>
-          <w:lang w:val="id-ID"/>
-        </w:rPr>
-        <w:t>byte</w:t>
-      </w:r>
-      <w:r>
-        <w:rPr>
-          <w:rFonts w:ascii="Times New Roman" w:eastAsia="Times New Roman" w:hAnsi="Times New Roman" w:cs="Times New Roman"/>
-          <w:color w:val="000000" w:themeColor="text1"/>
-          <w:lang w:val="id-ID"/>
-        </w:rPr>
-        <w:t xml:space="preserve"> yang </w:t>
-      </w:r>
-      <w:r>
-        <w:rPr>
-          <w:rFonts w:ascii="Times New Roman" w:eastAsia="Times New Roman" w:hAnsi="Times New Roman" w:cs="Times New Roman"/>
-          <w:color w:val="000000" w:themeColor="text1"/>
-          <w:lang w:val="id-ID"/>
-        </w:rPr>
-        <w:t xml:space="preserve">akan </w:t>
-      </w:r>
-      <w:r>
-        <w:rPr>
-          <w:rFonts w:ascii="Times New Roman" w:eastAsia="Times New Roman" w:hAnsi="Times New Roman" w:cs="Times New Roman"/>
-          <w:color w:val="000000" w:themeColor="text1"/>
-          <w:lang w:val="id-ID"/>
-        </w:rPr>
-        <w:t>dikirim dengannya</w:t>
-      </w:r>
-      <w:r>
-        <w:rPr>
-          <w:rFonts w:ascii="Times New Roman" w:eastAsia="Times New Roman" w:hAnsi="Times New Roman" w:cs="Times New Roman"/>
-          <w:color w:val="000000" w:themeColor="text1"/>
-          <w:lang w:val="id-ID"/>
-        </w:rPr>
-        <w:t>,</w:t>
-      </w:r>
-      <w:r>
-        <w:rPr>
-          <w:rFonts w:ascii="Times New Roman" w:eastAsia="Times New Roman" w:hAnsi="Times New Roman" w:cs="Times New Roman"/>
-          <w:color w:val="000000" w:themeColor="text1"/>
-          <w:lang w:val="id-ID"/>
-        </w:rPr>
-        <w:t xml:space="preserve"> dapat</w:t>
-      </w:r>
-      <w:r>
-        <w:rPr>
-          <w:rFonts w:ascii="Times New Roman" w:eastAsia="Times New Roman" w:hAnsi="Times New Roman" w:cs="Times New Roman"/>
-          <w:color w:val="000000" w:themeColor="text1"/>
-          <w:lang w:val="id-ID"/>
-        </w:rPr>
-        <w:t xml:space="preserve"> juga</w:t>
-      </w:r>
-      <w:r>
-        <w:rPr>
-          <w:rFonts w:ascii="Times New Roman" w:eastAsia="Times New Roman" w:hAnsi="Times New Roman" w:cs="Times New Roman"/>
-          <w:color w:val="000000" w:themeColor="text1"/>
-          <w:lang w:val="id-ID"/>
-        </w:rPr>
-        <w:t xml:space="preserve"> digunakan untuk menentukan lokasi fisik perangkat, melacak pelanggan, atau memicu tindakan berdasarkan lokasi pada perangkat seperti pemeriksaan di media sosial atau </w:t>
-      </w:r>
-      <w:r>
-        <w:rPr>
-          <w:rFonts w:ascii="Times New Roman" w:eastAsia="Times New Roman" w:hAnsi="Times New Roman" w:cs="Times New Roman"/>
-          <w:i/>
-          <w:color w:val="000000" w:themeColor="text1"/>
-          <w:lang w:val="id-ID"/>
-        </w:rPr>
-        <w:t>push notification</w:t>
-      </w:r>
-      <w:r>
-        <w:rPr>
-          <w:rFonts w:ascii="Times New Roman" w:eastAsia="Times New Roman" w:hAnsi="Times New Roman" w:cs="Times New Roman"/>
-          <w:i/>
-          <w:color w:val="000000" w:themeColor="text1"/>
-          <w:lang w:val="id-ID"/>
-        </w:rPr>
-        <w:t xml:space="preserve">. </w:t>
-      </w:r>
-      <w:r>
-        <w:rPr>
-          <w:rFonts w:ascii="Times New Roman" w:eastAsia="Times New Roman" w:hAnsi="Times New Roman" w:cs="Times New Roman"/>
-          <w:color w:val="000000" w:themeColor="text1"/>
-          <w:lang w:val="id-ID"/>
-        </w:rPr>
-        <w:t xml:space="preserve">Salah satu aplikasi mendistribusikan pesan pada </w:t>
-      </w:r>
-      <w:r>
-        <w:rPr>
-          <w:rFonts w:ascii="Times New Roman" w:eastAsia="Times New Roman" w:hAnsi="Times New Roman" w:cs="Times New Roman"/>
-          <w:color w:val="000000" w:themeColor="text1"/>
-          <w:lang w:val="id-ID"/>
-        </w:rPr>
-        <w:t>maksud</w:t>
-      </w:r>
-      <w:r>
-        <w:rPr>
-          <w:rFonts w:ascii="Times New Roman" w:eastAsia="Times New Roman" w:hAnsi="Times New Roman" w:cs="Times New Roman"/>
-          <w:color w:val="000000" w:themeColor="text1"/>
-          <w:lang w:val="id-ID"/>
-        </w:rPr>
-        <w:t xml:space="preserve"> tertentu, misalnya toko, halte bus, ruangan atau lokasi yang lebih spesifik seperti mesin penjual otomatis</w:t>
-      </w:r>
-      <w:r>
-        <w:rPr>
-          <w:rFonts w:ascii="Times New Roman" w:eastAsia="Times New Roman" w:hAnsi="Times New Roman" w:cs="Times New Roman"/>
-          <w:color w:val="000000" w:themeColor="text1"/>
-          <w:lang w:val="id-ID"/>
-        </w:rPr>
-        <w:t xml:space="preserve"> (</w:t>
-      </w:r>
-      <w:r>
-        <w:rPr>
-          <w:rFonts w:ascii="Times New Roman" w:hAnsi="Times New Roman" w:cs="Times New Roman"/>
-          <w:color w:val="000000" w:themeColor="text1"/>
-        </w:rPr>
-        <w:t>Akshay Somkuwar, 2016</w:t>
-      </w:r>
-      <w:r>
-        <w:rPr>
-          <w:rFonts w:ascii="Times New Roman" w:eastAsia="Times New Roman" w:hAnsi="Times New Roman" w:cs="Times New Roman"/>
-          <w:color w:val="000000" w:themeColor="text1"/>
-          <w:lang w:val="id-ID"/>
-        </w:rPr>
-        <w:t>)</w:t>
-      </w:r>
-      <w:r>
-        <w:rPr>
-          <w:rFonts w:ascii="Times New Roman" w:eastAsia="Times New Roman" w:hAnsi="Times New Roman" w:cs="Times New Roman"/>
-          <w:color w:val="000000" w:themeColor="text1"/>
-          <w:lang w:val="id-ID"/>
-        </w:rPr>
-        <w:t>.</w:t>
-      </w:r>
-    </w:p>
-    <w:p>
-      <w:pPr>
-        <w:spacing w:line="480" w:lineRule="auto"/>
-        <w:jc w:val="both"/>
-        <w:rPr>
-          <w:rFonts w:ascii="Times New Roman" w:eastAsia="Times New Roman" w:hAnsi="Times New Roman" w:cs="Times New Roman"/>
-          <w:color w:val="538135" w:themeColor="accent6" w:themeShade="BF"/>
-          <w:lang w:val="id-ID"/>
-        </w:rPr>
-      </w:pPr>
-      <w:r>
-        <w:rPr>
-          <w:rFonts w:ascii="Times New Roman" w:eastAsia="Times New Roman" w:hAnsi="Times New Roman" w:cs="Times New Roman"/>
-          <w:color w:val="000000" w:themeColor="text1"/>
-          <w:lang w:val="id-ID"/>
-        </w:rPr>
-        <w:tab/>
-        <w:t xml:space="preserve">Pada zaman yang moderen ini masih banyak perusahaan-perusahaan yang belum menggunakan teknologi </w:t>
-      </w:r>
-      <w:r>
-        <w:rPr>
-          <w:rFonts w:ascii="Times New Roman" w:eastAsia="Times New Roman" w:hAnsi="Times New Roman" w:cs="Times New Roman"/>
-          <w:color w:val="000000" w:themeColor="text1"/>
-          <w:lang w:val="id-ID"/>
-        </w:rPr>
-        <w:t xml:space="preserve">terbaru, seperti pada perusahaan CV.Garuda Infinity Kreasindo dalam hal melakukan absensi karyawan. Di CV.Garuda Infinity Kreasindo ini dalam melakukan absensi masih menggunakan </w:t>
-      </w:r>
-      <w:r>
-        <w:rPr>
-          <w:rFonts w:ascii="Times New Roman" w:eastAsia="Times New Roman" w:hAnsi="Times New Roman" w:cs="Times New Roman"/>
-          <w:i/>
-          <w:color w:val="000000" w:themeColor="text1"/>
-          <w:lang w:val="id-ID"/>
-        </w:rPr>
-        <w:t>google sheet</w:t>
-      </w:r>
-      <w:r>
-        <w:rPr>
-          <w:rFonts w:ascii="Times New Roman" w:eastAsia="Times New Roman" w:hAnsi="Times New Roman" w:cs="Times New Roman"/>
-          <w:i/>
-          <w:color w:val="000000" w:themeColor="text1"/>
-          <w:lang w:val="id-ID"/>
-        </w:rPr>
-        <w:t xml:space="preserve"> </w:t>
-      </w:r>
-      <w:r>
-        <w:rPr>
-          <w:rFonts w:ascii="Times New Roman" w:eastAsia="Times New Roman" w:hAnsi="Times New Roman" w:cs="Times New Roman"/>
-          <w:color w:val="000000" w:themeColor="text1"/>
-          <w:lang w:val="id-ID"/>
-        </w:rPr>
-        <w:t>yang harus mengetik untuk melakukan absensi.</w:t>
-      </w:r>
-    </w:p>
-    <w:p>
-      <w:pPr>
-        <w:spacing w:line="480" w:lineRule="auto"/>
-        <w:jc w:val="both"/>
-        <w:rPr>
-          <w:rFonts w:ascii="Times New Roman" w:hAnsi="Times New Roman" w:cs="Times New Roman"/>
-        </w:rPr>
-      </w:pPr>
-      <w:r>
-        <w:rPr>
-          <w:rFonts w:ascii="Times New Roman" w:hAnsi="Times New Roman" w:cs="Times New Roman"/>
-        </w:rPr>
-        <w:tab/>
-      </w:r>
+        <w:ind w:firstLine="420"/>
+        <w:jc w:val="both"/>
+        <w:rPr>
+          <w:rFonts w:ascii="Times New Roman" w:hAnsi="Times New Roman" w:cs="Times New Roman"/>
+        </w:rPr>
+      </w:pPr>
+      <w:bookmarkStart w:id="0" w:name="_GoBack"/>
+      <w:bookmarkEnd w:id="0"/>
       <w:r>
         <w:rPr>
           <w:rFonts w:ascii="Times New Roman" w:hAnsi="Times New Roman" w:cs="Times New Roman"/>
@@ -2050,14 +2040,7 @@
           <w:rFonts w:ascii="Times New Roman" w:hAnsi="Times New Roman" w:cs="Times New Roman"/>
           <w:color w:val="000000"/>
         </w:rPr>
-        <w:t xml:space="preserve">bulanan data absensi karyawan </w:t>
-      </w:r>
-      <w:r>
-        <w:rPr>
-          <w:rFonts w:ascii="Times New Roman" w:hAnsi="Times New Roman" w:cs="Times New Roman"/>
-          <w:color w:val="000000"/>
-        </w:rPr>
-        <w:t>CV. Garuda Infinity Kreasindo.</w:t>
+        <w:t>bulanan data absensi karyawan CV. Garuda Infinity Kreasindo.</w:t>
       </w:r>
     </w:p>
     <w:p>
@@ -3073,8 +3056,6 @@
           <w:color w:val="000000"/>
         </w:rPr>
       </w:pPr>
-      <w:bookmarkStart w:id="0" w:name="_GoBack"/>
-      <w:bookmarkEnd w:id="0"/>
     </w:p>
     <w:sectPr>
       <w:pgSz w:w="12240" w:h="15840"/>

--- a/BAB 1/BAB I.docx
+++ b/BAB 1/BAB I.docx
@@ -209,6 +209,138 @@
         <w:rPr>
           <w:rFonts w:ascii="Times New Roman" w:eastAsia="Times New Roman" w:hAnsi="Times New Roman" w:cs="Times New Roman"/>
         </w:rPr>
+        <w:t>sa</w:t>
+      </w:r>
+      <w:r>
+        <w:rPr>
+          <w:rFonts w:ascii="Times New Roman" w:eastAsia="Times New Roman" w:hAnsi="Times New Roman" w:cs="Times New Roman"/>
+        </w:rPr>
+        <w:t>ngat</w:t>
+      </w:r>
+      <w:proofErr w:type="spellEnd"/>
+      <w:r>
+        <w:rPr>
+          <w:rFonts w:ascii="Times New Roman" w:eastAsia="Times New Roman" w:hAnsi="Times New Roman" w:cs="Times New Roman"/>
+        </w:rPr>
+        <w:t xml:space="preserve"> </w:t>
+      </w:r>
+      <w:proofErr w:type="spellStart"/>
+      <w:r>
+        <w:rPr>
+          <w:rFonts w:ascii="Times New Roman" w:eastAsia="Times New Roman" w:hAnsi="Times New Roman" w:cs="Times New Roman"/>
+        </w:rPr>
+        <w:t>pesat</w:t>
+      </w:r>
+      <w:proofErr w:type="spellEnd"/>
+      <w:r>
+        <w:rPr>
+          <w:rFonts w:ascii="Times New Roman" w:eastAsia="Times New Roman" w:hAnsi="Times New Roman" w:cs="Times New Roman"/>
+        </w:rPr>
+        <w:t xml:space="preserve"> </w:t>
+      </w:r>
+      <w:proofErr w:type="spellStart"/>
+      <w:r>
+        <w:rPr>
+          <w:rFonts w:ascii="Times New Roman" w:eastAsia="Times New Roman" w:hAnsi="Times New Roman" w:cs="Times New Roman"/>
+        </w:rPr>
+        <w:t>dan</w:t>
+      </w:r>
+      <w:proofErr w:type="spellEnd"/>
+      <w:r>
+        <w:rPr>
+          <w:rFonts w:ascii="Times New Roman" w:eastAsia="Times New Roman" w:hAnsi="Times New Roman" w:cs="Times New Roman"/>
+        </w:rPr>
+        <w:t xml:space="preserve"> </w:t>
+      </w:r>
+      <w:proofErr w:type="spellStart"/>
+      <w:r>
+        <w:rPr>
+          <w:rFonts w:ascii="Times New Roman" w:eastAsia="Times New Roman" w:hAnsi="Times New Roman" w:cs="Times New Roman"/>
+        </w:rPr>
+        <w:t>penggunaannya</w:t>
+      </w:r>
+      <w:proofErr w:type="spellEnd"/>
+      <w:r>
+        <w:rPr>
+          <w:rFonts w:ascii="Times New Roman" w:eastAsia="Times New Roman" w:hAnsi="Times New Roman" w:cs="Times New Roman"/>
+        </w:rPr>
+        <w:t xml:space="preserve"> di </w:t>
+      </w:r>
+      <w:proofErr w:type="spellStart"/>
+      <w:r>
+        <w:rPr>
+          <w:rFonts w:ascii="Times New Roman" w:eastAsia="Times New Roman" w:hAnsi="Times New Roman" w:cs="Times New Roman"/>
+        </w:rPr>
+        <w:t>seluruh</w:t>
+      </w:r>
+      <w:proofErr w:type="spellEnd"/>
+      <w:r>
+        <w:rPr>
+          <w:rFonts w:ascii="Times New Roman" w:eastAsia="Times New Roman" w:hAnsi="Times New Roman" w:cs="Times New Roman"/>
+        </w:rPr>
+        <w:t xml:space="preserve"> </w:t>
+      </w:r>
+      <w:proofErr w:type="spellStart"/>
+      <w:r>
+        <w:rPr>
+          <w:rFonts w:ascii="Times New Roman" w:eastAsia="Times New Roman" w:hAnsi="Times New Roman" w:cs="Times New Roman"/>
+        </w:rPr>
+        <w:t>dunia</w:t>
+      </w:r>
+      <w:proofErr w:type="spellEnd"/>
+      <w:r>
+        <w:rPr>
+          <w:rFonts w:ascii="Times New Roman" w:eastAsia="Times New Roman" w:hAnsi="Times New Roman" w:cs="Times New Roman"/>
+        </w:rPr>
+        <w:t xml:space="preserve"> </w:t>
+      </w:r>
+      <w:proofErr w:type="spellStart"/>
+      <w:r>
+        <w:rPr>
+          <w:rFonts w:ascii="Times New Roman" w:eastAsia="Times New Roman" w:hAnsi="Times New Roman" w:cs="Times New Roman"/>
+        </w:rPr>
+        <w:t>terus</w:t>
+      </w:r>
+      <w:proofErr w:type="spellEnd"/>
+      <w:r>
+        <w:rPr>
+          <w:rFonts w:ascii="Times New Roman" w:eastAsia="Times New Roman" w:hAnsi="Times New Roman" w:cs="Times New Roman"/>
+        </w:rPr>
+        <w:t xml:space="preserve"> </w:t>
+      </w:r>
+      <w:proofErr w:type="spellStart"/>
+      <w:r>
+        <w:rPr>
+          <w:rFonts w:ascii="Times New Roman" w:eastAsia="Times New Roman" w:hAnsi="Times New Roman" w:cs="Times New Roman"/>
+        </w:rPr>
+        <w:t>meningkat</w:t>
+      </w:r>
+      <w:proofErr w:type="spellEnd"/>
+      <w:r>
+        <w:rPr>
+          <w:rFonts w:ascii="Times New Roman" w:eastAsia="Times New Roman" w:hAnsi="Times New Roman" w:cs="Times New Roman"/>
+        </w:rPr>
+        <w:t xml:space="preserve">. Hal </w:t>
+      </w:r>
+      <w:proofErr w:type="spellStart"/>
+      <w:r>
+        <w:rPr>
+          <w:rFonts w:ascii="Times New Roman" w:eastAsia="Times New Roman" w:hAnsi="Times New Roman" w:cs="Times New Roman"/>
+        </w:rPr>
+        <w:t>ini</w:t>
+      </w:r>
+      <w:proofErr w:type="spellEnd"/>
+      <w:r>
+        <w:rPr>
+          <w:rFonts w:ascii="Times New Roman" w:eastAsia="Times New Roman" w:hAnsi="Times New Roman" w:cs="Times New Roman"/>
+        </w:rPr>
+        <w:t xml:space="preserve"> </w:t>
+      </w:r>
+      <w:proofErr w:type="spellStart"/>
+      <w:r>
+        <w:rPr>
+          <w:rFonts w:ascii="Times New Roman" w:eastAsia="Times New Roman" w:hAnsi="Times New Roman" w:cs="Times New Roman"/>
+        </w:rPr>
         <w:t>sangat</w:t>
       </w:r>
       <w:proofErr w:type="spellEnd"/>
@@ -223,37 +355,286 @@
         <w:rPr>
           <w:rFonts w:ascii="Times New Roman" w:eastAsia="Times New Roman" w:hAnsi="Times New Roman" w:cs="Times New Roman"/>
         </w:rPr>
-        <w:t>pesat</w:t>
-      </w:r>
-      <w:proofErr w:type="spellEnd"/>
-      <w:r>
-        <w:rPr>
-          <w:rFonts w:ascii="Times New Roman" w:eastAsia="Times New Roman" w:hAnsi="Times New Roman" w:cs="Times New Roman"/>
-        </w:rPr>
-        <w:t xml:space="preserve"> </w:t>
-      </w:r>
-      <w:proofErr w:type="spellStart"/>
-      <w:r>
-        <w:rPr>
-          <w:rFonts w:ascii="Times New Roman" w:eastAsia="Times New Roman" w:hAnsi="Times New Roman" w:cs="Times New Roman"/>
-        </w:rPr>
-        <w:t>dan</w:t>
-      </w:r>
-      <w:proofErr w:type="spellEnd"/>
-      <w:r>
-        <w:rPr>
-          <w:rFonts w:ascii="Times New Roman" w:eastAsia="Times New Roman" w:hAnsi="Times New Roman" w:cs="Times New Roman"/>
-        </w:rPr>
-        <w:t xml:space="preserve"> </w:t>
-      </w:r>
-      <w:proofErr w:type="spellStart"/>
-      <w:r>
-        <w:rPr>
-          <w:rFonts w:ascii="Times New Roman" w:eastAsia="Times New Roman" w:hAnsi="Times New Roman" w:cs="Times New Roman"/>
-        </w:rPr>
-        <w:t>penggunaannya</w:t>
-      </w:r>
-      <w:proofErr w:type="spellEnd"/>
+        <w:t>memacu</w:t>
+      </w:r>
+      <w:proofErr w:type="spellEnd"/>
+      <w:r>
+        <w:rPr>
+          <w:rFonts w:ascii="Times New Roman" w:eastAsia="Times New Roman" w:hAnsi="Times New Roman" w:cs="Times New Roman"/>
+        </w:rPr>
+        <w:t xml:space="preserve"> </w:t>
+      </w:r>
+      <w:proofErr w:type="spellStart"/>
+      <w:r>
+        <w:rPr>
+          <w:rFonts w:ascii="Times New Roman" w:eastAsia="Times New Roman" w:hAnsi="Times New Roman" w:cs="Times New Roman"/>
+        </w:rPr>
+        <w:t>perkembangan</w:t>
+      </w:r>
+      <w:proofErr w:type="spellEnd"/>
+      <w:r>
+        <w:rPr>
+          <w:rFonts w:ascii="Times New Roman" w:eastAsia="Times New Roman" w:hAnsi="Times New Roman" w:cs="Times New Roman"/>
+        </w:rPr>
+        <w:t xml:space="preserve"> </w:t>
+      </w:r>
+      <w:proofErr w:type="spellStart"/>
+      <w:r>
+        <w:rPr>
+          <w:rFonts w:ascii="Times New Roman" w:eastAsia="Times New Roman" w:hAnsi="Times New Roman" w:cs="Times New Roman"/>
+        </w:rPr>
+        <w:t>perangkat</w:t>
+      </w:r>
+      <w:proofErr w:type="spellEnd"/>
+      <w:r>
+        <w:rPr>
+          <w:rFonts w:ascii="Times New Roman" w:eastAsia="Times New Roman" w:hAnsi="Times New Roman" w:cs="Times New Roman"/>
+        </w:rPr>
+        <w:t xml:space="preserve"> </w:t>
+      </w:r>
+      <w:proofErr w:type="spellStart"/>
+      <w:r>
+        <w:rPr>
+          <w:rFonts w:ascii="Times New Roman" w:eastAsia="Times New Roman" w:hAnsi="Times New Roman" w:cs="Times New Roman"/>
+        </w:rPr>
+        <w:t>lunak</w:t>
+      </w:r>
+      <w:proofErr w:type="spellEnd"/>
+      <w:r>
+        <w:rPr>
+          <w:rFonts w:ascii="Times New Roman" w:eastAsia="Times New Roman" w:hAnsi="Times New Roman" w:cs="Times New Roman"/>
+        </w:rPr>
+        <w:t xml:space="preserve"> (</w:t>
+      </w:r>
+      <w:r>
+        <w:rPr>
+          <w:rFonts w:ascii="Times New Roman" w:eastAsia="Times New Roman" w:hAnsi="Times New Roman" w:cs="Times New Roman"/>
+          <w:i/>
+        </w:rPr>
+        <w:t>software</w:t>
+      </w:r>
+      <w:r>
+        <w:rPr>
+          <w:rFonts w:ascii="Times New Roman" w:eastAsia="Times New Roman" w:hAnsi="Times New Roman" w:cs="Times New Roman"/>
+        </w:rPr>
+        <w:t xml:space="preserve">) </w:t>
+      </w:r>
+      <w:proofErr w:type="spellStart"/>
+      <w:r>
+        <w:rPr>
+          <w:rFonts w:ascii="Times New Roman" w:eastAsia="Times New Roman" w:hAnsi="Times New Roman" w:cs="Times New Roman"/>
+        </w:rPr>
+        <w:t>ataupun</w:t>
+      </w:r>
+      <w:proofErr w:type="spellEnd"/>
+      <w:r>
+        <w:rPr>
+          <w:rFonts w:ascii="Times New Roman" w:eastAsia="Times New Roman" w:hAnsi="Times New Roman" w:cs="Times New Roman"/>
+        </w:rPr>
+        <w:t xml:space="preserve"> </w:t>
+      </w:r>
+      <w:proofErr w:type="spellStart"/>
+      <w:r>
+        <w:rPr>
+          <w:rFonts w:ascii="Times New Roman" w:eastAsia="Times New Roman" w:hAnsi="Times New Roman" w:cs="Times New Roman"/>
+        </w:rPr>
+        <w:t>perangkat</w:t>
+      </w:r>
+      <w:proofErr w:type="spellEnd"/>
+      <w:r>
+        <w:rPr>
+          <w:rFonts w:ascii="Times New Roman" w:eastAsia="Times New Roman" w:hAnsi="Times New Roman" w:cs="Times New Roman"/>
+        </w:rPr>
+        <w:t xml:space="preserve"> </w:t>
+      </w:r>
+      <w:proofErr w:type="spellStart"/>
+      <w:r>
+        <w:rPr>
+          <w:rFonts w:ascii="Times New Roman" w:eastAsia="Times New Roman" w:hAnsi="Times New Roman" w:cs="Times New Roman"/>
+        </w:rPr>
+        <w:t>keras</w:t>
+      </w:r>
+      <w:proofErr w:type="spellEnd"/>
+      <w:r>
+        <w:rPr>
+          <w:rFonts w:ascii="Times New Roman" w:eastAsia="Times New Roman" w:hAnsi="Times New Roman" w:cs="Times New Roman"/>
+        </w:rPr>
+        <w:t xml:space="preserve"> (</w:t>
+      </w:r>
+      <w:r>
+        <w:rPr>
+          <w:rFonts w:ascii="Times New Roman" w:eastAsia="Times New Roman" w:hAnsi="Times New Roman" w:cs="Times New Roman"/>
+          <w:i/>
+        </w:rPr>
+        <w:t>hardware</w:t>
+      </w:r>
+      <w:r>
+        <w:rPr>
+          <w:rFonts w:ascii="Times New Roman" w:eastAsia="Times New Roman" w:hAnsi="Times New Roman" w:cs="Times New Roman"/>
+        </w:rPr>
+        <w:t xml:space="preserve">) </w:t>
+      </w:r>
+      <w:proofErr w:type="spellStart"/>
+      <w:r>
+        <w:rPr>
+          <w:rFonts w:ascii="Times New Roman" w:eastAsia="Times New Roman" w:hAnsi="Times New Roman" w:cs="Times New Roman"/>
+        </w:rPr>
+        <w:t>dalam</w:t>
+      </w:r>
+      <w:proofErr w:type="spellEnd"/>
+      <w:r>
+        <w:rPr>
+          <w:rFonts w:ascii="Times New Roman" w:eastAsia="Times New Roman" w:hAnsi="Times New Roman" w:cs="Times New Roman"/>
+        </w:rPr>
+        <w:t xml:space="preserve"> </w:t>
+      </w:r>
+      <w:proofErr w:type="spellStart"/>
+      <w:r>
+        <w:rPr>
+          <w:rFonts w:ascii="Times New Roman" w:eastAsia="Times New Roman" w:hAnsi="Times New Roman" w:cs="Times New Roman"/>
+        </w:rPr>
+        <w:t>kurun</w:t>
+      </w:r>
+      <w:proofErr w:type="spellEnd"/>
+      <w:r>
+        <w:rPr>
+          <w:rFonts w:ascii="Times New Roman" w:eastAsia="Times New Roman" w:hAnsi="Times New Roman" w:cs="Times New Roman"/>
+        </w:rPr>
+        <w:t xml:space="preserve"> </w:t>
+      </w:r>
+      <w:proofErr w:type="spellStart"/>
+      <w:r>
+        <w:rPr>
+          <w:rFonts w:ascii="Times New Roman" w:eastAsia="Times New Roman" w:hAnsi="Times New Roman" w:cs="Times New Roman"/>
+        </w:rPr>
+        <w:t>waktu</w:t>
+      </w:r>
+      <w:proofErr w:type="spellEnd"/>
+      <w:r>
+        <w:rPr>
+          <w:rFonts w:ascii="Times New Roman" w:eastAsia="Times New Roman" w:hAnsi="Times New Roman" w:cs="Times New Roman"/>
+        </w:rPr>
+        <w:t xml:space="preserve"> yang </w:t>
+      </w:r>
+      <w:proofErr w:type="spellStart"/>
+      <w:r>
+        <w:rPr>
+          <w:rFonts w:ascii="Times New Roman" w:eastAsia="Times New Roman" w:hAnsi="Times New Roman" w:cs="Times New Roman"/>
+        </w:rPr>
+        <w:t>singkat</w:t>
+      </w:r>
+      <w:proofErr w:type="spellEnd"/>
+      <w:r>
+        <w:rPr>
+          <w:rFonts w:ascii="Times New Roman" w:eastAsia="Times New Roman" w:hAnsi="Times New Roman" w:cs="Times New Roman"/>
+        </w:rPr>
+        <w:t xml:space="preserve">. Dan </w:t>
+      </w:r>
+      <w:proofErr w:type="spellStart"/>
+      <w:r>
+        <w:rPr>
+          <w:rFonts w:ascii="Times New Roman" w:eastAsia="Times New Roman" w:hAnsi="Times New Roman" w:cs="Times New Roman"/>
+        </w:rPr>
+        <w:t>ini</w:t>
+      </w:r>
+      <w:proofErr w:type="spellEnd"/>
+      <w:r>
+        <w:rPr>
+          <w:rFonts w:ascii="Times New Roman" w:eastAsia="Times New Roman" w:hAnsi="Times New Roman" w:cs="Times New Roman"/>
+        </w:rPr>
+        <w:t xml:space="preserve"> </w:t>
+      </w:r>
+      <w:proofErr w:type="spellStart"/>
+      <w:r>
+        <w:rPr>
+          <w:rFonts w:ascii="Times New Roman" w:eastAsia="Times New Roman" w:hAnsi="Times New Roman" w:cs="Times New Roman"/>
+        </w:rPr>
+        <w:t>memberikan</w:t>
+      </w:r>
+      <w:proofErr w:type="spellEnd"/>
+      <w:r>
+        <w:rPr>
+          <w:rFonts w:ascii="Times New Roman" w:eastAsia="Times New Roman" w:hAnsi="Times New Roman" w:cs="Times New Roman"/>
+        </w:rPr>
+        <w:t xml:space="preserve"> </w:t>
+      </w:r>
+      <w:proofErr w:type="spellStart"/>
+      <w:r>
+        <w:rPr>
+          <w:rFonts w:ascii="Times New Roman" w:eastAsia="Times New Roman" w:hAnsi="Times New Roman" w:cs="Times New Roman"/>
+        </w:rPr>
+        <w:t>dampak</w:t>
+      </w:r>
+      <w:proofErr w:type="spellEnd"/>
+      <w:r>
+        <w:rPr>
+          <w:rFonts w:ascii="Times New Roman" w:eastAsia="Times New Roman" w:hAnsi="Times New Roman" w:cs="Times New Roman"/>
+        </w:rPr>
+        <w:t xml:space="preserve"> yang </w:t>
+      </w:r>
+      <w:proofErr w:type="spellStart"/>
+      <w:r>
+        <w:rPr>
+          <w:rFonts w:ascii="Times New Roman" w:eastAsia="Times New Roman" w:hAnsi="Times New Roman" w:cs="Times New Roman"/>
+        </w:rPr>
+        <w:t>baik</w:t>
+      </w:r>
+      <w:proofErr w:type="spellEnd"/>
+      <w:r>
+        <w:rPr>
+          <w:rFonts w:ascii="Times New Roman" w:eastAsia="Times New Roman" w:hAnsi="Times New Roman" w:cs="Times New Roman"/>
+        </w:rPr>
+        <w:t xml:space="preserve"> </w:t>
+      </w:r>
+      <w:proofErr w:type="spellStart"/>
+      <w:r>
+        <w:rPr>
+          <w:rFonts w:ascii="Times New Roman" w:eastAsia="Times New Roman" w:hAnsi="Times New Roman" w:cs="Times New Roman"/>
+        </w:rPr>
+        <w:t>untuk</w:t>
+      </w:r>
+      <w:proofErr w:type="spellEnd"/>
+      <w:r>
+        <w:rPr>
+          <w:rFonts w:ascii="Times New Roman" w:eastAsia="Times New Roman" w:hAnsi="Times New Roman" w:cs="Times New Roman"/>
+        </w:rPr>
+        <w:t xml:space="preserve"> para </w:t>
+      </w:r>
+      <w:proofErr w:type="spellStart"/>
+      <w:r>
+        <w:rPr>
+          <w:rFonts w:ascii="Times New Roman" w:eastAsia="Times New Roman" w:hAnsi="Times New Roman" w:cs="Times New Roman"/>
+        </w:rPr>
+        <w:t>pengguna</w:t>
+      </w:r>
+      <w:proofErr w:type="spellEnd"/>
+      <w:r>
+        <w:rPr>
+          <w:rFonts w:ascii="Times New Roman" w:eastAsia="Times New Roman" w:hAnsi="Times New Roman" w:cs="Times New Roman"/>
+        </w:rPr>
+        <w:t xml:space="preserve"> internet </w:t>
+      </w:r>
+      <w:proofErr w:type="spellStart"/>
+      <w:r>
+        <w:rPr>
+          <w:rFonts w:ascii="Times New Roman" w:eastAsia="Times New Roman" w:hAnsi="Times New Roman" w:cs="Times New Roman"/>
+        </w:rPr>
+        <w:t>atau</w:t>
+      </w:r>
+      <w:proofErr w:type="spellEnd"/>
+      <w:r>
+        <w:rPr>
+          <w:rFonts w:ascii="Times New Roman" w:eastAsia="Times New Roman" w:hAnsi="Times New Roman" w:cs="Times New Roman"/>
+        </w:rPr>
+        <w:t xml:space="preserve"> </w:t>
+      </w:r>
+      <w:r>
+        <w:rPr>
+          <w:rFonts w:ascii="Times New Roman" w:eastAsia="Times New Roman" w:hAnsi="Times New Roman" w:cs="Times New Roman"/>
+          <w:i/>
+        </w:rPr>
+        <w:t>netters</w:t>
+      </w:r>
       <w:r>
         <w:rPr>
           <w:rFonts w:ascii="Times New Roman" w:eastAsia="Times New Roman" w:hAnsi="Times New Roman" w:cs="Times New Roman"/>
@@ -286,381 +667,6 @@
         <w:rPr>
           <w:rFonts w:ascii="Times New Roman" w:eastAsia="Times New Roman" w:hAnsi="Times New Roman" w:cs="Times New Roman"/>
         </w:rPr>
-        <w:t xml:space="preserve"> </w:t>
-      </w:r>
-      <w:proofErr w:type="spellStart"/>
-      <w:r>
-        <w:rPr>
-          <w:rFonts w:ascii="Times New Roman" w:eastAsia="Times New Roman" w:hAnsi="Times New Roman" w:cs="Times New Roman"/>
-        </w:rPr>
-        <w:t>terus</w:t>
-      </w:r>
-      <w:proofErr w:type="spellEnd"/>
-      <w:r>
-        <w:rPr>
-          <w:rFonts w:ascii="Times New Roman" w:eastAsia="Times New Roman" w:hAnsi="Times New Roman" w:cs="Times New Roman"/>
-        </w:rPr>
-        <w:t xml:space="preserve"> </w:t>
-      </w:r>
-      <w:proofErr w:type="spellStart"/>
-      <w:r>
-        <w:rPr>
-          <w:rFonts w:ascii="Times New Roman" w:eastAsia="Times New Roman" w:hAnsi="Times New Roman" w:cs="Times New Roman"/>
-        </w:rPr>
-        <w:t>meningkat</w:t>
-      </w:r>
-      <w:proofErr w:type="spellEnd"/>
-      <w:r>
-        <w:rPr>
-          <w:rFonts w:ascii="Times New Roman" w:eastAsia="Times New Roman" w:hAnsi="Times New Roman" w:cs="Times New Roman"/>
-        </w:rPr>
-        <w:t xml:space="preserve">. Hal </w:t>
-      </w:r>
-      <w:proofErr w:type="spellStart"/>
-      <w:r>
-        <w:rPr>
-          <w:rFonts w:ascii="Times New Roman" w:eastAsia="Times New Roman" w:hAnsi="Times New Roman" w:cs="Times New Roman"/>
-        </w:rPr>
-        <w:t>ini</w:t>
-      </w:r>
-      <w:proofErr w:type="spellEnd"/>
-      <w:r>
-        <w:rPr>
-          <w:rFonts w:ascii="Times New Roman" w:eastAsia="Times New Roman" w:hAnsi="Times New Roman" w:cs="Times New Roman"/>
-        </w:rPr>
-        <w:t xml:space="preserve"> </w:t>
-      </w:r>
-      <w:proofErr w:type="spellStart"/>
-      <w:r>
-        <w:rPr>
-          <w:rFonts w:ascii="Times New Roman" w:eastAsia="Times New Roman" w:hAnsi="Times New Roman" w:cs="Times New Roman"/>
-        </w:rPr>
-        <w:t>sangat</w:t>
-      </w:r>
-      <w:proofErr w:type="spellEnd"/>
-      <w:r>
-        <w:rPr>
-          <w:rFonts w:ascii="Times New Roman" w:eastAsia="Times New Roman" w:hAnsi="Times New Roman" w:cs="Times New Roman"/>
-        </w:rPr>
-        <w:t xml:space="preserve"> </w:t>
-      </w:r>
-      <w:proofErr w:type="spellStart"/>
-      <w:r>
-        <w:rPr>
-          <w:rFonts w:ascii="Times New Roman" w:eastAsia="Times New Roman" w:hAnsi="Times New Roman" w:cs="Times New Roman"/>
-        </w:rPr>
-        <w:t>memacu</w:t>
-      </w:r>
-      <w:proofErr w:type="spellEnd"/>
-      <w:r>
-        <w:rPr>
-          <w:rFonts w:ascii="Times New Roman" w:eastAsia="Times New Roman" w:hAnsi="Times New Roman" w:cs="Times New Roman"/>
-        </w:rPr>
-        <w:t xml:space="preserve"> </w:t>
-      </w:r>
-      <w:proofErr w:type="spellStart"/>
-      <w:r>
-        <w:rPr>
-          <w:rFonts w:ascii="Times New Roman" w:eastAsia="Times New Roman" w:hAnsi="Times New Roman" w:cs="Times New Roman"/>
-        </w:rPr>
-        <w:t>perkembangan</w:t>
-      </w:r>
-      <w:proofErr w:type="spellEnd"/>
-      <w:r>
-        <w:rPr>
-          <w:rFonts w:ascii="Times New Roman" w:eastAsia="Times New Roman" w:hAnsi="Times New Roman" w:cs="Times New Roman"/>
-        </w:rPr>
-        <w:t xml:space="preserve"> </w:t>
-      </w:r>
-      <w:proofErr w:type="spellStart"/>
-      <w:r>
-        <w:rPr>
-          <w:rFonts w:ascii="Times New Roman" w:eastAsia="Times New Roman" w:hAnsi="Times New Roman" w:cs="Times New Roman"/>
-        </w:rPr>
-        <w:t>perangkat</w:t>
-      </w:r>
-      <w:proofErr w:type="spellEnd"/>
-      <w:r>
-        <w:rPr>
-          <w:rFonts w:ascii="Times New Roman" w:eastAsia="Times New Roman" w:hAnsi="Times New Roman" w:cs="Times New Roman"/>
-        </w:rPr>
-        <w:t xml:space="preserve"> </w:t>
-      </w:r>
-      <w:proofErr w:type="spellStart"/>
-      <w:r>
-        <w:rPr>
-          <w:rFonts w:ascii="Times New Roman" w:eastAsia="Times New Roman" w:hAnsi="Times New Roman" w:cs="Times New Roman"/>
-        </w:rPr>
-        <w:t>lunak</w:t>
-      </w:r>
-      <w:proofErr w:type="spellEnd"/>
-      <w:r>
-        <w:rPr>
-          <w:rFonts w:ascii="Times New Roman" w:eastAsia="Times New Roman" w:hAnsi="Times New Roman" w:cs="Times New Roman"/>
-        </w:rPr>
-        <w:t xml:space="preserve"> (</w:t>
-      </w:r>
-      <w:r>
-        <w:rPr>
-          <w:rFonts w:ascii="Times New Roman" w:eastAsia="Times New Roman" w:hAnsi="Times New Roman" w:cs="Times New Roman"/>
-          <w:i/>
-        </w:rPr>
-        <w:t>software</w:t>
-      </w:r>
-      <w:r>
-        <w:rPr>
-          <w:rFonts w:ascii="Times New Roman" w:eastAsia="Times New Roman" w:hAnsi="Times New Roman" w:cs="Times New Roman"/>
-        </w:rPr>
-        <w:t xml:space="preserve">) </w:t>
-      </w:r>
-      <w:proofErr w:type="spellStart"/>
-      <w:r>
-        <w:rPr>
-          <w:rFonts w:ascii="Times New Roman" w:eastAsia="Times New Roman" w:hAnsi="Times New Roman" w:cs="Times New Roman"/>
-        </w:rPr>
-        <w:t>ataupun</w:t>
-      </w:r>
-      <w:proofErr w:type="spellEnd"/>
-      <w:r>
-        <w:rPr>
-          <w:rFonts w:ascii="Times New Roman" w:eastAsia="Times New Roman" w:hAnsi="Times New Roman" w:cs="Times New Roman"/>
-        </w:rPr>
-        <w:t xml:space="preserve"> </w:t>
-      </w:r>
-      <w:proofErr w:type="spellStart"/>
-      <w:r>
-        <w:rPr>
-          <w:rFonts w:ascii="Times New Roman" w:eastAsia="Times New Roman" w:hAnsi="Times New Roman" w:cs="Times New Roman"/>
-        </w:rPr>
-        <w:t>perangkat</w:t>
-      </w:r>
-      <w:proofErr w:type="spellEnd"/>
-      <w:r>
-        <w:rPr>
-          <w:rFonts w:ascii="Times New Roman" w:eastAsia="Times New Roman" w:hAnsi="Times New Roman" w:cs="Times New Roman"/>
-        </w:rPr>
-        <w:t xml:space="preserve"> </w:t>
-      </w:r>
-      <w:proofErr w:type="spellStart"/>
-      <w:r>
-        <w:rPr>
-          <w:rFonts w:ascii="Times New Roman" w:eastAsia="Times New Roman" w:hAnsi="Times New Roman" w:cs="Times New Roman"/>
-        </w:rPr>
-        <w:t>keras</w:t>
-      </w:r>
-      <w:proofErr w:type="spellEnd"/>
-      <w:r>
-        <w:rPr>
-          <w:rFonts w:ascii="Times New Roman" w:eastAsia="Times New Roman" w:hAnsi="Times New Roman" w:cs="Times New Roman"/>
-        </w:rPr>
-        <w:t xml:space="preserve"> (</w:t>
-      </w:r>
-      <w:r>
-        <w:rPr>
-          <w:rFonts w:ascii="Times New Roman" w:eastAsia="Times New Roman" w:hAnsi="Times New Roman" w:cs="Times New Roman"/>
-          <w:i/>
-        </w:rPr>
-        <w:t>hardware</w:t>
-      </w:r>
-      <w:r>
-        <w:rPr>
-          <w:rFonts w:ascii="Times New Roman" w:eastAsia="Times New Roman" w:hAnsi="Times New Roman" w:cs="Times New Roman"/>
-        </w:rPr>
-        <w:t xml:space="preserve">) </w:t>
-      </w:r>
-      <w:proofErr w:type="spellStart"/>
-      <w:r>
-        <w:rPr>
-          <w:rFonts w:ascii="Times New Roman" w:eastAsia="Times New Roman" w:hAnsi="Times New Roman" w:cs="Times New Roman"/>
-        </w:rPr>
-        <w:t>dalam</w:t>
-      </w:r>
-      <w:proofErr w:type="spellEnd"/>
-      <w:r>
-        <w:rPr>
-          <w:rFonts w:ascii="Times New Roman" w:eastAsia="Times New Roman" w:hAnsi="Times New Roman" w:cs="Times New Roman"/>
-        </w:rPr>
-        <w:t xml:space="preserve"> </w:t>
-      </w:r>
-      <w:proofErr w:type="spellStart"/>
-      <w:r>
-        <w:rPr>
-          <w:rFonts w:ascii="Times New Roman" w:eastAsia="Times New Roman" w:hAnsi="Times New Roman" w:cs="Times New Roman"/>
-        </w:rPr>
-        <w:t>kurun</w:t>
-      </w:r>
-      <w:proofErr w:type="spellEnd"/>
-      <w:r>
-        <w:rPr>
-          <w:rFonts w:ascii="Times New Roman" w:eastAsia="Times New Roman" w:hAnsi="Times New Roman" w:cs="Times New Roman"/>
-        </w:rPr>
-        <w:t xml:space="preserve"> </w:t>
-      </w:r>
-      <w:proofErr w:type="spellStart"/>
-      <w:r>
-        <w:rPr>
-          <w:rFonts w:ascii="Times New Roman" w:eastAsia="Times New Roman" w:hAnsi="Times New Roman" w:cs="Times New Roman"/>
-        </w:rPr>
-        <w:t>waktu</w:t>
-      </w:r>
-      <w:proofErr w:type="spellEnd"/>
-      <w:r>
-        <w:rPr>
-          <w:rFonts w:ascii="Times New Roman" w:eastAsia="Times New Roman" w:hAnsi="Times New Roman" w:cs="Times New Roman"/>
-        </w:rPr>
-        <w:t xml:space="preserve"> yang </w:t>
-      </w:r>
-      <w:proofErr w:type="spellStart"/>
-      <w:r>
-        <w:rPr>
-          <w:rFonts w:ascii="Times New Roman" w:eastAsia="Times New Roman" w:hAnsi="Times New Roman" w:cs="Times New Roman"/>
-        </w:rPr>
-        <w:t>singkat</w:t>
-      </w:r>
-      <w:proofErr w:type="spellEnd"/>
-      <w:r>
-        <w:rPr>
-          <w:rFonts w:ascii="Times New Roman" w:eastAsia="Times New Roman" w:hAnsi="Times New Roman" w:cs="Times New Roman"/>
-        </w:rPr>
-        <w:t xml:space="preserve">. Dan </w:t>
-      </w:r>
-      <w:proofErr w:type="spellStart"/>
-      <w:r>
-        <w:rPr>
-          <w:rFonts w:ascii="Times New Roman" w:eastAsia="Times New Roman" w:hAnsi="Times New Roman" w:cs="Times New Roman"/>
-        </w:rPr>
-        <w:t>ini</w:t>
-      </w:r>
-      <w:proofErr w:type="spellEnd"/>
-      <w:r>
-        <w:rPr>
-          <w:rFonts w:ascii="Times New Roman" w:eastAsia="Times New Roman" w:hAnsi="Times New Roman" w:cs="Times New Roman"/>
-        </w:rPr>
-        <w:t xml:space="preserve"> </w:t>
-      </w:r>
-      <w:proofErr w:type="spellStart"/>
-      <w:r>
-        <w:rPr>
-          <w:rFonts w:ascii="Times New Roman" w:eastAsia="Times New Roman" w:hAnsi="Times New Roman" w:cs="Times New Roman"/>
-        </w:rPr>
-        <w:t>memberikan</w:t>
-      </w:r>
-      <w:proofErr w:type="spellEnd"/>
-      <w:r>
-        <w:rPr>
-          <w:rFonts w:ascii="Times New Roman" w:eastAsia="Times New Roman" w:hAnsi="Times New Roman" w:cs="Times New Roman"/>
-        </w:rPr>
-        <w:t xml:space="preserve"> </w:t>
-      </w:r>
-      <w:proofErr w:type="spellStart"/>
-      <w:r>
-        <w:rPr>
-          <w:rFonts w:ascii="Times New Roman" w:eastAsia="Times New Roman" w:hAnsi="Times New Roman" w:cs="Times New Roman"/>
-        </w:rPr>
-        <w:t>dampak</w:t>
-      </w:r>
-      <w:proofErr w:type="spellEnd"/>
-      <w:r>
-        <w:rPr>
-          <w:rFonts w:ascii="Times New Roman" w:eastAsia="Times New Roman" w:hAnsi="Times New Roman" w:cs="Times New Roman"/>
-        </w:rPr>
-        <w:t xml:space="preserve"> yang </w:t>
-      </w:r>
-      <w:proofErr w:type="spellStart"/>
-      <w:r>
-        <w:rPr>
-          <w:rFonts w:ascii="Times New Roman" w:eastAsia="Times New Roman" w:hAnsi="Times New Roman" w:cs="Times New Roman"/>
-        </w:rPr>
-        <w:t>baik</w:t>
-      </w:r>
-      <w:proofErr w:type="spellEnd"/>
-      <w:r>
-        <w:rPr>
-          <w:rFonts w:ascii="Times New Roman" w:eastAsia="Times New Roman" w:hAnsi="Times New Roman" w:cs="Times New Roman"/>
-        </w:rPr>
-        <w:t xml:space="preserve"> </w:t>
-      </w:r>
-      <w:proofErr w:type="spellStart"/>
-      <w:r>
-        <w:rPr>
-          <w:rFonts w:ascii="Times New Roman" w:eastAsia="Times New Roman" w:hAnsi="Times New Roman" w:cs="Times New Roman"/>
-        </w:rPr>
-        <w:t>untuk</w:t>
-      </w:r>
-      <w:proofErr w:type="spellEnd"/>
-      <w:r>
-        <w:rPr>
-          <w:rFonts w:ascii="Times New Roman" w:eastAsia="Times New Roman" w:hAnsi="Times New Roman" w:cs="Times New Roman"/>
-        </w:rPr>
-        <w:t xml:space="preserve"> para </w:t>
-      </w:r>
-      <w:proofErr w:type="spellStart"/>
-      <w:r>
-        <w:rPr>
-          <w:rFonts w:ascii="Times New Roman" w:eastAsia="Times New Roman" w:hAnsi="Times New Roman" w:cs="Times New Roman"/>
-        </w:rPr>
-        <w:t>pengguna</w:t>
-      </w:r>
-      <w:proofErr w:type="spellEnd"/>
-      <w:r>
-        <w:rPr>
-          <w:rFonts w:ascii="Times New Roman" w:eastAsia="Times New Roman" w:hAnsi="Times New Roman" w:cs="Times New Roman"/>
-        </w:rPr>
-        <w:t xml:space="preserve"> internet </w:t>
-      </w:r>
-      <w:proofErr w:type="spellStart"/>
-      <w:r>
-        <w:rPr>
-          <w:rFonts w:ascii="Times New Roman" w:eastAsia="Times New Roman" w:hAnsi="Times New Roman" w:cs="Times New Roman"/>
-        </w:rPr>
-        <w:t>atau</w:t>
-      </w:r>
-      <w:proofErr w:type="spellEnd"/>
-      <w:r>
-        <w:rPr>
-          <w:rFonts w:ascii="Times New Roman" w:eastAsia="Times New Roman" w:hAnsi="Times New Roman" w:cs="Times New Roman"/>
-        </w:rPr>
-        <w:t xml:space="preserve"> </w:t>
-      </w:r>
-      <w:r>
-        <w:rPr>
-          <w:rFonts w:ascii="Times New Roman" w:eastAsia="Times New Roman" w:hAnsi="Times New Roman" w:cs="Times New Roman"/>
-          <w:i/>
-        </w:rPr>
-        <w:t>netters</w:t>
-      </w:r>
-      <w:r>
-        <w:rPr>
-          <w:rFonts w:ascii="Times New Roman" w:eastAsia="Times New Roman" w:hAnsi="Times New Roman" w:cs="Times New Roman"/>
-        </w:rPr>
-        <w:t xml:space="preserve"> di </w:t>
-      </w:r>
-      <w:proofErr w:type="spellStart"/>
-      <w:r>
-        <w:rPr>
-          <w:rFonts w:ascii="Times New Roman" w:eastAsia="Times New Roman" w:hAnsi="Times New Roman" w:cs="Times New Roman"/>
-        </w:rPr>
-        <w:t>seluruh</w:t>
-      </w:r>
-      <w:proofErr w:type="spellEnd"/>
-      <w:r>
-        <w:rPr>
-          <w:rFonts w:ascii="Times New Roman" w:eastAsia="Times New Roman" w:hAnsi="Times New Roman" w:cs="Times New Roman"/>
-        </w:rPr>
-        <w:t xml:space="preserve"> </w:t>
-      </w:r>
-      <w:proofErr w:type="spellStart"/>
-      <w:r>
-        <w:rPr>
-          <w:rFonts w:ascii="Times New Roman" w:eastAsia="Times New Roman" w:hAnsi="Times New Roman" w:cs="Times New Roman"/>
-        </w:rPr>
-        <w:t>dunia</w:t>
-      </w:r>
-      <w:proofErr w:type="spellEnd"/>
-      <w:r>
-        <w:rPr>
-          <w:rFonts w:ascii="Times New Roman" w:eastAsia="Times New Roman" w:hAnsi="Times New Roman" w:cs="Times New Roman"/>
-        </w:rPr>
         <w:t xml:space="preserve">. </w:t>
       </w:r>
       <w:proofErr w:type="spellStart"/>
@@ -731,9 +737,15 @@
         <w:rPr>
           <w:rFonts w:ascii="Times New Roman" w:eastAsia="Times New Roman" w:hAnsi="Times New Roman" w:cs="Times New Roman"/>
         </w:rPr>
-        <w:t xml:space="preserve"> di </w:t>
-      </w:r>
-      <w:proofErr w:type="spellStart"/>
+        <w:t xml:space="preserve"> </w:t>
+      </w:r>
+      <w:proofErr w:type="spellStart"/>
+      <w:r>
+        <w:rPr>
+          <w:rFonts w:ascii="Times New Roman" w:eastAsia="Times New Roman" w:hAnsi="Times New Roman" w:cs="Times New Roman"/>
+        </w:rPr>
+        <w:t>di</w:t>
+      </w:r>
       <w:r>
         <w:rPr>
           <w:rFonts w:ascii="Times New Roman" w:eastAsia="Times New Roman" w:hAnsi="Times New Roman" w:cs="Times New Roman"/>
@@ -6885,7 +6897,13 @@
         <w:rPr>
           <w:rFonts w:ascii="Times New Roman" w:hAnsi="Times New Roman" w:cs="Times New Roman"/>
         </w:rPr>
-        <w:t>sistem</w:t>
+        <w:t>s</w:t>
+      </w:r>
+      <w:r>
+        <w:rPr>
+          <w:rFonts w:ascii="Times New Roman" w:hAnsi="Times New Roman" w:cs="Times New Roman"/>
+        </w:rPr>
+        <w:t>istem</w:t>
       </w:r>
       <w:proofErr w:type="spellEnd"/>
       <w:r>
@@ -6923,6 +6941,7 @@
         <w:t xml:space="preserve"> </w:t>
       </w:r>
       <w:proofErr w:type="spellStart"/>
+      <w:proofErr w:type="gramStart"/>
       <w:r>
         <w:rPr>
           <w:rFonts w:ascii="Times New Roman" w:hAnsi="Times New Roman" w:cs="Times New Roman"/>
@@ -6934,8 +6953,9 @@
         <w:rPr>
           <w:rFonts w:ascii="Times New Roman" w:hAnsi="Times New Roman" w:cs="Times New Roman"/>
         </w:rPr>
-        <w:t>.</w:t>
-      </w:r>
+        <w:t xml:space="preserve"> ?</w:t>
+      </w:r>
+      <w:proofErr w:type="gramEnd"/>
     </w:p>
     <w:p>
       <w:pPr>
@@ -7038,7 +7058,7 @@
         <w:rPr>
           <w:rFonts w:ascii="Times New Roman" w:hAnsi="Times New Roman" w:cs="Times New Roman"/>
         </w:rPr>
-        <w:t>karyawan</w:t>
+        <w:t>pimpinan</w:t>
       </w:r>
       <w:proofErr w:type="spellEnd"/>
       <w:r>
@@ -7075,7 +7095,7 @@
         <w:rPr>
           <w:rFonts w:ascii="Times New Roman" w:hAnsi="Times New Roman" w:cs="Times New Roman"/>
         </w:rPr>
-        <w:t>.</w:t>
+        <w:t xml:space="preserve"> ?</w:t>
       </w:r>
     </w:p>
     <w:p>
@@ -7229,7 +7249,7 @@
         <w:rPr>
           <w:rFonts w:ascii="Times New Roman" w:hAnsi="Times New Roman" w:cs="Times New Roman"/>
         </w:rPr>
-        <w:t>.</w:t>
+        <w:t xml:space="preserve"> ?</w:t>
       </w:r>
     </w:p>
     <w:p>
@@ -7250,7 +7270,13 @@
         <w:rPr>
           <w:rFonts w:ascii="Times New Roman" w:hAnsi="Times New Roman" w:cs="Times New Roman"/>
         </w:rPr>
-        <w:t>Bagaimana</w:t>
+        <w:t>Ba</w:t>
+      </w:r>
+      <w:r>
+        <w:rPr>
+          <w:rFonts w:ascii="Times New Roman" w:hAnsi="Times New Roman" w:cs="Times New Roman"/>
+        </w:rPr>
+        <w:t>gaimana</w:t>
       </w:r>
       <w:proofErr w:type="spellEnd"/>
       <w:r>
@@ -7285,9 +7311,15 @@
         <w:rPr>
           <w:rFonts w:ascii="Times New Roman" w:hAnsi="Times New Roman" w:cs="Times New Roman"/>
         </w:rPr>
-        <w:t xml:space="preserve"> yang di </w:t>
-      </w:r>
-      <w:proofErr w:type="spellStart"/>
+        <w:t xml:space="preserve"> yang </w:t>
+      </w:r>
+      <w:proofErr w:type="spellStart"/>
+      <w:r>
+        <w:rPr>
+          <w:rFonts w:ascii="Times New Roman" w:hAnsi="Times New Roman" w:cs="Times New Roman"/>
+        </w:rPr>
+        <w:t>di</w:t>
+      </w:r>
       <w:r>
         <w:rPr>
           <w:rFonts w:ascii="Times New Roman" w:hAnsi="Times New Roman" w:cs="Times New Roman"/>
@@ -7383,7 +7415,13 @@
         <w:rPr>
           <w:rFonts w:ascii="Times New Roman" w:hAnsi="Times New Roman" w:cs="Times New Roman"/>
         </w:rPr>
-        <w:t xml:space="preserve"> admin </w:t>
+        <w:t xml:space="preserve"> adm</w:t>
+      </w:r>
+      <w:r>
+        <w:rPr>
+          <w:rFonts w:ascii="Times New Roman" w:hAnsi="Times New Roman" w:cs="Times New Roman"/>
+        </w:rPr>
+        <w:t xml:space="preserve">in </w:t>
       </w:r>
       <w:proofErr w:type="spellStart"/>
       <w:proofErr w:type="gramStart"/>
@@ -7413,7 +7451,7 @@
         <w:rPr>
           <w:rFonts w:ascii="Times New Roman" w:hAnsi="Times New Roman" w:cs="Times New Roman"/>
         </w:rPr>
-        <w:t>.</w:t>
+        <w:t xml:space="preserve"> ?</w:t>
       </w:r>
     </w:p>
     <w:p>
@@ -7593,7 +7631,33 @@
         <w:rPr>
           <w:rFonts w:ascii="Times New Roman" w:eastAsia="Times New Roman" w:hAnsi="Times New Roman" w:cs="Times New Roman"/>
         </w:rPr>
-        <w:t xml:space="preserve"> server? </w:t>
+        <w:t xml:space="preserve"> </w:t>
+      </w:r>
+      <w:proofErr w:type="gramStart"/>
+      <w:r>
+        <w:rPr>
+          <w:rFonts w:ascii="Times New Roman" w:eastAsia="Times New Roman" w:hAnsi="Times New Roman" w:cs="Times New Roman"/>
+        </w:rPr>
+        <w:t>server</w:t>
+      </w:r>
+      <w:r>
+        <w:rPr>
+          <w:rFonts w:ascii="Times New Roman" w:eastAsia="Times New Roman" w:hAnsi="Times New Roman" w:cs="Times New Roman"/>
+        </w:rPr>
+        <w:t xml:space="preserve"> </w:t>
+      </w:r>
+      <w:r>
+        <w:rPr>
+          <w:rFonts w:ascii="Times New Roman" w:eastAsia="Times New Roman" w:hAnsi="Times New Roman" w:cs="Times New Roman"/>
+        </w:rPr>
+        <w:t>?</w:t>
+      </w:r>
+      <w:proofErr w:type="gramEnd"/>
+      <w:r>
+        <w:rPr>
+          <w:rFonts w:ascii="Times New Roman" w:eastAsia="Times New Roman" w:hAnsi="Times New Roman" w:cs="Times New Roman"/>
+        </w:rPr>
+        <w:t xml:space="preserve"> </w:t>
       </w:r>
     </w:p>
     <w:p>
@@ -7670,9 +7734,8 @@
     </w:p>
     <w:p>
       <w:pPr>
-        <w:pStyle w:val="ListParagraph"/>
         <w:spacing w:line="480" w:lineRule="auto"/>
-        <w:ind w:left="420" w:firstLine="300"/>
+        <w:ind w:firstLine="360"/>
         <w:jc w:val="both"/>
         <w:rPr>
           <w:rFonts w:ascii="Times New Roman" w:hAnsi="Times New Roman" w:cs="Times New Roman"/>
@@ -7701,14 +7764,7 @@
           <w:rFonts w:ascii="Times New Roman" w:hAnsi="Times New Roman" w:cs="Times New Roman"/>
           <w:color w:val="000000"/>
         </w:rPr>
-        <w:t>d</w:t>
-      </w:r>
-      <w:r>
-        <w:rPr>
-          <w:rFonts w:ascii="Times New Roman" w:hAnsi="Times New Roman" w:cs="Times New Roman"/>
-          <w:color w:val="000000"/>
-        </w:rPr>
-        <w:t>ala</w:t>
+        <w:t>dala</w:t>
       </w:r>
       <w:r>
         <w:rPr>
@@ -7747,23 +7803,7 @@
           <w:rFonts w:ascii="Times New Roman" w:hAnsi="Times New Roman" w:cs="Times New Roman"/>
           <w:color w:val="000000"/>
         </w:rPr>
-        <w:t>Tugas</w:t>
-      </w:r>
-      <w:proofErr w:type="spellEnd"/>
-      <w:r>
-        <w:rPr>
-          <w:rFonts w:ascii="Times New Roman" w:hAnsi="Times New Roman" w:cs="Times New Roman"/>
-          <w:color w:val="000000"/>
-        </w:rPr>
-        <w:t xml:space="preserve"> </w:t>
-      </w:r>
-      <w:proofErr w:type="spellStart"/>
-      <w:r>
-        <w:rPr>
-          <w:rFonts w:ascii="Times New Roman" w:hAnsi="Times New Roman" w:cs="Times New Roman"/>
-          <w:color w:val="000000"/>
-        </w:rPr>
-        <w:t>Akhir</w:t>
+        <w:t>skripsi</w:t>
       </w:r>
       <w:proofErr w:type="spellEnd"/>
       <w:r>
@@ -7867,14 +7907,7 @@
           <w:rFonts w:ascii="Times New Roman" w:hAnsi="Times New Roman" w:cs="Times New Roman"/>
           <w:color w:val="000000"/>
         </w:rPr>
-        <w:t xml:space="preserve"> Ba</w:t>
-      </w:r>
-      <w:r>
-        <w:rPr>
-          <w:rFonts w:ascii="Times New Roman" w:hAnsi="Times New Roman" w:cs="Times New Roman"/>
-          <w:color w:val="000000"/>
-        </w:rPr>
-        <w:t xml:space="preserve">ndung </w:t>
+        <w:t xml:space="preserve"> Bandung </w:t>
       </w:r>
       <w:proofErr w:type="spellStart"/>
       <w:r>
@@ -7955,14 +7988,7 @@
           <w:rFonts w:ascii="Times New Roman" w:hAnsi="Times New Roman" w:cs="Times New Roman"/>
           <w:color w:val="000000"/>
         </w:rPr>
-        <w:t xml:space="preserve"> </w:t>
-      </w:r>
-      <w:r>
-        <w:rPr>
-          <w:rFonts w:ascii="Times New Roman" w:hAnsi="Times New Roman" w:cs="Times New Roman"/>
-          <w:color w:val="000000"/>
-        </w:rPr>
-        <w:t>:</w:t>
+        <w:t xml:space="preserve"> :</w:t>
       </w:r>
       <w:proofErr w:type="gramEnd"/>
     </w:p>
@@ -8204,6 +8230,7 @@
         </w:rPr>
       </w:pPr>
       <w:proofErr w:type="spellStart"/>
+      <w:proofErr w:type="gramStart"/>
       <w:r>
         <w:rPr>
           <w:rFonts w:ascii="Times New Roman" w:hAnsi="Times New Roman" w:cs="Times New Roman"/>
@@ -8217,7 +8244,7 @@
           <w:rFonts w:ascii="Times New Roman" w:hAnsi="Times New Roman" w:cs="Times New Roman"/>
           <w:color w:val="000000"/>
         </w:rPr>
-        <w:t xml:space="preserve"> </w:t>
+        <w:t xml:space="preserve">  </w:t>
       </w:r>
       <w:proofErr w:type="spellStart"/>
       <w:r>
@@ -8228,6 +8255,7 @@
         <w:t>karyawan</w:t>
       </w:r>
       <w:proofErr w:type="spellEnd"/>
+      <w:proofErr w:type="gramEnd"/>
       <w:r>
         <w:rPr>
           <w:rFonts w:ascii="Times New Roman" w:hAnsi="Times New Roman" w:cs="Times New Roman"/>
@@ -8273,6 +8301,22 @@
           <w:rFonts w:ascii="Times New Roman" w:hAnsi="Times New Roman" w:cs="Times New Roman"/>
           <w:color w:val="000000"/>
         </w:rPr>
+        <w:t>lupa</w:t>
+      </w:r>
+      <w:proofErr w:type="spellEnd"/>
+      <w:r>
+        <w:rPr>
+          <w:rFonts w:ascii="Times New Roman" w:hAnsi="Times New Roman" w:cs="Times New Roman"/>
+          <w:color w:val="000000"/>
+        </w:rPr>
+        <w:t xml:space="preserve"> </w:t>
+      </w:r>
+      <w:proofErr w:type="spellStart"/>
+      <w:r>
+        <w:rPr>
+          <w:rFonts w:ascii="Times New Roman" w:hAnsi="Times New Roman" w:cs="Times New Roman"/>
+          <w:color w:val="000000"/>
+        </w:rPr>
         <w:t>melakukan</w:t>
       </w:r>
       <w:proofErr w:type="spellEnd"/>
@@ -8297,7 +8341,7 @@
           <w:rFonts w:ascii="Times New Roman" w:hAnsi="Times New Roman" w:cs="Times New Roman"/>
           <w:color w:val="000000"/>
         </w:rPr>
-        <w:t>.</w:t>
+        <w:t xml:space="preserve"> manual.</w:t>
       </w:r>
     </w:p>
     <w:p>
@@ -8589,7 +8633,7 @@
           <w:rFonts w:ascii="Times New Roman" w:hAnsi="Times New Roman" w:cs="Times New Roman"/>
           <w:color w:val="000000"/>
         </w:rPr>
-        <w:t>karyawan</w:t>
+        <w:t>pimpinan</w:t>
       </w:r>
       <w:proofErr w:type="spellEnd"/>
       <w:r>
@@ -8746,7 +8790,7 @@
     <w:p>
       <w:pPr>
         <w:spacing w:line="480" w:lineRule="auto"/>
-        <w:ind w:left="420" w:firstLine="300"/>
+        <w:ind w:firstLine="360"/>
         <w:jc w:val="both"/>
         <w:rPr>
           <w:rFonts w:ascii="Times New Roman" w:hAnsi="Times New Roman" w:cs="Times New Roman"/>
@@ -9023,39 +9067,24 @@
           <w:rFonts w:ascii="Times New Roman" w:hAnsi="Times New Roman" w:cs="Times New Roman"/>
           <w:color w:val="000000"/>
         </w:rPr>
-        <w:t xml:space="preserve"> BSI Bandung.</w:t>
+        <w:t xml:space="preserve"> BSI di Bandung.</w:t>
       </w:r>
     </w:p>
     <w:p>
       <w:pPr>
+        <w:pStyle w:val="ListParagraph"/>
+        <w:numPr>
+          <w:ilvl w:val="1"/>
+          <w:numId w:val="1"/>
+        </w:numPr>
         <w:spacing w:line="480" w:lineRule="auto"/>
         <w:jc w:val="both"/>
         <w:rPr>
           <w:rFonts w:ascii="Times New Roman" w:hAnsi="Times New Roman" w:cs="Times New Roman"/>
           <w:b/>
           <w:color w:val="000000"/>
-          <w:sz w:val="28"/>
-          <w:szCs w:val="28"/>
-        </w:rPr>
-      </w:pPr>
-      <w:r>
-        <w:rPr>
-          <w:rFonts w:ascii="Times New Roman" w:hAnsi="Times New Roman" w:cs="Times New Roman"/>
-          <w:b/>
-          <w:color w:val="000000"/>
-        </w:rPr>
-        <w:t>1.4</w:t>
-      </w:r>
-      <w:r>
-        <w:rPr>
-          <w:rFonts w:ascii="Times New Roman" w:hAnsi="Times New Roman" w:cs="Times New Roman"/>
-          <w:b/>
-          <w:color w:val="000000"/>
-          <w:sz w:val="28"/>
-          <w:szCs w:val="28"/>
-        </w:rPr>
-        <w:t xml:space="preserve"> </w:t>
-      </w:r>
+        </w:rPr>
+      </w:pPr>
       <w:proofErr w:type="spellStart"/>
       <w:r>
         <w:rPr>
@@ -9374,7 +9403,7 @@
         <w:pStyle w:val="ListParagraph"/>
         <w:numPr>
           <w:ilvl w:val="2"/>
-          <w:numId w:val="19"/>
+          <w:numId w:val="23"/>
         </w:numPr>
         <w:spacing w:line="480" w:lineRule="auto"/>
         <w:jc w:val="both"/>
@@ -9424,7 +9453,7 @@
     <w:p>
       <w:pPr>
         <w:spacing w:line="480" w:lineRule="auto"/>
-        <w:ind w:left="720" w:firstLine="450"/>
+        <w:ind w:firstLine="450"/>
         <w:jc w:val="both"/>
         <w:rPr>
           <w:rFonts w:ascii="Times New Roman" w:hAnsi="Times New Roman" w:cs="Times New Roman"/>
@@ -9545,6 +9574,38 @@
         <w:t xml:space="preserve"> :</w:t>
       </w:r>
       <w:proofErr w:type="gramEnd"/>
+    </w:p>
+    <w:p>
+      <w:pPr>
+        <w:spacing w:line="480" w:lineRule="auto"/>
+        <w:ind w:firstLine="450"/>
+        <w:jc w:val="both"/>
+        <w:rPr>
+          <w:rFonts w:ascii="Times New Roman" w:hAnsi="Times New Roman" w:cs="Times New Roman"/>
+          <w:color w:val="000000"/>
+        </w:rPr>
+      </w:pPr>
+    </w:p>
+    <w:p>
+      <w:pPr>
+        <w:spacing w:line="480" w:lineRule="auto"/>
+        <w:ind w:firstLine="450"/>
+        <w:jc w:val="both"/>
+        <w:rPr>
+          <w:rFonts w:ascii="Times New Roman" w:hAnsi="Times New Roman" w:cs="Times New Roman"/>
+          <w:color w:val="000000"/>
+        </w:rPr>
+      </w:pPr>
+    </w:p>
+    <w:p>
+      <w:pPr>
+        <w:spacing w:line="480" w:lineRule="auto"/>
+        <w:jc w:val="both"/>
+        <w:rPr>
+          <w:rFonts w:ascii="Times New Roman" w:hAnsi="Times New Roman" w:cs="Times New Roman"/>
+          <w:color w:val="000000"/>
+        </w:rPr>
+      </w:pPr>
     </w:p>
     <w:p>
       <w:pPr>
@@ -9755,15 +9816,15 @@
           <w:rFonts w:ascii="Times New Roman" w:hAnsi="Times New Roman" w:cs="Times New Roman"/>
           <w:color w:val="000000"/>
         </w:rPr>
-        <w:t xml:space="preserve"> di </w:t>
-      </w:r>
-      <w:proofErr w:type="spellStart"/>
-      <w:r>
-        <w:rPr>
-          <w:rFonts w:ascii="Times New Roman" w:hAnsi="Times New Roman" w:cs="Times New Roman"/>
-          <w:color w:val="000000"/>
-        </w:rPr>
-        <w:t>bangun</w:t>
+        <w:t xml:space="preserve"> </w:t>
+      </w:r>
+      <w:proofErr w:type="spellStart"/>
+      <w:r>
+        <w:rPr>
+          <w:rFonts w:ascii="Times New Roman" w:hAnsi="Times New Roman" w:cs="Times New Roman"/>
+          <w:color w:val="000000"/>
+        </w:rPr>
+        <w:t>dibangun</w:t>
       </w:r>
       <w:proofErr w:type="spellEnd"/>
       <w:r>
@@ -10140,15 +10201,15 @@
           <w:rFonts w:ascii="Times New Roman" w:hAnsi="Times New Roman" w:cs="Times New Roman"/>
           <w:color w:val="000000"/>
         </w:rPr>
-        <w:t xml:space="preserve"> yang di </w:t>
-      </w:r>
-      <w:proofErr w:type="spellStart"/>
-      <w:r>
-        <w:rPr>
-          <w:rFonts w:ascii="Times New Roman" w:hAnsi="Times New Roman" w:cs="Times New Roman"/>
-          <w:color w:val="000000"/>
-        </w:rPr>
-        <w:t>gunakan</w:t>
+        <w:t xml:space="preserve"> yang </w:t>
+      </w:r>
+      <w:proofErr w:type="spellStart"/>
+      <w:r>
+        <w:rPr>
+          <w:rFonts w:ascii="Times New Roman" w:hAnsi="Times New Roman" w:cs="Times New Roman"/>
+          <w:color w:val="000000"/>
+        </w:rPr>
+        <w:t>digunakan</w:t>
       </w:r>
       <w:proofErr w:type="spellEnd"/>
       <w:r>
@@ -10798,7 +10859,7 @@
       <w:pPr>
         <w:pStyle w:val="ListParagraph"/>
         <w:numPr>
-          <w:ilvl w:val="2"/>
+          <w:ilvl w:val="0"/>
           <w:numId w:val="19"/>
         </w:numPr>
         <w:spacing w:line="480" w:lineRule="auto"/>
@@ -11683,14 +11744,7 @@
           <w:rFonts w:ascii="Times New Roman" w:hAnsi="Times New Roman" w:cs="Times New Roman"/>
           <w:color w:val="000000"/>
         </w:rPr>
-        <w:t>.</w:t>
-      </w:r>
-      <w:r>
-        <w:rPr>
-          <w:rFonts w:ascii="Times New Roman" w:hAnsi="Times New Roman" w:cs="Times New Roman"/>
-          <w:color w:val="000000"/>
-        </w:rPr>
-        <w:t xml:space="preserve"> </w:t>
+        <w:t xml:space="preserve">. </w:t>
       </w:r>
     </w:p>
     <w:p>
@@ -12931,14 +12985,7 @@
           <w:rFonts w:ascii="Times New Roman" w:hAnsi="Times New Roman" w:cs="Times New Roman"/>
           <w:color w:val="000000"/>
         </w:rPr>
-        <w:t>penguj</w:t>
-      </w:r>
-      <w:r>
-        <w:rPr>
-          <w:rFonts w:ascii="Times New Roman" w:hAnsi="Times New Roman" w:cs="Times New Roman"/>
-          <w:color w:val="000000"/>
-        </w:rPr>
-        <w:t>ian</w:t>
+        <w:t>pengujian</w:t>
       </w:r>
       <w:proofErr w:type="spellEnd"/>
       <w:r>
@@ -13042,7 +13089,40 @@
           <w:rFonts w:ascii="Times New Roman" w:hAnsi="Times New Roman" w:cs="Times New Roman"/>
           <w:color w:val="000000"/>
         </w:rPr>
-        <w:t xml:space="preserve"> stress testing.</w:t>
+        <w:t xml:space="preserve"> </w:t>
+      </w:r>
+      <w:r>
+        <w:rPr>
+          <w:rFonts w:ascii="Times New Roman" w:hAnsi="Times New Roman" w:cs="Times New Roman"/>
+          <w:i/>
+          <w:color w:val="000000"/>
+        </w:rPr>
+        <w:t>white-box</w:t>
+      </w:r>
+      <w:r>
+        <w:rPr>
+          <w:rFonts w:ascii="Times New Roman" w:hAnsi="Times New Roman" w:cs="Times New Roman"/>
+          <w:i/>
+          <w:color w:val="000000"/>
+        </w:rPr>
+        <w:t xml:space="preserve"> test</w:t>
+      </w:r>
+      <w:bookmarkStart w:id="0" w:name="_GoBack"/>
+      <w:bookmarkEnd w:id="0"/>
+      <w:r>
+        <w:rPr>
+          <w:rFonts w:ascii="Times New Roman" w:hAnsi="Times New Roman" w:cs="Times New Roman"/>
+          <w:i/>
+          <w:color w:val="000000"/>
+        </w:rPr>
+        <w:t>ing</w:t>
+      </w:r>
+      <w:r>
+        <w:rPr>
+          <w:rFonts w:ascii="Times New Roman" w:hAnsi="Times New Roman" w:cs="Times New Roman"/>
+          <w:color w:val="000000"/>
+        </w:rPr>
+        <w:t>.</w:t>
       </w:r>
     </w:p>
     <w:p>
@@ -13415,15 +13495,15 @@
           <w:rFonts w:ascii="Times New Roman" w:hAnsi="Times New Roman" w:cs="Times New Roman"/>
           <w:color w:val="000000"/>
         </w:rPr>
-        <w:t xml:space="preserve"> di </w:t>
-      </w:r>
-      <w:proofErr w:type="spellStart"/>
-      <w:r>
-        <w:rPr>
-          <w:rFonts w:ascii="Times New Roman" w:hAnsi="Times New Roman" w:cs="Times New Roman"/>
-          <w:color w:val="000000"/>
-        </w:rPr>
-        <w:t>buat</w:t>
+        <w:t xml:space="preserve"> </w:t>
+      </w:r>
+      <w:proofErr w:type="spellStart"/>
+      <w:r>
+        <w:rPr>
+          <w:rFonts w:ascii="Times New Roman" w:hAnsi="Times New Roman" w:cs="Times New Roman"/>
+          <w:color w:val="000000"/>
+        </w:rPr>
+        <w:t>dibuat</w:t>
       </w:r>
       <w:proofErr w:type="spellEnd"/>
       <w:r>
@@ -13718,15 +13798,15 @@
           <w:rFonts w:ascii="Times New Roman" w:hAnsi="Times New Roman" w:cs="Times New Roman"/>
           <w:color w:val="000000"/>
         </w:rPr>
-        <w:t xml:space="preserve"> di </w:t>
-      </w:r>
-      <w:proofErr w:type="spellStart"/>
-      <w:r>
-        <w:rPr>
-          <w:rFonts w:ascii="Times New Roman" w:hAnsi="Times New Roman" w:cs="Times New Roman"/>
-          <w:color w:val="000000"/>
-        </w:rPr>
-        <w:t>integrasikan</w:t>
+        <w:t xml:space="preserve"> </w:t>
+      </w:r>
+      <w:proofErr w:type="spellStart"/>
+      <w:r>
+        <w:rPr>
+          <w:rFonts w:ascii="Times New Roman" w:hAnsi="Times New Roman" w:cs="Times New Roman"/>
+          <w:color w:val="000000"/>
+        </w:rPr>
+        <w:t>diintegrasikan</w:t>
       </w:r>
       <w:proofErr w:type="spellEnd"/>
       <w:r>
@@ -13766,15 +13846,15 @@
           <w:rFonts w:ascii="Times New Roman" w:hAnsi="Times New Roman" w:cs="Times New Roman"/>
           <w:color w:val="000000"/>
         </w:rPr>
-        <w:t xml:space="preserve"> di </w:t>
-      </w:r>
-      <w:proofErr w:type="spellStart"/>
-      <w:r>
-        <w:rPr>
-          <w:rFonts w:ascii="Times New Roman" w:hAnsi="Times New Roman" w:cs="Times New Roman"/>
-          <w:color w:val="000000"/>
-        </w:rPr>
-        <w:t>gunakan</w:t>
+        <w:t xml:space="preserve"> </w:t>
+      </w:r>
+      <w:proofErr w:type="spellStart"/>
+      <w:r>
+        <w:rPr>
+          <w:rFonts w:ascii="Times New Roman" w:hAnsi="Times New Roman" w:cs="Times New Roman"/>
+          <w:color w:val="000000"/>
+        </w:rPr>
+        <w:t>digunakan</w:t>
       </w:r>
       <w:proofErr w:type="spellEnd"/>
       <w:r>
@@ -14038,10 +14118,12 @@
       <w:pPr>
         <w:pStyle w:val="ListParagraph"/>
         <w:spacing w:line="480" w:lineRule="auto"/>
-        <w:ind w:left="810" w:firstLine="630"/>
+        <w:ind w:left="420"/>
         <w:jc w:val="both"/>
         <w:rPr>
-          <w:rFonts w:ascii="Times New Roman" w:eastAsia="Times New Roman" w:hAnsi="Times New Roman" w:cs="Times New Roman"/>
+          <w:rFonts w:ascii="Times New Roman" w:hAnsi="Times New Roman" w:cs="Times New Roman"/>
+          <w:b/>
+          <w:color w:val="000000"/>
         </w:rPr>
       </w:pPr>
       <w:proofErr w:type="spellStart"/>
@@ -14128,82 +14210,32 @@
         </w:rPr>
         <w:t xml:space="preserve"> </w:t>
       </w:r>
-      <w:proofErr w:type="spellStart"/>
-      <w:r>
-        <w:rPr>
-          <w:rFonts w:ascii="Times New Roman" w:eastAsia="Times New Roman" w:hAnsi="Times New Roman" w:cs="Times New Roman"/>
-        </w:rPr>
-        <w:t>dimana</w:t>
-      </w:r>
-      <w:proofErr w:type="spellEnd"/>
-      <w:r>
-        <w:rPr>
-          <w:rFonts w:ascii="Times New Roman" w:eastAsia="Times New Roman" w:hAnsi="Times New Roman" w:cs="Times New Roman"/>
-        </w:rPr>
-        <w:t xml:space="preserve"> </w:t>
-      </w:r>
-      <w:proofErr w:type="spellStart"/>
-      <w:r>
-        <w:rPr>
-          <w:rFonts w:ascii="Times New Roman" w:eastAsia="Times New Roman" w:hAnsi="Times New Roman" w:cs="Times New Roman"/>
-        </w:rPr>
-        <w:t>kita</w:t>
-      </w:r>
-      <w:proofErr w:type="spellEnd"/>
-      <w:r>
-        <w:rPr>
-          <w:rFonts w:ascii="Times New Roman" w:eastAsia="Times New Roman" w:hAnsi="Times New Roman" w:cs="Times New Roman"/>
-        </w:rPr>
-        <w:t xml:space="preserve"> </w:t>
-      </w:r>
-      <w:proofErr w:type="spellStart"/>
-      <w:r>
-        <w:rPr>
-          <w:rFonts w:ascii="Times New Roman" w:eastAsia="Times New Roman" w:hAnsi="Times New Roman" w:cs="Times New Roman"/>
-        </w:rPr>
-        <w:t>mulai</w:t>
-      </w:r>
-      <w:proofErr w:type="spellEnd"/>
-      <w:r>
-        <w:rPr>
-          <w:rFonts w:ascii="Times New Roman" w:eastAsia="Times New Roman" w:hAnsi="Times New Roman" w:cs="Times New Roman"/>
-        </w:rPr>
-        <w:t xml:space="preserve"> </w:t>
-      </w:r>
-      <w:proofErr w:type="spellStart"/>
-      <w:r>
-        <w:rPr>
-          <w:rFonts w:ascii="Times New Roman" w:eastAsia="Times New Roman" w:hAnsi="Times New Roman" w:cs="Times New Roman"/>
-        </w:rPr>
-        <w:t>melakukan</w:t>
-      </w:r>
-      <w:proofErr w:type="spellEnd"/>
-      <w:r>
-        <w:rPr>
-          <w:rFonts w:ascii="Times New Roman" w:eastAsia="Times New Roman" w:hAnsi="Times New Roman" w:cs="Times New Roman"/>
-        </w:rPr>
-        <w:t xml:space="preserve"> </w:t>
-      </w:r>
-      <w:proofErr w:type="spellStart"/>
-      <w:r>
-        <w:rPr>
-          <w:rFonts w:ascii="Times New Roman" w:eastAsia="Times New Roman" w:hAnsi="Times New Roman" w:cs="Times New Roman"/>
-        </w:rPr>
-        <w:t>pengoperasian</w:t>
-      </w:r>
-      <w:proofErr w:type="spellEnd"/>
-      <w:r>
-        <w:rPr>
-          <w:rFonts w:ascii="Times New Roman" w:eastAsia="Times New Roman" w:hAnsi="Times New Roman" w:cs="Times New Roman"/>
-        </w:rPr>
-        <w:t xml:space="preserve"> </w:t>
-      </w:r>
-      <w:proofErr w:type="spellStart"/>
-      <w:r>
-        <w:rPr>
-          <w:rFonts w:ascii="Times New Roman" w:eastAsia="Times New Roman" w:hAnsi="Times New Roman" w:cs="Times New Roman"/>
-        </w:rPr>
-        <w:t>sistem</w:t>
+      <w:r>
+        <w:rPr>
+          <w:rFonts w:ascii="Times New Roman" w:eastAsia="Times New Roman" w:hAnsi="Times New Roman" w:cs="Times New Roman"/>
+        </w:rPr>
+        <w:t xml:space="preserve">yang </w:t>
+      </w:r>
+      <w:proofErr w:type="spellStart"/>
+      <w:r>
+        <w:rPr>
+          <w:rFonts w:ascii="Times New Roman" w:eastAsia="Times New Roman" w:hAnsi="Times New Roman" w:cs="Times New Roman"/>
+        </w:rPr>
+        <w:t>telah</w:t>
+      </w:r>
+      <w:proofErr w:type="spellEnd"/>
+      <w:r>
+        <w:rPr>
+          <w:rFonts w:ascii="Times New Roman" w:eastAsia="Times New Roman" w:hAnsi="Times New Roman" w:cs="Times New Roman"/>
+        </w:rPr>
+        <w:t xml:space="preserve"> </w:t>
+      </w:r>
+      <w:proofErr w:type="spellStart"/>
+      <w:r>
+        <w:rPr>
+          <w:rFonts w:ascii="Times New Roman" w:eastAsia="Times New Roman" w:hAnsi="Times New Roman" w:cs="Times New Roman"/>
+        </w:rPr>
+        <w:t>dibangun</w:t>
       </w:r>
       <w:proofErr w:type="spellEnd"/>
       <w:r>
@@ -14535,67 +14567,52 @@
     </w:p>
     <w:p>
       <w:pPr>
+        <w:pStyle w:val="ListParagraph"/>
+        <w:numPr>
+          <w:ilvl w:val="1"/>
+          <w:numId w:val="1"/>
+        </w:numPr>
         <w:spacing w:line="480" w:lineRule="auto"/>
         <w:jc w:val="both"/>
         <w:rPr>
           <w:rFonts w:ascii="Times New Roman" w:hAnsi="Times New Roman" w:cs="Times New Roman"/>
           <w:b/>
           <w:color w:val="000000"/>
-          <w:sz w:val="28"/>
-          <w:szCs w:val="28"/>
-        </w:rPr>
-      </w:pPr>
+        </w:rPr>
+      </w:pPr>
+      <w:proofErr w:type="spellStart"/>
       <w:r>
         <w:rPr>
           <w:rFonts w:ascii="Times New Roman" w:hAnsi="Times New Roman" w:cs="Times New Roman"/>
           <w:b/>
           <w:color w:val="000000"/>
         </w:rPr>
-        <w:t xml:space="preserve">1.5 </w:t>
-      </w:r>
-      <w:proofErr w:type="spellStart"/>
+        <w:t>Ruang</w:t>
+      </w:r>
+      <w:proofErr w:type="spellEnd"/>
       <w:r>
         <w:rPr>
           <w:rFonts w:ascii="Times New Roman" w:hAnsi="Times New Roman" w:cs="Times New Roman"/>
           <w:b/>
           <w:color w:val="000000"/>
         </w:rPr>
-        <w:t>Ruang</w:t>
-      </w:r>
-      <w:proofErr w:type="spellEnd"/>
+        <w:t xml:space="preserve"> </w:t>
+      </w:r>
+      <w:proofErr w:type="spellStart"/>
       <w:r>
         <w:rPr>
           <w:rFonts w:ascii="Times New Roman" w:hAnsi="Times New Roman" w:cs="Times New Roman"/>
           <w:b/>
           <w:color w:val="000000"/>
         </w:rPr>
-        <w:t xml:space="preserve"> </w:t>
-      </w:r>
-      <w:proofErr w:type="spellStart"/>
-      <w:r>
-        <w:rPr>
-          <w:rFonts w:ascii="Times New Roman" w:hAnsi="Times New Roman" w:cs="Times New Roman"/>
-          <w:b/>
-          <w:color w:val="000000"/>
-        </w:rPr>
         <w:t>Lingkup</w:t>
       </w:r>
       <w:proofErr w:type="spellEnd"/>
-      <w:r>
-        <w:rPr>
-          <w:rFonts w:ascii="Times New Roman" w:hAnsi="Times New Roman" w:cs="Times New Roman"/>
-          <w:b/>
-          <w:color w:val="000000"/>
-          <w:sz w:val="28"/>
-          <w:szCs w:val="28"/>
-        </w:rPr>
-        <w:t xml:space="preserve"> </w:t>
-      </w:r>
     </w:p>
     <w:p>
       <w:pPr>
         <w:spacing w:line="480" w:lineRule="auto"/>
-        <w:ind w:firstLine="720"/>
+        <w:ind w:firstLine="420"/>
         <w:jc w:val="both"/>
         <w:rPr>
           <w:rFonts w:ascii="Times New Roman" w:eastAsia="Times New Roman" w:hAnsi="Times New Roman" w:cs="Times New Roman"/>
@@ -15806,7 +15823,14 @@
           <w:rFonts w:ascii="Times New Roman" w:hAnsi="Times New Roman" w:cs="Times New Roman"/>
           <w:color w:val="000000"/>
         </w:rPr>
-        <w:t>dengan</w:t>
+        <w:t>d</w:t>
+      </w:r>
+      <w:r>
+        <w:rPr>
+          <w:rFonts w:ascii="Times New Roman" w:hAnsi="Times New Roman" w:cs="Times New Roman"/>
+          <w:color w:val="000000"/>
+        </w:rPr>
+        <w:t>engan</w:t>
       </w:r>
       <w:proofErr w:type="spellEnd"/>
       <w:r>
@@ -15862,9 +15886,16 @@
           <w:rFonts w:ascii="Times New Roman" w:hAnsi="Times New Roman" w:cs="Times New Roman"/>
           <w:color w:val="000000"/>
         </w:rPr>
-        <w:t xml:space="preserve"> di </w:t>
-      </w:r>
-      <w:proofErr w:type="spellStart"/>
+        <w:t xml:space="preserve"> </w:t>
+      </w:r>
+      <w:proofErr w:type="spellStart"/>
+      <w:r>
+        <w:rPr>
+          <w:rFonts w:ascii="Times New Roman" w:hAnsi="Times New Roman" w:cs="Times New Roman"/>
+          <w:color w:val="000000"/>
+        </w:rPr>
+        <w:t>di</w:t>
+      </w:r>
       <w:r>
         <w:rPr>
           <w:rFonts w:ascii="Times New Roman" w:hAnsi="Times New Roman" w:cs="Times New Roman"/>
@@ -15922,8 +15953,6 @@
           <w:color w:val="000000"/>
         </w:rPr>
       </w:pPr>
-      <w:bookmarkStart w:id="0" w:name="_GoBack"/>
-      <w:bookmarkEnd w:id="0"/>
     </w:p>
     <w:sectPr>
       <w:pgSz w:w="12240" w:h="15840"/>
@@ -16609,16 +16638,16 @@
     </w:lvl>
   </w:abstractNum>
   <w:abstractNum w:abstractNumId="7">
-    <w:nsid w:val="2C852912"/>
+    <w:nsid w:val="24436798"/>
     <w:multiLevelType w:val="multilevel"/>
-    <w:tmpl w:val="9AE01DCC"/>
+    <w:tmpl w:val="095A3E90"/>
     <w:lvl w:ilvl="0">
       <w:start w:val="1"/>
       <w:numFmt w:val="decimal"/>
       <w:lvlText w:val="%1"/>
       <w:lvlJc w:val="left"/>
       <w:pPr>
-        <w:ind w:left="560" w:hanging="560"/>
+        <w:ind w:left="480" w:hanging="480"/>
       </w:pPr>
       <w:rPr>
         <w:rFonts w:hint="default"/>
@@ -16630,7 +16659,7 @@
       <w:lvlText w:val="%1.%2"/>
       <w:lvlJc w:val="left"/>
       <w:pPr>
-        <w:ind w:left="770" w:hanging="560"/>
+        <w:ind w:left="480" w:hanging="480"/>
       </w:pPr>
       <w:rPr>
         <w:rFonts w:hint="default"/>
@@ -16642,7 +16671,7 @@
       <w:lvlText w:val="%1.%2.%3"/>
       <w:lvlJc w:val="left"/>
       <w:pPr>
-        <w:ind w:left="1140" w:hanging="720"/>
+        <w:ind w:left="720" w:hanging="720"/>
       </w:pPr>
       <w:rPr>
         <w:rFonts w:hint="default"/>
@@ -16654,7 +16683,7 @@
       <w:lvlText w:val="%1.%2.%3.%4"/>
       <w:lvlJc w:val="left"/>
       <w:pPr>
-        <w:ind w:left="1710" w:hanging="1080"/>
+        <w:ind w:left="720" w:hanging="720"/>
       </w:pPr>
       <w:rPr>
         <w:rFonts w:hint="default"/>
@@ -16666,7 +16695,7 @@
       <w:lvlText w:val="%1.%2.%3.%4.%5"/>
       <w:lvlJc w:val="left"/>
       <w:pPr>
-        <w:ind w:left="1920" w:hanging="1080"/>
+        <w:ind w:left="1080" w:hanging="1080"/>
       </w:pPr>
       <w:rPr>
         <w:rFonts w:hint="default"/>
@@ -16678,7 +16707,7 @@
       <w:lvlText w:val="%1.%2.%3.%4.%5.%6"/>
       <w:lvlJc w:val="left"/>
       <w:pPr>
-        <w:ind w:left="2490" w:hanging="1440"/>
+        <w:ind w:left="1080" w:hanging="1080"/>
       </w:pPr>
       <w:rPr>
         <w:rFonts w:hint="default"/>
@@ -16690,7 +16719,7 @@
       <w:lvlText w:val="%1.%2.%3.%4.%5.%6.%7"/>
       <w:lvlJc w:val="left"/>
       <w:pPr>
-        <w:ind w:left="2700" w:hanging="1440"/>
+        <w:ind w:left="1440" w:hanging="1440"/>
       </w:pPr>
       <w:rPr>
         <w:rFonts w:hint="default"/>
@@ -16702,7 +16731,7 @@
       <w:lvlText w:val="%1.%2.%3.%4.%5.%6.%7.%8"/>
       <w:lvlJc w:val="left"/>
       <w:pPr>
-        <w:ind w:left="3270" w:hanging="1800"/>
+        <w:ind w:left="1440" w:hanging="1440"/>
       </w:pPr>
       <w:rPr>
         <w:rFonts w:hint="default"/>
@@ -16714,7 +16743,7 @@
       <w:lvlText w:val="%1.%2.%3.%4.%5.%6.%7.%8.%9"/>
       <w:lvlJc w:val="left"/>
       <w:pPr>
-        <w:ind w:left="3840" w:hanging="2160"/>
+        <w:ind w:left="1800" w:hanging="1800"/>
       </w:pPr>
       <w:rPr>
         <w:rFonts w:hint="default"/>
@@ -16722,6 +16751,119 @@
     </w:lvl>
   </w:abstractNum>
   <w:abstractNum w:abstractNumId="8">
+    <w:nsid w:val="2C852912"/>
+    <w:multiLevelType w:val="multilevel"/>
+    <w:tmpl w:val="4B3CA652"/>
+    <w:lvl w:ilvl="0">
+      <w:start w:val="1"/>
+      <w:numFmt w:val="none"/>
+      <w:lvlText w:val="1.4.2"/>
+      <w:lvlJc w:val="left"/>
+      <w:pPr>
+        <w:ind w:left="360" w:hanging="360"/>
+      </w:pPr>
+      <w:rPr>
+        <w:rFonts w:hint="default"/>
+      </w:rPr>
+    </w:lvl>
+    <w:lvl w:ilvl="1">
+      <w:start w:val="4"/>
+      <w:numFmt w:val="decimal"/>
+      <w:lvlText w:val="%1.%2"/>
+      <w:lvlJc w:val="left"/>
+      <w:pPr>
+        <w:ind w:left="770" w:hanging="560"/>
+      </w:pPr>
+      <w:rPr>
+        <w:rFonts w:hint="default"/>
+      </w:rPr>
+    </w:lvl>
+    <w:lvl w:ilvl="2">
+      <w:start w:val="1"/>
+      <w:numFmt w:val="decimal"/>
+      <w:lvlText w:val="%1.%2.%3"/>
+      <w:lvlJc w:val="left"/>
+      <w:pPr>
+        <w:ind w:left="1140" w:hanging="720"/>
+      </w:pPr>
+      <w:rPr>
+        <w:rFonts w:hint="default"/>
+      </w:rPr>
+    </w:lvl>
+    <w:lvl w:ilvl="3">
+      <w:start w:val="1"/>
+      <w:numFmt w:val="decimal"/>
+      <w:lvlText w:val="%1.%2.%3.%4"/>
+      <w:lvlJc w:val="left"/>
+      <w:pPr>
+        <w:ind w:left="1710" w:hanging="1080"/>
+      </w:pPr>
+      <w:rPr>
+        <w:rFonts w:hint="default"/>
+      </w:rPr>
+    </w:lvl>
+    <w:lvl w:ilvl="4">
+      <w:start w:val="1"/>
+      <w:numFmt w:val="decimal"/>
+      <w:lvlText w:val="%1.%2.%3.%4.%5"/>
+      <w:lvlJc w:val="left"/>
+      <w:pPr>
+        <w:ind w:left="1920" w:hanging="1080"/>
+      </w:pPr>
+      <w:rPr>
+        <w:rFonts w:hint="default"/>
+      </w:rPr>
+    </w:lvl>
+    <w:lvl w:ilvl="5">
+      <w:start w:val="1"/>
+      <w:numFmt w:val="decimal"/>
+      <w:lvlText w:val="%1.%2.%3.%4.%5.%6"/>
+      <w:lvlJc w:val="left"/>
+      <w:pPr>
+        <w:ind w:left="2490" w:hanging="1440"/>
+      </w:pPr>
+      <w:rPr>
+        <w:rFonts w:hint="default"/>
+      </w:rPr>
+    </w:lvl>
+    <w:lvl w:ilvl="6">
+      <w:start w:val="1"/>
+      <w:numFmt w:val="decimal"/>
+      <w:lvlText w:val="%1.%2.%3.%4.%5.%6.%7"/>
+      <w:lvlJc w:val="left"/>
+      <w:pPr>
+        <w:ind w:left="2700" w:hanging="1440"/>
+      </w:pPr>
+      <w:rPr>
+        <w:rFonts w:hint="default"/>
+      </w:rPr>
+    </w:lvl>
+    <w:lvl w:ilvl="7">
+      <w:start w:val="1"/>
+      <w:numFmt w:val="decimal"/>
+      <w:lvlText w:val="%1.%2.%3.%4.%5.%6.%7.%8"/>
+      <w:lvlJc w:val="left"/>
+      <w:pPr>
+        <w:ind w:left="3270" w:hanging="1800"/>
+      </w:pPr>
+      <w:rPr>
+        <w:rFonts w:hint="default"/>
+      </w:rPr>
+    </w:lvl>
+    <w:lvl w:ilvl="8">
+      <w:start w:val="1"/>
+      <w:numFmt w:val="decimal"/>
+      <w:lvlText w:val="%1.%2.%3.%4.%5.%6.%7.%8.%9"/>
+      <w:lvlJc w:val="left"/>
+      <w:pPr>
+        <w:ind w:left="3840" w:hanging="2160"/>
+      </w:pPr>
+      <w:rPr>
+        <w:rFonts w:hint="default"/>
+      </w:rPr>
+    </w:lvl>
+  </w:abstractNum>
+  <w:abstractNum w:abstractNumId="9">
     <w:nsid w:val="337D7405"/>
     <w:multiLevelType w:val="hybridMultilevel"/>
     <w:tmpl w:val="C688DC44"/>
@@ -16810,7 +16952,7 @@
       </w:pPr>
     </w:lvl>
   </w:abstractNum>
-  <w:abstractNum w:abstractNumId="9">
+  <w:abstractNum w:abstractNumId="10">
     <w:nsid w:val="4F6475FD"/>
     <w:multiLevelType w:val="hybridMultilevel"/>
     <w:tmpl w:val="CC50D688"/>
@@ -16899,7 +17041,7 @@
       </w:pPr>
     </w:lvl>
   </w:abstractNum>
-  <w:abstractNum w:abstractNumId="10">
+  <w:abstractNum w:abstractNumId="11">
     <w:nsid w:val="53453354"/>
     <w:multiLevelType w:val="hybridMultilevel"/>
     <w:tmpl w:val="A93616D2"/>
@@ -16988,7 +17130,7 @@
       </w:pPr>
     </w:lvl>
   </w:abstractNum>
-  <w:abstractNum w:abstractNumId="11">
+  <w:abstractNum w:abstractNumId="12">
     <w:nsid w:val="54660CE2"/>
     <w:multiLevelType w:val="hybridMultilevel"/>
     <w:tmpl w:val="99F6064A"/>
@@ -17077,7 +17219,7 @@
       </w:pPr>
     </w:lvl>
   </w:abstractNum>
-  <w:abstractNum w:abstractNumId="12">
+  <w:abstractNum w:abstractNumId="13">
     <w:nsid w:val="56246F2F"/>
     <w:multiLevelType w:val="hybridMultilevel"/>
     <w:tmpl w:val="0E7E5718"/>
@@ -17166,7 +17308,7 @@
       </w:pPr>
     </w:lvl>
   </w:abstractNum>
-  <w:abstractNum w:abstractNumId="13">
+  <w:abstractNum w:abstractNumId="14">
     <w:nsid w:val="5B6F73C7"/>
     <w:multiLevelType w:val="hybridMultilevel"/>
     <w:tmpl w:val="B76AD4F8"/>
@@ -17255,7 +17397,7 @@
       </w:pPr>
     </w:lvl>
   </w:abstractNum>
-  <w:abstractNum w:abstractNumId="14">
+  <w:abstractNum w:abstractNumId="15">
     <w:nsid w:val="5D735734"/>
     <w:multiLevelType w:val="hybridMultilevel"/>
     <w:tmpl w:val="081C73B6"/>
@@ -17265,7 +17407,7 @@
       <w:lvlText w:val="%1."/>
       <w:lvlJc w:val="left"/>
       <w:pPr>
-        <w:ind w:left="1080" w:hanging="360"/>
+        <w:ind w:left="720" w:hanging="360"/>
       </w:pPr>
       <w:rPr>
         <w:rFonts w:hint="default"/>
@@ -17277,7 +17419,7 @@
       <w:lvlText w:val="%2."/>
       <w:lvlJc w:val="left"/>
       <w:pPr>
-        <w:ind w:left="1800" w:hanging="360"/>
+        <w:ind w:left="1440" w:hanging="360"/>
       </w:pPr>
       <w:rPr>
         <w:rFonts w:hint="default"/>
@@ -17289,7 +17431,7 @@
       <w:lvlText w:val="%3."/>
       <w:lvlJc w:val="right"/>
       <w:pPr>
-        <w:ind w:left="2520" w:hanging="180"/>
+        <w:ind w:left="2160" w:hanging="180"/>
       </w:pPr>
     </w:lvl>
     <w:lvl w:ilvl="3" w:tplc="0409000F" w:tentative="1">
@@ -17298,7 +17440,7 @@
       <w:lvlText w:val="%4."/>
       <w:lvlJc w:val="left"/>
       <w:pPr>
-        <w:ind w:left="3240" w:hanging="360"/>
+        <w:ind w:left="2880" w:hanging="360"/>
       </w:pPr>
     </w:lvl>
     <w:lvl w:ilvl="4" w:tplc="04090019" w:tentative="1">
@@ -17307,7 +17449,7 @@
       <w:lvlText w:val="%5."/>
       <w:lvlJc w:val="left"/>
       <w:pPr>
-        <w:ind w:left="3960" w:hanging="360"/>
+        <w:ind w:left="3600" w:hanging="360"/>
       </w:pPr>
     </w:lvl>
     <w:lvl w:ilvl="5" w:tplc="0409001B" w:tentative="1">
@@ -17316,7 +17458,7 @@
       <w:lvlText w:val="%6."/>
       <w:lvlJc w:val="right"/>
       <w:pPr>
-        <w:ind w:left="4680" w:hanging="180"/>
+        <w:ind w:left="4320" w:hanging="180"/>
       </w:pPr>
     </w:lvl>
     <w:lvl w:ilvl="6" w:tplc="0409000F" w:tentative="1">
@@ -17325,7 +17467,7 @@
       <w:lvlText w:val="%7."/>
       <w:lvlJc w:val="left"/>
       <w:pPr>
-        <w:ind w:left="5400" w:hanging="360"/>
+        <w:ind w:left="5040" w:hanging="360"/>
       </w:pPr>
     </w:lvl>
     <w:lvl w:ilvl="7" w:tplc="04090019" w:tentative="1">
@@ -17334,7 +17476,7 @@
       <w:lvlText w:val="%8."/>
       <w:lvlJc w:val="left"/>
       <w:pPr>
-        <w:ind w:left="6120" w:hanging="360"/>
+        <w:ind w:left="5760" w:hanging="360"/>
       </w:pPr>
     </w:lvl>
     <w:lvl w:ilvl="8" w:tplc="0409001B" w:tentative="1">
@@ -17343,11 +17485,11 @@
       <w:lvlText w:val="%9."/>
       <w:lvlJc w:val="right"/>
       <w:pPr>
-        <w:ind w:left="6840" w:hanging="180"/>
+        <w:ind w:left="6480" w:hanging="180"/>
       </w:pPr>
     </w:lvl>
   </w:abstractNum>
-  <w:abstractNum w:abstractNumId="15">
+  <w:abstractNum w:abstractNumId="16">
     <w:nsid w:val="6040391F"/>
     <w:multiLevelType w:val="hybridMultilevel"/>
     <w:tmpl w:val="DD523D6C"/>
@@ -17436,7 +17578,7 @@
       </w:pPr>
     </w:lvl>
   </w:abstractNum>
-  <w:abstractNum w:abstractNumId="16">
+  <w:abstractNum w:abstractNumId="17">
     <w:nsid w:val="698903F2"/>
     <w:multiLevelType w:val="hybridMultilevel"/>
     <w:tmpl w:val="B1B4DB44"/>
@@ -17525,7 +17667,7 @@
       </w:pPr>
     </w:lvl>
   </w:abstractNum>
-  <w:abstractNum w:abstractNumId="17">
+  <w:abstractNum w:abstractNumId="18">
     <w:nsid w:val="6F794D2F"/>
     <w:multiLevelType w:val="hybridMultilevel"/>
     <w:tmpl w:val="1652C6A2"/>
@@ -17611,7 +17753,7 @@
       </w:pPr>
     </w:lvl>
   </w:abstractNum>
-  <w:abstractNum w:abstractNumId="18">
+  <w:abstractNum w:abstractNumId="19">
     <w:nsid w:val="761E26AA"/>
     <w:multiLevelType w:val="hybridMultilevel"/>
     <w:tmpl w:val="FA80A72E"/>
@@ -17700,7 +17842,7 @@
       </w:pPr>
     </w:lvl>
   </w:abstractNum>
-  <w:abstractNum w:abstractNumId="19">
+  <w:abstractNum w:abstractNumId="20">
     <w:nsid w:val="79B90AA6"/>
     <w:multiLevelType w:val="hybridMultilevel"/>
     <w:tmpl w:val="ABF8D2DE"/>
@@ -17789,7 +17931,7 @@
       </w:pPr>
     </w:lvl>
   </w:abstractNum>
-  <w:abstractNum w:abstractNumId="20">
+  <w:abstractNum w:abstractNumId="21">
     <w:nsid w:val="7B1937B5"/>
     <w:multiLevelType w:val="multilevel"/>
     <w:tmpl w:val="B83E999A"/>
@@ -17902,7 +18044,7 @@
       </w:rPr>
     </w:lvl>
   </w:abstractNum>
-  <w:abstractNum w:abstractNumId="21">
+  <w:abstractNum w:abstractNumId="22">
     <w:nsid w:val="7F4C4A81"/>
     <w:multiLevelType w:val="hybridMultilevel"/>
     <w:tmpl w:val="0F62713A"/>
@@ -17992,52 +18134,52 @@
     </w:lvl>
   </w:abstractNum>
   <w:num w:numId="1">
-    <w:abstractNumId w:val="20"/>
+    <w:abstractNumId w:val="21"/>
   </w:num>
   <w:num w:numId="2">
     <w:abstractNumId w:val="2"/>
   </w:num>
   <w:num w:numId="3">
-    <w:abstractNumId w:val="9"/>
+    <w:abstractNumId w:val="10"/>
   </w:num>
   <w:num w:numId="4">
-    <w:abstractNumId w:val="15"/>
+    <w:abstractNumId w:val="16"/>
   </w:num>
   <w:num w:numId="5">
-    <w:abstractNumId w:val="18"/>
+    <w:abstractNumId w:val="19"/>
   </w:num>
   <w:num w:numId="6">
-    <w:abstractNumId w:val="10"/>
+    <w:abstractNumId w:val="11"/>
   </w:num>
   <w:num w:numId="7">
     <w:abstractNumId w:val="1"/>
   </w:num>
   <w:num w:numId="8">
-    <w:abstractNumId w:val="14"/>
+    <w:abstractNumId w:val="15"/>
   </w:num>
   <w:num w:numId="9">
     <w:abstractNumId w:val="0"/>
   </w:num>
   <w:num w:numId="10">
-    <w:abstractNumId w:val="16"/>
+    <w:abstractNumId w:val="17"/>
   </w:num>
   <w:num w:numId="11">
-    <w:abstractNumId w:val="17"/>
+    <w:abstractNumId w:val="18"/>
   </w:num>
   <w:num w:numId="12">
-    <w:abstractNumId w:val="13"/>
+    <w:abstractNumId w:val="14"/>
   </w:num>
   <w:num w:numId="13">
-    <w:abstractNumId w:val="11"/>
+    <w:abstractNumId w:val="12"/>
   </w:num>
   <w:num w:numId="14">
-    <w:abstractNumId w:val="19"/>
+    <w:abstractNumId w:val="20"/>
   </w:num>
   <w:num w:numId="15">
     <w:abstractNumId w:val="4"/>
   </w:num>
   <w:num w:numId="16">
-    <w:abstractNumId w:val="21"/>
+    <w:abstractNumId w:val="22"/>
   </w:num>
   <w:num w:numId="17">
     <w:abstractNumId w:val="5"/>
@@ -18046,16 +18188,19 @@
     <w:abstractNumId w:val="6"/>
   </w:num>
   <w:num w:numId="19">
-    <w:abstractNumId w:val="7"/>
+    <w:abstractNumId w:val="8"/>
   </w:num>
   <w:num w:numId="20">
-    <w:abstractNumId w:val="12"/>
+    <w:abstractNumId w:val="13"/>
   </w:num>
   <w:num w:numId="21">
     <w:abstractNumId w:val="3"/>
   </w:num>
   <w:num w:numId="22">
-    <w:abstractNumId w:val="8"/>
+    <w:abstractNumId w:val="9"/>
+  </w:num>
+  <w:num w:numId="23">
+    <w:abstractNumId w:val="7"/>
   </w:num>
 </w:numbering>
 </file>
